--- a/REPORT.docx
+++ b/REPORT.docx
@@ -224,6 +224,7 @@
       </w:pPr>
       <w:r>
         <w:rPr>
+          <w:rFonts w:ascii="Times New Roman" w:hAnsi="Times New Roman" w:cs="Times New Roman"/>
           <w:noProof/>
         </w:rPr>
         <w:drawing>
@@ -384,9 +385,12 @@
     </w:p>
     <w:p>
       <w:pPr>
+        <w:pStyle w:val="Heading1"/>
         <w:spacing w:line="360" w:lineRule="auto"/>
         <w:rPr>
           <w:rFonts w:ascii="Times New Roman" w:hAnsi="Times New Roman" w:cs="Times New Roman"/>
+          <w:b/>
+          <w:bCs/>
           <w:sz w:val="26"/>
           <w:szCs w:val="26"/>
         </w:rPr>
@@ -396,18 +400,1710 @@
           <w:rFonts w:ascii="Times New Roman" w:hAnsi="Times New Roman" w:cs="Times New Roman"/>
           <w:b/>
           <w:bCs/>
-          <w:color w:val="1F4E79" w:themeColor="accent5" w:themeShade="80"/>
+        </w:rPr>
+        <w:lastRenderedPageBreak/>
+        <w:t>I –</w:t>
+      </w:r>
+      <w:r>
+        <w:rPr>
+          <w:rFonts w:ascii="Times New Roman" w:hAnsi="Times New Roman" w:cs="Times New Roman"/>
+          <w:b/>
+          <w:bCs/>
+        </w:rPr>
+        <w:t xml:space="preserve"> </w:t>
+      </w:r>
+      <w:r>
+        <w:rPr>
+          <w:rFonts w:ascii="Times New Roman" w:hAnsi="Times New Roman" w:cs="Times New Roman"/>
+          <w:b/>
+          <w:bCs/>
           <w:sz w:val="26"/>
           <w:szCs w:val="26"/>
         </w:rPr>
+        <w:t>Thông tin nhóm</w:t>
+      </w:r>
+      <w:r>
+        <w:rPr>
+          <w:rFonts w:ascii="Times New Roman" w:hAnsi="Times New Roman" w:cs="Times New Roman"/>
+          <w:b/>
+          <w:bCs/>
+          <w:sz w:val="26"/>
+          <w:szCs w:val="26"/>
+        </w:rPr>
+        <w:t xml:space="preserve"> và dánh giá</w:t>
+      </w:r>
+    </w:p>
+    <w:p>
+      <w:pPr>
+        <w:pStyle w:val="Heading2"/>
+        <w:numPr>
+          <w:ilvl w:val="0"/>
+          <w:numId w:val="13"/>
+        </w:numPr>
+        <w:spacing w:line="360" w:lineRule="auto"/>
+        <w:rPr>
+          <w:rFonts w:ascii="Times New Roman" w:hAnsi="Times New Roman" w:cs="Times New Roman"/>
+          <w:b/>
+          <w:bCs/>
+          <w:color w:val="auto"/>
+        </w:rPr>
+      </w:pPr>
+      <w:r>
+        <w:rPr>
+          <w:rFonts w:ascii="Times New Roman" w:hAnsi="Times New Roman" w:cs="Times New Roman"/>
+          <w:b/>
+          <w:bCs/>
+          <w:color w:val="auto"/>
+        </w:rPr>
+        <w:t>Thông tin nhóm</w:t>
+      </w:r>
+    </w:p>
+    <w:tbl>
+      <w:tblPr>
+        <w:tblStyle w:val="TableGrid"/>
+        <w:tblW w:w="0" w:type="auto"/>
+        <w:tblLook w:val="04A0" w:firstRow="1" w:lastRow="0" w:firstColumn="1" w:lastColumn="0" w:noHBand="0" w:noVBand="1"/>
+      </w:tblPr>
+      <w:tblGrid>
+        <w:gridCol w:w="846"/>
+        <w:gridCol w:w="3544"/>
+        <w:gridCol w:w="2195"/>
+        <w:gridCol w:w="2195"/>
+      </w:tblGrid>
+      <w:tr>
+        <w:tc>
+          <w:tcPr>
+            <w:tcW w:w="846" w:type="dxa"/>
+          </w:tcPr>
+          <w:p>
+            <w:pPr>
+              <w:spacing w:line="360" w:lineRule="auto"/>
+              <w:rPr>
+                <w:rFonts w:ascii="Times New Roman" w:hAnsi="Times New Roman" w:cs="Times New Roman"/>
+                <w:sz w:val="26"/>
+                <w:szCs w:val="26"/>
+              </w:rPr>
+            </w:pPr>
+            <w:r>
+              <w:rPr>
+                <w:rFonts w:ascii="Times New Roman" w:hAnsi="Times New Roman" w:cs="Times New Roman"/>
+                <w:sz w:val="26"/>
+                <w:szCs w:val="26"/>
+              </w:rPr>
+              <w:t>STT</w:t>
+            </w:r>
+          </w:p>
+        </w:tc>
+        <w:tc>
+          <w:tcPr>
+            <w:tcW w:w="3544" w:type="dxa"/>
+          </w:tcPr>
+          <w:p>
+            <w:pPr>
+              <w:spacing w:line="360" w:lineRule="auto"/>
+              <w:rPr>
+                <w:rFonts w:ascii="Times New Roman" w:hAnsi="Times New Roman" w:cs="Times New Roman"/>
+                <w:sz w:val="26"/>
+                <w:szCs w:val="26"/>
+              </w:rPr>
+            </w:pPr>
+            <w:r>
+              <w:rPr>
+                <w:rFonts w:ascii="Times New Roman" w:hAnsi="Times New Roman" w:cs="Times New Roman"/>
+                <w:sz w:val="26"/>
+                <w:szCs w:val="26"/>
+              </w:rPr>
+              <w:t>MSSV</w:t>
+            </w:r>
+          </w:p>
+        </w:tc>
+        <w:tc>
+          <w:tcPr>
+            <w:tcW w:w="2195" w:type="dxa"/>
+          </w:tcPr>
+          <w:p>
+            <w:pPr>
+              <w:spacing w:line="360" w:lineRule="auto"/>
+              <w:rPr>
+                <w:rFonts w:ascii="Times New Roman" w:hAnsi="Times New Roman" w:cs="Times New Roman"/>
+                <w:sz w:val="26"/>
+                <w:szCs w:val="26"/>
+              </w:rPr>
+            </w:pPr>
+            <w:r>
+              <w:rPr>
+                <w:rFonts w:ascii="Times New Roman" w:hAnsi="Times New Roman" w:cs="Times New Roman"/>
+                <w:sz w:val="26"/>
+                <w:szCs w:val="26"/>
+              </w:rPr>
+              <w:t>Họ và tên</w:t>
+            </w:r>
+          </w:p>
+        </w:tc>
+        <w:tc>
+          <w:tcPr>
+            <w:tcW w:w="2195" w:type="dxa"/>
+          </w:tcPr>
+          <w:p>
+            <w:pPr>
+              <w:spacing w:line="360" w:lineRule="auto"/>
+              <w:rPr>
+                <w:rFonts w:ascii="Times New Roman" w:hAnsi="Times New Roman" w:cs="Times New Roman"/>
+                <w:sz w:val="26"/>
+                <w:szCs w:val="26"/>
+              </w:rPr>
+            </w:pPr>
+            <w:r>
+              <w:rPr>
+                <w:rFonts w:ascii="Times New Roman" w:hAnsi="Times New Roman" w:cs="Times New Roman"/>
+                <w:sz w:val="26"/>
+                <w:szCs w:val="26"/>
+              </w:rPr>
+              <w:t>Nhiệm vụ</w:t>
+            </w:r>
+          </w:p>
+        </w:tc>
+      </w:tr>
+      <w:tr>
+        <w:tc>
+          <w:tcPr>
+            <w:tcW w:w="846" w:type="dxa"/>
+          </w:tcPr>
+          <w:p>
+            <w:pPr>
+              <w:spacing w:line="360" w:lineRule="auto"/>
+              <w:rPr>
+                <w:rFonts w:ascii="Times New Roman" w:hAnsi="Times New Roman" w:cs="Times New Roman"/>
+                <w:sz w:val="26"/>
+                <w:szCs w:val="26"/>
+              </w:rPr>
+            </w:pPr>
+            <w:r>
+              <w:rPr>
+                <w:rFonts w:ascii="Times New Roman" w:hAnsi="Times New Roman" w:cs="Times New Roman"/>
+                <w:sz w:val="26"/>
+                <w:szCs w:val="26"/>
+              </w:rPr>
+              <w:t>1</w:t>
+            </w:r>
+          </w:p>
+        </w:tc>
+        <w:tc>
+          <w:tcPr>
+            <w:tcW w:w="3544" w:type="dxa"/>
+          </w:tcPr>
+          <w:p>
+            <w:pPr>
+              <w:spacing w:line="360" w:lineRule="auto"/>
+              <w:rPr>
+                <w:rFonts w:ascii="Times New Roman" w:hAnsi="Times New Roman" w:cs="Times New Roman"/>
+                <w:sz w:val="26"/>
+                <w:szCs w:val="26"/>
+              </w:rPr>
+            </w:pPr>
+          </w:p>
+        </w:tc>
+        <w:tc>
+          <w:tcPr>
+            <w:tcW w:w="2195" w:type="dxa"/>
+          </w:tcPr>
+          <w:p>
+            <w:pPr>
+              <w:spacing w:line="360" w:lineRule="auto"/>
+              <w:rPr>
+                <w:rFonts w:ascii="Times New Roman" w:hAnsi="Times New Roman" w:cs="Times New Roman"/>
+                <w:sz w:val="26"/>
+                <w:szCs w:val="26"/>
+              </w:rPr>
+            </w:pPr>
+          </w:p>
+        </w:tc>
+        <w:tc>
+          <w:tcPr>
+            <w:tcW w:w="2195" w:type="dxa"/>
+          </w:tcPr>
+          <w:p>
+            <w:pPr>
+              <w:spacing w:line="360" w:lineRule="auto"/>
+              <w:rPr>
+                <w:rFonts w:ascii="Times New Roman" w:hAnsi="Times New Roman" w:cs="Times New Roman"/>
+                <w:sz w:val="26"/>
+                <w:szCs w:val="26"/>
+              </w:rPr>
+            </w:pPr>
+          </w:p>
+        </w:tc>
+      </w:tr>
+      <w:tr>
+        <w:tc>
+          <w:tcPr>
+            <w:tcW w:w="846" w:type="dxa"/>
+          </w:tcPr>
+          <w:p>
+            <w:pPr>
+              <w:spacing w:line="360" w:lineRule="auto"/>
+              <w:rPr>
+                <w:rFonts w:ascii="Times New Roman" w:hAnsi="Times New Roman" w:cs="Times New Roman"/>
+                <w:sz w:val="26"/>
+                <w:szCs w:val="26"/>
+              </w:rPr>
+            </w:pPr>
+            <w:r>
+              <w:rPr>
+                <w:rFonts w:ascii="Times New Roman" w:hAnsi="Times New Roman" w:cs="Times New Roman"/>
+                <w:sz w:val="26"/>
+                <w:szCs w:val="26"/>
+              </w:rPr>
+              <w:t>2</w:t>
+            </w:r>
+          </w:p>
+        </w:tc>
+        <w:tc>
+          <w:tcPr>
+            <w:tcW w:w="3544" w:type="dxa"/>
+          </w:tcPr>
+          <w:p>
+            <w:pPr>
+              <w:spacing w:line="360" w:lineRule="auto"/>
+              <w:rPr>
+                <w:rFonts w:ascii="Times New Roman" w:hAnsi="Times New Roman" w:cs="Times New Roman"/>
+                <w:b/>
+                <w:bCs/>
+                <w:sz w:val="26"/>
+                <w:szCs w:val="26"/>
+              </w:rPr>
+            </w:pPr>
+          </w:p>
+        </w:tc>
+        <w:tc>
+          <w:tcPr>
+            <w:tcW w:w="2195" w:type="dxa"/>
+          </w:tcPr>
+          <w:p>
+            <w:pPr>
+              <w:spacing w:line="360" w:lineRule="auto"/>
+              <w:rPr>
+                <w:rFonts w:ascii="Times New Roman" w:hAnsi="Times New Roman" w:cs="Times New Roman"/>
+                <w:b/>
+                <w:bCs/>
+                <w:sz w:val="26"/>
+                <w:szCs w:val="26"/>
+              </w:rPr>
+            </w:pPr>
+          </w:p>
+        </w:tc>
+        <w:tc>
+          <w:tcPr>
+            <w:tcW w:w="2195" w:type="dxa"/>
+          </w:tcPr>
+          <w:p>
+            <w:pPr>
+              <w:spacing w:line="360" w:lineRule="auto"/>
+              <w:rPr>
+                <w:rFonts w:ascii="Times New Roman" w:hAnsi="Times New Roman" w:cs="Times New Roman"/>
+                <w:b/>
+                <w:bCs/>
+                <w:sz w:val="26"/>
+                <w:szCs w:val="26"/>
+              </w:rPr>
+            </w:pPr>
+          </w:p>
+        </w:tc>
+      </w:tr>
+      <w:tr>
+        <w:tc>
+          <w:tcPr>
+            <w:tcW w:w="846" w:type="dxa"/>
+          </w:tcPr>
+          <w:p>
+            <w:pPr>
+              <w:spacing w:line="360" w:lineRule="auto"/>
+              <w:rPr>
+                <w:rFonts w:ascii="Times New Roman" w:hAnsi="Times New Roman" w:cs="Times New Roman"/>
+                <w:sz w:val="26"/>
+                <w:szCs w:val="26"/>
+              </w:rPr>
+            </w:pPr>
+            <w:r>
+              <w:rPr>
+                <w:rFonts w:ascii="Times New Roman" w:hAnsi="Times New Roman" w:cs="Times New Roman"/>
+                <w:sz w:val="26"/>
+                <w:szCs w:val="26"/>
+              </w:rPr>
+              <w:t>3</w:t>
+            </w:r>
+          </w:p>
+        </w:tc>
+        <w:tc>
+          <w:tcPr>
+            <w:tcW w:w="3544" w:type="dxa"/>
+          </w:tcPr>
+          <w:p>
+            <w:pPr>
+              <w:spacing w:line="360" w:lineRule="auto"/>
+              <w:rPr>
+                <w:rFonts w:ascii="Times New Roman" w:hAnsi="Times New Roman" w:cs="Times New Roman"/>
+                <w:b/>
+                <w:bCs/>
+                <w:sz w:val="26"/>
+                <w:szCs w:val="26"/>
+              </w:rPr>
+            </w:pPr>
+          </w:p>
+        </w:tc>
+        <w:tc>
+          <w:tcPr>
+            <w:tcW w:w="2195" w:type="dxa"/>
+          </w:tcPr>
+          <w:p>
+            <w:pPr>
+              <w:spacing w:line="360" w:lineRule="auto"/>
+              <w:rPr>
+                <w:rFonts w:ascii="Times New Roman" w:hAnsi="Times New Roman" w:cs="Times New Roman"/>
+                <w:b/>
+                <w:bCs/>
+                <w:sz w:val="26"/>
+                <w:szCs w:val="26"/>
+              </w:rPr>
+            </w:pPr>
+          </w:p>
+        </w:tc>
+        <w:tc>
+          <w:tcPr>
+            <w:tcW w:w="2195" w:type="dxa"/>
+          </w:tcPr>
+          <w:p>
+            <w:pPr>
+              <w:spacing w:line="360" w:lineRule="auto"/>
+              <w:rPr>
+                <w:rFonts w:ascii="Times New Roman" w:hAnsi="Times New Roman" w:cs="Times New Roman"/>
+                <w:b/>
+                <w:bCs/>
+                <w:sz w:val="26"/>
+                <w:szCs w:val="26"/>
+              </w:rPr>
+            </w:pPr>
+          </w:p>
+        </w:tc>
+      </w:tr>
+    </w:tbl>
+    <w:p>
+      <w:pPr>
+        <w:spacing w:line="360" w:lineRule="auto"/>
+        <w:rPr>
+          <w:rFonts w:ascii="Times New Roman" w:hAnsi="Times New Roman" w:cs="Times New Roman"/>
+          <w:b/>
+          <w:bCs/>
+          <w:sz w:val="26"/>
+          <w:szCs w:val="26"/>
+        </w:rPr>
+      </w:pPr>
+    </w:p>
+    <w:p>
+      <w:pPr>
+        <w:spacing w:line="360" w:lineRule="auto"/>
+        <w:rPr>
+          <w:rFonts w:ascii="Times New Roman" w:hAnsi="Times New Roman" w:cs="Times New Roman"/>
+          <w:sz w:val="26"/>
+          <w:szCs w:val="26"/>
+        </w:rPr>
+      </w:pPr>
+      <w:r>
+        <w:rPr>
+          <w:rFonts w:ascii="Times New Roman" w:hAnsi="Times New Roman" w:cs="Times New Roman"/>
+          <w:sz w:val="26"/>
+          <w:szCs w:val="26"/>
+        </w:rPr>
+        <w:t>Mức độ hoàn thành của đồ án:  100%</w:t>
+      </w:r>
+    </w:p>
+    <w:p>
+      <w:pPr>
+        <w:pStyle w:val="Heading2"/>
+        <w:numPr>
+          <w:ilvl w:val="0"/>
+          <w:numId w:val="13"/>
+        </w:numPr>
+        <w:spacing w:line="360" w:lineRule="auto"/>
+        <w:rPr>
+          <w:rFonts w:ascii="Times New Roman" w:hAnsi="Times New Roman" w:cs="Times New Roman"/>
+          <w:b/>
+          <w:bCs/>
+          <w:color w:val="auto"/>
+        </w:rPr>
+      </w:pPr>
+      <w:r>
+        <w:rPr>
+          <w:rFonts w:ascii="Times New Roman" w:hAnsi="Times New Roman" w:cs="Times New Roman"/>
+          <w:b/>
+          <w:bCs/>
+          <w:color w:val="auto"/>
+        </w:rPr>
+        <w:t>Đánh giá</w:t>
+      </w:r>
+    </w:p>
+    <w:p>
+      <w:pPr>
+        <w:pStyle w:val="ListParagraph"/>
+        <w:numPr>
+          <w:ilvl w:val="0"/>
+          <w:numId w:val="9"/>
+        </w:numPr>
+        <w:spacing w:line="360" w:lineRule="auto"/>
+        <w:rPr>
+          <w:rFonts w:ascii="Times New Roman" w:hAnsi="Times New Roman" w:cs="Times New Roman"/>
+          <w:sz w:val="26"/>
+          <w:szCs w:val="26"/>
+        </w:rPr>
+      </w:pPr>
+      <w:r>
+        <w:rPr>
+          <w:rFonts w:ascii="Times New Roman" w:hAnsi="Times New Roman" w:cs="Times New Roman"/>
+          <w:sz w:val="26"/>
+          <w:szCs w:val="26"/>
+        </w:rPr>
+        <w:t>Những điều đã làm được</w:t>
+      </w:r>
+    </w:p>
+    <w:p>
+      <w:pPr>
+        <w:pStyle w:val="ListParagraph"/>
+        <w:numPr>
+          <w:ilvl w:val="0"/>
+          <w:numId w:val="9"/>
+        </w:numPr>
+        <w:spacing w:line="360" w:lineRule="auto"/>
+        <w:rPr>
+          <w:rFonts w:ascii="Times New Roman" w:hAnsi="Times New Roman" w:cs="Times New Roman"/>
+          <w:sz w:val="26"/>
+          <w:szCs w:val="26"/>
+        </w:rPr>
+      </w:pPr>
+      <w:r>
+        <w:rPr>
+          <w:rFonts w:ascii="Times New Roman" w:hAnsi="Times New Roman" w:cs="Times New Roman"/>
+          <w:sz w:val="26"/>
+          <w:szCs w:val="26"/>
+        </w:rPr>
+        <w:t>Những điều chưa làm được</w:t>
+      </w:r>
+    </w:p>
+    <w:p>
+      <w:pPr>
+        <w:pStyle w:val="Heading1"/>
+        <w:spacing w:line="360" w:lineRule="auto"/>
+        <w:rPr>
+          <w:rFonts w:ascii="Times New Roman" w:hAnsi="Times New Roman" w:cs="Times New Roman"/>
+          <w:b/>
+          <w:bCs/>
+          <w:sz w:val="26"/>
+          <w:szCs w:val="26"/>
+        </w:rPr>
+      </w:pPr>
+      <w:r>
+        <w:rPr>
+          <w:rFonts w:ascii="Times New Roman" w:hAnsi="Times New Roman" w:cs="Times New Roman"/>
+          <w:b/>
+          <w:bCs/>
+          <w:sz w:val="26"/>
+          <w:szCs w:val="26"/>
+        </w:rPr>
+        <w:t>II – Các system call nhập/ xuất file</w:t>
+      </w:r>
+    </w:p>
+    <w:p>
+      <w:pPr>
+        <w:pStyle w:val="Heading2"/>
+        <w:numPr>
+          <w:ilvl w:val="0"/>
+          <w:numId w:val="12"/>
+        </w:numPr>
+        <w:spacing w:line="360" w:lineRule="auto"/>
+        <w:rPr>
+          <w:rFonts w:ascii="Times New Roman" w:hAnsi="Times New Roman" w:cs="Times New Roman"/>
+          <w:b/>
+          <w:bCs/>
+          <w:color w:val="auto"/>
+        </w:rPr>
+      </w:pPr>
+      <w:r>
+        <w:rPr>
+          <w:rFonts w:ascii="Times New Roman" w:hAnsi="Times New Roman" w:cs="Times New Roman"/>
+          <w:b/>
+          <w:bCs/>
+          <w:color w:val="auto"/>
+        </w:rPr>
+        <w:t>Cài đặt tổng quan</w:t>
+      </w:r>
+    </w:p>
+    <w:p>
+      <w:pPr>
+        <w:rPr>
+          <w:b/>
+          <w:bCs/>
+        </w:rPr>
+      </w:pPr>
+    </w:p>
+    <w:p>
+      <w:pPr>
+        <w:rPr>
+          <w:b/>
+          <w:bCs/>
+        </w:rPr>
+      </w:pPr>
+    </w:p>
+    <w:p>
+      <w:pPr>
+        <w:pStyle w:val="Heading2"/>
+        <w:numPr>
+          <w:ilvl w:val="0"/>
+          <w:numId w:val="12"/>
+        </w:numPr>
+        <w:spacing w:line="360" w:lineRule="auto"/>
+        <w:rPr>
+          <w:rFonts w:ascii="Times New Roman" w:hAnsi="Times New Roman" w:cs="Times New Roman"/>
+          <w:b/>
+          <w:bCs/>
+          <w:color w:val="auto"/>
+        </w:rPr>
+      </w:pPr>
+      <w:r>
+        <w:rPr>
+          <w:rFonts w:ascii="Times New Roman" w:hAnsi="Times New Roman" w:cs="Times New Roman"/>
+          <w:b/>
+          <w:bCs/>
+          <w:color w:val="auto"/>
+        </w:rPr>
+        <w:t>Syscall</w:t>
+      </w:r>
+      <w:r>
+        <w:rPr>
+          <w:rFonts w:ascii="Times New Roman" w:hAnsi="Times New Roman" w:cs="Times New Roman"/>
+          <w:b/>
+          <w:bCs/>
+          <w:color w:val="auto"/>
+        </w:rPr>
+        <w:t>:</w:t>
+      </w:r>
+      <w:r>
+        <w:rPr>
+          <w:rFonts w:ascii="Times New Roman" w:hAnsi="Times New Roman" w:cs="Times New Roman"/>
+          <w:b/>
+          <w:bCs/>
+          <w:color w:val="auto"/>
+        </w:rPr>
+        <w:t xml:space="preserve"> </w:t>
+      </w:r>
+      <w:r>
+        <w:rPr>
+          <w:rFonts w:ascii="Times New Roman" w:hAnsi="Times New Roman" w:cs="Times New Roman"/>
+          <w:b/>
+          <w:bCs/>
+          <w:color w:val="auto"/>
+        </w:rPr>
+        <w:t xml:space="preserve">int </w:t>
+      </w:r>
+      <w:proofErr w:type="gramStart"/>
+      <w:r>
+        <w:rPr>
+          <w:rFonts w:ascii="Times New Roman" w:hAnsi="Times New Roman" w:cs="Times New Roman"/>
+          <w:b/>
+          <w:bCs/>
+          <w:color w:val="auto"/>
+        </w:rPr>
+        <w:t>CreateFile(</w:t>
+      </w:r>
+      <w:proofErr w:type="gramEnd"/>
+      <w:r>
+        <w:rPr>
+          <w:rFonts w:ascii="Times New Roman" w:hAnsi="Times New Roman" w:cs="Times New Roman"/>
+          <w:b/>
+          <w:bCs/>
+          <w:color w:val="auto"/>
+        </w:rPr>
+        <w:t>char *name)</w:t>
+      </w:r>
+    </w:p>
+    <w:p>
+      <w:pPr>
+        <w:rPr>
+          <w:b/>
+          <w:bCs/>
+        </w:rPr>
+      </w:pPr>
+    </w:p>
+    <w:p>
+      <w:pPr>
+        <w:rPr>
+          <w:b/>
+          <w:bCs/>
+        </w:rPr>
+      </w:pPr>
+    </w:p>
+    <w:p>
+      <w:pPr>
+        <w:pStyle w:val="Heading2"/>
+        <w:numPr>
+          <w:ilvl w:val="0"/>
+          <w:numId w:val="12"/>
+        </w:numPr>
+        <w:spacing w:line="360" w:lineRule="auto"/>
+        <w:rPr>
+          <w:rFonts w:ascii="Times New Roman" w:hAnsi="Times New Roman" w:cs="Times New Roman"/>
+          <w:b/>
+          <w:bCs/>
+          <w:color w:val="auto"/>
+        </w:rPr>
+      </w:pPr>
+      <w:r>
+        <w:rPr>
+          <w:rFonts w:ascii="Times New Roman" w:hAnsi="Times New Roman" w:cs="Times New Roman"/>
+          <w:b/>
+          <w:bCs/>
+          <w:color w:val="auto"/>
+        </w:rPr>
+        <w:t>Syscall</w:t>
+      </w:r>
+      <w:r>
+        <w:rPr>
+          <w:rFonts w:ascii="Times New Roman" w:hAnsi="Times New Roman" w:cs="Times New Roman"/>
+          <w:b/>
+          <w:bCs/>
+          <w:color w:val="auto"/>
+        </w:rPr>
+        <w:t>:</w:t>
+      </w:r>
+      <w:r>
+        <w:rPr>
+          <w:rFonts w:ascii="Times New Roman" w:hAnsi="Times New Roman" w:cs="Times New Roman"/>
+          <w:b/>
+          <w:bCs/>
+          <w:color w:val="auto"/>
+        </w:rPr>
+        <w:t xml:space="preserve"> </w:t>
+      </w:r>
+      <w:r>
+        <w:rPr>
+          <w:rFonts w:ascii="Times New Roman" w:hAnsi="Times New Roman" w:cs="Times New Roman"/>
+          <w:b/>
+          <w:bCs/>
+          <w:color w:val="auto"/>
+        </w:rPr>
+        <w:t xml:space="preserve">OpenFileID </w:t>
+      </w:r>
+      <w:proofErr w:type="gramStart"/>
+      <w:r>
+        <w:rPr>
+          <w:rFonts w:ascii="Times New Roman" w:hAnsi="Times New Roman" w:cs="Times New Roman"/>
+          <w:b/>
+          <w:bCs/>
+          <w:color w:val="auto"/>
+        </w:rPr>
+        <w:t>Open(</w:t>
+      </w:r>
+      <w:proofErr w:type="gramEnd"/>
+      <w:r>
+        <w:rPr>
+          <w:rFonts w:ascii="Times New Roman" w:hAnsi="Times New Roman" w:cs="Times New Roman"/>
+          <w:b/>
+          <w:bCs/>
+          <w:color w:val="auto"/>
+        </w:rPr>
+        <w:t>char *name, int type)</w:t>
+      </w:r>
+    </w:p>
+    <w:p>
+      <w:pPr>
+        <w:rPr>
+          <w:b/>
+          <w:bCs/>
+        </w:rPr>
+      </w:pPr>
+    </w:p>
+    <w:p>
+      <w:pPr>
+        <w:rPr>
+          <w:b/>
+          <w:bCs/>
+        </w:rPr>
+      </w:pPr>
+    </w:p>
+    <w:p>
+      <w:pPr>
+        <w:pStyle w:val="Heading2"/>
+        <w:numPr>
+          <w:ilvl w:val="0"/>
+          <w:numId w:val="12"/>
+        </w:numPr>
+        <w:spacing w:line="360" w:lineRule="auto"/>
+        <w:rPr>
+          <w:rFonts w:ascii="Times New Roman" w:hAnsi="Times New Roman" w:cs="Times New Roman"/>
+          <w:b/>
+          <w:bCs/>
+          <w:color w:val="auto"/>
+        </w:rPr>
+      </w:pPr>
+      <w:r>
+        <w:rPr>
+          <w:rFonts w:ascii="Times New Roman" w:hAnsi="Times New Roman" w:cs="Times New Roman"/>
+          <w:b/>
+          <w:bCs/>
+          <w:color w:val="auto"/>
+        </w:rPr>
+        <w:t>Syscall</w:t>
+      </w:r>
+      <w:r>
+        <w:rPr>
+          <w:rFonts w:ascii="Times New Roman" w:hAnsi="Times New Roman" w:cs="Times New Roman"/>
+          <w:b/>
+          <w:bCs/>
+          <w:color w:val="auto"/>
+        </w:rPr>
+        <w:t>:</w:t>
+      </w:r>
+      <w:r>
+        <w:rPr>
+          <w:rFonts w:ascii="Times New Roman" w:hAnsi="Times New Roman" w:cs="Times New Roman"/>
+          <w:b/>
+          <w:bCs/>
+          <w:color w:val="auto"/>
+        </w:rPr>
+        <w:t xml:space="preserve"> </w:t>
+      </w:r>
+      <w:r>
+        <w:rPr>
+          <w:rFonts w:ascii="Times New Roman" w:hAnsi="Times New Roman" w:cs="Times New Roman"/>
+          <w:b/>
+          <w:bCs/>
+          <w:color w:val="auto"/>
+        </w:rPr>
+        <w:t xml:space="preserve">int </w:t>
+      </w:r>
+      <w:proofErr w:type="gramStart"/>
+      <w:r>
+        <w:rPr>
+          <w:rFonts w:ascii="Times New Roman" w:hAnsi="Times New Roman" w:cs="Times New Roman"/>
+          <w:b/>
+          <w:bCs/>
+          <w:color w:val="auto"/>
+        </w:rPr>
+        <w:t>Close(</w:t>
+      </w:r>
+      <w:proofErr w:type="gramEnd"/>
+      <w:r>
+        <w:rPr>
+          <w:rFonts w:ascii="Times New Roman" w:hAnsi="Times New Roman" w:cs="Times New Roman"/>
+          <w:b/>
+          <w:bCs/>
+          <w:color w:val="auto"/>
+        </w:rPr>
+        <w:t>OpenFileID id)</w:t>
+      </w:r>
+    </w:p>
+    <w:p>
+      <w:pPr>
+        <w:rPr>
+          <w:b/>
+          <w:bCs/>
+        </w:rPr>
+      </w:pPr>
+    </w:p>
+    <w:p>
+      <w:pPr>
+        <w:rPr>
+          <w:b/>
+          <w:bCs/>
+        </w:rPr>
+      </w:pPr>
+    </w:p>
+    <w:p>
+      <w:pPr>
+        <w:pStyle w:val="Heading2"/>
+        <w:numPr>
+          <w:ilvl w:val="0"/>
+          <w:numId w:val="12"/>
+        </w:numPr>
+        <w:spacing w:line="360" w:lineRule="auto"/>
+        <w:rPr>
+          <w:rFonts w:ascii="Times New Roman" w:hAnsi="Times New Roman" w:cs="Times New Roman"/>
+          <w:b/>
+          <w:bCs/>
+          <w:color w:val="auto"/>
+        </w:rPr>
+      </w:pPr>
+      <w:r>
+        <w:rPr>
+          <w:rFonts w:ascii="Times New Roman" w:hAnsi="Times New Roman" w:cs="Times New Roman"/>
+          <w:b/>
+          <w:bCs/>
+          <w:color w:val="auto"/>
+        </w:rPr>
+        <w:t>Syscall</w:t>
+      </w:r>
+      <w:r>
+        <w:rPr>
+          <w:rFonts w:ascii="Times New Roman" w:hAnsi="Times New Roman" w:cs="Times New Roman"/>
+          <w:b/>
+          <w:bCs/>
+          <w:color w:val="auto"/>
+        </w:rPr>
+        <w:t>:</w:t>
+      </w:r>
+      <w:r>
+        <w:rPr>
+          <w:rFonts w:ascii="Times New Roman" w:hAnsi="Times New Roman" w:cs="Times New Roman"/>
+          <w:b/>
+          <w:bCs/>
+          <w:color w:val="auto"/>
+        </w:rPr>
+        <w:t xml:space="preserve"> </w:t>
+      </w:r>
+      <w:r>
+        <w:rPr>
+          <w:rFonts w:ascii="Times New Roman" w:hAnsi="Times New Roman" w:cs="Times New Roman"/>
+          <w:b/>
+          <w:bCs/>
+          <w:color w:val="auto"/>
+        </w:rPr>
+        <w:t xml:space="preserve">int </w:t>
+      </w:r>
+      <w:proofErr w:type="gramStart"/>
+      <w:r>
+        <w:rPr>
+          <w:rFonts w:ascii="Times New Roman" w:hAnsi="Times New Roman" w:cs="Times New Roman"/>
+          <w:b/>
+          <w:bCs/>
+          <w:color w:val="auto"/>
+        </w:rPr>
+        <w:t>Read(</w:t>
+      </w:r>
+      <w:proofErr w:type="gramEnd"/>
+      <w:r>
+        <w:rPr>
+          <w:rFonts w:ascii="Times New Roman" w:hAnsi="Times New Roman" w:cs="Times New Roman"/>
+          <w:b/>
+          <w:bCs/>
+          <w:color w:val="auto"/>
+        </w:rPr>
+        <w:t>char *buffer, int charcount, OpenFileID id</w:t>
+      </w:r>
+      <w:r>
+        <w:rPr>
+          <w:rFonts w:ascii="Times New Roman" w:hAnsi="Times New Roman" w:cs="Times New Roman"/>
+          <w:b/>
+          <w:bCs/>
+          <w:color w:val="auto"/>
+        </w:rPr>
+        <w:t>)</w:t>
+      </w:r>
+    </w:p>
+    <w:p>
+      <w:pPr>
+        <w:rPr>
+          <w:b/>
+          <w:bCs/>
+        </w:rPr>
+      </w:pPr>
+    </w:p>
+    <w:p>
+      <w:pPr>
+        <w:rPr>
+          <w:b/>
+          <w:bCs/>
+        </w:rPr>
+      </w:pPr>
+    </w:p>
+    <w:p>
+      <w:pPr>
+        <w:pStyle w:val="Heading2"/>
+        <w:numPr>
+          <w:ilvl w:val="0"/>
+          <w:numId w:val="12"/>
+        </w:numPr>
+        <w:spacing w:line="360" w:lineRule="auto"/>
+        <w:rPr>
+          <w:rFonts w:ascii="Times New Roman" w:hAnsi="Times New Roman" w:cs="Times New Roman"/>
+          <w:b/>
+          <w:bCs/>
+          <w:color w:val="auto"/>
+        </w:rPr>
+      </w:pPr>
+      <w:r>
+        <w:rPr>
+          <w:rFonts w:ascii="Times New Roman" w:hAnsi="Times New Roman" w:cs="Times New Roman"/>
+          <w:b/>
+          <w:bCs/>
+          <w:color w:val="auto"/>
+        </w:rPr>
+        <w:t>Syscall</w:t>
+      </w:r>
+      <w:r>
+        <w:rPr>
+          <w:rFonts w:ascii="Times New Roman" w:hAnsi="Times New Roman" w:cs="Times New Roman"/>
+          <w:b/>
+          <w:bCs/>
+          <w:color w:val="auto"/>
+        </w:rPr>
+        <w:t>:</w:t>
+      </w:r>
+      <w:r>
+        <w:rPr>
+          <w:rFonts w:ascii="Times New Roman" w:hAnsi="Times New Roman" w:cs="Times New Roman"/>
+          <w:b/>
+          <w:bCs/>
+          <w:color w:val="auto"/>
+        </w:rPr>
+        <w:t xml:space="preserve"> </w:t>
+      </w:r>
+      <w:r>
+        <w:rPr>
+          <w:rFonts w:ascii="Times New Roman" w:hAnsi="Times New Roman" w:cs="Times New Roman"/>
+          <w:b/>
+          <w:bCs/>
+          <w:color w:val="auto"/>
+        </w:rPr>
+        <w:t xml:space="preserve">int </w:t>
+      </w:r>
+      <w:proofErr w:type="gramStart"/>
+      <w:r>
+        <w:rPr>
+          <w:rFonts w:ascii="Times New Roman" w:hAnsi="Times New Roman" w:cs="Times New Roman"/>
+          <w:b/>
+          <w:bCs/>
+          <w:color w:val="auto"/>
+        </w:rPr>
+        <w:t>Write(</w:t>
+      </w:r>
+      <w:proofErr w:type="gramEnd"/>
+      <w:r>
+        <w:rPr>
+          <w:rFonts w:ascii="Times New Roman" w:hAnsi="Times New Roman" w:cs="Times New Roman"/>
+          <w:b/>
+          <w:bCs/>
+          <w:color w:val="auto"/>
+        </w:rPr>
+        <w:t>char *buffer, int charcount, OpenFileID id)</w:t>
+      </w:r>
+    </w:p>
+    <w:p/>
+    <w:p/>
+    <w:p>
+      <w:pPr>
+        <w:pStyle w:val="Heading1"/>
+        <w:spacing w:line="360" w:lineRule="auto"/>
+        <w:rPr>
+          <w:rFonts w:ascii="Times New Roman" w:hAnsi="Times New Roman" w:cs="Times New Roman"/>
+          <w:b/>
+          <w:bCs/>
+          <w:sz w:val="26"/>
+          <w:szCs w:val="26"/>
+        </w:rPr>
+      </w:pPr>
+      <w:r>
+        <w:rPr>
+          <w:rFonts w:ascii="Times New Roman" w:hAnsi="Times New Roman" w:cs="Times New Roman"/>
+          <w:b/>
+          <w:bCs/>
+          <w:sz w:val="26"/>
+          <w:szCs w:val="26"/>
+        </w:rPr>
         <w:lastRenderedPageBreak/>
-        <w:t>I –</w:t>
-      </w:r>
+        <w:t>III – Đa chương, lập lịch và đồng bộ hóa trong Nachos</w:t>
+      </w:r>
+    </w:p>
+    <w:p>
+      <w:pPr>
+        <w:pStyle w:val="Heading2"/>
+        <w:numPr>
+          <w:ilvl w:val="0"/>
+          <w:numId w:val="11"/>
+        </w:numPr>
+        <w:spacing w:line="360" w:lineRule="auto"/>
+        <w:rPr>
+          <w:rFonts w:ascii="Times New Roman" w:hAnsi="Times New Roman" w:cs="Times New Roman"/>
+          <w:b/>
+          <w:bCs/>
+          <w:color w:val="auto"/>
+        </w:rPr>
+      </w:pPr>
+      <w:r>
+        <w:rPr>
+          <w:rFonts w:ascii="Times New Roman" w:hAnsi="Times New Roman" w:cs="Times New Roman"/>
+          <w:b/>
+          <w:bCs/>
+          <w:color w:val="auto"/>
+        </w:rPr>
+        <w:t>Cài đặt tổng quan</w:t>
+      </w:r>
+    </w:p>
+    <w:p/>
+    <w:p>
+      <w:pPr>
+        <w:pStyle w:val="Heading2"/>
+        <w:numPr>
+          <w:ilvl w:val="0"/>
+          <w:numId w:val="11"/>
+        </w:numPr>
+        <w:spacing w:line="360" w:lineRule="auto"/>
+        <w:rPr>
+          <w:rFonts w:ascii="Times New Roman" w:hAnsi="Times New Roman" w:cs="Times New Roman"/>
+          <w:b/>
+          <w:bCs/>
+          <w:color w:val="auto"/>
+        </w:rPr>
+      </w:pPr>
+      <w:r>
+        <w:rPr>
+          <w:rFonts w:ascii="Times New Roman" w:hAnsi="Times New Roman" w:cs="Times New Roman"/>
+          <w:b/>
+          <w:bCs/>
+          <w:color w:val="auto"/>
+        </w:rPr>
+        <w:t xml:space="preserve">Syscall: </w:t>
+      </w:r>
+      <w:r>
+        <w:rPr>
+          <w:rFonts w:ascii="Times New Roman" w:hAnsi="Times New Roman" w:cs="Times New Roman"/>
+          <w:b/>
+          <w:bCs/>
+          <w:color w:val="auto"/>
+        </w:rPr>
+        <w:t xml:space="preserve">SpaceID </w:t>
+      </w:r>
+      <w:proofErr w:type="gramStart"/>
+      <w:r>
+        <w:rPr>
+          <w:rFonts w:ascii="Times New Roman" w:hAnsi="Times New Roman" w:cs="Times New Roman"/>
+          <w:b/>
+          <w:bCs/>
+          <w:color w:val="auto"/>
+        </w:rPr>
+        <w:t>Exec(</w:t>
+      </w:r>
+      <w:proofErr w:type="gramEnd"/>
+      <w:r>
+        <w:rPr>
+          <w:rFonts w:ascii="Times New Roman" w:hAnsi="Times New Roman" w:cs="Times New Roman"/>
+          <w:b/>
+          <w:bCs/>
+          <w:color w:val="auto"/>
+        </w:rPr>
+        <w:t>char* name)</w:t>
+      </w:r>
+    </w:p>
+    <w:p/>
+    <w:p>
+      <w:pPr>
+        <w:pStyle w:val="Heading2"/>
+        <w:numPr>
+          <w:ilvl w:val="0"/>
+          <w:numId w:val="11"/>
+        </w:numPr>
+        <w:spacing w:line="360" w:lineRule="auto"/>
+        <w:rPr>
+          <w:rFonts w:ascii="Times New Roman" w:hAnsi="Times New Roman" w:cs="Times New Roman"/>
+          <w:b/>
+          <w:bCs/>
+          <w:color w:val="auto"/>
+        </w:rPr>
+      </w:pPr>
+      <w:r>
+        <w:rPr>
+          <w:rFonts w:ascii="Times New Roman" w:hAnsi="Times New Roman" w:cs="Times New Roman"/>
+          <w:b/>
+          <w:bCs/>
+          <w:color w:val="auto"/>
+        </w:rPr>
+        <w:t xml:space="preserve">Syscall: </w:t>
+      </w:r>
+      <w:r>
+        <w:rPr>
+          <w:rFonts w:ascii="Times New Roman" w:hAnsi="Times New Roman" w:cs="Times New Roman"/>
+          <w:b/>
+          <w:bCs/>
+          <w:color w:val="auto"/>
+        </w:rPr>
+        <w:t xml:space="preserve">Int </w:t>
+      </w:r>
+      <w:proofErr w:type="gramStart"/>
+      <w:r>
+        <w:rPr>
+          <w:rFonts w:ascii="Times New Roman" w:hAnsi="Times New Roman" w:cs="Times New Roman"/>
+          <w:b/>
+          <w:bCs/>
+          <w:color w:val="auto"/>
+        </w:rPr>
+        <w:t>Join(</w:t>
+      </w:r>
+      <w:proofErr w:type="gramEnd"/>
+      <w:r>
+        <w:rPr>
+          <w:rFonts w:ascii="Times New Roman" w:hAnsi="Times New Roman" w:cs="Times New Roman"/>
+          <w:b/>
+          <w:bCs/>
+          <w:color w:val="auto"/>
+        </w:rPr>
+        <w:t>SpaceID id)</w:t>
+      </w:r>
+    </w:p>
+    <w:p/>
+    <w:p>
+      <w:pPr>
+        <w:pStyle w:val="Heading2"/>
+        <w:numPr>
+          <w:ilvl w:val="0"/>
+          <w:numId w:val="11"/>
+        </w:numPr>
+        <w:spacing w:line="360" w:lineRule="auto"/>
+        <w:rPr>
+          <w:rFonts w:ascii="Times New Roman" w:hAnsi="Times New Roman" w:cs="Times New Roman"/>
+          <w:b/>
+          <w:bCs/>
+          <w:color w:val="auto"/>
+        </w:rPr>
+      </w:pPr>
+      <w:r>
+        <w:rPr>
+          <w:rFonts w:ascii="Times New Roman" w:hAnsi="Times New Roman" w:cs="Times New Roman"/>
+          <w:b/>
+          <w:bCs/>
+          <w:color w:val="auto"/>
+        </w:rPr>
+        <w:t xml:space="preserve">Syscall: </w:t>
+      </w:r>
+      <w:r>
+        <w:rPr>
+          <w:rFonts w:ascii="Times New Roman" w:hAnsi="Times New Roman" w:cs="Times New Roman"/>
+          <w:b/>
+          <w:bCs/>
+          <w:color w:val="auto"/>
+        </w:rPr>
+        <w:t xml:space="preserve">Void </w:t>
+      </w:r>
+      <w:proofErr w:type="gramStart"/>
+      <w:r>
+        <w:rPr>
+          <w:rFonts w:ascii="Times New Roman" w:hAnsi="Times New Roman" w:cs="Times New Roman"/>
+          <w:b/>
+          <w:bCs/>
+          <w:color w:val="auto"/>
+        </w:rPr>
+        <w:t>Exit(</w:t>
+      </w:r>
+      <w:proofErr w:type="gramEnd"/>
+      <w:r>
+        <w:rPr>
+          <w:rFonts w:ascii="Times New Roman" w:hAnsi="Times New Roman" w:cs="Times New Roman"/>
+          <w:b/>
+          <w:bCs/>
+          <w:color w:val="auto"/>
+        </w:rPr>
+        <w:t>int exitCode)</w:t>
+      </w:r>
+    </w:p>
+    <w:p/>
+    <w:p>
+      <w:pPr>
+        <w:pStyle w:val="Heading2"/>
+        <w:numPr>
+          <w:ilvl w:val="0"/>
+          <w:numId w:val="11"/>
+        </w:numPr>
+        <w:spacing w:line="360" w:lineRule="auto"/>
+        <w:rPr>
+          <w:rFonts w:ascii="Times New Roman" w:hAnsi="Times New Roman" w:cs="Times New Roman"/>
+          <w:b/>
+          <w:bCs/>
+          <w:color w:val="auto"/>
+        </w:rPr>
+      </w:pPr>
+      <w:r>
+        <w:rPr>
+          <w:rFonts w:ascii="Times New Roman" w:hAnsi="Times New Roman" w:cs="Times New Roman"/>
+          <w:b/>
+          <w:bCs/>
+          <w:color w:val="auto"/>
+        </w:rPr>
+        <w:t xml:space="preserve">Syscall: </w:t>
+      </w:r>
+      <w:r>
+        <w:rPr>
+          <w:rFonts w:ascii="Times New Roman" w:hAnsi="Times New Roman" w:cs="Times New Roman"/>
+          <w:b/>
+          <w:bCs/>
+          <w:color w:val="auto"/>
+        </w:rPr>
+        <w:t xml:space="preserve">Int </w:t>
+      </w:r>
+      <w:proofErr w:type="gramStart"/>
+      <w:r>
+        <w:rPr>
+          <w:rFonts w:ascii="Times New Roman" w:hAnsi="Times New Roman" w:cs="Times New Roman"/>
+          <w:b/>
+          <w:bCs/>
+          <w:color w:val="auto"/>
+        </w:rPr>
+        <w:t>CreateSemaphore(</w:t>
+      </w:r>
+      <w:proofErr w:type="gramEnd"/>
+      <w:r>
+        <w:rPr>
+          <w:rFonts w:ascii="Times New Roman" w:hAnsi="Times New Roman" w:cs="Times New Roman"/>
+          <w:b/>
+          <w:bCs/>
+          <w:color w:val="auto"/>
+        </w:rPr>
+        <w:t>char* name, int semval)</w:t>
+      </w:r>
+    </w:p>
+    <w:p/>
+    <w:p>
+      <w:pPr>
+        <w:pStyle w:val="Heading2"/>
+        <w:numPr>
+          <w:ilvl w:val="0"/>
+          <w:numId w:val="11"/>
+        </w:numPr>
+        <w:spacing w:line="360" w:lineRule="auto"/>
+        <w:rPr>
+          <w:rFonts w:ascii="Times New Roman" w:hAnsi="Times New Roman" w:cs="Times New Roman"/>
+          <w:b/>
+          <w:bCs/>
+          <w:color w:val="auto"/>
+        </w:rPr>
+      </w:pPr>
+      <w:r>
+        <w:rPr>
+          <w:rFonts w:ascii="Times New Roman" w:hAnsi="Times New Roman" w:cs="Times New Roman"/>
+          <w:b/>
+          <w:bCs/>
+          <w:color w:val="auto"/>
+        </w:rPr>
+        <w:t xml:space="preserve">Syscall: </w:t>
+      </w:r>
+      <w:r>
+        <w:rPr>
+          <w:rFonts w:ascii="Times New Roman" w:hAnsi="Times New Roman" w:cs="Times New Roman"/>
+          <w:b/>
+          <w:bCs/>
+          <w:color w:val="auto"/>
+        </w:rPr>
+        <w:t xml:space="preserve">Int </w:t>
+      </w:r>
+      <w:proofErr w:type="gramStart"/>
+      <w:r>
+        <w:rPr>
+          <w:rFonts w:ascii="Times New Roman" w:hAnsi="Times New Roman" w:cs="Times New Roman"/>
+          <w:b/>
+          <w:bCs/>
+          <w:color w:val="auto"/>
+        </w:rPr>
+        <w:t>Wait(</w:t>
+      </w:r>
+      <w:proofErr w:type="gramEnd"/>
+      <w:r>
+        <w:rPr>
+          <w:rFonts w:ascii="Times New Roman" w:hAnsi="Times New Roman" w:cs="Times New Roman"/>
+          <w:b/>
+          <w:bCs/>
+          <w:color w:val="auto"/>
+        </w:rPr>
+        <w:t>char* name)</w:t>
+      </w:r>
+    </w:p>
+    <w:p/>
+    <w:p>
+      <w:pPr>
+        <w:pStyle w:val="Heading2"/>
+        <w:numPr>
+          <w:ilvl w:val="0"/>
+          <w:numId w:val="11"/>
+        </w:numPr>
+        <w:spacing w:line="360" w:lineRule="auto"/>
+        <w:rPr>
+          <w:rFonts w:ascii="Times New Roman" w:hAnsi="Times New Roman" w:cs="Times New Roman"/>
+          <w:b/>
+          <w:bCs/>
+          <w:color w:val="auto"/>
+        </w:rPr>
+      </w:pPr>
+      <w:r>
+        <w:rPr>
+          <w:rFonts w:ascii="Times New Roman" w:hAnsi="Times New Roman" w:cs="Times New Roman"/>
+          <w:b/>
+          <w:bCs/>
+          <w:color w:val="auto"/>
+        </w:rPr>
+        <w:t xml:space="preserve">Syscall: </w:t>
+      </w:r>
+      <w:r>
+        <w:rPr>
+          <w:rFonts w:ascii="Times New Roman" w:hAnsi="Times New Roman" w:cs="Times New Roman"/>
+          <w:b/>
+          <w:bCs/>
+          <w:color w:val="auto"/>
+        </w:rPr>
+        <w:t xml:space="preserve">Int </w:t>
+      </w:r>
+      <w:proofErr w:type="gramStart"/>
+      <w:r>
+        <w:rPr>
+          <w:rFonts w:ascii="Times New Roman" w:hAnsi="Times New Roman" w:cs="Times New Roman"/>
+          <w:b/>
+          <w:bCs/>
+          <w:color w:val="auto"/>
+        </w:rPr>
+        <w:t>Signal(</w:t>
+      </w:r>
+      <w:proofErr w:type="gramEnd"/>
+      <w:r>
+        <w:rPr>
+          <w:rFonts w:ascii="Times New Roman" w:hAnsi="Times New Roman" w:cs="Times New Roman"/>
+          <w:b/>
+          <w:bCs/>
+          <w:color w:val="auto"/>
+        </w:rPr>
+        <w:t>char* name)</w:t>
+      </w:r>
+    </w:p>
+    <w:p>
+      <w:pPr>
+        <w:pStyle w:val="Heading1"/>
+        <w:spacing w:line="360" w:lineRule="auto"/>
+        <w:rPr>
+          <w:rFonts w:ascii="Times New Roman" w:hAnsi="Times New Roman" w:cs="Times New Roman"/>
+          <w:b/>
+          <w:bCs/>
+          <w:sz w:val="26"/>
+          <w:szCs w:val="26"/>
+        </w:rPr>
+      </w:pPr>
+      <w:r>
+        <w:rPr>
+          <w:rFonts w:ascii="Times New Roman" w:hAnsi="Times New Roman" w:cs="Times New Roman"/>
+          <w:b/>
+          <w:bCs/>
+          <w:sz w:val="26"/>
+          <w:szCs w:val="26"/>
+        </w:rPr>
+        <w:t>IV – Chương trình minh họa</w:t>
+      </w:r>
+    </w:p>
+    <w:p>
+      <w:pPr>
+        <w:pStyle w:val="Heading2"/>
+        <w:numPr>
+          <w:ilvl w:val="0"/>
+          <w:numId w:val="7"/>
+        </w:numPr>
+        <w:spacing w:line="360" w:lineRule="auto"/>
+        <w:rPr>
+          <w:rFonts w:ascii="Times New Roman" w:hAnsi="Times New Roman" w:cs="Times New Roman"/>
+          <w:b/>
+          <w:bCs/>
+          <w:color w:val="auto"/>
+        </w:rPr>
+      </w:pPr>
+      <w:r>
+        <w:rPr>
+          <w:rFonts w:ascii="Times New Roman" w:hAnsi="Times New Roman" w:cs="Times New Roman"/>
+          <w:b/>
+          <w:bCs/>
+          <w:color w:val="auto"/>
+        </w:rPr>
+        <w:t>Cài đặt chương trình “Thống kê sử dụng máy nóng lạnh”</w:t>
+      </w:r>
+    </w:p>
+    <w:p/>
+    <w:p/>
+    <w:p>
+      <w:pPr>
+        <w:pStyle w:val="Heading2"/>
+        <w:numPr>
+          <w:ilvl w:val="0"/>
+          <w:numId w:val="7"/>
+        </w:numPr>
+        <w:spacing w:line="360" w:lineRule="auto"/>
+        <w:rPr>
+          <w:rFonts w:ascii="Times New Roman" w:hAnsi="Times New Roman" w:cs="Times New Roman"/>
+          <w:b/>
+          <w:bCs/>
+          <w:color w:val="auto"/>
+        </w:rPr>
+      </w:pPr>
+      <w:r>
+        <w:rPr>
+          <w:rFonts w:ascii="Times New Roman" w:hAnsi="Times New Roman" w:cs="Times New Roman"/>
+          <w:b/>
+          <w:bCs/>
+          <w:color w:val="auto"/>
+        </w:rPr>
+        <w:t>Hướng dẫn sử dụng chương trình</w:t>
+      </w:r>
+    </w:p>
+    <w:p>
+      <w:pPr>
+        <w:pStyle w:val="Heading1"/>
+        <w:spacing w:line="360" w:lineRule="auto"/>
+        <w:rPr>
+          <w:rFonts w:ascii="Times New Roman" w:hAnsi="Times New Roman" w:cs="Times New Roman"/>
+          <w:b/>
+          <w:bCs/>
+          <w:sz w:val="26"/>
+          <w:szCs w:val="26"/>
+        </w:rPr>
+      </w:pPr>
+      <w:r>
+        <w:rPr>
+          <w:rFonts w:ascii="Times New Roman" w:hAnsi="Times New Roman" w:cs="Times New Roman"/>
+          <w:b/>
+          <w:bCs/>
+          <w:sz w:val="26"/>
+          <w:szCs w:val="26"/>
+        </w:rPr>
+        <w:t>V – Tài liệu tham khảo</w:t>
+      </w:r>
+    </w:p>
+    <w:p>
+      <w:pPr>
+        <w:pStyle w:val="ListParagraph"/>
+        <w:numPr>
+          <w:ilvl w:val="0"/>
+          <w:numId w:val="9"/>
+        </w:numPr>
+        <w:spacing w:line="360" w:lineRule="auto"/>
+        <w:ind w:left="284" w:hanging="284"/>
+        <w:rPr>
+          <w:rFonts w:ascii="Times New Roman" w:hAnsi="Times New Roman" w:cs="Times New Roman"/>
+          <w:sz w:val="26"/>
+          <w:szCs w:val="26"/>
+        </w:rPr>
+      </w:pPr>
+      <w:r>
+        <w:rPr>
+          <w:rFonts w:ascii="Times New Roman" w:hAnsi="Times New Roman" w:cs="Times New Roman"/>
+          <w:sz w:val="26"/>
+          <w:szCs w:val="26"/>
+        </w:rPr>
+        <w:t xml:space="preserve">Bộ </w:t>
+      </w:r>
+      <w:r>
+        <w:rPr>
+          <w:rFonts w:ascii="Times New Roman" w:hAnsi="Times New Roman" w:cs="Times New Roman"/>
+          <w:sz w:val="26"/>
+          <w:szCs w:val="26"/>
+        </w:rPr>
+        <w:t>tài liệu</w:t>
+      </w:r>
+      <w:r>
+        <w:rPr>
+          <w:rFonts w:ascii="Times New Roman" w:hAnsi="Times New Roman" w:cs="Times New Roman"/>
+          <w:sz w:val="26"/>
+          <w:szCs w:val="26"/>
+        </w:rPr>
+        <w:t xml:space="preserve"> hướng dẫn đồ án</w:t>
+      </w:r>
+      <w:r>
+        <w:rPr>
+          <w:rFonts w:ascii="Times New Roman" w:hAnsi="Times New Roman" w:cs="Times New Roman"/>
+          <w:sz w:val="26"/>
+          <w:szCs w:val="26"/>
+        </w:rPr>
+        <w:t>:</w:t>
+      </w:r>
+    </w:p>
+    <w:p>
+      <w:pPr>
+        <w:pStyle w:val="ListParagraph"/>
+        <w:spacing w:line="360" w:lineRule="auto"/>
+        <w:ind w:left="1080"/>
+        <w:rPr>
+          <w:rFonts w:ascii="Times New Roman" w:hAnsi="Times New Roman" w:cs="Times New Roman"/>
+          <w:sz w:val="26"/>
+          <w:szCs w:val="26"/>
+        </w:rPr>
+      </w:pPr>
+      <w:r>
+        <w:rPr>
+          <w:rFonts w:ascii="Times New Roman" w:hAnsi="Times New Roman" w:cs="Times New Roman"/>
+          <w:sz w:val="26"/>
+          <w:szCs w:val="26"/>
+        </w:rPr>
+        <w:t xml:space="preserve">[5] Da </w:t>
+      </w:r>
+      <w:proofErr w:type="gramStart"/>
+      <w:r>
+        <w:rPr>
+          <w:rFonts w:ascii="Times New Roman" w:hAnsi="Times New Roman" w:cs="Times New Roman"/>
+          <w:sz w:val="26"/>
+          <w:szCs w:val="26"/>
+        </w:rPr>
+        <w:t>Chuong  Dong</w:t>
+      </w:r>
+      <w:proofErr w:type="gramEnd"/>
+      <w:r>
+        <w:rPr>
+          <w:rFonts w:ascii="Times New Roman" w:hAnsi="Times New Roman" w:cs="Times New Roman"/>
+          <w:sz w:val="26"/>
+          <w:szCs w:val="26"/>
+        </w:rPr>
+        <w:t xml:space="preserve"> Bo Hoa</w:t>
+      </w:r>
+      <w:r>
+        <w:rPr>
+          <w:rFonts w:ascii="Times New Roman" w:hAnsi="Times New Roman" w:cs="Times New Roman"/>
+          <w:sz w:val="26"/>
+          <w:szCs w:val="26"/>
+        </w:rPr>
+        <w:t>.doc</w:t>
+      </w:r>
+    </w:p>
+    <w:p>
+      <w:pPr>
+        <w:pStyle w:val="ListParagraph"/>
+        <w:spacing w:line="360" w:lineRule="auto"/>
+        <w:ind w:left="1080"/>
+        <w:rPr>
+          <w:rFonts w:ascii="Times New Roman" w:hAnsi="Times New Roman" w:cs="Times New Roman"/>
+          <w:sz w:val="26"/>
+          <w:szCs w:val="26"/>
+        </w:rPr>
+      </w:pPr>
+      <w:r>
+        <w:rPr>
+          <w:rFonts w:ascii="Times New Roman" w:hAnsi="Times New Roman" w:cs="Times New Roman"/>
+          <w:sz w:val="26"/>
+          <w:szCs w:val="26"/>
+        </w:rPr>
+        <w:t>Constructor_Cua_AddrSpace</w:t>
+      </w:r>
+      <w:r>
+        <w:rPr>
+          <w:rFonts w:ascii="Times New Roman" w:hAnsi="Times New Roman" w:cs="Times New Roman"/>
+          <w:sz w:val="26"/>
+          <w:szCs w:val="26"/>
+        </w:rPr>
+        <w:t>.pdf</w:t>
+      </w:r>
+    </w:p>
+    <w:p>
+      <w:pPr>
+        <w:pStyle w:val="ListParagraph"/>
+        <w:spacing w:line="360" w:lineRule="auto"/>
+        <w:ind w:left="1080"/>
+        <w:rPr>
+          <w:rFonts w:ascii="Times New Roman" w:hAnsi="Times New Roman" w:cs="Times New Roman"/>
+          <w:sz w:val="26"/>
+          <w:szCs w:val="26"/>
+        </w:rPr>
+      </w:pPr>
+      <w:r>
+        <w:rPr>
+          <w:rFonts w:ascii="Times New Roman" w:hAnsi="Times New Roman" w:cs="Times New Roman"/>
+          <w:sz w:val="26"/>
+          <w:szCs w:val="26"/>
+        </w:rPr>
+        <w:t xml:space="preserve">Huong Dan Cac Syscall Ve </w:t>
+      </w:r>
+      <w:proofErr w:type="gramStart"/>
+      <w:r>
+        <w:rPr>
+          <w:rFonts w:ascii="Times New Roman" w:hAnsi="Times New Roman" w:cs="Times New Roman"/>
+          <w:sz w:val="26"/>
+          <w:szCs w:val="26"/>
+        </w:rPr>
+        <w:t>Da</w:t>
+      </w:r>
+      <w:proofErr w:type="gramEnd"/>
+      <w:r>
+        <w:rPr>
+          <w:rFonts w:ascii="Times New Roman" w:hAnsi="Times New Roman" w:cs="Times New Roman"/>
+          <w:sz w:val="26"/>
+          <w:szCs w:val="26"/>
+        </w:rPr>
+        <w:t xml:space="preserve"> Chuong</w:t>
+      </w:r>
+      <w:r>
+        <w:rPr>
+          <w:rFonts w:ascii="Times New Roman" w:hAnsi="Times New Roman" w:cs="Times New Roman"/>
+          <w:sz w:val="26"/>
+          <w:szCs w:val="26"/>
+        </w:rPr>
+        <w:t>.dpf</w:t>
+      </w:r>
+    </w:p>
+    <w:p>
+      <w:pPr>
+        <w:pStyle w:val="ListParagraph"/>
+        <w:numPr>
+          <w:ilvl w:val="0"/>
+          <w:numId w:val="9"/>
+        </w:numPr>
+        <w:pBdr>
+          <w:top w:val="nil"/>
+          <w:left w:val="nil"/>
+          <w:bottom w:val="nil"/>
+          <w:right w:val="nil"/>
+          <w:between w:val="nil"/>
+        </w:pBdr>
+        <w:spacing w:after="0" w:line="360" w:lineRule="auto"/>
+        <w:ind w:left="284" w:hanging="284"/>
+        <w:rPr>
+          <w:rFonts w:ascii="Times New Roman" w:eastAsia="Times New Roman" w:hAnsi="Times New Roman" w:cs="Times New Roman"/>
+          <w:sz w:val="26"/>
+          <w:szCs w:val="26"/>
+        </w:rPr>
+      </w:pPr>
+      <w:r>
+        <w:rPr>
+          <w:rFonts w:ascii="Times New Roman" w:eastAsia="Times New Roman" w:hAnsi="Times New Roman" w:cs="Times New Roman"/>
+          <w:sz w:val="26"/>
+          <w:szCs w:val="26"/>
+        </w:rPr>
+        <w:t>Series video hướng dẫn đồ án nachos</w:t>
+      </w:r>
+      <w:r>
+        <w:rPr>
+          <w:rFonts w:ascii="Times New Roman" w:eastAsia="Times New Roman" w:hAnsi="Times New Roman" w:cs="Times New Roman"/>
+          <w:sz w:val="26"/>
+          <w:szCs w:val="26"/>
+        </w:rPr>
+        <w:t xml:space="preserve"> </w:t>
+      </w:r>
+      <w:r>
+        <w:rPr>
+          <w:rFonts w:ascii="Times New Roman" w:eastAsia="Times New Roman" w:hAnsi="Times New Roman" w:cs="Times New Roman"/>
+          <w:sz w:val="26"/>
+          <w:szCs w:val="26"/>
+        </w:rPr>
+        <w:t xml:space="preserve">Nguyễn Thành Chung: </w:t>
+      </w:r>
+      <w:hyperlink r:id="rId8" w:history="1">
+        <w:r>
+          <w:rPr>
+            <w:rStyle w:val="Hyperlink"/>
+            <w:rFonts w:ascii="Times New Roman" w:eastAsia="Times New Roman" w:hAnsi="Times New Roman" w:cs="Times New Roman"/>
+            <w:i/>
+            <w:iCs/>
+            <w:color w:val="auto"/>
+            <w:sz w:val="26"/>
+            <w:szCs w:val="26"/>
+          </w:rPr>
+          <w:t>https://www.youtube.com/watch?v=t0jtY1C129s&amp;list=PLRgTVtca98hUgCN2_2vzsAAXPiTFbvHpO</w:t>
+        </w:r>
+      </w:hyperlink>
+    </w:p>
+    <w:p>
+      <w:pPr>
+        <w:ind w:left="720"/>
+      </w:pPr>
     </w:p>
     <w:sectPr>
+      <w:footerReference w:type="default" r:id="rId9"/>
       <w:pgSz w:w="11909" w:h="16834" w:code="9"/>
       <w:pgMar w:top="1134" w:right="1701" w:bottom="1134" w:left="1418" w:header="720" w:footer="720" w:gutter="0"/>
       <w:cols w:space="720"/>
+      <w:titlePg/>
       <w:docGrid w:linePitch="360"/>
     </w:sectPr>
   </w:body>
@@ -439,6 +2135,59 @@
 </w:endnotes>
 </file>
 
+<file path=word/footer1.xml><?xml version="1.0" encoding="utf-8"?>
+<w:ftr xmlns:wpc="http://schemas.microsoft.com/office/word/2010/wordprocessingCanvas" xmlns:cx="http://schemas.microsoft.com/office/drawing/2014/chartex" xmlns:cx1="http://schemas.microsoft.com/office/drawing/2015/9/8/chartex" xmlns:cx2="http://schemas.microsoft.com/office/drawing/2015/10/21/chartex" xmlns:cx3="http://schemas.microsoft.com/office/drawing/2016/5/9/chartex" xmlns:cx4="http://schemas.microsoft.com/office/drawing/2016/5/10/chartex" xmlns:cx5="http://schemas.microsoft.com/office/drawing/2016/5/11/chartex" xmlns:cx6="http://schemas.microsoft.com/office/drawing/2016/5/12/chartex" xmlns:cx7="http://schemas.microsoft.com/office/drawing/2016/5/13/chartex" xmlns:cx8="http://schemas.microsoft.com/office/drawing/2016/5/14/chartex" xmlns:mc="http://schemas.openxmlformats.org/markup-compatibility/2006" xmlns:aink="http://schemas.microsoft.com/office/drawing/2016/ink" xmlns:am3d="http://schemas.microsoft.com/office/drawing/2017/model3d" xmlns:o="urn:schemas-microsoft-com:office:office" xmlns:r="http://schemas.openxmlformats.org/officeDocument/2006/relationships" xmlns:m="http://schemas.openxmlformats.org/officeDocument/2006/math" xmlns:v="urn:schemas-microsoft-com:vml" xmlns:wp14="http://schemas.microsoft.com/office/word/2010/wordprocessingDrawing" xmlns:wp="http://schemas.openxmlformats.org/drawingml/2006/wordprocessingDrawing" xmlns:w10="urn:schemas-microsoft-com:office:word" xmlns:w="http://schemas.openxmlformats.org/wordprocessingml/2006/main" xmlns:w14="http://schemas.microsoft.com/office/word/2010/wordml" xmlns:w15="http://schemas.microsoft.com/office/word/2012/wordml" xmlns:w16cex="http://schemas.microsoft.com/office/word/2018/wordml/cex" xmlns:w16cid="http://schemas.microsoft.com/office/word/2016/wordml/cid" xmlns:w16="http://schemas.microsoft.com/office/word/2018/wordml" xmlns:w16sdtdh="http://schemas.microsoft.com/office/word/2020/wordml/sdtdatahash" xmlns:w16se="http://schemas.microsoft.com/office/word/2015/wordml/symex" xmlns:wpg="http://schemas.microsoft.com/office/word/2010/wordprocessingGroup" xmlns:wpi="http://schemas.microsoft.com/office/word/2010/wordprocessingInk" xmlns:wne="http://schemas.microsoft.com/office/word/2006/wordml" xmlns:wps="http://schemas.microsoft.com/office/word/2010/wordprocessingShape" mc:Ignorable="w14 w15 w16se w16cid w16 w16cex w16sdtdh wp14">
+  <w:sdt>
+    <w:sdtPr>
+      <w:id w:val="1089196"/>
+      <w:docPartObj>
+        <w:docPartGallery w:val="Page Numbers (Bottom of Page)"/>
+        <w:docPartUnique/>
+      </w:docPartObj>
+    </w:sdtPr>
+    <w:sdtEndPr>
+      <w:rPr>
+        <w:noProof/>
+      </w:rPr>
+    </w:sdtEndPr>
+    <w:sdtContent>
+      <w:p>
+        <w:pPr>
+          <w:pStyle w:val="Footer"/>
+          <w:jc w:val="right"/>
+        </w:pPr>
+        <w:r>
+          <w:fldChar w:fldCharType="begin"/>
+        </w:r>
+        <w:r>
+          <w:instrText xml:space="preserve"> PAGE   \* MERGEFORMAT </w:instrText>
+        </w:r>
+        <w:r>
+          <w:fldChar w:fldCharType="separate"/>
+        </w:r>
+        <w:r>
+          <w:rPr>
+            <w:noProof/>
+          </w:rPr>
+          <w:t>2</w:t>
+        </w:r>
+        <w:r>
+          <w:rPr>
+            <w:noProof/>
+          </w:rPr>
+          <w:fldChar w:fldCharType="end"/>
+        </w:r>
+      </w:p>
+    </w:sdtContent>
+  </w:sdt>
+  <w:p>
+    <w:pPr>
+      <w:pStyle w:val="Footer"/>
+    </w:pPr>
+  </w:p>
+</w:ftr>
+</file>
+
 <file path=word/footnotes.xml><?xml version="1.0" encoding="utf-8"?>
 <w:footnotes xmlns:wpc="http://schemas.microsoft.com/office/word/2010/wordprocessingCanvas" xmlns:cx="http://schemas.microsoft.com/office/drawing/2014/chartex" xmlns:cx1="http://schemas.microsoft.com/office/drawing/2015/9/8/chartex" xmlns:cx2="http://schemas.microsoft.com/office/drawing/2015/10/21/chartex" xmlns:cx3="http://schemas.microsoft.com/office/drawing/2016/5/9/chartex" xmlns:cx4="http://schemas.microsoft.com/office/drawing/2016/5/10/chartex" xmlns:cx5="http://schemas.microsoft.com/office/drawing/2016/5/11/chartex" xmlns:cx6="http://schemas.microsoft.com/office/drawing/2016/5/12/chartex" xmlns:cx7="http://schemas.microsoft.com/office/drawing/2016/5/13/chartex" xmlns:cx8="http://schemas.microsoft.com/office/drawing/2016/5/14/chartex" xmlns:mc="http://schemas.openxmlformats.org/markup-compatibility/2006" xmlns:aink="http://schemas.microsoft.com/office/drawing/2016/ink" xmlns:am3d="http://schemas.microsoft.com/office/drawing/2017/model3d" xmlns:o="urn:schemas-microsoft-com:office:office" xmlns:r="http://schemas.openxmlformats.org/officeDocument/2006/relationships" xmlns:m="http://schemas.openxmlformats.org/officeDocument/2006/math" xmlns:v="urn:schemas-microsoft-com:vml" xmlns:wp14="http://schemas.microsoft.com/office/word/2010/wordprocessingDrawing" xmlns:wp="http://schemas.openxmlformats.org/drawingml/2006/wordprocessingDrawing" xmlns:w10="urn:schemas-microsoft-com:office:word" xmlns:w="http://schemas.openxmlformats.org/wordprocessingml/2006/main" xmlns:w14="http://schemas.microsoft.com/office/word/2010/wordml" xmlns:w15="http://schemas.microsoft.com/office/word/2012/wordml" xmlns:w16cex="http://schemas.microsoft.com/office/word/2018/wordml/cex" xmlns:w16cid="http://schemas.microsoft.com/office/word/2016/wordml/cid" xmlns:w16="http://schemas.microsoft.com/office/word/2018/wordml" xmlns:w16sdtdh="http://schemas.microsoft.com/office/word/2020/wordml/sdtdatahash" xmlns:w16se="http://schemas.microsoft.com/office/word/2015/wordml/symex" xmlns:wpg="http://schemas.microsoft.com/office/word/2010/wordprocessingGroup" xmlns:wpi="http://schemas.microsoft.com/office/word/2010/wordprocessingInk" xmlns:wne="http://schemas.microsoft.com/office/word/2006/wordml" xmlns:wps="http://schemas.microsoft.com/office/word/2010/wordprocessingShape" mc:Ignorable="w14 w15 w16se w16cid w16 w16cex w16sdtdh wp14">
   <w:footnote w:type="separator" w:id="-1">
@@ -467,6 +2216,211 @@
 <file path=word/numbering.xml><?xml version="1.0" encoding="utf-8"?>
 <w:numbering xmlns:wpc="http://schemas.microsoft.com/office/word/2010/wordprocessingCanvas" xmlns:cx="http://schemas.microsoft.com/office/drawing/2014/chartex" xmlns:cx1="http://schemas.microsoft.com/office/drawing/2015/9/8/chartex" xmlns:cx2="http://schemas.microsoft.com/office/drawing/2015/10/21/chartex" xmlns:cx3="http://schemas.microsoft.com/office/drawing/2016/5/9/chartex" xmlns:cx4="http://schemas.microsoft.com/office/drawing/2016/5/10/chartex" xmlns:cx5="http://schemas.microsoft.com/office/drawing/2016/5/11/chartex" xmlns:cx6="http://schemas.microsoft.com/office/drawing/2016/5/12/chartex" xmlns:cx7="http://schemas.microsoft.com/office/drawing/2016/5/13/chartex" xmlns:cx8="http://schemas.microsoft.com/office/drawing/2016/5/14/chartex" xmlns:mc="http://schemas.openxmlformats.org/markup-compatibility/2006" xmlns:aink="http://schemas.microsoft.com/office/drawing/2016/ink" xmlns:am3d="http://schemas.microsoft.com/office/drawing/2017/model3d" xmlns:o="urn:schemas-microsoft-com:office:office" xmlns:r="http://schemas.openxmlformats.org/officeDocument/2006/relationships" xmlns:m="http://schemas.openxmlformats.org/officeDocument/2006/math" xmlns:v="urn:schemas-microsoft-com:vml" xmlns:wp14="http://schemas.microsoft.com/office/word/2010/wordprocessingDrawing" xmlns:wp="http://schemas.openxmlformats.org/drawingml/2006/wordprocessingDrawing" xmlns:w10="urn:schemas-microsoft-com:office:word" xmlns:w="http://schemas.openxmlformats.org/wordprocessingml/2006/main" xmlns:w14="http://schemas.microsoft.com/office/word/2010/wordml" xmlns:w15="http://schemas.microsoft.com/office/word/2012/wordml" xmlns:w16cex="http://schemas.microsoft.com/office/word/2018/wordml/cex" xmlns:w16cid="http://schemas.microsoft.com/office/word/2016/wordml/cid" xmlns:w16="http://schemas.microsoft.com/office/word/2018/wordml" xmlns:w16sdtdh="http://schemas.microsoft.com/office/word/2020/wordml/sdtdatahash" xmlns:w16se="http://schemas.microsoft.com/office/word/2015/wordml/symex" xmlns:wpg="http://schemas.microsoft.com/office/word/2010/wordprocessingGroup" xmlns:wpi="http://schemas.microsoft.com/office/word/2010/wordprocessingInk" xmlns:wne="http://schemas.microsoft.com/office/word/2006/wordml" xmlns:wps="http://schemas.microsoft.com/office/word/2010/wordprocessingShape" mc:Ignorable="w14 w15 w16se w16cid w16 w16cex w16sdtdh wp14">
   <w:abstractNum w:abstractNumId="0" w15:restartNumberingAfterBreak="0">
+    <w:nsid w:val="0A9F2A2E"/>
+    <w:multiLevelType w:val="hybridMultilevel"/>
+    <w:tmpl w:val="8104FF0C"/>
+    <w:lvl w:ilvl="0" w:tplc="27CAC4E6">
+      <w:start w:val="1"/>
+      <w:numFmt w:val="decimal"/>
+      <w:lvlText w:val="%1."/>
+      <w:lvlJc w:val="left"/>
+      <w:pPr>
+        <w:ind w:left="720" w:hanging="360"/>
+      </w:pPr>
+      <w:rPr>
+        <w:rFonts w:hint="default"/>
+        <w:b/>
+        <w:bCs w:val="0"/>
+        <w:color w:val="auto"/>
+      </w:rPr>
+    </w:lvl>
+    <w:lvl w:ilvl="1" w:tplc="04090019" w:tentative="1">
+      <w:start w:val="1"/>
+      <w:numFmt w:val="lowerLetter"/>
+      <w:lvlText w:val="%2."/>
+      <w:lvlJc w:val="left"/>
+      <w:pPr>
+        <w:ind w:left="1440" w:hanging="360"/>
+      </w:pPr>
+    </w:lvl>
+    <w:lvl w:ilvl="2" w:tplc="0409001B" w:tentative="1">
+      <w:start w:val="1"/>
+      <w:numFmt w:val="lowerRoman"/>
+      <w:lvlText w:val="%3."/>
+      <w:lvlJc w:val="right"/>
+      <w:pPr>
+        <w:ind w:left="2160" w:hanging="180"/>
+      </w:pPr>
+    </w:lvl>
+    <w:lvl w:ilvl="3" w:tplc="0409000F" w:tentative="1">
+      <w:start w:val="1"/>
+      <w:numFmt w:val="decimal"/>
+      <w:lvlText w:val="%4."/>
+      <w:lvlJc w:val="left"/>
+      <w:pPr>
+        <w:ind w:left="2880" w:hanging="360"/>
+      </w:pPr>
+    </w:lvl>
+    <w:lvl w:ilvl="4" w:tplc="04090019" w:tentative="1">
+      <w:start w:val="1"/>
+      <w:numFmt w:val="lowerLetter"/>
+      <w:lvlText w:val="%5."/>
+      <w:lvlJc w:val="left"/>
+      <w:pPr>
+        <w:ind w:left="3600" w:hanging="360"/>
+      </w:pPr>
+    </w:lvl>
+    <w:lvl w:ilvl="5" w:tplc="0409001B" w:tentative="1">
+      <w:start w:val="1"/>
+      <w:numFmt w:val="lowerRoman"/>
+      <w:lvlText w:val="%6."/>
+      <w:lvlJc w:val="right"/>
+      <w:pPr>
+        <w:ind w:left="4320" w:hanging="180"/>
+      </w:pPr>
+    </w:lvl>
+    <w:lvl w:ilvl="6" w:tplc="0409000F" w:tentative="1">
+      <w:start w:val="1"/>
+      <w:numFmt w:val="decimal"/>
+      <w:lvlText w:val="%7."/>
+      <w:lvlJc w:val="left"/>
+      <w:pPr>
+        <w:ind w:left="5040" w:hanging="360"/>
+      </w:pPr>
+    </w:lvl>
+    <w:lvl w:ilvl="7" w:tplc="04090019" w:tentative="1">
+      <w:start w:val="1"/>
+      <w:numFmt w:val="lowerLetter"/>
+      <w:lvlText w:val="%8."/>
+      <w:lvlJc w:val="left"/>
+      <w:pPr>
+        <w:ind w:left="5760" w:hanging="360"/>
+      </w:pPr>
+    </w:lvl>
+    <w:lvl w:ilvl="8" w:tplc="0409001B" w:tentative="1">
+      <w:start w:val="1"/>
+      <w:numFmt w:val="lowerRoman"/>
+      <w:lvlText w:val="%9."/>
+      <w:lvlJc w:val="right"/>
+      <w:pPr>
+        <w:ind w:left="6480" w:hanging="180"/>
+      </w:pPr>
+    </w:lvl>
+  </w:abstractNum>
+  <w:abstractNum w:abstractNumId="1" w15:restartNumberingAfterBreak="0">
+    <w:nsid w:val="10A8384D"/>
+    <w:multiLevelType w:val="hybridMultilevel"/>
+    <w:tmpl w:val="214CC464"/>
+    <w:lvl w:ilvl="0" w:tplc="04090001">
+      <w:start w:val="1"/>
+      <w:numFmt w:val="bullet"/>
+      <w:lvlText w:val=""/>
+      <w:lvlJc w:val="left"/>
+      <w:pPr>
+        <w:ind w:left="1080" w:hanging="360"/>
+      </w:pPr>
+      <w:rPr>
+        <w:rFonts w:ascii="Symbol" w:hAnsi="Symbol" w:hint="default"/>
+      </w:rPr>
+    </w:lvl>
+    <w:lvl w:ilvl="1" w:tplc="04090003">
+      <w:start w:val="1"/>
+      <w:numFmt w:val="bullet"/>
+      <w:lvlText w:val="o"/>
+      <w:lvlJc w:val="left"/>
+      <w:pPr>
+        <w:ind w:left="1800" w:hanging="360"/>
+      </w:pPr>
+      <w:rPr>
+        <w:rFonts w:ascii="Courier New" w:hAnsi="Courier New" w:cs="Courier New" w:hint="default"/>
+      </w:rPr>
+    </w:lvl>
+    <w:lvl w:ilvl="2" w:tplc="04090005">
+      <w:start w:val="1"/>
+      <w:numFmt w:val="bullet"/>
+      <w:lvlText w:val=""/>
+      <w:lvlJc w:val="left"/>
+      <w:pPr>
+        <w:ind w:left="2520" w:hanging="360"/>
+      </w:pPr>
+      <w:rPr>
+        <w:rFonts w:ascii="Wingdings" w:hAnsi="Wingdings" w:hint="default"/>
+      </w:rPr>
+    </w:lvl>
+    <w:lvl w:ilvl="3" w:tplc="04090001">
+      <w:start w:val="1"/>
+      <w:numFmt w:val="bullet"/>
+      <w:lvlText w:val=""/>
+      <w:lvlJc w:val="left"/>
+      <w:pPr>
+        <w:ind w:left="3240" w:hanging="360"/>
+      </w:pPr>
+      <w:rPr>
+        <w:rFonts w:ascii="Symbol" w:hAnsi="Symbol" w:hint="default"/>
+      </w:rPr>
+    </w:lvl>
+    <w:lvl w:ilvl="4" w:tplc="04090003">
+      <w:start w:val="1"/>
+      <w:numFmt w:val="bullet"/>
+      <w:lvlText w:val="o"/>
+      <w:lvlJc w:val="left"/>
+      <w:pPr>
+        <w:ind w:left="3960" w:hanging="360"/>
+      </w:pPr>
+      <w:rPr>
+        <w:rFonts w:ascii="Courier New" w:hAnsi="Courier New" w:cs="Courier New" w:hint="default"/>
+      </w:rPr>
+    </w:lvl>
+    <w:lvl w:ilvl="5" w:tplc="04090005">
+      <w:start w:val="1"/>
+      <w:numFmt w:val="bullet"/>
+      <w:lvlText w:val=""/>
+      <w:lvlJc w:val="left"/>
+      <w:pPr>
+        <w:ind w:left="4680" w:hanging="360"/>
+      </w:pPr>
+      <w:rPr>
+        <w:rFonts w:ascii="Wingdings" w:hAnsi="Wingdings" w:hint="default"/>
+      </w:rPr>
+    </w:lvl>
+    <w:lvl w:ilvl="6" w:tplc="04090001">
+      <w:start w:val="1"/>
+      <w:numFmt w:val="bullet"/>
+      <w:lvlText w:val=""/>
+      <w:lvlJc w:val="left"/>
+      <w:pPr>
+        <w:ind w:left="5400" w:hanging="360"/>
+      </w:pPr>
+      <w:rPr>
+        <w:rFonts w:ascii="Symbol" w:hAnsi="Symbol" w:hint="default"/>
+      </w:rPr>
+    </w:lvl>
+    <w:lvl w:ilvl="7" w:tplc="04090003">
+      <w:start w:val="1"/>
+      <w:numFmt w:val="bullet"/>
+      <w:lvlText w:val="o"/>
+      <w:lvlJc w:val="left"/>
+      <w:pPr>
+        <w:ind w:left="6120" w:hanging="360"/>
+      </w:pPr>
+      <w:rPr>
+        <w:rFonts w:ascii="Courier New" w:hAnsi="Courier New" w:cs="Courier New" w:hint="default"/>
+      </w:rPr>
+    </w:lvl>
+    <w:lvl w:ilvl="8" w:tplc="04090005">
+      <w:start w:val="1"/>
+      <w:numFmt w:val="bullet"/>
+      <w:lvlText w:val=""/>
+      <w:lvlJc w:val="left"/>
+      <w:pPr>
+        <w:ind w:left="6840" w:hanging="360"/>
+      </w:pPr>
+      <w:rPr>
+        <w:rFonts w:ascii="Wingdings" w:hAnsi="Wingdings" w:hint="default"/>
+      </w:rPr>
+    </w:lvl>
+  </w:abstractNum>
+  <w:abstractNum w:abstractNumId="2" w15:restartNumberingAfterBreak="0">
     <w:nsid w:val="12D8253D"/>
     <w:multiLevelType w:val="hybridMultilevel"/>
     <w:tmpl w:val="43E059B4"/>
@@ -578,7 +2532,96 @@
       </w:rPr>
     </w:lvl>
   </w:abstractNum>
-  <w:abstractNum w:abstractNumId="1" w15:restartNumberingAfterBreak="0">
+  <w:abstractNum w:abstractNumId="3" w15:restartNumberingAfterBreak="0">
+    <w:nsid w:val="176B2969"/>
+    <w:multiLevelType w:val="hybridMultilevel"/>
+    <w:tmpl w:val="3B06B380"/>
+    <w:lvl w:ilvl="0" w:tplc="0409000F">
+      <w:start w:val="1"/>
+      <w:numFmt w:val="decimal"/>
+      <w:lvlText w:val="%1."/>
+      <w:lvlJc w:val="left"/>
+      <w:pPr>
+        <w:ind w:left="720" w:hanging="360"/>
+      </w:pPr>
+      <w:rPr>
+        <w:rFonts w:hint="default"/>
+      </w:rPr>
+    </w:lvl>
+    <w:lvl w:ilvl="1" w:tplc="04090019" w:tentative="1">
+      <w:start w:val="1"/>
+      <w:numFmt w:val="lowerLetter"/>
+      <w:lvlText w:val="%2."/>
+      <w:lvlJc w:val="left"/>
+      <w:pPr>
+        <w:ind w:left="1440" w:hanging="360"/>
+      </w:pPr>
+    </w:lvl>
+    <w:lvl w:ilvl="2" w:tplc="0409001B" w:tentative="1">
+      <w:start w:val="1"/>
+      <w:numFmt w:val="lowerRoman"/>
+      <w:lvlText w:val="%3."/>
+      <w:lvlJc w:val="right"/>
+      <w:pPr>
+        <w:ind w:left="2160" w:hanging="180"/>
+      </w:pPr>
+    </w:lvl>
+    <w:lvl w:ilvl="3" w:tplc="0409000F" w:tentative="1">
+      <w:start w:val="1"/>
+      <w:numFmt w:val="decimal"/>
+      <w:lvlText w:val="%4."/>
+      <w:lvlJc w:val="left"/>
+      <w:pPr>
+        <w:ind w:left="2880" w:hanging="360"/>
+      </w:pPr>
+    </w:lvl>
+    <w:lvl w:ilvl="4" w:tplc="04090019" w:tentative="1">
+      <w:start w:val="1"/>
+      <w:numFmt w:val="lowerLetter"/>
+      <w:lvlText w:val="%5."/>
+      <w:lvlJc w:val="left"/>
+      <w:pPr>
+        <w:ind w:left="3600" w:hanging="360"/>
+      </w:pPr>
+    </w:lvl>
+    <w:lvl w:ilvl="5" w:tplc="0409001B" w:tentative="1">
+      <w:start w:val="1"/>
+      <w:numFmt w:val="lowerRoman"/>
+      <w:lvlText w:val="%6."/>
+      <w:lvlJc w:val="right"/>
+      <w:pPr>
+        <w:ind w:left="4320" w:hanging="180"/>
+      </w:pPr>
+    </w:lvl>
+    <w:lvl w:ilvl="6" w:tplc="0409000F" w:tentative="1">
+      <w:start w:val="1"/>
+      <w:numFmt w:val="decimal"/>
+      <w:lvlText w:val="%7."/>
+      <w:lvlJc w:val="left"/>
+      <w:pPr>
+        <w:ind w:left="5040" w:hanging="360"/>
+      </w:pPr>
+    </w:lvl>
+    <w:lvl w:ilvl="7" w:tplc="04090019" w:tentative="1">
+      <w:start w:val="1"/>
+      <w:numFmt w:val="lowerLetter"/>
+      <w:lvlText w:val="%8."/>
+      <w:lvlJc w:val="left"/>
+      <w:pPr>
+        <w:ind w:left="5760" w:hanging="360"/>
+      </w:pPr>
+    </w:lvl>
+    <w:lvl w:ilvl="8" w:tplc="0409001B" w:tentative="1">
+      <w:start w:val="1"/>
+      <w:numFmt w:val="lowerRoman"/>
+      <w:lvlText w:val="%9."/>
+      <w:lvlJc w:val="right"/>
+      <w:pPr>
+        <w:ind w:left="6480" w:hanging="180"/>
+      </w:pPr>
+    </w:lvl>
+  </w:abstractNum>
+  <w:abstractNum w:abstractNumId="4" w15:restartNumberingAfterBreak="0">
     <w:nsid w:val="2DA000D2"/>
     <w:multiLevelType w:val="hybridMultilevel"/>
     <w:tmpl w:val="F81497D2"/>
@@ -690,7 +2733,597 @@
       </w:rPr>
     </w:lvl>
   </w:abstractNum>
-  <w:abstractNum w:abstractNumId="2" w15:restartNumberingAfterBreak="0">
+  <w:abstractNum w:abstractNumId="5" w15:restartNumberingAfterBreak="0">
+    <w:nsid w:val="39496D14"/>
+    <w:multiLevelType w:val="multilevel"/>
+    <w:tmpl w:val="E25213DA"/>
+    <w:lvl w:ilvl="0">
+      <w:start w:val="1"/>
+      <w:numFmt w:val="bullet"/>
+      <w:lvlText w:val="-"/>
+      <w:lvlJc w:val="left"/>
+      <w:pPr>
+        <w:ind w:left="720" w:hanging="360"/>
+      </w:pPr>
+      <w:rPr>
+        <w:u w:val="none"/>
+      </w:rPr>
+    </w:lvl>
+    <w:lvl w:ilvl="1">
+      <w:start w:val="1"/>
+      <w:numFmt w:val="bullet"/>
+      <w:lvlText w:val="-"/>
+      <w:lvlJc w:val="left"/>
+      <w:pPr>
+        <w:ind w:left="1440" w:hanging="360"/>
+      </w:pPr>
+      <w:rPr>
+        <w:u w:val="none"/>
+      </w:rPr>
+    </w:lvl>
+    <w:lvl w:ilvl="2">
+      <w:start w:val="1"/>
+      <w:numFmt w:val="bullet"/>
+      <w:lvlText w:val="-"/>
+      <w:lvlJc w:val="left"/>
+      <w:pPr>
+        <w:ind w:left="2160" w:hanging="360"/>
+      </w:pPr>
+      <w:rPr>
+        <w:u w:val="none"/>
+      </w:rPr>
+    </w:lvl>
+    <w:lvl w:ilvl="3">
+      <w:start w:val="1"/>
+      <w:numFmt w:val="bullet"/>
+      <w:lvlText w:val="-"/>
+      <w:lvlJc w:val="left"/>
+      <w:pPr>
+        <w:ind w:left="2880" w:hanging="360"/>
+      </w:pPr>
+      <w:rPr>
+        <w:u w:val="none"/>
+      </w:rPr>
+    </w:lvl>
+    <w:lvl w:ilvl="4">
+      <w:start w:val="1"/>
+      <w:numFmt w:val="bullet"/>
+      <w:lvlText w:val="-"/>
+      <w:lvlJc w:val="left"/>
+      <w:pPr>
+        <w:ind w:left="3600" w:hanging="360"/>
+      </w:pPr>
+      <w:rPr>
+        <w:u w:val="none"/>
+      </w:rPr>
+    </w:lvl>
+    <w:lvl w:ilvl="5">
+      <w:start w:val="1"/>
+      <w:numFmt w:val="bullet"/>
+      <w:lvlText w:val="-"/>
+      <w:lvlJc w:val="left"/>
+      <w:pPr>
+        <w:ind w:left="4320" w:hanging="360"/>
+      </w:pPr>
+      <w:rPr>
+        <w:u w:val="none"/>
+      </w:rPr>
+    </w:lvl>
+    <w:lvl w:ilvl="6">
+      <w:start w:val="1"/>
+      <w:numFmt w:val="bullet"/>
+      <w:lvlText w:val="-"/>
+      <w:lvlJc w:val="left"/>
+      <w:pPr>
+        <w:ind w:left="5040" w:hanging="360"/>
+      </w:pPr>
+      <w:rPr>
+        <w:u w:val="none"/>
+      </w:rPr>
+    </w:lvl>
+    <w:lvl w:ilvl="7">
+      <w:start w:val="1"/>
+      <w:numFmt w:val="bullet"/>
+      <w:lvlText w:val="-"/>
+      <w:lvlJc w:val="left"/>
+      <w:pPr>
+        <w:ind w:left="5760" w:hanging="360"/>
+      </w:pPr>
+      <w:rPr>
+        <w:u w:val="none"/>
+      </w:rPr>
+    </w:lvl>
+    <w:lvl w:ilvl="8">
+      <w:start w:val="1"/>
+      <w:numFmt w:val="bullet"/>
+      <w:lvlText w:val="-"/>
+      <w:lvlJc w:val="left"/>
+      <w:pPr>
+        <w:ind w:left="6480" w:hanging="360"/>
+      </w:pPr>
+      <w:rPr>
+        <w:u w:val="none"/>
+      </w:rPr>
+    </w:lvl>
+  </w:abstractNum>
+  <w:abstractNum w:abstractNumId="6" w15:restartNumberingAfterBreak="0">
+    <w:nsid w:val="3F376786"/>
+    <w:multiLevelType w:val="hybridMultilevel"/>
+    <w:tmpl w:val="6D6418BC"/>
+    <w:lvl w:ilvl="0" w:tplc="1CA4477A">
+      <w:start w:val="2"/>
+      <w:numFmt w:val="bullet"/>
+      <w:lvlText w:val="-"/>
+      <w:lvlJc w:val="left"/>
+      <w:pPr>
+        <w:ind w:left="1080" w:hanging="360"/>
+      </w:pPr>
+      <w:rPr>
+        <w:rFonts w:ascii="Times New Roman" w:eastAsiaTheme="minorEastAsia" w:hAnsi="Times New Roman" w:cs="Times New Roman" w:hint="default"/>
+      </w:rPr>
+    </w:lvl>
+    <w:lvl w:ilvl="1" w:tplc="04090003" w:tentative="1">
+      <w:start w:val="1"/>
+      <w:numFmt w:val="bullet"/>
+      <w:lvlText w:val="o"/>
+      <w:lvlJc w:val="left"/>
+      <w:pPr>
+        <w:ind w:left="1800" w:hanging="360"/>
+      </w:pPr>
+      <w:rPr>
+        <w:rFonts w:ascii="Courier New" w:hAnsi="Courier New" w:cs="Courier New" w:hint="default"/>
+      </w:rPr>
+    </w:lvl>
+    <w:lvl w:ilvl="2" w:tplc="04090005" w:tentative="1">
+      <w:start w:val="1"/>
+      <w:numFmt w:val="bullet"/>
+      <w:lvlText w:val=""/>
+      <w:lvlJc w:val="left"/>
+      <w:pPr>
+        <w:ind w:left="2520" w:hanging="360"/>
+      </w:pPr>
+      <w:rPr>
+        <w:rFonts w:ascii="Wingdings" w:hAnsi="Wingdings" w:hint="default"/>
+      </w:rPr>
+    </w:lvl>
+    <w:lvl w:ilvl="3" w:tplc="04090001" w:tentative="1">
+      <w:start w:val="1"/>
+      <w:numFmt w:val="bullet"/>
+      <w:lvlText w:val=""/>
+      <w:lvlJc w:val="left"/>
+      <w:pPr>
+        <w:ind w:left="3240" w:hanging="360"/>
+      </w:pPr>
+      <w:rPr>
+        <w:rFonts w:ascii="Symbol" w:hAnsi="Symbol" w:hint="default"/>
+      </w:rPr>
+    </w:lvl>
+    <w:lvl w:ilvl="4" w:tplc="04090003" w:tentative="1">
+      <w:start w:val="1"/>
+      <w:numFmt w:val="bullet"/>
+      <w:lvlText w:val="o"/>
+      <w:lvlJc w:val="left"/>
+      <w:pPr>
+        <w:ind w:left="3960" w:hanging="360"/>
+      </w:pPr>
+      <w:rPr>
+        <w:rFonts w:ascii="Courier New" w:hAnsi="Courier New" w:cs="Courier New" w:hint="default"/>
+      </w:rPr>
+    </w:lvl>
+    <w:lvl w:ilvl="5" w:tplc="04090005" w:tentative="1">
+      <w:start w:val="1"/>
+      <w:numFmt w:val="bullet"/>
+      <w:lvlText w:val=""/>
+      <w:lvlJc w:val="left"/>
+      <w:pPr>
+        <w:ind w:left="4680" w:hanging="360"/>
+      </w:pPr>
+      <w:rPr>
+        <w:rFonts w:ascii="Wingdings" w:hAnsi="Wingdings" w:hint="default"/>
+      </w:rPr>
+    </w:lvl>
+    <w:lvl w:ilvl="6" w:tplc="04090001" w:tentative="1">
+      <w:start w:val="1"/>
+      <w:numFmt w:val="bullet"/>
+      <w:lvlText w:val=""/>
+      <w:lvlJc w:val="left"/>
+      <w:pPr>
+        <w:ind w:left="5400" w:hanging="360"/>
+      </w:pPr>
+      <w:rPr>
+        <w:rFonts w:ascii="Symbol" w:hAnsi="Symbol" w:hint="default"/>
+      </w:rPr>
+    </w:lvl>
+    <w:lvl w:ilvl="7" w:tplc="04090003" w:tentative="1">
+      <w:start w:val="1"/>
+      <w:numFmt w:val="bullet"/>
+      <w:lvlText w:val="o"/>
+      <w:lvlJc w:val="left"/>
+      <w:pPr>
+        <w:ind w:left="6120" w:hanging="360"/>
+      </w:pPr>
+      <w:rPr>
+        <w:rFonts w:ascii="Courier New" w:hAnsi="Courier New" w:cs="Courier New" w:hint="default"/>
+      </w:rPr>
+    </w:lvl>
+    <w:lvl w:ilvl="8" w:tplc="04090005" w:tentative="1">
+      <w:start w:val="1"/>
+      <w:numFmt w:val="bullet"/>
+      <w:lvlText w:val=""/>
+      <w:lvlJc w:val="left"/>
+      <w:pPr>
+        <w:ind w:left="6840" w:hanging="360"/>
+      </w:pPr>
+      <w:rPr>
+        <w:rFonts w:ascii="Wingdings" w:hAnsi="Wingdings" w:hint="default"/>
+      </w:rPr>
+    </w:lvl>
+  </w:abstractNum>
+  <w:abstractNum w:abstractNumId="7" w15:restartNumberingAfterBreak="0">
+    <w:nsid w:val="4EB65A46"/>
+    <w:multiLevelType w:val="hybridMultilevel"/>
+    <w:tmpl w:val="710A01E6"/>
+    <w:lvl w:ilvl="0" w:tplc="2A3454B6">
+      <w:start w:val="1"/>
+      <w:numFmt w:val="decimal"/>
+      <w:lvlText w:val="%1."/>
+      <w:lvlJc w:val="left"/>
+      <w:pPr>
+        <w:ind w:left="720" w:hanging="360"/>
+      </w:pPr>
+      <w:rPr>
+        <w:rFonts w:hint="default"/>
+        <w:b/>
+        <w:bCs w:val="0"/>
+        <w:i w:val="0"/>
+        <w:iCs w:val="0"/>
+        <w:color w:val="auto"/>
+      </w:rPr>
+    </w:lvl>
+    <w:lvl w:ilvl="1" w:tplc="04090019" w:tentative="1">
+      <w:start w:val="1"/>
+      <w:numFmt w:val="lowerLetter"/>
+      <w:lvlText w:val="%2."/>
+      <w:lvlJc w:val="left"/>
+      <w:pPr>
+        <w:ind w:left="1440" w:hanging="360"/>
+      </w:pPr>
+    </w:lvl>
+    <w:lvl w:ilvl="2" w:tplc="0409001B" w:tentative="1">
+      <w:start w:val="1"/>
+      <w:numFmt w:val="lowerRoman"/>
+      <w:lvlText w:val="%3."/>
+      <w:lvlJc w:val="right"/>
+      <w:pPr>
+        <w:ind w:left="2160" w:hanging="180"/>
+      </w:pPr>
+    </w:lvl>
+    <w:lvl w:ilvl="3" w:tplc="0409000F" w:tentative="1">
+      <w:start w:val="1"/>
+      <w:numFmt w:val="decimal"/>
+      <w:lvlText w:val="%4."/>
+      <w:lvlJc w:val="left"/>
+      <w:pPr>
+        <w:ind w:left="2880" w:hanging="360"/>
+      </w:pPr>
+    </w:lvl>
+    <w:lvl w:ilvl="4" w:tplc="04090019" w:tentative="1">
+      <w:start w:val="1"/>
+      <w:numFmt w:val="lowerLetter"/>
+      <w:lvlText w:val="%5."/>
+      <w:lvlJc w:val="left"/>
+      <w:pPr>
+        <w:ind w:left="3600" w:hanging="360"/>
+      </w:pPr>
+    </w:lvl>
+    <w:lvl w:ilvl="5" w:tplc="0409001B" w:tentative="1">
+      <w:start w:val="1"/>
+      <w:numFmt w:val="lowerRoman"/>
+      <w:lvlText w:val="%6."/>
+      <w:lvlJc w:val="right"/>
+      <w:pPr>
+        <w:ind w:left="4320" w:hanging="180"/>
+      </w:pPr>
+    </w:lvl>
+    <w:lvl w:ilvl="6" w:tplc="0409000F" w:tentative="1">
+      <w:start w:val="1"/>
+      <w:numFmt w:val="decimal"/>
+      <w:lvlText w:val="%7."/>
+      <w:lvlJc w:val="left"/>
+      <w:pPr>
+        <w:ind w:left="5040" w:hanging="360"/>
+      </w:pPr>
+    </w:lvl>
+    <w:lvl w:ilvl="7" w:tplc="04090019" w:tentative="1">
+      <w:start w:val="1"/>
+      <w:numFmt w:val="lowerLetter"/>
+      <w:lvlText w:val="%8."/>
+      <w:lvlJc w:val="left"/>
+      <w:pPr>
+        <w:ind w:left="5760" w:hanging="360"/>
+      </w:pPr>
+    </w:lvl>
+    <w:lvl w:ilvl="8" w:tplc="0409001B" w:tentative="1">
+      <w:start w:val="1"/>
+      <w:numFmt w:val="lowerRoman"/>
+      <w:lvlText w:val="%9."/>
+      <w:lvlJc w:val="right"/>
+      <w:pPr>
+        <w:ind w:left="6480" w:hanging="180"/>
+      </w:pPr>
+    </w:lvl>
+  </w:abstractNum>
+  <w:abstractNum w:abstractNumId="8" w15:restartNumberingAfterBreak="0">
+    <w:nsid w:val="51ED3B3B"/>
+    <w:multiLevelType w:val="hybridMultilevel"/>
+    <w:tmpl w:val="EC1CA31C"/>
+    <w:lvl w:ilvl="0" w:tplc="0409000F">
+      <w:start w:val="1"/>
+      <w:numFmt w:val="decimal"/>
+      <w:lvlText w:val="%1."/>
+      <w:lvlJc w:val="left"/>
+      <w:pPr>
+        <w:ind w:left="720" w:hanging="360"/>
+      </w:pPr>
+      <w:rPr>
+        <w:rFonts w:hint="default"/>
+      </w:rPr>
+    </w:lvl>
+    <w:lvl w:ilvl="1" w:tplc="04090019" w:tentative="1">
+      <w:start w:val="1"/>
+      <w:numFmt w:val="lowerLetter"/>
+      <w:lvlText w:val="%2."/>
+      <w:lvlJc w:val="left"/>
+      <w:pPr>
+        <w:ind w:left="1440" w:hanging="360"/>
+      </w:pPr>
+    </w:lvl>
+    <w:lvl w:ilvl="2" w:tplc="0409001B" w:tentative="1">
+      <w:start w:val="1"/>
+      <w:numFmt w:val="lowerRoman"/>
+      <w:lvlText w:val="%3."/>
+      <w:lvlJc w:val="right"/>
+      <w:pPr>
+        <w:ind w:left="2160" w:hanging="180"/>
+      </w:pPr>
+    </w:lvl>
+    <w:lvl w:ilvl="3" w:tplc="0409000F" w:tentative="1">
+      <w:start w:val="1"/>
+      <w:numFmt w:val="decimal"/>
+      <w:lvlText w:val="%4."/>
+      <w:lvlJc w:val="left"/>
+      <w:pPr>
+        <w:ind w:left="2880" w:hanging="360"/>
+      </w:pPr>
+    </w:lvl>
+    <w:lvl w:ilvl="4" w:tplc="04090019" w:tentative="1">
+      <w:start w:val="1"/>
+      <w:numFmt w:val="lowerLetter"/>
+      <w:lvlText w:val="%5."/>
+      <w:lvlJc w:val="left"/>
+      <w:pPr>
+        <w:ind w:left="3600" w:hanging="360"/>
+      </w:pPr>
+    </w:lvl>
+    <w:lvl w:ilvl="5" w:tplc="0409001B" w:tentative="1">
+      <w:start w:val="1"/>
+      <w:numFmt w:val="lowerRoman"/>
+      <w:lvlText w:val="%6."/>
+      <w:lvlJc w:val="right"/>
+      <w:pPr>
+        <w:ind w:left="4320" w:hanging="180"/>
+      </w:pPr>
+    </w:lvl>
+    <w:lvl w:ilvl="6" w:tplc="0409000F" w:tentative="1">
+      <w:start w:val="1"/>
+      <w:numFmt w:val="decimal"/>
+      <w:lvlText w:val="%7."/>
+      <w:lvlJc w:val="left"/>
+      <w:pPr>
+        <w:ind w:left="5040" w:hanging="360"/>
+      </w:pPr>
+    </w:lvl>
+    <w:lvl w:ilvl="7" w:tplc="04090019" w:tentative="1">
+      <w:start w:val="1"/>
+      <w:numFmt w:val="lowerLetter"/>
+      <w:lvlText w:val="%8."/>
+      <w:lvlJc w:val="left"/>
+      <w:pPr>
+        <w:ind w:left="5760" w:hanging="360"/>
+      </w:pPr>
+    </w:lvl>
+    <w:lvl w:ilvl="8" w:tplc="0409001B" w:tentative="1">
+      <w:start w:val="1"/>
+      <w:numFmt w:val="lowerRoman"/>
+      <w:lvlText w:val="%9."/>
+      <w:lvlJc w:val="right"/>
+      <w:pPr>
+        <w:ind w:left="6480" w:hanging="180"/>
+      </w:pPr>
+    </w:lvl>
+  </w:abstractNum>
+  <w:abstractNum w:abstractNumId="9" w15:restartNumberingAfterBreak="0">
+    <w:nsid w:val="54091A9C"/>
+    <w:multiLevelType w:val="hybridMultilevel"/>
+    <w:tmpl w:val="CEE011DE"/>
+    <w:lvl w:ilvl="0" w:tplc="0409000F">
+      <w:start w:val="1"/>
+      <w:numFmt w:val="decimal"/>
+      <w:lvlText w:val="%1."/>
+      <w:lvlJc w:val="left"/>
+      <w:pPr>
+        <w:ind w:left="720" w:hanging="360"/>
+      </w:pPr>
+      <w:rPr>
+        <w:rFonts w:hint="default"/>
+      </w:rPr>
+    </w:lvl>
+    <w:lvl w:ilvl="1" w:tplc="04090019" w:tentative="1">
+      <w:start w:val="1"/>
+      <w:numFmt w:val="lowerLetter"/>
+      <w:lvlText w:val="%2."/>
+      <w:lvlJc w:val="left"/>
+      <w:pPr>
+        <w:ind w:left="1440" w:hanging="360"/>
+      </w:pPr>
+    </w:lvl>
+    <w:lvl w:ilvl="2" w:tplc="0409001B" w:tentative="1">
+      <w:start w:val="1"/>
+      <w:numFmt w:val="lowerRoman"/>
+      <w:lvlText w:val="%3."/>
+      <w:lvlJc w:val="right"/>
+      <w:pPr>
+        <w:ind w:left="2160" w:hanging="180"/>
+      </w:pPr>
+    </w:lvl>
+    <w:lvl w:ilvl="3" w:tplc="0409000F" w:tentative="1">
+      <w:start w:val="1"/>
+      <w:numFmt w:val="decimal"/>
+      <w:lvlText w:val="%4."/>
+      <w:lvlJc w:val="left"/>
+      <w:pPr>
+        <w:ind w:left="2880" w:hanging="360"/>
+      </w:pPr>
+    </w:lvl>
+    <w:lvl w:ilvl="4" w:tplc="04090019" w:tentative="1">
+      <w:start w:val="1"/>
+      <w:numFmt w:val="lowerLetter"/>
+      <w:lvlText w:val="%5."/>
+      <w:lvlJc w:val="left"/>
+      <w:pPr>
+        <w:ind w:left="3600" w:hanging="360"/>
+      </w:pPr>
+    </w:lvl>
+    <w:lvl w:ilvl="5" w:tplc="0409001B" w:tentative="1">
+      <w:start w:val="1"/>
+      <w:numFmt w:val="lowerRoman"/>
+      <w:lvlText w:val="%6."/>
+      <w:lvlJc w:val="right"/>
+      <w:pPr>
+        <w:ind w:left="4320" w:hanging="180"/>
+      </w:pPr>
+    </w:lvl>
+    <w:lvl w:ilvl="6" w:tplc="0409000F" w:tentative="1">
+      <w:start w:val="1"/>
+      <w:numFmt w:val="decimal"/>
+      <w:lvlText w:val="%7."/>
+      <w:lvlJc w:val="left"/>
+      <w:pPr>
+        <w:ind w:left="5040" w:hanging="360"/>
+      </w:pPr>
+    </w:lvl>
+    <w:lvl w:ilvl="7" w:tplc="04090019" w:tentative="1">
+      <w:start w:val="1"/>
+      <w:numFmt w:val="lowerLetter"/>
+      <w:lvlText w:val="%8."/>
+      <w:lvlJc w:val="left"/>
+      <w:pPr>
+        <w:ind w:left="5760" w:hanging="360"/>
+      </w:pPr>
+    </w:lvl>
+    <w:lvl w:ilvl="8" w:tplc="0409001B" w:tentative="1">
+      <w:start w:val="1"/>
+      <w:numFmt w:val="lowerRoman"/>
+      <w:lvlText w:val="%9."/>
+      <w:lvlJc w:val="right"/>
+      <w:pPr>
+        <w:ind w:left="6480" w:hanging="180"/>
+      </w:pPr>
+    </w:lvl>
+  </w:abstractNum>
+  <w:abstractNum w:abstractNumId="10" w15:restartNumberingAfterBreak="0">
+    <w:nsid w:val="738A3511"/>
+    <w:multiLevelType w:val="hybridMultilevel"/>
+    <w:tmpl w:val="F4D68150"/>
+    <w:lvl w:ilvl="0" w:tplc="76BC9B94">
+      <w:start w:val="1"/>
+      <w:numFmt w:val="decimal"/>
+      <w:lvlText w:val="%1."/>
+      <w:lvlJc w:val="left"/>
+      <w:pPr>
+        <w:ind w:left="720" w:hanging="360"/>
+      </w:pPr>
+      <w:rPr>
+        <w:rFonts w:hint="default"/>
+        <w:b/>
+        <w:bCs w:val="0"/>
+        <w:color w:val="auto"/>
+      </w:rPr>
+    </w:lvl>
+    <w:lvl w:ilvl="1" w:tplc="04090019" w:tentative="1">
+      <w:start w:val="1"/>
+      <w:numFmt w:val="lowerLetter"/>
+      <w:lvlText w:val="%2."/>
+      <w:lvlJc w:val="left"/>
+      <w:pPr>
+        <w:ind w:left="1440" w:hanging="360"/>
+      </w:pPr>
+    </w:lvl>
+    <w:lvl w:ilvl="2" w:tplc="0409001B" w:tentative="1">
+      <w:start w:val="1"/>
+      <w:numFmt w:val="lowerRoman"/>
+      <w:lvlText w:val="%3."/>
+      <w:lvlJc w:val="right"/>
+      <w:pPr>
+        <w:ind w:left="2160" w:hanging="180"/>
+      </w:pPr>
+    </w:lvl>
+    <w:lvl w:ilvl="3" w:tplc="0409000F" w:tentative="1">
+      <w:start w:val="1"/>
+      <w:numFmt w:val="decimal"/>
+      <w:lvlText w:val="%4."/>
+      <w:lvlJc w:val="left"/>
+      <w:pPr>
+        <w:ind w:left="2880" w:hanging="360"/>
+      </w:pPr>
+    </w:lvl>
+    <w:lvl w:ilvl="4" w:tplc="04090019" w:tentative="1">
+      <w:start w:val="1"/>
+      <w:numFmt w:val="lowerLetter"/>
+      <w:lvlText w:val="%5."/>
+      <w:lvlJc w:val="left"/>
+      <w:pPr>
+        <w:ind w:left="3600" w:hanging="360"/>
+      </w:pPr>
+    </w:lvl>
+    <w:lvl w:ilvl="5" w:tplc="0409001B" w:tentative="1">
+      <w:start w:val="1"/>
+      <w:numFmt w:val="lowerRoman"/>
+      <w:lvlText w:val="%6."/>
+      <w:lvlJc w:val="right"/>
+      <w:pPr>
+        <w:ind w:left="4320" w:hanging="180"/>
+      </w:pPr>
+    </w:lvl>
+    <w:lvl w:ilvl="6" w:tplc="0409000F" w:tentative="1">
+      <w:start w:val="1"/>
+      <w:numFmt w:val="decimal"/>
+      <w:lvlText w:val="%7."/>
+      <w:lvlJc w:val="left"/>
+      <w:pPr>
+        <w:ind w:left="5040" w:hanging="360"/>
+      </w:pPr>
+    </w:lvl>
+    <w:lvl w:ilvl="7" w:tplc="04090019" w:tentative="1">
+      <w:start w:val="1"/>
+      <w:numFmt w:val="lowerLetter"/>
+      <w:lvlText w:val="%8."/>
+      <w:lvlJc w:val="left"/>
+      <w:pPr>
+        <w:ind w:left="5760" w:hanging="360"/>
+      </w:pPr>
+    </w:lvl>
+    <w:lvl w:ilvl="8" w:tplc="0409001B" w:tentative="1">
+      <w:start w:val="1"/>
+      <w:numFmt w:val="lowerRoman"/>
+      <w:lvlText w:val="%9."/>
+      <w:lvlJc w:val="right"/>
+      <w:pPr>
+        <w:ind w:left="6480" w:hanging="180"/>
+      </w:pPr>
+    </w:lvl>
+  </w:abstractNum>
+  <w:abstractNum w:abstractNumId="11" w15:restartNumberingAfterBreak="0">
     <w:nsid w:val="75C261A4"/>
     <w:multiLevelType w:val="hybridMultilevel"/>
     <w:tmpl w:val="3BDEFBB8"/>
@@ -779,14 +3412,147 @@
       </w:pPr>
     </w:lvl>
   </w:abstractNum>
+  <w:abstractNum w:abstractNumId="12" w15:restartNumberingAfterBreak="0">
+    <w:nsid w:val="7F6F1745"/>
+    <w:multiLevelType w:val="hybridMultilevel"/>
+    <w:tmpl w:val="CEDC7202"/>
+    <w:lvl w:ilvl="0" w:tplc="178A4FBA">
+      <w:start w:val="1"/>
+      <w:numFmt w:val="decimal"/>
+      <w:lvlText w:val="%1."/>
+      <w:lvlJc w:val="left"/>
+      <w:pPr>
+        <w:ind w:left="720" w:hanging="360"/>
+      </w:pPr>
+      <w:rPr>
+        <w:rFonts w:hint="default"/>
+        <w:b/>
+        <w:color w:val="auto"/>
+      </w:rPr>
+    </w:lvl>
+    <w:lvl w:ilvl="1" w:tplc="04090019" w:tentative="1">
+      <w:start w:val="1"/>
+      <w:numFmt w:val="lowerLetter"/>
+      <w:lvlText w:val="%2."/>
+      <w:lvlJc w:val="left"/>
+      <w:pPr>
+        <w:ind w:left="1440" w:hanging="360"/>
+      </w:pPr>
+    </w:lvl>
+    <w:lvl w:ilvl="2" w:tplc="0409001B" w:tentative="1">
+      <w:start w:val="1"/>
+      <w:numFmt w:val="lowerRoman"/>
+      <w:lvlText w:val="%3."/>
+      <w:lvlJc w:val="right"/>
+      <w:pPr>
+        <w:ind w:left="2160" w:hanging="180"/>
+      </w:pPr>
+    </w:lvl>
+    <w:lvl w:ilvl="3" w:tplc="0409000F" w:tentative="1">
+      <w:start w:val="1"/>
+      <w:numFmt w:val="decimal"/>
+      <w:lvlText w:val="%4."/>
+      <w:lvlJc w:val="left"/>
+      <w:pPr>
+        <w:ind w:left="2880" w:hanging="360"/>
+      </w:pPr>
+    </w:lvl>
+    <w:lvl w:ilvl="4" w:tplc="04090019" w:tentative="1">
+      <w:start w:val="1"/>
+      <w:numFmt w:val="lowerLetter"/>
+      <w:lvlText w:val="%5."/>
+      <w:lvlJc w:val="left"/>
+      <w:pPr>
+        <w:ind w:left="3600" w:hanging="360"/>
+      </w:pPr>
+    </w:lvl>
+    <w:lvl w:ilvl="5" w:tplc="0409001B" w:tentative="1">
+      <w:start w:val="1"/>
+      <w:numFmt w:val="lowerRoman"/>
+      <w:lvlText w:val="%6."/>
+      <w:lvlJc w:val="right"/>
+      <w:pPr>
+        <w:ind w:left="4320" w:hanging="180"/>
+      </w:pPr>
+    </w:lvl>
+    <w:lvl w:ilvl="6" w:tplc="0409000F" w:tentative="1">
+      <w:start w:val="1"/>
+      <w:numFmt w:val="decimal"/>
+      <w:lvlText w:val="%7."/>
+      <w:lvlJc w:val="left"/>
+      <w:pPr>
+        <w:ind w:left="5040" w:hanging="360"/>
+      </w:pPr>
+    </w:lvl>
+    <w:lvl w:ilvl="7" w:tplc="04090019" w:tentative="1">
+      <w:start w:val="1"/>
+      <w:numFmt w:val="lowerLetter"/>
+      <w:lvlText w:val="%8."/>
+      <w:lvlJc w:val="left"/>
+      <w:pPr>
+        <w:ind w:left="5760" w:hanging="360"/>
+      </w:pPr>
+    </w:lvl>
+    <w:lvl w:ilvl="8" w:tplc="0409001B" w:tentative="1">
+      <w:start w:val="1"/>
+      <w:numFmt w:val="lowerRoman"/>
+      <w:lvlText w:val="%9."/>
+      <w:lvlJc w:val="right"/>
+      <w:pPr>
+        <w:ind w:left="6480" w:hanging="180"/>
+      </w:pPr>
+    </w:lvl>
+  </w:abstractNum>
   <w:num w:numId="1">
+    <w:abstractNumId w:val="11"/>
+  </w:num>
+  <w:num w:numId="2">
     <w:abstractNumId w:val="2"/>
   </w:num>
-  <w:num w:numId="2">
+  <w:num w:numId="3">
+    <w:abstractNumId w:val="4"/>
+  </w:num>
+  <w:num w:numId="4">
+    <w:abstractNumId w:val="1"/>
+    <w:lvlOverride w:ilvl="0"/>
+    <w:lvlOverride w:ilvl="1"/>
+    <w:lvlOverride w:ilvl="2"/>
+    <w:lvlOverride w:ilvl="3"/>
+    <w:lvlOverride w:ilvl="4"/>
+    <w:lvlOverride w:ilvl="5"/>
+    <w:lvlOverride w:ilvl="6"/>
+    <w:lvlOverride w:ilvl="7"/>
+    <w:lvlOverride w:ilvl="8"/>
+  </w:num>
+  <w:num w:numId="5">
+    <w:abstractNumId w:val="9"/>
+  </w:num>
+  <w:num w:numId="6">
+    <w:abstractNumId w:val="3"/>
+  </w:num>
+  <w:num w:numId="7">
+    <w:abstractNumId w:val="7"/>
+  </w:num>
+  <w:num w:numId="8">
+    <w:abstractNumId w:val="8"/>
+  </w:num>
+  <w:num w:numId="9">
+    <w:abstractNumId w:val="6"/>
+  </w:num>
+  <w:num w:numId="10">
+    <w:abstractNumId w:val="1"/>
+  </w:num>
+  <w:num w:numId="11">
+    <w:abstractNumId w:val="10"/>
+  </w:num>
+  <w:num w:numId="12">
     <w:abstractNumId w:val="0"/>
   </w:num>
-  <w:num w:numId="3">
-    <w:abstractNumId w:val="1"/>
+  <w:num w:numId="13">
+    <w:abstractNumId w:val="12"/>
+  </w:num>
+  <w:num w:numId="14">
+    <w:abstractNumId w:val="5"/>
   </w:num>
 </w:numbering>
 </file>
@@ -1190,6 +3956,49 @@
     <w:name w:val="Normal"/>
     <w:qFormat/>
   </w:style>
+  <w:style w:type="paragraph" w:styleId="Heading1">
+    <w:name w:val="heading 1"/>
+    <w:basedOn w:val="Normal"/>
+    <w:next w:val="Normal"/>
+    <w:link w:val="Heading1Char"/>
+    <w:uiPriority w:val="9"/>
+    <w:qFormat/>
+    <w:rsid w:val="00A2719E"/>
+    <w:pPr>
+      <w:keepNext/>
+      <w:keepLines/>
+      <w:spacing w:before="240" w:after="0"/>
+      <w:outlineLvl w:val="0"/>
+    </w:pPr>
+    <w:rPr>
+      <w:rFonts w:asciiTheme="majorHAnsi" w:eastAsiaTheme="majorEastAsia" w:hAnsiTheme="majorHAnsi" w:cstheme="majorBidi"/>
+      <w:color w:val="2F5496" w:themeColor="accent1" w:themeShade="BF"/>
+      <w:sz w:val="32"/>
+      <w:szCs w:val="32"/>
+    </w:rPr>
+  </w:style>
+  <w:style w:type="paragraph" w:styleId="Heading2">
+    <w:name w:val="heading 2"/>
+    <w:basedOn w:val="Normal"/>
+    <w:next w:val="Normal"/>
+    <w:link w:val="Heading2Char"/>
+    <w:uiPriority w:val="9"/>
+    <w:unhideWhenUsed/>
+    <w:qFormat/>
+    <w:rsid w:val="00A2719E"/>
+    <w:pPr>
+      <w:keepNext/>
+      <w:keepLines/>
+      <w:spacing w:before="40" w:after="0"/>
+      <w:outlineLvl w:val="1"/>
+    </w:pPr>
+    <w:rPr>
+      <w:rFonts w:asciiTheme="majorHAnsi" w:eastAsiaTheme="majorEastAsia" w:hAnsiTheme="majorHAnsi" w:cstheme="majorBidi"/>
+      <w:color w:val="2F5496" w:themeColor="accent1" w:themeShade="BF"/>
+      <w:sz w:val="26"/>
+      <w:szCs w:val="26"/>
+    </w:rPr>
+  </w:style>
   <w:style w:type="character" w:default="1" w:styleId="DefaultParagraphFont">
     <w:name w:val="Default Paragraph Font"/>
     <w:uiPriority w:val="1"/>
@@ -1290,6 +4099,60 @@
     <w:link w:val="Footer"/>
     <w:uiPriority w:val="99"/>
     <w:rsid w:val="0028177D"/>
+  </w:style>
+  <w:style w:type="paragraph" w:customStyle="1" w:styleId="Default">
+    <w:name w:val="Default"/>
+    <w:rsid w:val="003F00E3"/>
+    <w:pPr>
+      <w:autoSpaceDE w:val="0"/>
+      <w:autoSpaceDN w:val="0"/>
+      <w:adjustRightInd w:val="0"/>
+      <w:spacing w:after="0" w:line="240" w:lineRule="auto"/>
+    </w:pPr>
+    <w:rPr>
+      <w:rFonts w:ascii="Times New Roman" w:eastAsiaTheme="minorHAnsi" w:hAnsi="Times New Roman" w:cs="Times New Roman"/>
+      <w:color w:val="000000"/>
+      <w:sz w:val="24"/>
+      <w:szCs w:val="24"/>
+      <w:lang w:eastAsia="en-US"/>
+    </w:rPr>
+  </w:style>
+  <w:style w:type="character" w:customStyle="1" w:styleId="Heading1Char">
+    <w:name w:val="Heading 1 Char"/>
+    <w:basedOn w:val="DefaultParagraphFont"/>
+    <w:link w:val="Heading1"/>
+    <w:uiPriority w:val="9"/>
+    <w:rsid w:val="00A2719E"/>
+    <w:rPr>
+      <w:rFonts w:asciiTheme="majorHAnsi" w:eastAsiaTheme="majorEastAsia" w:hAnsiTheme="majorHAnsi" w:cstheme="majorBidi"/>
+      <w:color w:val="2F5496" w:themeColor="accent1" w:themeShade="BF"/>
+      <w:sz w:val="32"/>
+      <w:szCs w:val="32"/>
+    </w:rPr>
+  </w:style>
+  <w:style w:type="character" w:customStyle="1" w:styleId="Heading2Char">
+    <w:name w:val="Heading 2 Char"/>
+    <w:basedOn w:val="DefaultParagraphFont"/>
+    <w:link w:val="Heading2"/>
+    <w:uiPriority w:val="9"/>
+    <w:rsid w:val="00A2719E"/>
+    <w:rPr>
+      <w:rFonts w:asciiTheme="majorHAnsi" w:eastAsiaTheme="majorEastAsia" w:hAnsiTheme="majorHAnsi" w:cstheme="majorBidi"/>
+      <w:color w:val="2F5496" w:themeColor="accent1" w:themeShade="BF"/>
+      <w:sz w:val="26"/>
+      <w:szCs w:val="26"/>
+    </w:rPr>
+  </w:style>
+  <w:style w:type="character" w:styleId="Hyperlink">
+    <w:name w:val="Hyperlink"/>
+    <w:basedOn w:val="DefaultParagraphFont"/>
+    <w:uiPriority w:val="99"/>
+    <w:unhideWhenUsed/>
+    <w:rsid w:val="008E706F"/>
+    <w:rPr>
+      <w:color w:val="0563C1" w:themeColor="hyperlink"/>
+      <w:u w:val="single"/>
+    </w:rPr>
   </w:style>
 </w:styles>
 </file>

--- a/REPORT.docx
+++ b/REPORT.docx
@@ -939,14 +939,16 @@
     <w:p>
       <w:pPr>
         <w:rPr>
-          <w:b/>
-          <w:bCs/>
-        </w:rPr>
-      </w:pPr>
-    </w:p>
-    <w:p>
-      <w:pPr>
-        <w:rPr>
+          <w:rFonts w:ascii="Times New Roman" w:hAnsi="Times New Roman" w:cs="Times New Roman"/>
+          <w:b/>
+          <w:bCs/>
+        </w:rPr>
+      </w:pPr>
+    </w:p>
+    <w:p>
+      <w:pPr>
+        <w:rPr>
+          <w:rFonts w:ascii="Times New Roman" w:hAnsi="Times New Roman" w:cs="Times New Roman"/>
           <w:b/>
           <w:bCs/>
         </w:rPr>
@@ -1001,40 +1003,121 @@
           <w:bCs/>
           <w:color w:val="auto"/>
         </w:rPr>
-        <w:t xml:space="preserve">int </w:t>
-      </w:r>
-      <w:proofErr w:type="gramStart"/>
-      <w:r>
-        <w:rPr>
-          <w:rFonts w:ascii="Times New Roman" w:hAnsi="Times New Roman" w:cs="Times New Roman"/>
-          <w:b/>
-          <w:bCs/>
-          <w:color w:val="auto"/>
-        </w:rPr>
-        <w:t>CreateFile(</w:t>
-      </w:r>
-      <w:proofErr w:type="gramEnd"/>
-      <w:r>
-        <w:rPr>
-          <w:rFonts w:ascii="Times New Roman" w:hAnsi="Times New Roman" w:cs="Times New Roman"/>
-          <w:b/>
-          <w:bCs/>
-          <w:color w:val="auto"/>
-        </w:rPr>
-        <w:t>char *name)</w:t>
-      </w:r>
-    </w:p>
-    <w:p>
-      <w:pPr>
-        <w:rPr>
-          <w:b/>
-          <w:bCs/>
-        </w:rPr>
-      </w:pPr>
-    </w:p>
-    <w:p>
-      <w:pPr>
-        <w:rPr>
+        <w:t>int CreateFile(char *name)</w:t>
+      </w:r>
+    </w:p>
+    <w:p>
+      <w:pPr>
+        <w:pStyle w:val="ListParagraph"/>
+        <w:numPr>
+          <w:ilvl w:val="0"/>
+          <w:numId w:val="9"/>
+        </w:numPr>
+        <w:rPr>
+          <w:rFonts w:ascii="Times New Roman" w:hAnsi="Times New Roman" w:cs="Times New Roman"/>
+        </w:rPr>
+      </w:pPr>
+      <w:r>
+        <w:rPr>
+          <w:rFonts w:ascii="Times New Roman" w:hAnsi="Times New Roman" w:cs="Times New Roman"/>
+        </w:rPr>
+        <w:t>Yêu cầu</w:t>
+      </w:r>
+      <w:r>
+        <w:rPr>
+          <w:rFonts w:ascii="Times New Roman" w:hAnsi="Times New Roman" w:cs="Times New Roman"/>
+        </w:rPr>
+        <w:t>:</w:t>
+      </w:r>
+    </w:p>
+    <w:p>
+      <w:pPr>
+        <w:pStyle w:val="ListParagraph"/>
+        <w:ind w:left="1080"/>
+        <w:rPr>
+          <w:rFonts w:ascii="Times New Roman" w:hAnsi="Times New Roman" w:cs="Times New Roman"/>
+        </w:rPr>
+      </w:pPr>
+      <w:r>
+        <w:rPr>
+          <w:rFonts w:ascii="Times New Roman" w:hAnsi="Times New Roman" w:cs="Times New Roman"/>
+        </w:rPr>
+        <w:t>+ Input: địa chỉ chứa tên file thuộc user space</w:t>
+      </w:r>
+    </w:p>
+    <w:p>
+      <w:pPr>
+        <w:pStyle w:val="ListParagraph"/>
+        <w:ind w:left="1080"/>
+        <w:rPr>
+          <w:rFonts w:ascii="Times New Roman" w:hAnsi="Times New Roman" w:cs="Times New Roman"/>
+        </w:rPr>
+      </w:pPr>
+      <w:r>
+        <w:rPr>
+          <w:rFonts w:ascii="Times New Roman" w:hAnsi="Times New Roman" w:cs="Times New Roman"/>
+        </w:rPr>
+        <w:t xml:space="preserve">+ Output: trả về </w:t>
+      </w:r>
+      <w:r>
+        <w:rPr>
+          <w:rFonts w:ascii="Times New Roman" w:hAnsi="Times New Roman" w:cs="Times New Roman"/>
+        </w:rPr>
+        <w:t xml:space="preserve">, 0 nếu thành công, </w:t>
+      </w:r>
+      <w:r>
+        <w:rPr>
+          <w:rFonts w:ascii="Times New Roman" w:hAnsi="Times New Roman" w:cs="Times New Roman"/>
+        </w:rPr>
+        <w:t>-1 nếu thất bại</w:t>
+      </w:r>
+      <w:r>
+        <w:rPr>
+          <w:rFonts w:ascii="Times New Roman" w:hAnsi="Times New Roman" w:cs="Times New Roman"/>
+        </w:rPr>
+        <w:t>.</w:t>
+      </w:r>
+    </w:p>
+    <w:p>
+      <w:pPr>
+        <w:pStyle w:val="ListParagraph"/>
+        <w:numPr>
+          <w:ilvl w:val="0"/>
+          <w:numId w:val="9"/>
+        </w:numPr>
+        <w:rPr>
+          <w:rFonts w:ascii="Times New Roman" w:hAnsi="Times New Roman" w:cs="Times New Roman"/>
+        </w:rPr>
+      </w:pPr>
+      <w:r>
+        <w:rPr>
+          <w:rFonts w:ascii="Times New Roman" w:hAnsi="Times New Roman" w:cs="Times New Roman"/>
+        </w:rPr>
+        <w:t>Cách thức cài đặt: Ở thanh ghi r4 lưu địa chỉ tham số name</w:t>
+      </w:r>
+      <w:r>
+        <w:rPr>
+          <w:rFonts w:ascii="Times New Roman" w:hAnsi="Times New Roman" w:cs="Times New Roman"/>
+        </w:rPr>
+        <w:t xml:space="preserve"> là tên file cần tạo</w:t>
+      </w:r>
+      <w:r>
+        <w:rPr>
+          <w:rFonts w:ascii="Times New Roman" w:hAnsi="Times New Roman" w:cs="Times New Roman"/>
+        </w:rPr>
+        <w:t xml:space="preserve">, sao chép giá trị ở thanh ghi r4 từ user space sang system space bằng User2System(). </w:t>
+      </w:r>
+      <w:r>
+        <w:rPr>
+          <w:rFonts w:ascii="Times New Roman" w:hAnsi="Times New Roman" w:cs="Times New Roman"/>
+        </w:rPr>
+        <w:t>Kiểm tra các điệu kiện như: tên file khác NULL,… Nếu tạo file thành công, trả về thanh ghi r2 giá trị 0, ngược lại trả về giá trị -1.</w:t>
+      </w:r>
+    </w:p>
+    <w:p>
+      <w:pPr>
+        <w:rPr>
+          <w:rFonts w:ascii="Times New Roman" w:hAnsi="Times New Roman" w:cs="Times New Roman"/>
           <w:b/>
           <w:bCs/>
         </w:rPr>
@@ -1089,40 +1172,106 @@
           <w:bCs/>
           <w:color w:val="auto"/>
         </w:rPr>
-        <w:t xml:space="preserve">OpenFileID </w:t>
-      </w:r>
-      <w:proofErr w:type="gramStart"/>
-      <w:r>
-        <w:rPr>
-          <w:rFonts w:ascii="Times New Roman" w:hAnsi="Times New Roman" w:cs="Times New Roman"/>
-          <w:b/>
-          <w:bCs/>
-          <w:color w:val="auto"/>
-        </w:rPr>
-        <w:t>Open(</w:t>
-      </w:r>
-      <w:proofErr w:type="gramEnd"/>
-      <w:r>
-        <w:rPr>
-          <w:rFonts w:ascii="Times New Roman" w:hAnsi="Times New Roman" w:cs="Times New Roman"/>
-          <w:b/>
-          <w:bCs/>
-          <w:color w:val="auto"/>
-        </w:rPr>
-        <w:t>char *name, int type)</w:t>
-      </w:r>
-    </w:p>
-    <w:p>
-      <w:pPr>
-        <w:rPr>
-          <w:b/>
-          <w:bCs/>
-        </w:rPr>
-      </w:pPr>
-    </w:p>
-    <w:p>
-      <w:pPr>
-        <w:rPr>
+        <w:t>OpenFileID Open(char *name, int type)</w:t>
+      </w:r>
+    </w:p>
+    <w:p>
+      <w:pPr>
+        <w:pStyle w:val="ListParagraph"/>
+        <w:numPr>
+          <w:ilvl w:val="0"/>
+          <w:numId w:val="9"/>
+        </w:numPr>
+        <w:rPr>
+          <w:rFonts w:ascii="Times New Roman" w:hAnsi="Times New Roman" w:cs="Times New Roman"/>
+        </w:rPr>
+      </w:pPr>
+      <w:r>
+        <w:rPr>
+          <w:rFonts w:ascii="Times New Roman" w:hAnsi="Times New Roman" w:cs="Times New Roman"/>
+        </w:rPr>
+        <w:t>Yêu cầu</w:t>
+      </w:r>
+      <w:r>
+        <w:rPr>
+          <w:rFonts w:ascii="Times New Roman" w:hAnsi="Times New Roman" w:cs="Times New Roman"/>
+        </w:rPr>
+        <w:t>:</w:t>
+      </w:r>
+    </w:p>
+    <w:p>
+      <w:pPr>
+        <w:pStyle w:val="ListParagraph"/>
+        <w:ind w:left="1080"/>
+        <w:rPr>
+          <w:rFonts w:ascii="Times New Roman" w:hAnsi="Times New Roman" w:cs="Times New Roman"/>
+        </w:rPr>
+      </w:pPr>
+      <w:r>
+        <w:rPr>
+          <w:rFonts w:ascii="Times New Roman" w:hAnsi="Times New Roman" w:cs="Times New Roman"/>
+        </w:rPr>
+        <w:t>+ Input: địa chỉ tên file thuộc user space, chế độ cần thao tác (type)</w:t>
+      </w:r>
+    </w:p>
+    <w:p>
+      <w:pPr>
+        <w:pStyle w:val="ListParagraph"/>
+        <w:ind w:left="1080"/>
+        <w:rPr>
+          <w:rFonts w:ascii="Times New Roman" w:hAnsi="Times New Roman" w:cs="Times New Roman"/>
+        </w:rPr>
+      </w:pPr>
+      <w:r>
+        <w:rPr>
+          <w:rFonts w:ascii="Times New Roman" w:hAnsi="Times New Roman" w:cs="Times New Roman"/>
+        </w:rPr>
+        <w:t xml:space="preserve">+ Output: trả về id file nếu thành công, -1 nếu thất bại hoặc lỗi. </w:t>
+      </w:r>
+    </w:p>
+    <w:p>
+      <w:pPr>
+        <w:pStyle w:val="ListParagraph"/>
+        <w:numPr>
+          <w:ilvl w:val="0"/>
+          <w:numId w:val="9"/>
+        </w:numPr>
+        <w:rPr>
+          <w:rFonts w:ascii="Times New Roman" w:hAnsi="Times New Roman" w:cs="Times New Roman"/>
+        </w:rPr>
+      </w:pPr>
+      <w:r>
+        <w:rPr>
+          <w:rFonts w:ascii="Times New Roman" w:hAnsi="Times New Roman" w:cs="Times New Roman"/>
+        </w:rPr>
+        <w:t xml:space="preserve"> Cách thức cài đặt: </w:t>
+      </w:r>
+      <w:r>
+        <w:rPr>
+          <w:rFonts w:ascii="Times New Roman" w:hAnsi="Times New Roman" w:cs="Times New Roman"/>
+        </w:rPr>
+        <w:t xml:space="preserve">Ở thanh ghi r4, r5 lưu địa chỉ tham số name và type, kiểm tra giá trị type hợp lệ, kiểm tra file có tồn tại, có đủ ô nhớ trong bảng mô tả file không,… Nếu tất cả hợp lệ, sao chép </w:t>
+      </w:r>
+      <w:r>
+        <w:rPr>
+          <w:rFonts w:ascii="Times New Roman" w:hAnsi="Times New Roman" w:cs="Times New Roman"/>
+        </w:rPr>
+        <w:t>giá trị ở r4 từ user space sang system space bằng User2System(). Nếu mở file thành công, trả về thanh ghi r2 id file, ngược lại trả về -1.</w:t>
+      </w:r>
+    </w:p>
+    <w:p>
+      <w:pPr>
+        <w:rPr>
+          <w:rFonts w:ascii="Times New Roman" w:hAnsi="Times New Roman" w:cs="Times New Roman"/>
+          <w:b/>
+          <w:bCs/>
+        </w:rPr>
+      </w:pPr>
+    </w:p>
+    <w:p>
+      <w:pPr>
+        <w:rPr>
+          <w:rFonts w:ascii="Times New Roman" w:hAnsi="Times New Roman" w:cs="Times New Roman"/>
           <w:b/>
           <w:bCs/>
         </w:rPr>
@@ -1150,6 +1299,7 @@
           <w:bCs/>
           <w:color w:val="auto"/>
         </w:rPr>
+        <w:lastRenderedPageBreak/>
         <w:t>Syscall</w:t>
       </w:r>
       <w:r>
@@ -1177,44 +1327,82 @@
           <w:bCs/>
           <w:color w:val="auto"/>
         </w:rPr>
-        <w:t xml:space="preserve">int </w:t>
-      </w:r>
-      <w:proofErr w:type="gramStart"/>
-      <w:r>
-        <w:rPr>
-          <w:rFonts w:ascii="Times New Roman" w:hAnsi="Times New Roman" w:cs="Times New Roman"/>
-          <w:b/>
-          <w:bCs/>
-          <w:color w:val="auto"/>
-        </w:rPr>
-        <w:t>Close(</w:t>
-      </w:r>
-      <w:proofErr w:type="gramEnd"/>
-      <w:r>
-        <w:rPr>
-          <w:rFonts w:ascii="Times New Roman" w:hAnsi="Times New Roman" w:cs="Times New Roman"/>
-          <w:b/>
-          <w:bCs/>
-          <w:color w:val="auto"/>
-        </w:rPr>
-        <w:t>OpenFileID id)</w:t>
-      </w:r>
-    </w:p>
-    <w:p>
-      <w:pPr>
-        <w:rPr>
-          <w:b/>
-          <w:bCs/>
-        </w:rPr>
-      </w:pPr>
-    </w:p>
-    <w:p>
-      <w:pPr>
-        <w:rPr>
-          <w:b/>
-          <w:bCs/>
-        </w:rPr>
-      </w:pPr>
+        <w:t>int Close(OpenFileID id)</w:t>
+      </w:r>
+    </w:p>
+    <w:p>
+      <w:pPr>
+        <w:pStyle w:val="ListParagraph"/>
+        <w:numPr>
+          <w:ilvl w:val="0"/>
+          <w:numId w:val="9"/>
+        </w:numPr>
+        <w:rPr>
+          <w:rFonts w:ascii="Times New Roman" w:hAnsi="Times New Roman" w:cs="Times New Roman"/>
+        </w:rPr>
+      </w:pPr>
+      <w:r>
+        <w:rPr>
+          <w:rFonts w:ascii="Times New Roman" w:hAnsi="Times New Roman" w:cs="Times New Roman"/>
+        </w:rPr>
+        <w:t>Yêu cầu:</w:t>
+      </w:r>
+    </w:p>
+    <w:p>
+      <w:pPr>
+        <w:pStyle w:val="ListParagraph"/>
+        <w:ind w:left="1080"/>
+        <w:rPr>
+          <w:rFonts w:ascii="Times New Roman" w:hAnsi="Times New Roman" w:cs="Times New Roman"/>
+        </w:rPr>
+      </w:pPr>
+      <w:r>
+        <w:rPr>
+          <w:rFonts w:ascii="Times New Roman" w:hAnsi="Times New Roman" w:cs="Times New Roman"/>
+        </w:rPr>
+        <w:t>+ Input: ID của file (một số nguyên)</w:t>
+      </w:r>
+    </w:p>
+    <w:p>
+      <w:pPr>
+        <w:pStyle w:val="ListParagraph"/>
+        <w:ind w:left="1080"/>
+        <w:rPr>
+          <w:rFonts w:ascii="Times New Roman" w:hAnsi="Times New Roman" w:cs="Times New Roman"/>
+        </w:rPr>
+      </w:pPr>
+      <w:r>
+        <w:rPr>
+          <w:rFonts w:ascii="Times New Roman" w:hAnsi="Times New Roman" w:cs="Times New Roman"/>
+        </w:rPr>
+        <w:t xml:space="preserve">+ Output: trả về 0 nếu thành công, -1 nếu thất bại hoặc lỗi. </w:t>
+      </w:r>
+    </w:p>
+    <w:p>
+      <w:pPr>
+        <w:pStyle w:val="ListParagraph"/>
+        <w:numPr>
+          <w:ilvl w:val="0"/>
+          <w:numId w:val="9"/>
+        </w:numPr>
+        <w:rPr>
+          <w:rFonts w:ascii="Times New Roman" w:hAnsi="Times New Roman" w:cs="Times New Roman"/>
+          <w:b/>
+          <w:bCs/>
+        </w:rPr>
+      </w:pPr>
+      <w:r>
+        <w:rPr>
+          <w:rFonts w:ascii="Times New Roman" w:hAnsi="Times New Roman" w:cs="Times New Roman"/>
+        </w:rPr>
+        <w:t xml:space="preserve"> Cách thức cài đặt: </w:t>
+      </w:r>
+      <w:r>
+        <w:rPr>
+          <w:rFonts w:ascii="Times New Roman" w:hAnsi="Times New Roman" w:cs="Times New Roman"/>
+        </w:rPr>
+        <w:t>Từ thanh ghi r4, đọc tham số id, kiểm tra xem file tồn tại bằng cách sử dụng FileSystem Class, kiểm tra id nằm trong bảng mô tả file không. Nếu kiểm tra hợp lệ, xóa đi dữ liệu file tại id đó và trả về thanh ghi r2 giá trị 0, ngược lại báo lỗi và trả về thanh ghi r2 giá trị -1.</w:t>
+      </w:r>
     </w:p>
     <w:p>
       <w:pPr>
@@ -1265,27 +1453,7 @@
           <w:bCs/>
           <w:color w:val="auto"/>
         </w:rPr>
-        <w:t xml:space="preserve">int </w:t>
-      </w:r>
-      <w:proofErr w:type="gramStart"/>
-      <w:r>
-        <w:rPr>
-          <w:rFonts w:ascii="Times New Roman" w:hAnsi="Times New Roman" w:cs="Times New Roman"/>
-          <w:b/>
-          <w:bCs/>
-          <w:color w:val="auto"/>
-        </w:rPr>
-        <w:t>Read(</w:t>
-      </w:r>
-      <w:proofErr w:type="gramEnd"/>
-      <w:r>
-        <w:rPr>
-          <w:rFonts w:ascii="Times New Roman" w:hAnsi="Times New Roman" w:cs="Times New Roman"/>
-          <w:b/>
-          <w:bCs/>
-          <w:color w:val="auto"/>
-        </w:rPr>
-        <w:t>char *buffer, int charcount, OpenFileID id</w:t>
+        <w:t>int Read(char *buffer, int charcount, OpenFileID id</w:t>
       </w:r>
       <w:r>
         <w:rPr>
@@ -1299,19 +1467,99 @@
     </w:p>
     <w:p>
       <w:pPr>
-        <w:rPr>
-          <w:b/>
-          <w:bCs/>
-        </w:rPr>
-      </w:pPr>
-    </w:p>
-    <w:p>
-      <w:pPr>
-        <w:rPr>
-          <w:b/>
-          <w:bCs/>
-        </w:rPr>
-      </w:pPr>
+        <w:pStyle w:val="ListParagraph"/>
+        <w:numPr>
+          <w:ilvl w:val="0"/>
+          <w:numId w:val="9"/>
+        </w:numPr>
+        <w:rPr>
+          <w:rFonts w:ascii="Times New Roman" w:hAnsi="Times New Roman" w:cs="Times New Roman"/>
+        </w:rPr>
+      </w:pPr>
+      <w:r>
+        <w:rPr>
+          <w:rFonts w:ascii="Times New Roman" w:hAnsi="Times New Roman" w:cs="Times New Roman"/>
+        </w:rPr>
+        <w:t>Yêu cầu:</w:t>
+      </w:r>
+    </w:p>
+    <w:p>
+      <w:pPr>
+        <w:pStyle w:val="ListParagraph"/>
+        <w:ind w:left="1080"/>
+        <w:rPr>
+          <w:rFonts w:ascii="Times New Roman" w:hAnsi="Times New Roman" w:cs="Times New Roman"/>
+        </w:rPr>
+      </w:pPr>
+      <w:r>
+        <w:rPr>
+          <w:rFonts w:ascii="Times New Roman" w:hAnsi="Times New Roman" w:cs="Times New Roman"/>
+        </w:rPr>
+        <w:t>+ Input: buffer, số ký tự cần đọc charcount và id file (số nguyên)</w:t>
+      </w:r>
+    </w:p>
+    <w:p>
+      <w:pPr>
+        <w:pStyle w:val="ListParagraph"/>
+        <w:ind w:left="1080"/>
+        <w:rPr>
+          <w:rFonts w:ascii="Times New Roman" w:hAnsi="Times New Roman" w:cs="Times New Roman"/>
+        </w:rPr>
+      </w:pPr>
+      <w:r>
+        <w:rPr>
+          <w:rFonts w:ascii="Times New Roman" w:hAnsi="Times New Roman" w:cs="Times New Roman"/>
+        </w:rPr>
+        <w:t>+ Output: trả về số ký tự đọc được nếu thành công, -1 nếu lỗi, -2 nếu đọc tới cuối file</w:t>
+      </w:r>
+    </w:p>
+    <w:p>
+      <w:pPr>
+        <w:pStyle w:val="ListParagraph"/>
+        <w:numPr>
+          <w:ilvl w:val="0"/>
+          <w:numId w:val="9"/>
+        </w:numPr>
+        <w:rPr>
+          <w:rFonts w:ascii="Times New Roman" w:hAnsi="Times New Roman" w:cs="Times New Roman"/>
+        </w:rPr>
+      </w:pPr>
+      <w:r>
+        <w:rPr>
+          <w:rFonts w:ascii="Times New Roman" w:hAnsi="Times New Roman" w:cs="Times New Roman"/>
+        </w:rPr>
+        <w:t xml:space="preserve">Cách thức cài đặt: </w:t>
+      </w:r>
+      <w:r>
+        <w:rPr>
+          <w:rFonts w:ascii="Times New Roman" w:hAnsi="Times New Roman" w:cs="Times New Roman"/>
+        </w:rPr>
+        <w:t>Từ thanh ghi r4, r5, r6 đọc lần lượt 3 tham số buffer, charcount, id. Kiểm tra</w:t>
+      </w:r>
+      <w:r>
+        <w:rPr>
+          <w:rFonts w:ascii="Times New Roman" w:hAnsi="Times New Roman" w:cs="Times New Roman"/>
+        </w:rPr>
+        <w:t xml:space="preserve"> file có tồn tại,</w:t>
+      </w:r>
+      <w:r>
+        <w:rPr>
+          <w:rFonts w:ascii="Times New Roman" w:hAnsi="Times New Roman" w:cs="Times New Roman"/>
+        </w:rPr>
+        <w:t xml:space="preserve"> id file có nằm trong bảng mô tả file, kiểm tra charcount hợp lệ (&gt;0)</w:t>
+      </w:r>
+      <w:r>
+        <w:rPr>
+          <w:rFonts w:ascii="Times New Roman" w:hAnsi="Times New Roman" w:cs="Times New Roman"/>
+        </w:rPr>
+        <w:t>,… Nếu kiểm tra hợp lệ, sử dụng fileSystem object để đọc file với độ dài biết trước</w:t>
+      </w:r>
+      <w:r>
+        <w:rPr>
+          <w:rFonts w:ascii="Times New Roman" w:hAnsi="Times New Roman" w:cs="Times New Roman"/>
+        </w:rPr>
+        <w:t xml:space="preserve"> và trả về thanh ghi r2 số ký tự đọc được, nếu đã tới cuối file trả về -2, ngược lại báo lỗi trả về -1.</w:t>
+      </w:r>
     </w:p>
     <w:p>
       <w:pPr>
@@ -1362,31 +1610,94 @@
           <w:bCs/>
           <w:color w:val="auto"/>
         </w:rPr>
-        <w:t xml:space="preserve">int </w:t>
-      </w:r>
-      <w:proofErr w:type="gramStart"/>
-      <w:r>
-        <w:rPr>
-          <w:rFonts w:ascii="Times New Roman" w:hAnsi="Times New Roman" w:cs="Times New Roman"/>
-          <w:b/>
-          <w:bCs/>
-          <w:color w:val="auto"/>
-        </w:rPr>
-        <w:t>Write(</w:t>
-      </w:r>
-      <w:proofErr w:type="gramEnd"/>
-      <w:r>
-        <w:rPr>
-          <w:rFonts w:ascii="Times New Roman" w:hAnsi="Times New Roman" w:cs="Times New Roman"/>
-          <w:b/>
-          <w:bCs/>
-          <w:color w:val="auto"/>
-        </w:rPr>
-        <w:t>char *buffer, int charcount, OpenFileID id)</w:t>
-      </w:r>
-    </w:p>
-    <w:p/>
-    <w:p/>
+        <w:t>int Write(char *buffer, int charcount, OpenFileID id)</w:t>
+      </w:r>
+    </w:p>
+    <w:p>
+      <w:pPr>
+        <w:pStyle w:val="ListParagraph"/>
+        <w:numPr>
+          <w:ilvl w:val="0"/>
+          <w:numId w:val="9"/>
+        </w:numPr>
+        <w:rPr>
+          <w:rFonts w:ascii="Times New Roman" w:hAnsi="Times New Roman" w:cs="Times New Roman"/>
+        </w:rPr>
+      </w:pPr>
+      <w:r>
+        <w:rPr>
+          <w:rFonts w:ascii="Times New Roman" w:hAnsi="Times New Roman" w:cs="Times New Roman"/>
+        </w:rPr>
+        <w:t xml:space="preserve">Yêu cầu: </w:t>
+      </w:r>
+    </w:p>
+    <w:p>
+      <w:pPr>
+        <w:pStyle w:val="ListParagraph"/>
+        <w:ind w:left="1080"/>
+        <w:rPr>
+          <w:rFonts w:ascii="Times New Roman" w:hAnsi="Times New Roman" w:cs="Times New Roman"/>
+        </w:rPr>
+      </w:pPr>
+      <w:r>
+        <w:rPr>
+          <w:rFonts w:ascii="Times New Roman" w:hAnsi="Times New Roman" w:cs="Times New Roman"/>
+        </w:rPr>
+        <w:t>+ Input: buffer, số ký tự cần ghi charcount và id file (số nguyên)</w:t>
+      </w:r>
+    </w:p>
+    <w:p>
+      <w:pPr>
+        <w:pStyle w:val="ListParagraph"/>
+        <w:ind w:left="1080"/>
+        <w:rPr>
+          <w:rFonts w:ascii="Times New Roman" w:hAnsi="Times New Roman" w:cs="Times New Roman"/>
+        </w:rPr>
+      </w:pPr>
+      <w:r>
+        <w:rPr>
+          <w:rFonts w:ascii="Times New Roman" w:hAnsi="Times New Roman" w:cs="Times New Roman"/>
+        </w:rPr>
+        <w:t>+ Output: trả về số ký tự ghi được nếu thành công, -1 nếu lỗi, -2 nếu ghi tới cuối file.</w:t>
+      </w:r>
+    </w:p>
+    <w:p>
+      <w:pPr>
+        <w:pStyle w:val="ListParagraph"/>
+        <w:numPr>
+          <w:ilvl w:val="0"/>
+          <w:numId w:val="9"/>
+        </w:numPr>
+        <w:rPr>
+          <w:rFonts w:ascii="Times New Roman" w:hAnsi="Times New Roman" w:cs="Times New Roman"/>
+        </w:rPr>
+      </w:pPr>
+      <w:r>
+        <w:rPr>
+          <w:rFonts w:ascii="Times New Roman" w:hAnsi="Times New Roman" w:cs="Times New Roman"/>
+        </w:rPr>
+        <w:t xml:space="preserve">Cách thức cài đặt: </w:t>
+      </w:r>
+      <w:r>
+        <w:rPr>
+          <w:rFonts w:ascii="Times New Roman" w:hAnsi="Times New Roman" w:cs="Times New Roman"/>
+        </w:rPr>
+        <w:t>Tương tự như system call Read, từ thanh ghi r4, r5, r6 đọc 3 tham số và kiểm tra các điều kiện. Nếu kiểm tra hợp lệ, nếu openFileId là 1, sử dụng biến gSynchConsole để ghi</w:t>
+      </w:r>
+      <w:r>
+        <w:rPr>
+          <w:rFonts w:ascii="Times New Roman" w:hAnsi="Times New Roman" w:cs="Times New Roman"/>
+        </w:rPr>
+        <w:t>, ngược lại dùng fileSystem. Sau khi ghi thành công, trả về thanh ghi r2 giá trị là số ký tự ghi được, ngược lại trả về -1 nếu thất bại hoặc -2 nếu đã tới cuối file.</w:t>
+      </w:r>
+    </w:p>
+    <w:p>
+      <w:pPr>
+        <w:rPr>
+          <w:rFonts w:ascii="Times New Roman" w:hAnsi="Times New Roman" w:cs="Times New Roman"/>
+        </w:rPr>
+      </w:pPr>
+    </w:p>
     <w:p>
       <w:pPr>
         <w:pStyle w:val="Heading1"/>
@@ -1407,7 +1718,6 @@
           <w:sz w:val="26"/>
           <w:szCs w:val="26"/>
         </w:rPr>
-        <w:lastRenderedPageBreak/>
         <w:t>III – Đa chương, lập lịch và đồng bộ hóa trong Nachos</w:t>
       </w:r>
     </w:p>
@@ -1436,7 +1746,13 @@
         <w:t>Cài đặt tổng quan</w:t>
       </w:r>
     </w:p>
-    <w:p/>
+    <w:p>
+      <w:pPr>
+        <w:rPr>
+          <w:rFonts w:ascii="Times New Roman" w:hAnsi="Times New Roman" w:cs="Times New Roman"/>
+        </w:rPr>
+      </w:pPr>
+    </w:p>
     <w:p>
       <w:pPr>
         <w:pStyle w:val="Heading2"/>
@@ -1468,30 +1784,178 @@
           <w:bCs/>
           <w:color w:val="auto"/>
         </w:rPr>
-        <w:t xml:space="preserve">SpaceID </w:t>
-      </w:r>
-      <w:proofErr w:type="gramStart"/>
-      <w:r>
-        <w:rPr>
-          <w:rFonts w:ascii="Times New Roman" w:hAnsi="Times New Roman" w:cs="Times New Roman"/>
-          <w:b/>
-          <w:bCs/>
-          <w:color w:val="auto"/>
-        </w:rPr>
-        <w:t>Exec(</w:t>
-      </w:r>
-      <w:proofErr w:type="gramEnd"/>
-      <w:r>
-        <w:rPr>
-          <w:rFonts w:ascii="Times New Roman" w:hAnsi="Times New Roman" w:cs="Times New Roman"/>
-          <w:b/>
-          <w:bCs/>
-          <w:color w:val="auto"/>
-        </w:rPr>
-        <w:t>char* name)</w:t>
-      </w:r>
-    </w:p>
-    <w:p/>
+        <w:t>SpaceID Exec(char* name)</w:t>
+      </w:r>
+    </w:p>
+    <w:p>
+      <w:pPr>
+        <w:pStyle w:val="ListParagraph"/>
+        <w:numPr>
+          <w:ilvl w:val="0"/>
+          <w:numId w:val="9"/>
+        </w:numPr>
+        <w:rPr>
+          <w:rFonts w:ascii="Times New Roman" w:hAnsi="Times New Roman" w:cs="Times New Roman"/>
+        </w:rPr>
+      </w:pPr>
+      <w:r>
+        <w:rPr>
+          <w:rFonts w:ascii="Times New Roman" w:hAnsi="Times New Roman" w:cs="Times New Roman"/>
+        </w:rPr>
+        <w:t>Mô tả: system call Exec sử dụng lớp PCB và Ptable để gọi thực thi một chương trình mới trong một system thread mới.</w:t>
+      </w:r>
+    </w:p>
+    <w:p>
+      <w:pPr>
+        <w:pStyle w:val="ListParagraph"/>
+        <w:numPr>
+          <w:ilvl w:val="0"/>
+          <w:numId w:val="9"/>
+        </w:numPr>
+        <w:rPr>
+          <w:rFonts w:ascii="Times New Roman" w:hAnsi="Times New Roman" w:cs="Times New Roman"/>
+        </w:rPr>
+      </w:pPr>
+      <w:r>
+        <w:rPr>
+          <w:rFonts w:ascii="Times New Roman" w:hAnsi="Times New Roman" w:cs="Times New Roman"/>
+        </w:rPr>
+        <w:t>Cài đặt:</w:t>
+      </w:r>
+    </w:p>
+    <w:p>
+      <w:pPr>
+        <w:pStyle w:val="ListParagraph"/>
+        <w:ind w:left="1080"/>
+        <w:rPr>
+          <w:rFonts w:ascii="Times New Roman" w:hAnsi="Times New Roman" w:cs="Times New Roman"/>
+        </w:rPr>
+      </w:pPr>
+      <w:r>
+        <w:rPr>
+          <w:rFonts w:ascii="Times New Roman" w:hAnsi="Times New Roman" w:cs="Times New Roman"/>
+        </w:rPr>
+        <w:t>+ Cài đặt hàm Exec(char* name, int pid) ở lớp PCB.</w:t>
+      </w:r>
+    </w:p>
+    <w:p>
+      <w:pPr>
+        <w:pStyle w:val="ListParagraph"/>
+        <w:ind w:left="1080"/>
+        <w:rPr>
+          <w:rFonts w:ascii="Times New Roman" w:hAnsi="Times New Roman" w:cs="Times New Roman"/>
+        </w:rPr>
+      </w:pPr>
+      <w:r>
+        <w:rPr>
+          <w:rFonts w:ascii="Times New Roman" w:hAnsi="Times New Roman" w:cs="Times New Roman"/>
+        </w:rPr>
+        <w:t>+ Cài đặt hàm ExecUpdate(char* name) ở lớp Ptable.</w:t>
+      </w:r>
+    </w:p>
+    <w:p>
+      <w:pPr>
+        <w:pStyle w:val="ListParagraph"/>
+        <w:ind w:left="1080"/>
+        <w:rPr>
+          <w:rFonts w:ascii="Times New Roman" w:hAnsi="Times New Roman" w:cs="Times New Roman"/>
+        </w:rPr>
+      </w:pPr>
+      <w:r>
+        <w:rPr>
+          <w:rFonts w:ascii="Times New Roman" w:hAnsi="Times New Roman" w:cs="Times New Roman"/>
+        </w:rPr>
+        <w:t xml:space="preserve">+ Syscall Exec: từ thanh ghi r4, đọc tham số name, từ userpace chuyển sang systemspace bằng User2System. Kiểm </w:t>
+      </w:r>
+      <w:r>
+        <w:rPr>
+          <w:rFonts w:ascii="Times New Roman" w:hAnsi="Times New Roman" w:cs="Times New Roman"/>
+        </w:rPr>
+        <w:t xml:space="preserve">tra lỗi không mở được file, trả về thanh ghi r2 giá trị -1, ngược lại gọi pTab-&gt;ExecUpdate(name) </w:t>
+      </w:r>
+      <w:r>
+        <w:rPr>
+          <w:rFonts w:ascii="Times New Roman" w:hAnsi="Times New Roman" w:cs="Times New Roman"/>
+        </w:rPr>
+        <w:t xml:space="preserve">và </w:t>
+      </w:r>
+      <w:r>
+        <w:rPr>
+          <w:rFonts w:ascii="Times New Roman" w:hAnsi="Times New Roman" w:cs="Times New Roman"/>
+        </w:rPr>
+        <w:t xml:space="preserve">trả về </w:t>
+      </w:r>
+      <w:r>
+        <w:rPr>
+          <w:rFonts w:ascii="Times New Roman" w:hAnsi="Times New Roman" w:cs="Times New Roman"/>
+        </w:rPr>
+        <w:t xml:space="preserve">Process SpaceID chương trình người dùng vừa được tạo. </w:t>
+      </w:r>
+    </w:p>
+    <w:p>
+      <w:pPr>
+        <w:pStyle w:val="ListParagraph"/>
+        <w:ind w:left="1080"/>
+        <w:rPr>
+          <w:rFonts w:ascii="Times New Roman" w:hAnsi="Times New Roman" w:cs="Times New Roman"/>
+        </w:rPr>
+      </w:pPr>
+      <w:r>
+        <w:rPr>
+          <w:rFonts w:ascii="Times New Roman" w:hAnsi="Times New Roman" w:cs="Times New Roman"/>
+          <w:noProof/>
+        </w:rPr>
+        <w:lastRenderedPageBreak/>
+        <w:drawing>
+          <wp:inline distT="0" distB="0" distL="0" distR="0" wp14:anchorId="69E3B019" wp14:editId="19587541">
+            <wp:extent cx="5577840" cy="3688080"/>
+            <wp:effectExtent l="0" t="0" r="3810" b="7620"/>
+            <wp:docPr id="11" name="Picture 11"/>
+            <wp:cNvGraphicFramePr>
+              <a:graphicFrameLocks xmlns:a="http://schemas.openxmlformats.org/drawingml/2006/main" noChangeAspect="1"/>
+            </wp:cNvGraphicFramePr>
+            <a:graphic xmlns:a="http://schemas.openxmlformats.org/drawingml/2006/main">
+              <a:graphicData uri="http://schemas.openxmlformats.org/drawingml/2006/picture">
+                <pic:pic xmlns:pic="http://schemas.openxmlformats.org/drawingml/2006/picture">
+                  <pic:nvPicPr>
+                    <pic:cNvPr id="0" name="Picture 9"/>
+                    <pic:cNvPicPr>
+                      <a:picLocks noChangeAspect="1" noChangeArrowheads="1"/>
+                    </pic:cNvPicPr>
+                  </pic:nvPicPr>
+                  <pic:blipFill>
+                    <a:blip r:embed="rId8">
+                      <a:extLst>
+                        <a:ext uri="{28A0092B-C50C-407E-A947-70E740481C1C}">
+                          <a14:useLocalDpi xmlns:a14="http://schemas.microsoft.com/office/drawing/2010/main" val="0"/>
+                        </a:ext>
+                      </a:extLst>
+                    </a:blip>
+                    <a:srcRect/>
+                    <a:stretch>
+                      <a:fillRect/>
+                    </a:stretch>
+                  </pic:blipFill>
+                  <pic:spPr bwMode="auto">
+                    <a:xfrm>
+                      <a:off x="0" y="0"/>
+                      <a:ext cx="5577840" cy="3688080"/>
+                    </a:xfrm>
+                    <a:prstGeom prst="rect">
+                      <a:avLst/>
+                    </a:prstGeom>
+                    <a:noFill/>
+                    <a:ln>
+                      <a:noFill/>
+                    </a:ln>
+                  </pic:spPr>
+                </pic:pic>
+              </a:graphicData>
+            </a:graphic>
+          </wp:inline>
+        </w:drawing>
+      </w:r>
+    </w:p>
     <w:p>
       <w:pPr>
         <w:pStyle w:val="Heading2"/>
@@ -1523,30 +1987,185 @@
           <w:bCs/>
           <w:color w:val="auto"/>
         </w:rPr>
-        <w:t xml:space="preserve">Int </w:t>
-      </w:r>
-      <w:proofErr w:type="gramStart"/>
-      <w:r>
-        <w:rPr>
-          <w:rFonts w:ascii="Times New Roman" w:hAnsi="Times New Roman" w:cs="Times New Roman"/>
-          <w:b/>
-          <w:bCs/>
-          <w:color w:val="auto"/>
-        </w:rPr>
-        <w:t>Join(</w:t>
-      </w:r>
-      <w:proofErr w:type="gramEnd"/>
-      <w:r>
-        <w:rPr>
-          <w:rFonts w:ascii="Times New Roman" w:hAnsi="Times New Roman" w:cs="Times New Roman"/>
-          <w:b/>
-          <w:bCs/>
-          <w:color w:val="auto"/>
-        </w:rPr>
-        <w:t>SpaceID id)</w:t>
-      </w:r>
-    </w:p>
-    <w:p/>
+        <w:t>Int Join(SpaceID id)</w:t>
+      </w:r>
+      <w:r>
+        <w:rPr>
+          <w:rFonts w:ascii="Times New Roman" w:hAnsi="Times New Roman" w:cs="Times New Roman"/>
+          <w:b/>
+          <w:bCs/>
+          <w:color w:val="auto"/>
+        </w:rPr>
+        <w:t xml:space="preserve"> </w:t>
+      </w:r>
+    </w:p>
+    <w:p>
+      <w:pPr>
+        <w:rPr>
+          <w:rFonts w:ascii="Times New Roman" w:hAnsi="Times New Roman" w:cs="Times New Roman"/>
+        </w:rPr>
+      </w:pPr>
+    </w:p>
+    <w:p>
+      <w:pPr>
+        <w:pStyle w:val="ListParagraph"/>
+        <w:numPr>
+          <w:ilvl w:val="0"/>
+          <w:numId w:val="9"/>
+        </w:numPr>
+        <w:rPr>
+          <w:rFonts w:ascii="Times New Roman" w:hAnsi="Times New Roman" w:cs="Times New Roman"/>
+        </w:rPr>
+      </w:pPr>
+      <w:r>
+        <w:rPr>
+          <w:rFonts w:ascii="Times New Roman" w:hAnsi="Times New Roman" w:cs="Times New Roman"/>
+        </w:rPr>
+        <w:t>Mô tả:</w:t>
+      </w:r>
+    </w:p>
+    <w:p>
+      <w:pPr>
+        <w:pStyle w:val="ListParagraph"/>
+        <w:numPr>
+          <w:ilvl w:val="0"/>
+          <w:numId w:val="9"/>
+        </w:numPr>
+        <w:rPr>
+          <w:rFonts w:ascii="Times New Roman" w:hAnsi="Times New Roman" w:cs="Times New Roman"/>
+        </w:rPr>
+      </w:pPr>
+      <w:r>
+        <w:rPr>
+          <w:rFonts w:ascii="Times New Roman" w:hAnsi="Times New Roman" w:cs="Times New Roman"/>
+        </w:rPr>
+        <w:t>Cài đặt:</w:t>
+      </w:r>
+    </w:p>
+    <w:p>
+      <w:pPr>
+        <w:pStyle w:val="ListParagraph"/>
+        <w:ind w:left="1080"/>
+        <w:rPr>
+          <w:rFonts w:ascii="Times New Roman" w:hAnsi="Times New Roman" w:cs="Times New Roman"/>
+        </w:rPr>
+      </w:pPr>
+      <w:r>
+        <w:rPr>
+          <w:rFonts w:ascii="Times New Roman" w:hAnsi="Times New Roman" w:cs="Times New Roman"/>
+        </w:rPr>
+        <w:t>+ Cài đặt hàm JoinWait() ở lớp PCB</w:t>
+      </w:r>
+    </w:p>
+    <w:p>
+      <w:pPr>
+        <w:pStyle w:val="ListParagraph"/>
+        <w:ind w:left="1080"/>
+        <w:rPr>
+          <w:rFonts w:ascii="Times New Roman" w:hAnsi="Times New Roman" w:cs="Times New Roman"/>
+        </w:rPr>
+      </w:pPr>
+      <w:r>
+        <w:rPr>
+          <w:rFonts w:ascii="Times New Roman" w:hAnsi="Times New Roman" w:cs="Times New Roman"/>
+        </w:rPr>
+        <w:t>+ Cài đặt hàm ExitRelease() ở lớp PCB</w:t>
+      </w:r>
+    </w:p>
+    <w:p>
+      <w:pPr>
+        <w:pStyle w:val="ListParagraph"/>
+        <w:ind w:left="1080"/>
+        <w:rPr>
+          <w:rFonts w:ascii="Times New Roman" w:hAnsi="Times New Roman" w:cs="Times New Roman"/>
+        </w:rPr>
+      </w:pPr>
+      <w:r>
+        <w:rPr>
+          <w:rFonts w:ascii="Times New Roman" w:hAnsi="Times New Roman" w:cs="Times New Roman"/>
+        </w:rPr>
+        <w:t>+ Cài đặt hàm JoinUpdate(int id) ở lớp Ptable</w:t>
+      </w:r>
+    </w:p>
+    <w:p>
+      <w:pPr>
+        <w:pStyle w:val="ListParagraph"/>
+        <w:ind w:left="1080"/>
+        <w:rPr>
+          <w:rFonts w:ascii="Times New Roman" w:hAnsi="Times New Roman" w:cs="Times New Roman"/>
+        </w:rPr>
+      </w:pPr>
+      <w:r>
+        <w:rPr>
+          <w:rFonts w:ascii="Times New Roman" w:hAnsi="Times New Roman" w:cs="Times New Roman"/>
+        </w:rPr>
+        <w:t>+ Syscall Join: từ thanh ghi r4, đọc tham số id. Gọi phương thức pTab-&gt;JoinUpdate(id) và lưu vào thanh ghi r2 giá trị kết quả thực hiện.</w:t>
+      </w:r>
+    </w:p>
+    <w:p>
+      <w:pPr>
+        <w:pStyle w:val="ListParagraph"/>
+        <w:ind w:left="1080"/>
+        <w:rPr>
+          <w:rFonts w:ascii="Times New Roman" w:hAnsi="Times New Roman" w:cs="Times New Roman"/>
+        </w:rPr>
+      </w:pPr>
+      <w:r>
+        <w:rPr>
+          <w:rFonts w:ascii="Times New Roman" w:hAnsi="Times New Roman" w:cs="Times New Roman"/>
+          <w:noProof/>
+        </w:rPr>
+        <w:lastRenderedPageBreak/>
+        <w:drawing>
+          <wp:inline distT="0" distB="0" distL="0" distR="0" wp14:anchorId="174D4CBE" wp14:editId="29CDA3A6">
+            <wp:extent cx="4381500" cy="5875020"/>
+            <wp:effectExtent l="0" t="0" r="0" b="0"/>
+            <wp:docPr id="12" name="Picture 12"/>
+            <wp:cNvGraphicFramePr>
+              <a:graphicFrameLocks xmlns:a="http://schemas.openxmlformats.org/drawingml/2006/main" noChangeAspect="1"/>
+            </wp:cNvGraphicFramePr>
+            <a:graphic xmlns:a="http://schemas.openxmlformats.org/drawingml/2006/main">
+              <a:graphicData uri="http://schemas.openxmlformats.org/drawingml/2006/picture">
+                <pic:pic xmlns:pic="http://schemas.openxmlformats.org/drawingml/2006/picture">
+                  <pic:nvPicPr>
+                    <pic:cNvPr id="0" name="Picture 10"/>
+                    <pic:cNvPicPr>
+                      <a:picLocks noChangeAspect="1" noChangeArrowheads="1"/>
+                    </pic:cNvPicPr>
+                  </pic:nvPicPr>
+                  <pic:blipFill>
+                    <a:blip r:embed="rId9">
+                      <a:extLst>
+                        <a:ext uri="{28A0092B-C50C-407E-A947-70E740481C1C}">
+                          <a14:useLocalDpi xmlns:a14="http://schemas.microsoft.com/office/drawing/2010/main" val="0"/>
+                        </a:ext>
+                      </a:extLst>
+                    </a:blip>
+                    <a:srcRect/>
+                    <a:stretch>
+                      <a:fillRect/>
+                    </a:stretch>
+                  </pic:blipFill>
+                  <pic:spPr bwMode="auto">
+                    <a:xfrm>
+                      <a:off x="0" y="0"/>
+                      <a:ext cx="4381500" cy="5875020"/>
+                    </a:xfrm>
+                    <a:prstGeom prst="rect">
+                      <a:avLst/>
+                    </a:prstGeom>
+                    <a:noFill/>
+                    <a:ln>
+                      <a:noFill/>
+                    </a:ln>
+                  </pic:spPr>
+                </pic:pic>
+              </a:graphicData>
+            </a:graphic>
+          </wp:inline>
+        </w:drawing>
+      </w:r>
+    </w:p>
     <w:p>
       <w:pPr>
         <w:pStyle w:val="Heading2"/>
@@ -1569,39 +2188,192 @@
           <w:bCs/>
           <w:color w:val="auto"/>
         </w:rPr>
-        <w:t xml:space="preserve">Syscall: </w:t>
-      </w:r>
-      <w:r>
-        <w:rPr>
-          <w:rFonts w:ascii="Times New Roman" w:hAnsi="Times New Roman" w:cs="Times New Roman"/>
-          <w:b/>
-          <w:bCs/>
-          <w:color w:val="auto"/>
-        </w:rPr>
-        <w:t xml:space="preserve">Void </w:t>
-      </w:r>
-      <w:proofErr w:type="gramStart"/>
-      <w:r>
-        <w:rPr>
-          <w:rFonts w:ascii="Times New Roman" w:hAnsi="Times New Roman" w:cs="Times New Roman"/>
-          <w:b/>
-          <w:bCs/>
-          <w:color w:val="auto"/>
-        </w:rPr>
-        <w:t>Exit(</w:t>
-      </w:r>
-      <w:proofErr w:type="gramEnd"/>
-      <w:r>
-        <w:rPr>
-          <w:rFonts w:ascii="Times New Roman" w:hAnsi="Times New Roman" w:cs="Times New Roman"/>
-          <w:b/>
-          <w:bCs/>
-          <w:color w:val="auto"/>
-        </w:rPr>
-        <w:t>int exitCode)</w:t>
-      </w:r>
-    </w:p>
-    <w:p/>
+        <w:t>s</w:t>
+      </w:r>
+      <w:r>
+        <w:rPr>
+          <w:rFonts w:ascii="Times New Roman" w:hAnsi="Times New Roman" w:cs="Times New Roman"/>
+          <w:b/>
+          <w:bCs/>
+          <w:color w:val="auto"/>
+        </w:rPr>
+        <w:t xml:space="preserve">yscall: </w:t>
+      </w:r>
+      <w:r>
+        <w:rPr>
+          <w:rFonts w:ascii="Times New Roman" w:hAnsi="Times New Roman" w:cs="Times New Roman"/>
+          <w:b/>
+          <w:bCs/>
+          <w:color w:val="auto"/>
+        </w:rPr>
+        <w:t>Void Exit(int exitCode)</w:t>
+      </w:r>
+    </w:p>
+    <w:p>
+      <w:pPr>
+        <w:rPr>
+          <w:rFonts w:ascii="Times New Roman" w:hAnsi="Times New Roman" w:cs="Times New Roman"/>
+        </w:rPr>
+      </w:pPr>
+    </w:p>
+    <w:p>
+      <w:pPr>
+        <w:pStyle w:val="ListParagraph"/>
+        <w:numPr>
+          <w:ilvl w:val="0"/>
+          <w:numId w:val="9"/>
+        </w:numPr>
+        <w:rPr>
+          <w:rFonts w:ascii="Times New Roman" w:hAnsi="Times New Roman" w:cs="Times New Roman"/>
+        </w:rPr>
+      </w:pPr>
+      <w:r>
+        <w:rPr>
+          <w:rFonts w:ascii="Times New Roman" w:hAnsi="Times New Roman" w:cs="Times New Roman"/>
+        </w:rPr>
+        <w:t>mô tả:</w:t>
+      </w:r>
+    </w:p>
+    <w:p>
+      <w:pPr>
+        <w:pStyle w:val="ListParagraph"/>
+        <w:numPr>
+          <w:ilvl w:val="0"/>
+          <w:numId w:val="9"/>
+        </w:numPr>
+        <w:rPr>
+          <w:rFonts w:ascii="Times New Roman" w:hAnsi="Times New Roman" w:cs="Times New Roman"/>
+        </w:rPr>
+      </w:pPr>
+      <w:r>
+        <w:rPr>
+          <w:rFonts w:ascii="Times New Roman" w:hAnsi="Times New Roman" w:cs="Times New Roman"/>
+        </w:rPr>
+        <w:t>Cài đặt:</w:t>
+      </w:r>
+    </w:p>
+    <w:p>
+      <w:pPr>
+        <w:pStyle w:val="ListParagraph"/>
+        <w:ind w:left="1080"/>
+        <w:rPr>
+          <w:rFonts w:ascii="Times New Roman" w:hAnsi="Times New Roman" w:cs="Times New Roman"/>
+        </w:rPr>
+      </w:pPr>
+      <w:r>
+        <w:rPr>
+          <w:rFonts w:ascii="Times New Roman" w:hAnsi="Times New Roman" w:cs="Times New Roman"/>
+        </w:rPr>
+        <w:t>+ Cài đặt hàm JoinRelease() ở lớp PCB</w:t>
+      </w:r>
+    </w:p>
+    <w:p>
+      <w:pPr>
+        <w:pStyle w:val="ListParagraph"/>
+        <w:ind w:left="1080"/>
+        <w:rPr>
+          <w:rFonts w:ascii="Times New Roman" w:hAnsi="Times New Roman" w:cs="Times New Roman"/>
+        </w:rPr>
+      </w:pPr>
+      <w:r>
+        <w:rPr>
+          <w:rFonts w:ascii="Times New Roman" w:hAnsi="Times New Roman" w:cs="Times New Roman"/>
+        </w:rPr>
+        <w:t>+ Cài đặt hàm ExitWait() ở lớp PCB</w:t>
+      </w:r>
+    </w:p>
+    <w:p>
+      <w:pPr>
+        <w:pStyle w:val="ListParagraph"/>
+        <w:ind w:left="1080"/>
+        <w:rPr>
+          <w:rFonts w:ascii="Times New Roman" w:hAnsi="Times New Roman" w:cs="Times New Roman"/>
+        </w:rPr>
+      </w:pPr>
+      <w:r>
+        <w:rPr>
+          <w:rFonts w:ascii="Times New Roman" w:hAnsi="Times New Roman" w:cs="Times New Roman"/>
+        </w:rPr>
+        <w:t>+ Cài đặt hàm ExitUpdate(int exitcode) ở lớp Ptable</w:t>
+      </w:r>
+    </w:p>
+    <w:p>
+      <w:pPr>
+        <w:pStyle w:val="ListParagraph"/>
+        <w:ind w:left="1080"/>
+        <w:rPr>
+          <w:rFonts w:ascii="Times New Roman" w:hAnsi="Times New Roman" w:cs="Times New Roman"/>
+        </w:rPr>
+      </w:pPr>
+      <w:r>
+        <w:rPr>
+          <w:rFonts w:ascii="Times New Roman" w:hAnsi="Times New Roman" w:cs="Times New Roman"/>
+        </w:rPr>
+        <w:t>+ Syscall Exit: từ thanh ghi r4, đọc tham số exitCode. Gọi phương thức pTab-&gt;ExitUpdate(exitCode) và lưu vào thanh ghi r2 giá trị kết quả thực hiện.</w:t>
+      </w:r>
+    </w:p>
+    <w:p>
+      <w:pPr>
+        <w:rPr>
+          <w:rFonts w:ascii="Times New Roman" w:hAnsi="Times New Roman" w:cs="Times New Roman"/>
+        </w:rPr>
+      </w:pPr>
+      <w:r>
+        <w:rPr>
+          <w:rFonts w:ascii="Times New Roman" w:hAnsi="Times New Roman" w:cs="Times New Roman"/>
+          <w:noProof/>
+        </w:rPr>
+        <w:lastRenderedPageBreak/>
+        <w:drawing>
+          <wp:inline distT="0" distB="0" distL="0" distR="0" wp14:anchorId="0532F4B9" wp14:editId="7D035E8E">
+            <wp:extent cx="4297680" cy="5654040"/>
+            <wp:effectExtent l="0" t="0" r="7620" b="3810"/>
+            <wp:docPr id="13" name="Picture 13"/>
+            <wp:cNvGraphicFramePr>
+              <a:graphicFrameLocks xmlns:a="http://schemas.openxmlformats.org/drawingml/2006/main" noChangeAspect="1"/>
+            </wp:cNvGraphicFramePr>
+            <a:graphic xmlns:a="http://schemas.openxmlformats.org/drawingml/2006/main">
+              <a:graphicData uri="http://schemas.openxmlformats.org/drawingml/2006/picture">
+                <pic:pic xmlns:pic="http://schemas.openxmlformats.org/drawingml/2006/picture">
+                  <pic:nvPicPr>
+                    <pic:cNvPr id="0" name="Picture 11"/>
+                    <pic:cNvPicPr>
+                      <a:picLocks noChangeAspect="1" noChangeArrowheads="1"/>
+                    </pic:cNvPicPr>
+                  </pic:nvPicPr>
+                  <pic:blipFill>
+                    <a:blip r:embed="rId10">
+                      <a:extLst>
+                        <a:ext uri="{28A0092B-C50C-407E-A947-70E740481C1C}">
+                          <a14:useLocalDpi xmlns:a14="http://schemas.microsoft.com/office/drawing/2010/main" val="0"/>
+                        </a:ext>
+                      </a:extLst>
+                    </a:blip>
+                    <a:srcRect/>
+                    <a:stretch>
+                      <a:fillRect/>
+                    </a:stretch>
+                  </pic:blipFill>
+                  <pic:spPr bwMode="auto">
+                    <a:xfrm>
+                      <a:off x="0" y="0"/>
+                      <a:ext cx="4297680" cy="5654040"/>
+                    </a:xfrm>
+                    <a:prstGeom prst="rect">
+                      <a:avLst/>
+                    </a:prstGeom>
+                    <a:noFill/>
+                    <a:ln>
+                      <a:noFill/>
+                    </a:ln>
+                  </pic:spPr>
+                </pic:pic>
+              </a:graphicData>
+            </a:graphic>
+          </wp:inline>
+        </w:drawing>
+      </w:r>
+    </w:p>
     <w:p>
       <w:pPr>
         <w:pStyle w:val="Heading2"/>
@@ -1633,30 +2405,113 @@
           <w:bCs/>
           <w:color w:val="auto"/>
         </w:rPr>
-        <w:t xml:space="preserve">Int </w:t>
-      </w:r>
-      <w:proofErr w:type="gramStart"/>
-      <w:r>
-        <w:rPr>
-          <w:rFonts w:ascii="Times New Roman" w:hAnsi="Times New Roman" w:cs="Times New Roman"/>
-          <w:b/>
-          <w:bCs/>
-          <w:color w:val="auto"/>
-        </w:rPr>
-        <w:t>CreateSemaphore(</w:t>
-      </w:r>
-      <w:proofErr w:type="gramEnd"/>
-      <w:r>
-        <w:rPr>
-          <w:rFonts w:ascii="Times New Roman" w:hAnsi="Times New Roman" w:cs="Times New Roman"/>
-          <w:b/>
-          <w:bCs/>
-          <w:color w:val="auto"/>
-        </w:rPr>
-        <w:t>char* name, int semval)</w:t>
-      </w:r>
-    </w:p>
-    <w:p/>
+        <w:t>Int CreateSemaphore(char* name, int semval)</w:t>
+      </w:r>
+    </w:p>
+    <w:p>
+      <w:pPr>
+        <w:pStyle w:val="ListParagraph"/>
+        <w:numPr>
+          <w:ilvl w:val="0"/>
+          <w:numId w:val="9"/>
+        </w:numPr>
+        <w:rPr>
+          <w:rFonts w:ascii="Times New Roman" w:hAnsi="Times New Roman" w:cs="Times New Roman"/>
+        </w:rPr>
+      </w:pPr>
+      <w:r>
+        <w:rPr>
+          <w:rFonts w:ascii="Times New Roman" w:hAnsi="Times New Roman" w:cs="Times New Roman"/>
+        </w:rPr>
+        <w:t>Mô tả:</w:t>
+      </w:r>
+    </w:p>
+    <w:p>
+      <w:pPr>
+        <w:pStyle w:val="ListParagraph"/>
+        <w:numPr>
+          <w:ilvl w:val="0"/>
+          <w:numId w:val="9"/>
+        </w:numPr>
+        <w:rPr>
+          <w:rFonts w:ascii="Times New Roman" w:hAnsi="Times New Roman" w:cs="Times New Roman"/>
+        </w:rPr>
+      </w:pPr>
+      <w:r>
+        <w:rPr>
+          <w:rFonts w:ascii="Times New Roman" w:hAnsi="Times New Roman" w:cs="Times New Roman"/>
+        </w:rPr>
+        <w:t xml:space="preserve">Cài đặt: từ thanh ghi r4, r5, đọc 2 tham số name và semval, chuyển từ user space sang system space bằng hàm User2System. Thực hiện phương thức semTab-&gt;Create(name, semval) để tạo Semaphore. Nếu thành công, lưu vào thanh ghi r2 </w:t>
+      </w:r>
+      <w:r>
+        <w:rPr>
+          <w:rFonts w:ascii="Times New Roman" w:hAnsi="Times New Roman" w:cs="Times New Roman"/>
+        </w:rPr>
+        <w:t>giá trị 0, ngược lại báo lỗi và trả về -1.</w:t>
+      </w:r>
+    </w:p>
+    <w:p>
+      <w:pPr>
+        <w:rPr>
+          <w:rFonts w:ascii="Times New Roman" w:hAnsi="Times New Roman" w:cs="Times New Roman"/>
+        </w:rPr>
+      </w:pPr>
+      <w:r>
+        <w:rPr>
+          <w:rFonts w:ascii="Times New Roman" w:hAnsi="Times New Roman" w:cs="Times New Roman"/>
+          <w:noProof/>
+        </w:rPr>
+        <w:lastRenderedPageBreak/>
+        <w:drawing>
+          <wp:inline distT="0" distB="0" distL="0" distR="0" wp14:anchorId="0668A78E" wp14:editId="67B87F58">
+            <wp:extent cx="5577840" cy="4518660"/>
+            <wp:effectExtent l="0" t="0" r="3810" b="0"/>
+            <wp:docPr id="14" name="Picture 14"/>
+            <wp:cNvGraphicFramePr>
+              <a:graphicFrameLocks xmlns:a="http://schemas.openxmlformats.org/drawingml/2006/main" noChangeAspect="1"/>
+            </wp:cNvGraphicFramePr>
+            <a:graphic xmlns:a="http://schemas.openxmlformats.org/drawingml/2006/main">
+              <a:graphicData uri="http://schemas.openxmlformats.org/drawingml/2006/picture">
+                <pic:pic xmlns:pic="http://schemas.openxmlformats.org/drawingml/2006/picture">
+                  <pic:nvPicPr>
+                    <pic:cNvPr id="0" name="Picture 12"/>
+                    <pic:cNvPicPr>
+                      <a:picLocks noChangeAspect="1" noChangeArrowheads="1"/>
+                    </pic:cNvPicPr>
+                  </pic:nvPicPr>
+                  <pic:blipFill>
+                    <a:blip r:embed="rId11">
+                      <a:extLst>
+                        <a:ext uri="{28A0092B-C50C-407E-A947-70E740481C1C}">
+                          <a14:useLocalDpi xmlns:a14="http://schemas.microsoft.com/office/drawing/2010/main" val="0"/>
+                        </a:ext>
+                      </a:extLst>
+                    </a:blip>
+                    <a:srcRect/>
+                    <a:stretch>
+                      <a:fillRect/>
+                    </a:stretch>
+                  </pic:blipFill>
+                  <pic:spPr bwMode="auto">
+                    <a:xfrm>
+                      <a:off x="0" y="0"/>
+                      <a:ext cx="5577840" cy="4518660"/>
+                    </a:xfrm>
+                    <a:prstGeom prst="rect">
+                      <a:avLst/>
+                    </a:prstGeom>
+                    <a:noFill/>
+                    <a:ln>
+                      <a:noFill/>
+                    </a:ln>
+                  </pic:spPr>
+                </pic:pic>
+              </a:graphicData>
+            </a:graphic>
+          </wp:inline>
+        </w:drawing>
+      </w:r>
+    </w:p>
     <w:p>
       <w:pPr>
         <w:pStyle w:val="Heading2"/>
@@ -1688,30 +2543,121 @@
           <w:bCs/>
           <w:color w:val="auto"/>
         </w:rPr>
-        <w:t xml:space="preserve">Int </w:t>
-      </w:r>
-      <w:proofErr w:type="gramStart"/>
-      <w:r>
-        <w:rPr>
-          <w:rFonts w:ascii="Times New Roman" w:hAnsi="Times New Roman" w:cs="Times New Roman"/>
-          <w:b/>
-          <w:bCs/>
-          <w:color w:val="auto"/>
-        </w:rPr>
-        <w:t>Wait(</w:t>
-      </w:r>
-      <w:proofErr w:type="gramEnd"/>
-      <w:r>
-        <w:rPr>
-          <w:rFonts w:ascii="Times New Roman" w:hAnsi="Times New Roman" w:cs="Times New Roman"/>
-          <w:b/>
-          <w:bCs/>
-          <w:color w:val="auto"/>
-        </w:rPr>
-        <w:t>char* name)</w:t>
-      </w:r>
-    </w:p>
-    <w:p/>
+        <w:t>Int Wait(char* name)</w:t>
+      </w:r>
+    </w:p>
+    <w:p>
+      <w:pPr>
+        <w:pStyle w:val="ListParagraph"/>
+        <w:numPr>
+          <w:ilvl w:val="0"/>
+          <w:numId w:val="9"/>
+        </w:numPr>
+        <w:rPr>
+          <w:rFonts w:ascii="Times New Roman" w:hAnsi="Times New Roman" w:cs="Times New Roman"/>
+        </w:rPr>
+      </w:pPr>
+      <w:r>
+        <w:rPr>
+          <w:rFonts w:ascii="Times New Roman" w:hAnsi="Times New Roman" w:cs="Times New Roman"/>
+        </w:rPr>
+        <w:t>Mô tả:</w:t>
+      </w:r>
+      <w:r>
+        <w:rPr>
+          <w:rFonts w:ascii="Times New Roman" w:hAnsi="Times New Roman" w:cs="Times New Roman"/>
+        </w:rPr>
+        <w:t xml:space="preserve"> system call Wait sử dụng lớp Stable để thực hiện thao tác chờ</w:t>
+      </w:r>
+    </w:p>
+    <w:p>
+      <w:pPr>
+        <w:pStyle w:val="ListParagraph"/>
+        <w:numPr>
+          <w:ilvl w:val="0"/>
+          <w:numId w:val="9"/>
+        </w:numPr>
+        <w:rPr>
+          <w:rFonts w:ascii="Times New Roman" w:hAnsi="Times New Roman" w:cs="Times New Roman"/>
+        </w:rPr>
+      </w:pPr>
+      <w:r>
+        <w:rPr>
+          <w:rFonts w:ascii="Times New Roman" w:hAnsi="Times New Roman" w:cs="Times New Roman"/>
+        </w:rPr>
+        <w:t xml:space="preserve">Cài đặt: </w:t>
+      </w:r>
+      <w:r>
+        <w:rPr>
+          <w:rFonts w:ascii="Times New Roman" w:hAnsi="Times New Roman" w:cs="Times New Roman"/>
+        </w:rPr>
+        <w:t>từ thanh ghi r4, đọc tham số name, chuyển từ user space sang system space bằng hàm User2System. Kiểm tra semaphore “name” có chứa trong bảng Stab, sau đó gọi phương thức Wait() của lớp Stable. Thực hiện thành công, lưu vào thanh ghi r2 giá trị 0, ngược lại báo lỗi và trả về -1.</w:t>
+      </w:r>
+    </w:p>
+    <w:p>
+      <w:pPr>
+        <w:pStyle w:val="ListParagraph"/>
+        <w:ind w:left="1080"/>
+        <w:rPr>
+          <w:rFonts w:ascii="Times New Roman" w:hAnsi="Times New Roman" w:cs="Times New Roman"/>
+        </w:rPr>
+      </w:pPr>
+      <w:r>
+        <w:rPr>
+          <w:rFonts w:ascii="Times New Roman" w:hAnsi="Times New Roman" w:cs="Times New Roman"/>
+          <w:noProof/>
+        </w:rPr>
+        <w:lastRenderedPageBreak/>
+        <w:drawing>
+          <wp:inline distT="0" distB="0" distL="0" distR="0" wp14:anchorId="302A4AC4" wp14:editId="0B87D7F7">
+            <wp:extent cx="5570220" cy="3703320"/>
+            <wp:effectExtent l="0" t="0" r="0" b="0"/>
+            <wp:docPr id="15" name="Picture 15"/>
+            <wp:cNvGraphicFramePr>
+              <a:graphicFrameLocks xmlns:a="http://schemas.openxmlformats.org/drawingml/2006/main" noChangeAspect="1"/>
+            </wp:cNvGraphicFramePr>
+            <a:graphic xmlns:a="http://schemas.openxmlformats.org/drawingml/2006/main">
+              <a:graphicData uri="http://schemas.openxmlformats.org/drawingml/2006/picture">
+                <pic:pic xmlns:pic="http://schemas.openxmlformats.org/drawingml/2006/picture">
+                  <pic:nvPicPr>
+                    <pic:cNvPr id="0" name="Picture 13"/>
+                    <pic:cNvPicPr>
+                      <a:picLocks noChangeAspect="1" noChangeArrowheads="1"/>
+                    </pic:cNvPicPr>
+                  </pic:nvPicPr>
+                  <pic:blipFill>
+                    <a:blip r:embed="rId12">
+                      <a:extLst>
+                        <a:ext uri="{28A0092B-C50C-407E-A947-70E740481C1C}">
+                          <a14:useLocalDpi xmlns:a14="http://schemas.microsoft.com/office/drawing/2010/main" val="0"/>
+                        </a:ext>
+                      </a:extLst>
+                    </a:blip>
+                    <a:srcRect/>
+                    <a:stretch>
+                      <a:fillRect/>
+                    </a:stretch>
+                  </pic:blipFill>
+                  <pic:spPr bwMode="auto">
+                    <a:xfrm>
+                      <a:off x="0" y="0"/>
+                      <a:ext cx="5570220" cy="3703320"/>
+                    </a:xfrm>
+                    <a:prstGeom prst="rect">
+                      <a:avLst/>
+                    </a:prstGeom>
+                    <a:noFill/>
+                    <a:ln>
+                      <a:noFill/>
+                    </a:ln>
+                  </pic:spPr>
+                </pic:pic>
+              </a:graphicData>
+            </a:graphic>
+          </wp:inline>
+        </w:drawing>
+      </w:r>
+    </w:p>
     <w:p>
       <w:pPr>
         <w:pStyle w:val="Heading2"/>
@@ -1743,27 +2689,115 @@
           <w:bCs/>
           <w:color w:val="auto"/>
         </w:rPr>
-        <w:t xml:space="preserve">Int </w:t>
-      </w:r>
-      <w:proofErr w:type="gramStart"/>
-      <w:r>
-        <w:rPr>
-          <w:rFonts w:ascii="Times New Roman" w:hAnsi="Times New Roman" w:cs="Times New Roman"/>
-          <w:b/>
-          <w:bCs/>
-          <w:color w:val="auto"/>
-        </w:rPr>
-        <w:t>Signal(</w:t>
-      </w:r>
-      <w:proofErr w:type="gramEnd"/>
-      <w:r>
-        <w:rPr>
-          <w:rFonts w:ascii="Times New Roman" w:hAnsi="Times New Roman" w:cs="Times New Roman"/>
-          <w:b/>
-          <w:bCs/>
-          <w:color w:val="auto"/>
-        </w:rPr>
-        <w:t>char* name)</w:t>
+        <w:t>Int Signal(char* name)</w:t>
+      </w:r>
+    </w:p>
+    <w:p>
+      <w:pPr>
+        <w:pStyle w:val="ListParagraph"/>
+        <w:numPr>
+          <w:ilvl w:val="0"/>
+          <w:numId w:val="9"/>
+        </w:numPr>
+        <w:rPr>
+          <w:rFonts w:ascii="Times New Roman" w:hAnsi="Times New Roman" w:cs="Times New Roman"/>
+        </w:rPr>
+      </w:pPr>
+      <w:r>
+        <w:rPr>
+          <w:rFonts w:ascii="Times New Roman" w:hAnsi="Times New Roman" w:cs="Times New Roman"/>
+        </w:rPr>
+        <w:t>Mô tả: system call Signal sử dụng lớp Stable để giải phóng tiến trình chờ.</w:t>
+      </w:r>
+    </w:p>
+    <w:p>
+      <w:pPr>
+        <w:pStyle w:val="ListParagraph"/>
+        <w:numPr>
+          <w:ilvl w:val="0"/>
+          <w:numId w:val="9"/>
+        </w:numPr>
+        <w:rPr>
+          <w:rFonts w:ascii="Times New Roman" w:hAnsi="Times New Roman" w:cs="Times New Roman"/>
+        </w:rPr>
+      </w:pPr>
+      <w:r>
+        <w:rPr>
+          <w:rFonts w:ascii="Times New Roman" w:hAnsi="Times New Roman" w:cs="Times New Roman"/>
+        </w:rPr>
+        <w:t>Cài đặt: từ thanh ghi r4, đọc tham số name, chuyển từ user space sang system space bằng hàm User2System. Kiểm tra semaphore “name” có chứa trong bảng Stab, sau đó gọi phương thức Signal() của lớp Stable. Thực hiện thành công, lưu vào thanh ghi r2 giá trị 0, ngược lại báo lỗi và trả về -1.</w:t>
+      </w:r>
+    </w:p>
+    <w:p>
+      <w:pPr>
+        <w:pStyle w:val="ListParagraph"/>
+        <w:ind w:left="1080"/>
+        <w:rPr>
+          <w:rFonts w:ascii="Times New Roman" w:hAnsi="Times New Roman" w:cs="Times New Roman"/>
+        </w:rPr>
+      </w:pPr>
+    </w:p>
+    <w:p>
+      <w:pPr>
+        <w:pStyle w:val="ListParagraph"/>
+        <w:ind w:left="1080"/>
+        <w:rPr>
+          <w:rFonts w:ascii="Times New Roman" w:hAnsi="Times New Roman" w:cs="Times New Roman"/>
+        </w:rPr>
+      </w:pPr>
+      <w:r>
+        <w:rPr>
+          <w:rFonts w:ascii="Times New Roman" w:hAnsi="Times New Roman" w:cs="Times New Roman"/>
+          <w:noProof/>
+        </w:rPr>
+        <w:drawing>
+          <wp:inline distT="0" distB="0" distL="0" distR="0" wp14:anchorId="2B98DAE6" wp14:editId="1B293A78">
+            <wp:extent cx="5570220" cy="3596640"/>
+            <wp:effectExtent l="0" t="0" r="0" b="3810"/>
+            <wp:docPr id="16" name="Picture 16"/>
+            <wp:cNvGraphicFramePr>
+              <a:graphicFrameLocks xmlns:a="http://schemas.openxmlformats.org/drawingml/2006/main" noChangeAspect="1"/>
+            </wp:cNvGraphicFramePr>
+            <a:graphic xmlns:a="http://schemas.openxmlformats.org/drawingml/2006/main">
+              <a:graphicData uri="http://schemas.openxmlformats.org/drawingml/2006/picture">
+                <pic:pic xmlns:pic="http://schemas.openxmlformats.org/drawingml/2006/picture">
+                  <pic:nvPicPr>
+                    <pic:cNvPr id="0" name="Picture 14"/>
+                    <pic:cNvPicPr>
+                      <a:picLocks noChangeAspect="1" noChangeArrowheads="1"/>
+                    </pic:cNvPicPr>
+                  </pic:nvPicPr>
+                  <pic:blipFill>
+                    <a:blip r:embed="rId13">
+                      <a:extLst>
+                        <a:ext uri="{28A0092B-C50C-407E-A947-70E740481C1C}">
+                          <a14:useLocalDpi xmlns:a14="http://schemas.microsoft.com/office/drawing/2010/main" val="0"/>
+                        </a:ext>
+                      </a:extLst>
+                    </a:blip>
+                    <a:srcRect/>
+                    <a:stretch>
+                      <a:fillRect/>
+                    </a:stretch>
+                  </pic:blipFill>
+                  <pic:spPr bwMode="auto">
+                    <a:xfrm>
+                      <a:off x="0" y="0"/>
+                      <a:ext cx="5570220" cy="3596640"/>
+                    </a:xfrm>
+                    <a:prstGeom prst="rect">
+                      <a:avLst/>
+                    </a:prstGeom>
+                    <a:noFill/>
+                    <a:ln>
+                      <a:noFill/>
+                    </a:ln>
+                  </pic:spPr>
+                </pic:pic>
+              </a:graphicData>
+            </a:graphic>
+          </wp:inline>
+        </w:drawing>
       </w:r>
     </w:p>
     <w:p>
@@ -1786,6 +2820,7 @@
           <w:sz w:val="26"/>
           <w:szCs w:val="26"/>
         </w:rPr>
+        <w:lastRenderedPageBreak/>
         <w:t>IV – Chương trình minh họa</w:t>
       </w:r>
     </w:p>
@@ -1814,8 +2849,20 @@
         <w:t>Cài đặt chương trình “Thống kê sử dụng máy nóng lạnh”</w:t>
       </w:r>
     </w:p>
-    <w:p/>
-    <w:p/>
+    <w:p>
+      <w:pPr>
+        <w:rPr>
+          <w:rFonts w:ascii="Times New Roman" w:hAnsi="Times New Roman" w:cs="Times New Roman"/>
+        </w:rPr>
+      </w:pPr>
+    </w:p>
+    <w:p>
+      <w:pPr>
+        <w:rPr>
+          <w:rFonts w:ascii="Times New Roman" w:hAnsi="Times New Roman" w:cs="Times New Roman"/>
+        </w:rPr>
+      </w:pPr>
+    </w:p>
     <w:p>
       <w:pPr>
         <w:pStyle w:val="Heading2"/>
@@ -1929,33 +2976,7 @@
           <w:sz w:val="26"/>
           <w:szCs w:val="26"/>
         </w:rPr>
-        <w:t xml:space="preserve">[5] Da </w:t>
-      </w:r>
-      <w:proofErr w:type="gramStart"/>
-      <w:r>
-        <w:rPr>
-          <w:rFonts w:ascii="Times New Roman" w:hAnsi="Times New Roman" w:cs="Times New Roman"/>
-          <w:sz w:val="26"/>
-          <w:szCs w:val="26"/>
-        </w:rPr>
-        <w:t>Chuong  Dong</w:t>
-      </w:r>
-      <w:proofErr w:type="gramEnd"/>
-      <w:r>
-        <w:rPr>
-          <w:rFonts w:ascii="Times New Roman" w:hAnsi="Times New Roman" w:cs="Times New Roman"/>
-          <w:sz w:val="26"/>
-          <w:szCs w:val="26"/>
-        </w:rPr>
-        <w:t xml:space="preserve"> Bo Hoa</w:t>
-      </w:r>
-      <w:r>
-        <w:rPr>
-          <w:rFonts w:ascii="Times New Roman" w:hAnsi="Times New Roman" w:cs="Times New Roman"/>
-          <w:sz w:val="26"/>
-          <w:szCs w:val="26"/>
-        </w:rPr>
-        <w:t>.doc</w:t>
+        <w:t>[5] Da Chuong  Dong Bo Hoa.doc</w:t>
       </w:r>
     </w:p>
     <w:p>
@@ -1975,15 +2996,7 @@
           <w:sz w:val="26"/>
           <w:szCs w:val="26"/>
         </w:rPr>
-        <w:t>Constructor_Cua_AddrSpace</w:t>
-      </w:r>
-      <w:r>
-        <w:rPr>
-          <w:rFonts w:ascii="Times New Roman" w:hAnsi="Times New Roman" w:cs="Times New Roman"/>
-          <w:sz w:val="26"/>
-          <w:szCs w:val="26"/>
-        </w:rPr>
-        <w:t>.pdf</w:t>
+        <w:t>Constructor_Cua_AddrSpace.pdf</w:t>
       </w:r>
     </w:p>
     <w:p>
@@ -2003,33 +3016,7 @@
           <w:sz w:val="26"/>
           <w:szCs w:val="26"/>
         </w:rPr>
-        <w:t xml:space="preserve">Huong Dan Cac Syscall Ve </w:t>
-      </w:r>
-      <w:proofErr w:type="gramStart"/>
-      <w:r>
-        <w:rPr>
-          <w:rFonts w:ascii="Times New Roman" w:hAnsi="Times New Roman" w:cs="Times New Roman"/>
-          <w:sz w:val="26"/>
-          <w:szCs w:val="26"/>
-        </w:rPr>
-        <w:t>Da</w:t>
-      </w:r>
-      <w:proofErr w:type="gramEnd"/>
-      <w:r>
-        <w:rPr>
-          <w:rFonts w:ascii="Times New Roman" w:hAnsi="Times New Roman" w:cs="Times New Roman"/>
-          <w:sz w:val="26"/>
-          <w:szCs w:val="26"/>
-        </w:rPr>
-        <w:t xml:space="preserve"> Chuong</w:t>
-      </w:r>
-      <w:r>
-        <w:rPr>
-          <w:rFonts w:ascii="Times New Roman" w:hAnsi="Times New Roman" w:cs="Times New Roman"/>
-          <w:sz w:val="26"/>
-          <w:szCs w:val="26"/>
-        </w:rPr>
-        <w:t>.dpf</w:t>
+        <w:t>Huong Dan Cac Syscall Ve Da Chuong.dpf</w:t>
       </w:r>
     </w:p>
     <w:p>
@@ -2078,7 +3065,7 @@
         </w:rPr>
         <w:t xml:space="preserve">Nguyễn Thành Chung: </w:t>
       </w:r>
-      <w:hyperlink r:id="rId8" w:history="1">
+      <w:hyperlink r:id="rId14" w:history="1">
         <w:r>
           <w:rPr>
             <w:rStyle w:val="Hyperlink"/>
@@ -2096,10 +3083,13 @@
     <w:p>
       <w:pPr>
         <w:ind w:left="720"/>
+        <w:rPr>
+          <w:rFonts w:ascii="Times New Roman" w:hAnsi="Times New Roman" w:cs="Times New Roman"/>
+        </w:rPr>
       </w:pPr>
     </w:p>
     <w:sectPr>
-      <w:footerReference w:type="default" r:id="rId9"/>
+      <w:footerReference w:type="default" r:id="rId15"/>
       <w:pgSz w:w="11909" w:h="16834" w:code="9"/>
       <w:pgMar w:top="1134" w:right="1701" w:bottom="1134" w:left="1418" w:header="720" w:footer="720" w:gutter="0"/>
       <w:cols w:space="720"/>
@@ -2862,7 +3852,7 @@
         <w:rFonts w:ascii="Times New Roman" w:eastAsiaTheme="minorEastAsia" w:hAnsi="Times New Roman" w:cs="Times New Roman" w:hint="default"/>
       </w:rPr>
     </w:lvl>
-    <w:lvl w:ilvl="1" w:tplc="04090003" w:tentative="1">
+    <w:lvl w:ilvl="1" w:tplc="04090003">
       <w:start w:val="1"/>
       <w:numFmt w:val="bullet"/>
       <w:lvlText w:val="o"/>
@@ -3514,15 +4504,6 @@
   </w:num>
   <w:num w:numId="4">
     <w:abstractNumId w:val="1"/>
-    <w:lvlOverride w:ilvl="0"/>
-    <w:lvlOverride w:ilvl="1"/>
-    <w:lvlOverride w:ilvl="2"/>
-    <w:lvlOverride w:ilvl="3"/>
-    <w:lvlOverride w:ilvl="4"/>
-    <w:lvlOverride w:ilvl="5"/>
-    <w:lvlOverride w:ilvl="6"/>
-    <w:lvlOverride w:ilvl="7"/>
-    <w:lvlOverride w:ilvl="8"/>
   </w:num>
   <w:num w:numId="5">
     <w:abstractNumId w:val="9"/>

--- a/REPORT.docx
+++ b/REPORT.docx
@@ -1034,12 +1034,18 @@
       <w:pPr>
         <w:rPr>
           <w:rFonts w:ascii="Times New Roman" w:hAnsi="Times New Roman" w:cs="Times New Roman"/>
-          <w:b/>
-          <w:bCs/>
-          <w:sz w:val="26"/>
-          <w:szCs w:val="26"/>
-        </w:rPr>
-      </w:pPr>
+          <w:sz w:val="26"/>
+          <w:szCs w:val="26"/>
+        </w:rPr>
+      </w:pPr>
+      <w:r>
+        <w:rPr>
+          <w:rFonts w:ascii="Times New Roman" w:hAnsi="Times New Roman" w:cs="Times New Roman"/>
+          <w:sz w:val="26"/>
+          <w:szCs w:val="26"/>
+        </w:rPr>
+        <w:t>Cách cài đặt cái system call tương tự như đồ án 1</w:t>
+      </w:r>
     </w:p>
     <w:p>
       <w:pPr>
@@ -2574,15 +2580,6 @@
     </w:p>
     <w:p>
       <w:pPr>
-        <w:rPr>
-          <w:rFonts w:ascii="Times New Roman" w:hAnsi="Times New Roman" w:cs="Times New Roman"/>
-          <w:sz w:val="26"/>
-          <w:szCs w:val="26"/>
-        </w:rPr>
-      </w:pPr>
-    </w:p>
-    <w:p>
-      <w:pPr>
         <w:pStyle w:val="ListParagraph"/>
         <w:numPr>
           <w:ilvl w:val="0"/>
@@ -2815,15 +2812,6 @@
     </w:p>
     <w:p>
       <w:pPr>
-        <w:rPr>
-          <w:rFonts w:ascii="Times New Roman" w:hAnsi="Times New Roman" w:cs="Times New Roman"/>
-          <w:sz w:val="26"/>
-          <w:szCs w:val="26"/>
-        </w:rPr>
-      </w:pPr>
-    </w:p>
-    <w:p>
-      <w:pPr>
         <w:pStyle w:val="ListParagraph"/>
         <w:numPr>
           <w:ilvl w:val="0"/>
@@ -3530,15 +3518,6 @@
         </w:rPr>
         <w:t>Cài đặt chương trình “Thống kê sử dụng máy nóng lạnh”</w:t>
       </w:r>
-    </w:p>
-    <w:p>
-      <w:pPr>
-        <w:rPr>
-          <w:rFonts w:ascii="Times New Roman" w:hAnsi="Times New Roman" w:cs="Times New Roman"/>
-          <w:sz w:val="26"/>
-          <w:szCs w:val="26"/>
-        </w:rPr>
-      </w:pPr>
     </w:p>
     <w:p>
       <w:pPr>

--- a/REPORT.docx
+++ b/REPORT.docx
@@ -4,20 +4,20 @@
   <w:body>
     <w:p>
       <w:pPr>
-        <w:spacing w:line="276" w:lineRule="auto"/>
+        <w:spacing w:line="360" w:lineRule="auto"/>
         <w:jc w:val="center"/>
         <w:rPr>
           <w:rFonts w:ascii="Times New Roman" w:hAnsi="Times New Roman" w:cs="Times New Roman"/>
-          <w:sz w:val="10"/>
-          <w:szCs w:val="10"/>
+          <w:sz w:val="26"/>
+          <w:szCs w:val="26"/>
         </w:rPr>
       </w:pPr>
       <w:r>
         <w:rPr>
           <w:rFonts w:ascii="Times New Roman" w:hAnsi="Times New Roman" w:cs="Times New Roman"/>
           <w:noProof/>
-          <w:sz w:val="32"/>
-          <w:szCs w:val="32"/>
+          <w:sz w:val="26"/>
+          <w:szCs w:val="26"/>
         </w:rPr>
         <mc:AlternateContent>
           <mc:Choice Requires="wps">
@@ -103,34 +103,26 @@
       <w:r>
         <w:rPr>
           <w:rFonts w:ascii="Times New Roman" w:hAnsi="Times New Roman" w:cs="Times New Roman"/>
+          <w:sz w:val="26"/>
+          <w:szCs w:val="26"/>
+        </w:rPr>
+        <w:t xml:space="preserve">  </w:t>
+      </w:r>
+    </w:p>
+    <w:p>
+      <w:pPr>
+        <w:spacing w:line="360" w:lineRule="auto"/>
+        <w:jc w:val="center"/>
+        <w:rPr>
+          <w:rFonts w:ascii="Times New Roman" w:hAnsi="Times New Roman" w:cs="Times New Roman"/>
           <w:sz w:val="32"/>
           <w:szCs w:val="32"/>
         </w:rPr>
-        <w:t xml:space="preserve"> </w:t>
-      </w:r>
-      <w:r>
-        <w:rPr>
-          <w:rFonts w:ascii="Times New Roman" w:hAnsi="Times New Roman" w:cs="Times New Roman"/>
-          <w:sz w:val="10"/>
-          <w:szCs w:val="10"/>
-        </w:rPr>
-        <w:t xml:space="preserve"> </w:t>
-      </w:r>
-    </w:p>
-    <w:p>
-      <w:pPr>
-        <w:spacing w:line="276" w:lineRule="auto"/>
-        <w:jc w:val="center"/>
-        <w:rPr>
-          <w:rFonts w:ascii="Times New Roman" w:hAnsi="Times New Roman" w:cs="Times New Roman"/>
-          <w:sz w:val="10"/>
-          <w:szCs w:val="10"/>
-        </w:rPr>
-      </w:pPr>
-    </w:p>
-    <w:p>
-      <w:pPr>
-        <w:spacing w:line="276" w:lineRule="auto"/>
+      </w:pPr>
+    </w:p>
+    <w:p>
+      <w:pPr>
+        <w:spacing w:line="360" w:lineRule="auto"/>
         <w:jc w:val="center"/>
         <w:rPr>
           <w:rFonts w:ascii="Times New Roman" w:hAnsi="Times New Roman" w:cs="Times New Roman"/>
@@ -138,48 +130,37 @@
           <w:szCs w:val="32"/>
         </w:rPr>
       </w:pPr>
-    </w:p>
-    <w:p>
-      <w:pPr>
-        <w:spacing w:line="276" w:lineRule="auto"/>
-        <w:jc w:val="center"/>
+      <w:r>
         <w:rPr>
           <w:rFonts w:ascii="Times New Roman" w:hAnsi="Times New Roman" w:cs="Times New Roman"/>
           <w:sz w:val="32"/>
           <w:szCs w:val="32"/>
         </w:rPr>
-      </w:pPr>
-      <w:r>
+        <w:t>ĐẠI HỌC QUỐC GIA THÀNH PHỐ HỒ CHÍ MINH</w:t>
+      </w:r>
+    </w:p>
+    <w:p>
+      <w:pPr>
+        <w:spacing w:line="360" w:lineRule="auto"/>
+        <w:jc w:val="center"/>
         <w:rPr>
           <w:rFonts w:ascii="Times New Roman" w:hAnsi="Times New Roman" w:cs="Times New Roman"/>
           <w:sz w:val="32"/>
           <w:szCs w:val="32"/>
         </w:rPr>
-        <w:t>ĐẠI HỌC QUỐC GIA THÀNH PHỐ HỒ CHÍ MINH</w:t>
-      </w:r>
-    </w:p>
-    <w:p>
-      <w:pPr>
-        <w:spacing w:line="276" w:lineRule="auto"/>
-        <w:jc w:val="center"/>
+      </w:pPr>
+      <w:r>
         <w:rPr>
           <w:rFonts w:ascii="Times New Roman" w:hAnsi="Times New Roman" w:cs="Times New Roman"/>
           <w:sz w:val="32"/>
           <w:szCs w:val="32"/>
         </w:rPr>
-      </w:pPr>
-      <w:r>
-        <w:rPr>
-          <w:rFonts w:ascii="Times New Roman" w:hAnsi="Times New Roman" w:cs="Times New Roman"/>
-          <w:sz w:val="32"/>
-          <w:szCs w:val="32"/>
-        </w:rPr>
         <w:t>TRƯỜNG ĐẠI HỌC KHOA HỌC TỰ NHIÊN</w:t>
       </w:r>
     </w:p>
     <w:p>
       <w:pPr>
-        <w:spacing w:line="276" w:lineRule="auto"/>
+        <w:spacing w:line="360" w:lineRule="auto"/>
         <w:jc w:val="center"/>
         <w:rPr>
           <w:rFonts w:ascii="Times New Roman" w:hAnsi="Times New Roman" w:cs="Times New Roman"/>
@@ -202,19 +183,7 @@
     </w:p>
     <w:p>
       <w:pPr>
-        <w:spacing w:line="276" w:lineRule="auto"/>
-        <w:rPr>
-          <w:rFonts w:ascii="Times New Roman" w:hAnsi="Times New Roman" w:cs="Times New Roman"/>
-          <w:b/>
-          <w:bCs/>
-          <w:sz w:val="36"/>
-          <w:szCs w:val="36"/>
-        </w:rPr>
-      </w:pPr>
-    </w:p>
-    <w:p>
-      <w:pPr>
-        <w:spacing w:line="276" w:lineRule="auto"/>
+        <w:spacing w:line="360" w:lineRule="auto"/>
         <w:jc w:val="center"/>
         <w:rPr>
           <w:rFonts w:ascii="Times New Roman" w:hAnsi="Times New Roman" w:cs="Times New Roman"/>
@@ -226,6 +195,8 @@
         <w:rPr>
           <w:rFonts w:ascii="Times New Roman" w:hAnsi="Times New Roman" w:cs="Times New Roman"/>
           <w:noProof/>
+          <w:sz w:val="26"/>
+          <w:szCs w:val="26"/>
         </w:rPr>
         <w:drawing>
           <wp:inline distT="0" distB="0" distL="0" distR="0" wp14:anchorId="2783ED6D" wp14:editId="2C05CFA2">
@@ -279,40 +250,42 @@
     </w:p>
     <w:p>
       <w:pPr>
+        <w:spacing w:line="360" w:lineRule="auto"/>
         <w:jc w:val="center"/>
         <w:rPr>
           <w:rFonts w:ascii="Times New Roman" w:hAnsi="Times New Roman" w:cs="Times New Roman"/>
-          <w:sz w:val="36"/>
-          <w:szCs w:val="36"/>
-        </w:rPr>
-      </w:pPr>
-      <w:r>
-        <w:rPr>
-          <w:rFonts w:ascii="Times New Roman" w:hAnsi="Times New Roman" w:cs="Times New Roman"/>
-          <w:sz w:val="36"/>
-          <w:szCs w:val="36"/>
+          <w:sz w:val="32"/>
+          <w:szCs w:val="32"/>
+        </w:rPr>
+      </w:pPr>
+      <w:r>
+        <w:rPr>
+          <w:rFonts w:ascii="Times New Roman" w:hAnsi="Times New Roman" w:cs="Times New Roman"/>
+          <w:sz w:val="32"/>
+          <w:szCs w:val="32"/>
         </w:rPr>
         <w:t xml:space="preserve">BÁO CÁO ĐỒ ÁN </w:t>
       </w:r>
       <w:r>
         <w:rPr>
           <w:rFonts w:ascii="Times New Roman" w:hAnsi="Times New Roman" w:cs="Times New Roman"/>
-          <w:sz w:val="36"/>
-          <w:szCs w:val="36"/>
+          <w:sz w:val="32"/>
+          <w:szCs w:val="32"/>
         </w:rPr>
         <w:t>2</w:t>
       </w:r>
       <w:r>
         <w:rPr>
           <w:rFonts w:ascii="Times New Roman" w:hAnsi="Times New Roman" w:cs="Times New Roman"/>
-          <w:sz w:val="36"/>
-          <w:szCs w:val="36"/>
+          <w:sz w:val="32"/>
+          <w:szCs w:val="32"/>
         </w:rPr>
         <w:t xml:space="preserve"> – HỆ ĐIỀU HÀNH</w:t>
       </w:r>
     </w:p>
     <w:p>
       <w:pPr>
+        <w:spacing w:line="360" w:lineRule="auto"/>
         <w:jc w:val="center"/>
         <w:rPr>
           <w:rFonts w:ascii="Times New Roman" w:hAnsi="Times New Roman" w:cs="Times New Roman"/>
@@ -358,81 +331,89 @@
     </w:p>
     <w:p>
       <w:pPr>
+        <w:spacing w:line="360" w:lineRule="auto"/>
         <w:jc w:val="center"/>
-        <w:rPr>
-          <w:rFonts w:ascii="Times New Roman" w:hAnsi="Times New Roman" w:cs="Times New Roman"/>
-          <w:sz w:val="26"/>
-          <w:szCs w:val="26"/>
-        </w:rPr>
-      </w:pPr>
-    </w:p>
-    <w:p>
-      <w:pPr>
-        <w:rPr>
-          <w:rFonts w:ascii="Times New Roman" w:hAnsi="Times New Roman" w:cs="Times New Roman"/>
-          <w:sz w:val="26"/>
-          <w:szCs w:val="26"/>
-        </w:rPr>
-      </w:pPr>
-      <w:r>
-        <w:rPr>
-          <w:rFonts w:ascii="Times New Roman" w:hAnsi="Times New Roman" w:cs="Times New Roman"/>
-          <w:sz w:val="26"/>
-          <w:szCs w:val="26"/>
-        </w:rPr>
-        <w:br w:type="page"/>
-      </w:r>
-    </w:p>
-    <w:p>
-      <w:pPr>
-        <w:pStyle w:val="Heading1"/>
-        <w:spacing w:line="360" w:lineRule="auto"/>
         <w:rPr>
           <w:rFonts w:ascii="Times New Roman" w:hAnsi="Times New Roman" w:cs="Times New Roman"/>
           <w:b/>
           <w:bCs/>
-          <w:sz w:val="26"/>
-          <w:szCs w:val="26"/>
-        </w:rPr>
-      </w:pPr>
-      <w:r>
+          <w:sz w:val="36"/>
+          <w:szCs w:val="36"/>
+        </w:rPr>
+      </w:pPr>
+    </w:p>
+    <w:p>
+      <w:pPr>
+        <w:spacing w:line="360" w:lineRule="auto"/>
+        <w:jc w:val="center"/>
         <w:rPr>
           <w:rFonts w:ascii="Times New Roman" w:hAnsi="Times New Roman" w:cs="Times New Roman"/>
           <w:b/>
           <w:bCs/>
-        </w:rPr>
+          <w:sz w:val="36"/>
+          <w:szCs w:val="36"/>
+        </w:rPr>
+      </w:pPr>
+    </w:p>
+    <w:p>
+      <w:pPr>
+        <w:spacing w:line="360" w:lineRule="auto"/>
+        <w:jc w:val="center"/>
+        <w:rPr>
+          <w:rFonts w:ascii="Times New Roman" w:hAnsi="Times New Roman" w:cs="Times New Roman"/>
+          <w:i/>
+          <w:iCs/>
+          <w:sz w:val="26"/>
+          <w:szCs w:val="26"/>
+        </w:rPr>
+      </w:pPr>
+      <w:r>
+        <w:rPr>
+          <w:rFonts w:ascii="Times New Roman" w:hAnsi="Times New Roman" w:cs="Times New Roman"/>
+          <w:i/>
+          <w:iCs/>
+          <w:sz w:val="26"/>
+          <w:szCs w:val="26"/>
+        </w:rPr>
+        <w:t>Thành phố Hồ Chí Minh, tháng 1 năm 2022</w:t>
+      </w:r>
+    </w:p>
+    <w:p>
+      <w:pPr>
+        <w:rPr>
+          <w:rFonts w:ascii="Times New Roman" w:hAnsi="Times New Roman" w:cs="Times New Roman"/>
+          <w:sz w:val="26"/>
+          <w:szCs w:val="26"/>
+        </w:rPr>
+      </w:pPr>
+      <w:r>
+        <w:rPr>
+          <w:rFonts w:ascii="Times New Roman" w:hAnsi="Times New Roman" w:cs="Times New Roman"/>
+          <w:sz w:val="26"/>
+          <w:szCs w:val="26"/>
+        </w:rPr>
+        <w:br w:type="page"/>
+      </w:r>
+    </w:p>
+    <w:p>
+      <w:pPr>
+        <w:pStyle w:val="Heading1"/>
+      </w:pPr>
+      <w:r>
         <w:lastRenderedPageBreak/>
-        <w:t xml:space="preserve">I </w:t>
-      </w:r>
-      <w:r>
-        <w:rPr>
-          <w:rFonts w:ascii="Times New Roman" w:hAnsi="Times New Roman" w:cs="Times New Roman"/>
-          <w:b/>
-          <w:bCs/>
-          <w:sz w:val="26"/>
-          <w:szCs w:val="26"/>
-        </w:rPr>
-        <w:t>–</w:t>
-      </w:r>
-      <w:r>
-        <w:rPr>
-          <w:rFonts w:ascii="Times New Roman" w:hAnsi="Times New Roman" w:cs="Times New Roman"/>
-          <w:b/>
-          <w:bCs/>
-          <w:sz w:val="26"/>
-          <w:szCs w:val="26"/>
-        </w:rPr>
+        <w:t>I –</w:t>
+      </w:r>
+      <w:r>
         <w:t xml:space="preserve"> Thông tin nhóm</w:t>
       </w:r>
       <w:r>
-        <w:rPr>
-          <w:rFonts w:ascii="Times New Roman" w:hAnsi="Times New Roman" w:cs="Times New Roman"/>
-          <w:b/>
-          <w:bCs/>
-          <w:sz w:val="26"/>
-          <w:szCs w:val="26"/>
-        </w:rPr>
-        <w:t xml:space="preserve"> và dánh giá</w:t>
+        <w:t xml:space="preserve"> và </w:t>
+      </w:r>
+      <w:r>
+        <w:t>đ</w:t>
+      </w:r>
+      <w:r>
+        <w:t>ánh giá</w:t>
       </w:r>
     </w:p>
     <w:p>
@@ -440,23 +421,10 @@
         <w:pStyle w:val="Heading2"/>
         <w:numPr>
           <w:ilvl w:val="0"/>
-          <w:numId w:val="13"/>
+          <w:numId w:val="15"/>
         </w:numPr>
-        <w:spacing w:line="360" w:lineRule="auto"/>
-        <w:rPr>
-          <w:rFonts w:ascii="Times New Roman" w:hAnsi="Times New Roman" w:cs="Times New Roman"/>
-          <w:b/>
-          <w:bCs/>
-          <w:color w:val="auto"/>
-        </w:rPr>
-      </w:pPr>
-      <w:r>
-        <w:rPr>
-          <w:rFonts w:ascii="Times New Roman" w:hAnsi="Times New Roman" w:cs="Times New Roman"/>
-          <w:b/>
-          <w:bCs/>
-          <w:color w:val="auto"/>
-        </w:rPr>
+      </w:pPr>
+      <w:r>
         <w:t>Thông tin nhóm</w:t>
       </w:r>
     </w:p>
@@ -470,8 +438,6 @@
         <w:gridCol w:w="794"/>
         <w:gridCol w:w="2250"/>
         <w:gridCol w:w="2347"/>
-        <w:gridCol w:w="1803"/>
-        <w:gridCol w:w="1586"/>
       </w:tblGrid>
       <w:tr>
         <w:tc>
@@ -543,52 +509,6 @@
             </w:r>
           </w:p>
         </w:tc>
-        <w:tc>
-          <w:tcPr>
-            <w:tcW w:w="1803" w:type="dxa"/>
-          </w:tcPr>
-          <w:p>
-            <w:pPr>
-              <w:spacing w:line="360" w:lineRule="auto"/>
-              <w:rPr>
-                <w:rFonts w:ascii="Times New Roman" w:hAnsi="Times New Roman" w:cs="Times New Roman"/>
-                <w:sz w:val="26"/>
-                <w:szCs w:val="26"/>
-              </w:rPr>
-            </w:pPr>
-            <w:r>
-              <w:rPr>
-                <w:rFonts w:ascii="Times New Roman" w:hAnsi="Times New Roman" w:cs="Times New Roman"/>
-                <w:sz w:val="26"/>
-                <w:szCs w:val="26"/>
-              </w:rPr>
-              <w:t>Nhiệm vụ</w:t>
-            </w:r>
-          </w:p>
-        </w:tc>
-        <w:tc>
-          <w:tcPr>
-            <w:tcW w:w="1586" w:type="dxa"/>
-          </w:tcPr>
-          <w:p>
-            <w:pPr>
-              <w:spacing w:line="360" w:lineRule="auto"/>
-              <w:rPr>
-                <w:rFonts w:ascii="Times New Roman" w:hAnsi="Times New Roman" w:cs="Times New Roman"/>
-                <w:sz w:val="26"/>
-                <w:szCs w:val="26"/>
-              </w:rPr>
-            </w:pPr>
-            <w:r>
-              <w:rPr>
-                <w:rFonts w:ascii="Times New Roman" w:hAnsi="Times New Roman" w:cs="Times New Roman"/>
-                <w:sz w:val="26"/>
-                <w:szCs w:val="26"/>
-              </w:rPr>
-              <w:t>Đóng góp</w:t>
-            </w:r>
-          </w:p>
-        </w:tc>
       </w:tr>
       <w:tr>
         <w:tc>
@@ -629,11 +549,11 @@
             </w:pPr>
             <w:r>
               <w:rPr>
-                <w:rFonts w:ascii="Times New Roman" w:hAnsi="Times New Roman" w:cs="Times New Roman"/>
+                <w:rFonts w:ascii="Times New Roman" w:eastAsia="Times New Roman" w:hAnsi="Times New Roman" w:cs="Times New Roman"/>
                 <w:sz w:val="26"/>
                 <w:szCs w:val="26"/>
               </w:rPr>
-              <w:t>19120685</w:t>
+              <w:t>19120390</w:t>
             </w:r>
           </w:p>
         </w:tc>
@@ -656,38 +576,8 @@
                 <w:sz w:val="26"/>
                 <w:szCs w:val="26"/>
               </w:rPr>
-              <w:t>Võ Ngọc Tín</w:t>
+              <w:t>Trịnh Thị Thùy</w:t>
             </w:r>
-          </w:p>
-        </w:tc>
-        <w:tc>
-          <w:tcPr>
-            <w:tcW w:w="1803" w:type="dxa"/>
-          </w:tcPr>
-          <w:p>
-            <w:pPr>
-              <w:spacing w:line="360" w:lineRule="auto"/>
-              <w:rPr>
-                <w:rFonts w:ascii="Times New Roman" w:hAnsi="Times New Roman" w:cs="Times New Roman"/>
-                <w:sz w:val="26"/>
-                <w:szCs w:val="26"/>
-              </w:rPr>
-            </w:pPr>
-          </w:p>
-        </w:tc>
-        <w:tc>
-          <w:tcPr>
-            <w:tcW w:w="1586" w:type="dxa"/>
-          </w:tcPr>
-          <w:p>
-            <w:pPr>
-              <w:spacing w:line="360" w:lineRule="auto"/>
-              <w:rPr>
-                <w:rFonts w:ascii="Times New Roman" w:hAnsi="Times New Roman" w:cs="Times New Roman"/>
-                <w:sz w:val="26"/>
-                <w:szCs w:val="26"/>
-              </w:rPr>
-            </w:pPr>
           </w:p>
         </w:tc>
       </w:tr>
@@ -728,6 +618,14 @@
                 <w:szCs w:val="26"/>
               </w:rPr>
             </w:pPr>
+            <w:r>
+              <w:rPr>
+                <w:rFonts w:ascii="Times New Roman" w:eastAsia="Times New Roman" w:hAnsi="Times New Roman" w:cs="Times New Roman"/>
+                <w:sz w:val="26"/>
+                <w:szCs w:val="26"/>
+              </w:rPr>
+              <w:t>19120580</w:t>
+            </w:r>
           </w:p>
         </w:tc>
         <w:tc>
@@ -751,36 +649,6 @@
               </w:rPr>
               <w:t>Lê Đức Minh</w:t>
             </w:r>
-          </w:p>
-        </w:tc>
-        <w:tc>
-          <w:tcPr>
-            <w:tcW w:w="1803" w:type="dxa"/>
-          </w:tcPr>
-          <w:p>
-            <w:pPr>
-              <w:spacing w:line="360" w:lineRule="auto"/>
-              <w:rPr>
-                <w:rFonts w:ascii="Times New Roman" w:hAnsi="Times New Roman" w:cs="Times New Roman"/>
-                <w:sz w:val="26"/>
-                <w:szCs w:val="26"/>
-              </w:rPr>
-            </w:pPr>
-          </w:p>
-        </w:tc>
-        <w:tc>
-          <w:tcPr>
-            <w:tcW w:w="1586" w:type="dxa"/>
-          </w:tcPr>
-          <w:p>
-            <w:pPr>
-              <w:spacing w:line="360" w:lineRule="auto"/>
-              <w:rPr>
-                <w:rFonts w:ascii="Times New Roman" w:hAnsi="Times New Roman" w:cs="Times New Roman"/>
-                <w:sz w:val="26"/>
-                <w:szCs w:val="26"/>
-              </w:rPr>
-            </w:pPr>
           </w:p>
         </w:tc>
       </w:tr>
@@ -819,11 +687,19 @@
             <w:pPr>
               <w:spacing w:line="360" w:lineRule="auto"/>
               <w:rPr>
+                <w:rFonts w:ascii="Times New Roman" w:eastAsia="Times New Roman" w:hAnsi="Times New Roman" w:cs="Times New Roman"/>
+                <w:sz w:val="26"/>
+                <w:szCs w:val="26"/>
+              </w:rPr>
+            </w:pPr>
+            <w:r>
+              <w:rPr>
                 <w:rFonts w:ascii="Times New Roman" w:hAnsi="Times New Roman" w:cs="Times New Roman"/>
                 <w:sz w:val="26"/>
                 <w:szCs w:val="26"/>
               </w:rPr>
-            </w:pPr>
+              <w:t>19120685</w:t>
+            </w:r>
           </w:p>
         </w:tc>
         <w:tc>
@@ -845,57 +721,15 @@
                 <w:sz w:val="26"/>
                 <w:szCs w:val="26"/>
               </w:rPr>
-              <w:t>Trịnh Thị Thùy</w:t>
+              <w:t>Võ Ngọc Tín</w:t>
             </w:r>
-          </w:p>
-        </w:tc>
-        <w:tc>
-          <w:tcPr>
-            <w:tcW w:w="1803" w:type="dxa"/>
-          </w:tcPr>
-          <w:p>
-            <w:pPr>
-              <w:spacing w:line="360" w:lineRule="auto"/>
-              <w:rPr>
-                <w:rFonts w:ascii="Times New Roman" w:hAnsi="Times New Roman" w:cs="Times New Roman"/>
-                <w:sz w:val="26"/>
-                <w:szCs w:val="26"/>
-              </w:rPr>
-            </w:pPr>
-          </w:p>
-        </w:tc>
-        <w:tc>
-          <w:tcPr>
-            <w:tcW w:w="1586" w:type="dxa"/>
-          </w:tcPr>
-          <w:p>
-            <w:pPr>
-              <w:spacing w:line="360" w:lineRule="auto"/>
-              <w:rPr>
-                <w:rFonts w:ascii="Times New Roman" w:hAnsi="Times New Roman" w:cs="Times New Roman"/>
-                <w:sz w:val="26"/>
-                <w:szCs w:val="26"/>
-              </w:rPr>
-            </w:pPr>
           </w:p>
         </w:tc>
       </w:tr>
     </w:tbl>
     <w:p>
       <w:pPr>
-        <w:spacing w:line="360" w:lineRule="auto"/>
-        <w:rPr>
-          <w:rFonts w:ascii="Times New Roman" w:hAnsi="Times New Roman" w:cs="Times New Roman"/>
-          <w:b/>
-          <w:bCs/>
-          <w:sz w:val="26"/>
-          <w:szCs w:val="26"/>
-        </w:rPr>
-      </w:pPr>
-    </w:p>
-    <w:p>
-      <w:pPr>
-        <w:spacing w:line="360" w:lineRule="auto"/>
+        <w:spacing w:before="240" w:after="0" w:line="360" w:lineRule="auto"/>
         <w:rPr>
           <w:rFonts w:ascii="Times New Roman" w:hAnsi="Times New Roman" w:cs="Times New Roman"/>
           <w:sz w:val="26"/>
@@ -916,23 +750,10 @@
         <w:pStyle w:val="Heading2"/>
         <w:numPr>
           <w:ilvl w:val="0"/>
-          <w:numId w:val="13"/>
+          <w:numId w:val="15"/>
         </w:numPr>
-        <w:spacing w:line="360" w:lineRule="auto"/>
-        <w:rPr>
-          <w:rFonts w:ascii="Times New Roman" w:hAnsi="Times New Roman" w:cs="Times New Roman"/>
-          <w:b/>
-          <w:bCs/>
-          <w:color w:val="auto"/>
-        </w:rPr>
-      </w:pPr>
-      <w:r>
-        <w:rPr>
-          <w:rFonts w:ascii="Times New Roman" w:hAnsi="Times New Roman" w:cs="Times New Roman"/>
-          <w:b/>
-          <w:bCs/>
-          <w:color w:val="auto"/>
-        </w:rPr>
+      </w:pPr>
+      <w:r>
         <w:t>Đánh giá</w:t>
       </w:r>
     </w:p>
@@ -985,23 +806,8 @@
     <w:p>
       <w:pPr>
         <w:pStyle w:val="Heading1"/>
-        <w:spacing w:line="360" w:lineRule="auto"/>
-        <w:rPr>
-          <w:rFonts w:ascii="Times New Roman" w:hAnsi="Times New Roman" w:cs="Times New Roman"/>
-          <w:b/>
-          <w:bCs/>
-          <w:sz w:val="26"/>
-          <w:szCs w:val="26"/>
-        </w:rPr>
-      </w:pPr>
-      <w:r>
-        <w:rPr>
-          <w:rFonts w:ascii="Times New Roman" w:hAnsi="Times New Roman" w:cs="Times New Roman"/>
-          <w:b/>
-          <w:bCs/>
-          <w:sz w:val="26"/>
-          <w:szCs w:val="26"/>
-        </w:rPr>
+      </w:pPr>
+      <w:r>
         <w:t>II – Các system call nhập/ xuất file</w:t>
       </w:r>
     </w:p>
@@ -1010,21 +816,20 @@
         <w:pStyle w:val="Heading2"/>
         <w:numPr>
           <w:ilvl w:val="0"/>
-          <w:numId w:val="12"/>
+          <w:numId w:val="16"/>
         </w:numPr>
-        <w:spacing w:line="360" w:lineRule="auto"/>
-        <w:rPr>
-          <w:rFonts w:ascii="Times New Roman" w:hAnsi="Times New Roman" w:cs="Times New Roman"/>
-          <w:b/>
-          <w:bCs/>
+        <w:rPr>
+          <w:rStyle w:val="SubtleEmphasis"/>
+          <w:i w:val="0"/>
+          <w:iCs w:val="0"/>
           <w:color w:val="auto"/>
         </w:rPr>
       </w:pPr>
       <w:r>
         <w:rPr>
-          <w:rFonts w:ascii="Times New Roman" w:hAnsi="Times New Roman" w:cs="Times New Roman"/>
-          <w:b/>
-          <w:bCs/>
+          <w:rStyle w:val="SubtleEmphasis"/>
+          <w:i w:val="0"/>
+          <w:iCs w:val="0"/>
           <w:color w:val="auto"/>
         </w:rPr>
         <w:t>Cài đặt tổng quan</w:t>
@@ -1032,82 +837,45 @@
     </w:p>
     <w:p>
       <w:pPr>
-        <w:rPr>
-          <w:rFonts w:ascii="Times New Roman" w:hAnsi="Times New Roman" w:cs="Times New Roman"/>
-          <w:sz w:val="26"/>
-          <w:szCs w:val="26"/>
-        </w:rPr>
-      </w:pPr>
-      <w:r>
-        <w:rPr>
-          <w:rFonts w:ascii="Times New Roman" w:hAnsi="Times New Roman" w:cs="Times New Roman"/>
-          <w:sz w:val="26"/>
-          <w:szCs w:val="26"/>
-        </w:rPr>
-        <w:t>Cách cài đặt cái system call tương tự như đồ án 1</w:t>
-      </w:r>
-    </w:p>
-    <w:p>
-      <w:pPr>
-        <w:rPr>
-          <w:rFonts w:ascii="Times New Roman" w:hAnsi="Times New Roman" w:cs="Times New Roman"/>
-          <w:b/>
-          <w:bCs/>
-          <w:sz w:val="26"/>
-          <w:szCs w:val="26"/>
-        </w:rPr>
-      </w:pPr>
-    </w:p>
-    <w:p>
-      <w:pPr>
-        <w:pStyle w:val="Heading2"/>
-        <w:numPr>
-          <w:ilvl w:val="0"/>
-          <w:numId w:val="12"/>
-        </w:numPr>
-        <w:spacing w:line="360" w:lineRule="auto"/>
-        <w:rPr>
-          <w:rFonts w:ascii="Times New Roman" w:hAnsi="Times New Roman" w:cs="Times New Roman"/>
-          <w:b/>
-          <w:bCs/>
-          <w:color w:val="auto"/>
-        </w:rPr>
-      </w:pPr>
-      <w:r>
-        <w:rPr>
-          <w:rFonts w:ascii="Times New Roman" w:hAnsi="Times New Roman" w:cs="Times New Roman"/>
-          <w:b/>
-          <w:bCs/>
-          <w:color w:val="auto"/>
-        </w:rPr>
-        <w:t>Syscall</w:t>
-      </w:r>
-      <w:r>
-        <w:rPr>
-          <w:rFonts w:ascii="Times New Roman" w:hAnsi="Times New Roman" w:cs="Times New Roman"/>
-          <w:b/>
-          <w:bCs/>
-          <w:color w:val="auto"/>
-        </w:rPr>
-        <w:t>:</w:t>
-      </w:r>
-      <w:r>
-        <w:rPr>
-          <w:rFonts w:ascii="Times New Roman" w:hAnsi="Times New Roman" w:cs="Times New Roman"/>
-          <w:b/>
-          <w:bCs/>
-          <w:color w:val="auto"/>
-        </w:rPr>
-        <w:t xml:space="preserve"> </w:t>
-      </w:r>
-      <w:r>
-        <w:rPr>
-          <w:rFonts w:ascii="Times New Roman" w:hAnsi="Times New Roman" w:cs="Times New Roman"/>
-          <w:b/>
-          <w:bCs/>
-          <w:color w:val="auto"/>
-        </w:rPr>
-        <w:t>int CreateFile(char *name)</w:t>
+        <w:spacing w:line="360" w:lineRule="auto"/>
+        <w:jc w:val="both"/>
+        <w:rPr>
+          <w:rFonts w:ascii="Times New Roman" w:hAnsi="Times New Roman" w:cs="Times New Roman"/>
+          <w:i/>
+          <w:iCs/>
+          <w:sz w:val="26"/>
+          <w:szCs w:val="26"/>
+        </w:rPr>
+      </w:pPr>
+      <w:r>
+        <w:rPr>
+          <w:rFonts w:ascii="Times New Roman" w:hAnsi="Times New Roman" w:cs="Times New Roman"/>
+          <w:i/>
+          <w:iCs/>
+          <w:sz w:val="26"/>
+          <w:szCs w:val="26"/>
+        </w:rPr>
+        <w:t xml:space="preserve">Cách cài đặt các system call tương tự </w:t>
+      </w:r>
+      <w:r>
+        <w:rPr>
+          <w:rFonts w:ascii="Times New Roman" w:hAnsi="Times New Roman" w:cs="Times New Roman"/>
+          <w:i/>
+          <w:iCs/>
+          <w:sz w:val="26"/>
+          <w:szCs w:val="26"/>
+        </w:rPr>
+        <w:t xml:space="preserve">các bước </w:t>
+      </w:r>
+      <w:r>
+        <w:rPr>
+          <w:rFonts w:ascii="Times New Roman" w:hAnsi="Times New Roman" w:cs="Times New Roman"/>
+          <w:i/>
+          <w:iCs/>
+          <w:sz w:val="26"/>
+          <w:szCs w:val="26"/>
+        </w:rPr>
+        <w:t>như đồ án 1.</w:t>
       </w:r>
     </w:p>
     <w:p>
@@ -1117,89 +885,22 @@
           <w:ilvl w:val="0"/>
           <w:numId w:val="9"/>
         </w:numPr>
-        <w:rPr>
-          <w:rFonts w:ascii="Times New Roman" w:hAnsi="Times New Roman" w:cs="Times New Roman"/>
-          <w:sz w:val="26"/>
-          <w:szCs w:val="26"/>
-        </w:rPr>
-      </w:pPr>
-      <w:r>
-        <w:rPr>
-          <w:rFonts w:ascii="Times New Roman" w:hAnsi="Times New Roman" w:cs="Times New Roman"/>
-          <w:sz w:val="26"/>
-          <w:szCs w:val="26"/>
-        </w:rPr>
-        <w:t>Yêu cầu</w:t>
-      </w:r>
-      <w:r>
-        <w:rPr>
-          <w:rFonts w:ascii="Times New Roman" w:hAnsi="Times New Roman" w:cs="Times New Roman"/>
-          <w:sz w:val="26"/>
-          <w:szCs w:val="26"/>
-        </w:rPr>
-        <w:t>:</w:t>
-      </w:r>
-    </w:p>
-    <w:p>
-      <w:pPr>
-        <w:pStyle w:val="ListParagraph"/>
-        <w:ind w:left="1080"/>
-        <w:rPr>
-          <w:rFonts w:ascii="Times New Roman" w:hAnsi="Times New Roman" w:cs="Times New Roman"/>
-          <w:sz w:val="26"/>
-          <w:szCs w:val="26"/>
-        </w:rPr>
-      </w:pPr>
-      <w:r>
-        <w:rPr>
-          <w:rFonts w:ascii="Times New Roman" w:hAnsi="Times New Roman" w:cs="Times New Roman"/>
-          <w:sz w:val="26"/>
-          <w:szCs w:val="26"/>
-        </w:rPr>
-        <w:t>+ Input: địa chỉ chứa tên file thuộc user space</w:t>
-      </w:r>
-    </w:p>
-    <w:p>
-      <w:pPr>
-        <w:pStyle w:val="ListParagraph"/>
-        <w:ind w:left="1080"/>
-        <w:rPr>
-          <w:rFonts w:ascii="Times New Roman" w:hAnsi="Times New Roman" w:cs="Times New Roman"/>
-          <w:sz w:val="26"/>
-          <w:szCs w:val="26"/>
-        </w:rPr>
-      </w:pPr>
-      <w:r>
-        <w:rPr>
-          <w:rFonts w:ascii="Times New Roman" w:hAnsi="Times New Roman" w:cs="Times New Roman"/>
-          <w:sz w:val="26"/>
-          <w:szCs w:val="26"/>
-        </w:rPr>
-        <w:t xml:space="preserve">+ Output: trả về </w:t>
-      </w:r>
-      <w:r>
-        <w:rPr>
-          <w:rFonts w:ascii="Times New Roman" w:hAnsi="Times New Roman" w:cs="Times New Roman"/>
-          <w:sz w:val="26"/>
-          <w:szCs w:val="26"/>
-        </w:rPr>
-        <w:t xml:space="preserve">, 0 nếu thành công, </w:t>
-      </w:r>
-      <w:r>
-        <w:rPr>
-          <w:rFonts w:ascii="Times New Roman" w:hAnsi="Times New Roman" w:cs="Times New Roman"/>
-          <w:sz w:val="26"/>
-          <w:szCs w:val="26"/>
-        </w:rPr>
-        <w:t>-1 nếu thất bại</w:t>
-      </w:r>
-      <w:r>
-        <w:rPr>
-          <w:rFonts w:ascii="Times New Roman" w:hAnsi="Times New Roman" w:cs="Times New Roman"/>
-          <w:sz w:val="26"/>
-          <w:szCs w:val="26"/>
-        </w:rPr>
-        <w:t>.</w:t>
+        <w:spacing w:line="360" w:lineRule="auto"/>
+        <w:ind w:left="567" w:firstLine="0"/>
+        <w:jc w:val="both"/>
+        <w:rPr>
+          <w:rFonts w:ascii="Times New Roman" w:hAnsi="Times New Roman" w:cs="Times New Roman"/>
+          <w:sz w:val="26"/>
+          <w:szCs w:val="26"/>
+        </w:rPr>
+      </w:pPr>
+      <w:r>
+        <w:rPr>
+          <w:rFonts w:ascii="Times New Roman" w:hAnsi="Times New Roman" w:cs="Times New Roman"/>
+          <w:sz w:val="26"/>
+          <w:szCs w:val="26"/>
+        </w:rPr>
+        <w:t>Bước 1: Define các syscall và khai báo prototype của hàm.</w:t>
       </w:r>
     </w:p>
     <w:p>
@@ -1209,6 +910,536 @@
           <w:ilvl w:val="0"/>
           <w:numId w:val="9"/>
         </w:numPr>
+        <w:spacing w:line="360" w:lineRule="auto"/>
+        <w:ind w:left="567" w:firstLine="0"/>
+        <w:jc w:val="both"/>
+        <w:rPr>
+          <w:rFonts w:ascii="Times New Roman" w:hAnsi="Times New Roman" w:cs="Times New Roman"/>
+          <w:sz w:val="26"/>
+          <w:szCs w:val="26"/>
+        </w:rPr>
+      </w:pPr>
+      <w:r>
+        <w:rPr>
+          <w:rFonts w:ascii="Times New Roman" w:hAnsi="Times New Roman" w:cs="Times New Roman"/>
+          <w:sz w:val="26"/>
+          <w:szCs w:val="26"/>
+        </w:rPr>
+        <w:t xml:space="preserve">Bước 2: Định nghĩa hàm trong file assembler, thêm các dòng sau vào </w:t>
+      </w:r>
+      <w:proofErr w:type="gramStart"/>
+      <w:r>
+        <w:rPr>
+          <w:rFonts w:ascii="Times New Roman" w:hAnsi="Times New Roman" w:cs="Times New Roman"/>
+          <w:sz w:val="26"/>
+          <w:szCs w:val="26"/>
+        </w:rPr>
+        <w:t>f</w:t>
+      </w:r>
+      <w:r>
+        <w:rPr>
+          <w:rFonts w:ascii="Times New Roman" w:hAnsi="Times New Roman" w:cs="Times New Roman"/>
+          <w:sz w:val="26"/>
+          <w:szCs w:val="26"/>
+        </w:rPr>
+        <w:t>ile .</w:t>
+      </w:r>
+      <w:proofErr w:type="gramEnd"/>
+      <w:r>
+        <w:rPr>
+          <w:rFonts w:ascii="Times New Roman" w:hAnsi="Times New Roman" w:cs="Times New Roman"/>
+          <w:sz w:val="26"/>
+          <w:szCs w:val="26"/>
+        </w:rPr>
+        <w:t xml:space="preserve">/code/test/start.c và ./code/test/start.s </w:t>
+      </w:r>
+      <w:r>
+        <w:rPr>
+          <w:rFonts w:ascii="Times New Roman" w:hAnsi="Times New Roman" w:cs="Times New Roman"/>
+          <w:sz w:val="26"/>
+          <w:szCs w:val="26"/>
+        </w:rPr>
+        <w:t>.</w:t>
+      </w:r>
+    </w:p>
+    <w:p>
+      <w:pPr>
+        <w:pStyle w:val="ListParagraph"/>
+        <w:numPr>
+          <w:ilvl w:val="0"/>
+          <w:numId w:val="9"/>
+        </w:numPr>
+        <w:spacing w:line="360" w:lineRule="auto"/>
+        <w:ind w:left="567" w:firstLine="0"/>
+        <w:jc w:val="both"/>
+        <w:rPr>
+          <w:rFonts w:ascii="Times New Roman" w:hAnsi="Times New Roman" w:cs="Times New Roman"/>
+          <w:sz w:val="26"/>
+          <w:szCs w:val="26"/>
+        </w:rPr>
+      </w:pPr>
+      <w:r>
+        <w:rPr>
+          <w:rFonts w:ascii="Times New Roman" w:hAnsi="Times New Roman" w:cs="Times New Roman"/>
+          <w:sz w:val="26"/>
+          <w:szCs w:val="26"/>
+        </w:rPr>
+        <w:t xml:space="preserve">Bước </w:t>
+      </w:r>
+      <w:r>
+        <w:rPr>
+          <w:rFonts w:ascii="Times New Roman" w:hAnsi="Times New Roman" w:cs="Times New Roman"/>
+          <w:sz w:val="26"/>
+          <w:szCs w:val="26"/>
+        </w:rPr>
+        <w:t>3</w:t>
+      </w:r>
+      <w:r>
+        <w:rPr>
+          <w:rFonts w:ascii="Times New Roman" w:hAnsi="Times New Roman" w:cs="Times New Roman"/>
+          <w:sz w:val="26"/>
+          <w:szCs w:val="26"/>
+        </w:rPr>
+        <w:t xml:space="preserve">: </w:t>
+      </w:r>
+      <w:proofErr w:type="gramStart"/>
+      <w:r>
+        <w:rPr>
+          <w:rFonts w:ascii="Times New Roman" w:hAnsi="Times New Roman" w:cs="Times New Roman"/>
+          <w:sz w:val="26"/>
+          <w:szCs w:val="26"/>
+        </w:rPr>
+        <w:t>Trong .</w:t>
+      </w:r>
+      <w:proofErr w:type="gramEnd"/>
+      <w:r>
+        <w:rPr>
+          <w:rFonts w:ascii="Times New Roman" w:hAnsi="Times New Roman" w:cs="Times New Roman"/>
+          <w:sz w:val="26"/>
+          <w:szCs w:val="26"/>
+        </w:rPr>
+        <w:t>/code/userprog/exception.cc cài đặt các syscall theo yêu cầu</w:t>
+      </w:r>
+      <w:r>
+        <w:rPr>
+          <w:rFonts w:ascii="Times New Roman" w:hAnsi="Times New Roman" w:cs="Times New Roman"/>
+          <w:sz w:val="26"/>
+          <w:szCs w:val="26"/>
+        </w:rPr>
+        <w:t>.</w:t>
+      </w:r>
+    </w:p>
+    <w:p>
+      <w:pPr>
+        <w:pStyle w:val="ListParagraph"/>
+        <w:numPr>
+          <w:ilvl w:val="0"/>
+          <w:numId w:val="9"/>
+        </w:numPr>
+        <w:spacing w:line="360" w:lineRule="auto"/>
+        <w:ind w:left="567" w:firstLine="0"/>
+        <w:jc w:val="both"/>
+        <w:rPr>
+          <w:rFonts w:ascii="Times New Roman" w:hAnsi="Times New Roman" w:cs="Times New Roman"/>
+          <w:sz w:val="26"/>
+          <w:szCs w:val="26"/>
+        </w:rPr>
+      </w:pPr>
+      <w:r>
+        <w:rPr>
+          <w:rFonts w:ascii="Times New Roman" w:hAnsi="Times New Roman" w:cs="Times New Roman"/>
+          <w:sz w:val="26"/>
+          <w:szCs w:val="26"/>
+        </w:rPr>
+        <w:t xml:space="preserve">Bước </w:t>
+      </w:r>
+      <w:r>
+        <w:rPr>
+          <w:rFonts w:ascii="Times New Roman" w:hAnsi="Times New Roman" w:cs="Times New Roman"/>
+          <w:sz w:val="26"/>
+          <w:szCs w:val="26"/>
+        </w:rPr>
+        <w:t>4</w:t>
+      </w:r>
+      <w:r>
+        <w:rPr>
+          <w:rFonts w:ascii="Times New Roman" w:hAnsi="Times New Roman" w:cs="Times New Roman"/>
+          <w:sz w:val="26"/>
+          <w:szCs w:val="26"/>
+        </w:rPr>
+        <w:t xml:space="preserve">: Viết các chương trình người dùng kiểm tra vào thư </w:t>
+      </w:r>
+      <w:proofErr w:type="gramStart"/>
+      <w:r>
+        <w:rPr>
+          <w:rFonts w:ascii="Times New Roman" w:hAnsi="Times New Roman" w:cs="Times New Roman"/>
+          <w:sz w:val="26"/>
+          <w:szCs w:val="26"/>
+        </w:rPr>
+        <w:t>mục./</w:t>
+      </w:r>
+      <w:proofErr w:type="gramEnd"/>
+      <w:r>
+        <w:rPr>
+          <w:rFonts w:ascii="Times New Roman" w:hAnsi="Times New Roman" w:cs="Times New Roman"/>
+          <w:sz w:val="26"/>
+          <w:szCs w:val="26"/>
+        </w:rPr>
+        <w:t>code/test</w:t>
+      </w:r>
+      <w:r>
+        <w:rPr>
+          <w:rFonts w:ascii="Times New Roman" w:hAnsi="Times New Roman" w:cs="Times New Roman"/>
+          <w:sz w:val="26"/>
+          <w:szCs w:val="26"/>
+        </w:rPr>
+        <w:t>.</w:t>
+      </w:r>
+    </w:p>
+    <w:p>
+      <w:pPr>
+        <w:pStyle w:val="ListParagraph"/>
+        <w:numPr>
+          <w:ilvl w:val="0"/>
+          <w:numId w:val="9"/>
+        </w:numPr>
+        <w:spacing w:line="360" w:lineRule="auto"/>
+        <w:ind w:left="567" w:firstLine="0"/>
+        <w:jc w:val="both"/>
+        <w:rPr>
+          <w:rFonts w:ascii="Times New Roman" w:hAnsi="Times New Roman" w:cs="Times New Roman"/>
+          <w:sz w:val="26"/>
+          <w:szCs w:val="26"/>
+        </w:rPr>
+      </w:pPr>
+      <w:r>
+        <w:rPr>
+          <w:rFonts w:ascii="Times New Roman" w:hAnsi="Times New Roman" w:cs="Times New Roman"/>
+          <w:sz w:val="26"/>
+          <w:szCs w:val="26"/>
+        </w:rPr>
+        <w:t xml:space="preserve">Bước </w:t>
+      </w:r>
+      <w:r>
+        <w:rPr>
+          <w:rFonts w:ascii="Times New Roman" w:hAnsi="Times New Roman" w:cs="Times New Roman"/>
+          <w:sz w:val="26"/>
+          <w:szCs w:val="26"/>
+        </w:rPr>
+        <w:t>5</w:t>
+      </w:r>
+      <w:r>
+        <w:rPr>
+          <w:rFonts w:ascii="Times New Roman" w:hAnsi="Times New Roman" w:cs="Times New Roman"/>
+          <w:sz w:val="26"/>
+          <w:szCs w:val="26"/>
+        </w:rPr>
+        <w:t xml:space="preserve">: </w:t>
+      </w:r>
+      <w:proofErr w:type="gramStart"/>
+      <w:r>
+        <w:rPr>
+          <w:rFonts w:ascii="Times New Roman" w:hAnsi="Times New Roman" w:cs="Times New Roman"/>
+          <w:sz w:val="26"/>
+          <w:szCs w:val="26"/>
+        </w:rPr>
+        <w:t>Trong .</w:t>
+      </w:r>
+      <w:proofErr w:type="gramEnd"/>
+      <w:r>
+        <w:rPr>
+          <w:rFonts w:ascii="Times New Roman" w:hAnsi="Times New Roman" w:cs="Times New Roman"/>
+          <w:sz w:val="26"/>
+          <w:szCs w:val="26"/>
+        </w:rPr>
+        <w:t>/code/test/Makefile</w:t>
+      </w:r>
+      <w:r>
+        <w:rPr>
+          <w:rFonts w:ascii="Times New Roman" w:hAnsi="Times New Roman" w:cs="Times New Roman"/>
+          <w:sz w:val="26"/>
+          <w:szCs w:val="26"/>
+        </w:rPr>
+        <w:t xml:space="preserve">, </w:t>
+      </w:r>
+      <w:r>
+        <w:rPr>
+          <w:rFonts w:ascii="Times New Roman" w:hAnsi="Times New Roman" w:cs="Times New Roman"/>
+          <w:sz w:val="26"/>
+          <w:szCs w:val="26"/>
+        </w:rPr>
+        <w:t>t</w:t>
+      </w:r>
+      <w:r>
+        <w:rPr>
+          <w:rFonts w:ascii="Times New Roman" w:hAnsi="Times New Roman" w:cs="Times New Roman"/>
+          <w:sz w:val="26"/>
+          <w:szCs w:val="26"/>
+        </w:rPr>
+        <w:t>hêm tên chương trình vào dòng: all: halt shell matmult sort</w:t>
+      </w:r>
+      <w:r>
+        <w:rPr>
+          <w:rFonts w:ascii="Times New Roman" w:hAnsi="Times New Roman" w:cs="Times New Roman"/>
+          <w:sz w:val="26"/>
+          <w:szCs w:val="26"/>
+        </w:rPr>
+        <w:t>.</w:t>
+      </w:r>
+    </w:p>
+    <w:p>
+      <w:pPr>
+        <w:pStyle w:val="ListParagraph"/>
+        <w:numPr>
+          <w:ilvl w:val="0"/>
+          <w:numId w:val="9"/>
+        </w:numPr>
+        <w:spacing w:line="360" w:lineRule="auto"/>
+        <w:ind w:left="567" w:firstLine="0"/>
+        <w:jc w:val="both"/>
+        <w:rPr>
+          <w:rFonts w:ascii="Times New Roman" w:hAnsi="Times New Roman" w:cs="Times New Roman"/>
+          <w:sz w:val="26"/>
+          <w:szCs w:val="26"/>
+        </w:rPr>
+      </w:pPr>
+      <w:r>
+        <w:rPr>
+          <w:rFonts w:ascii="Times New Roman" w:hAnsi="Times New Roman" w:cs="Times New Roman"/>
+          <w:sz w:val="26"/>
+          <w:szCs w:val="26"/>
+        </w:rPr>
+        <w:t xml:space="preserve">Bước </w:t>
+      </w:r>
+      <w:r>
+        <w:rPr>
+          <w:rFonts w:ascii="Times New Roman" w:hAnsi="Times New Roman" w:cs="Times New Roman"/>
+          <w:sz w:val="26"/>
+          <w:szCs w:val="26"/>
+        </w:rPr>
+        <w:t>6</w:t>
+      </w:r>
+      <w:r>
+        <w:rPr>
+          <w:rFonts w:ascii="Times New Roman" w:hAnsi="Times New Roman" w:cs="Times New Roman"/>
+          <w:sz w:val="26"/>
+          <w:szCs w:val="26"/>
+        </w:rPr>
+        <w:t>: Biên dịch</w:t>
+      </w:r>
+      <w:r>
+        <w:rPr>
+          <w:rFonts w:ascii="Times New Roman" w:hAnsi="Times New Roman" w:cs="Times New Roman"/>
+          <w:sz w:val="26"/>
+          <w:szCs w:val="26"/>
+        </w:rPr>
+        <w:t>.</w:t>
+      </w:r>
+    </w:p>
+    <w:p>
+      <w:pPr>
+        <w:pStyle w:val="ListParagraph"/>
+        <w:numPr>
+          <w:ilvl w:val="0"/>
+          <w:numId w:val="9"/>
+        </w:numPr>
+        <w:spacing w:line="360" w:lineRule="auto"/>
+        <w:ind w:left="567" w:firstLine="0"/>
+        <w:rPr>
+          <w:rFonts w:ascii="Times New Roman" w:hAnsi="Times New Roman" w:cs="Times New Roman"/>
+          <w:sz w:val="26"/>
+          <w:szCs w:val="26"/>
+        </w:rPr>
+      </w:pPr>
+      <w:r>
+        <w:rPr>
+          <w:rFonts w:ascii="Times New Roman" w:hAnsi="Times New Roman" w:cs="Times New Roman"/>
+          <w:sz w:val="26"/>
+          <w:szCs w:val="26"/>
+        </w:rPr>
+        <w:t xml:space="preserve">Bước </w:t>
+      </w:r>
+      <w:r>
+        <w:rPr>
+          <w:rFonts w:ascii="Times New Roman" w:hAnsi="Times New Roman" w:cs="Times New Roman"/>
+          <w:sz w:val="26"/>
+          <w:szCs w:val="26"/>
+        </w:rPr>
+        <w:t>7</w:t>
+      </w:r>
+      <w:r>
+        <w:rPr>
+          <w:rFonts w:ascii="Times New Roman" w:hAnsi="Times New Roman" w:cs="Times New Roman"/>
+          <w:sz w:val="26"/>
+          <w:szCs w:val="26"/>
+        </w:rPr>
+        <w:t>: Test syscall</w:t>
+      </w:r>
+      <w:r>
+        <w:rPr>
+          <w:rFonts w:ascii="Times New Roman" w:hAnsi="Times New Roman" w:cs="Times New Roman"/>
+          <w:sz w:val="26"/>
+          <w:szCs w:val="26"/>
+        </w:rPr>
+        <w:t>.</w:t>
+      </w:r>
+    </w:p>
+    <w:p>
+      <w:pPr>
+        <w:rPr>
+          <w:rFonts w:ascii="Times New Roman" w:eastAsiaTheme="majorEastAsia" w:hAnsi="Times New Roman" w:cs="Times New Roman"/>
+          <w:b/>
+          <w:bCs/>
+          <w:sz w:val="26"/>
+          <w:szCs w:val="26"/>
+        </w:rPr>
+      </w:pPr>
+      <w:r>
+        <w:rPr>
+          <w:rFonts w:ascii="Times New Roman" w:hAnsi="Times New Roman" w:cs="Times New Roman"/>
+          <w:b/>
+          <w:bCs/>
+        </w:rPr>
+        <w:br w:type="page"/>
+      </w:r>
+    </w:p>
+    <w:p>
+      <w:pPr>
+        <w:pStyle w:val="Heading2"/>
+        <w:numPr>
+          <w:ilvl w:val="0"/>
+          <w:numId w:val="16"/>
+        </w:numPr>
+      </w:pPr>
+      <w:r>
+        <w:lastRenderedPageBreak/>
+        <w:t>Syscall</w:t>
+      </w:r>
+      <w:r>
+        <w:t>:</w:t>
+      </w:r>
+      <w:r>
+        <w:t xml:space="preserve"> </w:t>
+      </w:r>
+      <w:r>
+        <w:t xml:space="preserve">int </w:t>
+      </w:r>
+      <w:proofErr w:type="gramStart"/>
+      <w:r>
+        <w:t>CreateFile(</w:t>
+      </w:r>
+      <w:proofErr w:type="gramEnd"/>
+      <w:r>
+        <w:t>char *name)</w:t>
+      </w:r>
+    </w:p>
+    <w:p>
+      <w:pPr>
+        <w:pStyle w:val="ListParagraph"/>
+        <w:numPr>
+          <w:ilvl w:val="0"/>
+          <w:numId w:val="9"/>
+        </w:numPr>
+        <w:spacing w:line="360" w:lineRule="auto"/>
+        <w:jc w:val="both"/>
+        <w:rPr>
+          <w:rFonts w:ascii="Times New Roman" w:hAnsi="Times New Roman" w:cs="Times New Roman"/>
+          <w:sz w:val="26"/>
+          <w:szCs w:val="26"/>
+        </w:rPr>
+      </w:pPr>
+      <w:r>
+        <w:rPr>
+          <w:rFonts w:ascii="Times New Roman" w:hAnsi="Times New Roman" w:cs="Times New Roman"/>
+          <w:sz w:val="26"/>
+          <w:szCs w:val="26"/>
+        </w:rPr>
+        <w:t>Yêu cầu</w:t>
+      </w:r>
+      <w:r>
+        <w:rPr>
+          <w:rFonts w:ascii="Times New Roman" w:hAnsi="Times New Roman" w:cs="Times New Roman"/>
+          <w:sz w:val="26"/>
+          <w:szCs w:val="26"/>
+        </w:rPr>
+        <w:t>:</w:t>
+      </w:r>
+    </w:p>
+    <w:p>
+      <w:pPr>
+        <w:pStyle w:val="ListParagraph"/>
+        <w:spacing w:line="360" w:lineRule="auto"/>
+        <w:ind w:left="1080"/>
+        <w:jc w:val="both"/>
+        <w:rPr>
+          <w:rFonts w:ascii="Times New Roman" w:hAnsi="Times New Roman" w:cs="Times New Roman"/>
+          <w:sz w:val="26"/>
+          <w:szCs w:val="26"/>
+        </w:rPr>
+      </w:pPr>
+      <w:r>
+        <w:rPr>
+          <w:rFonts w:ascii="Times New Roman" w:hAnsi="Times New Roman" w:cs="Times New Roman"/>
+          <w:sz w:val="26"/>
+          <w:szCs w:val="26"/>
+        </w:rPr>
+        <w:t>+ Input: địa chỉ chứa tên file thuộc user space</w:t>
+      </w:r>
+    </w:p>
+    <w:p>
+      <w:pPr>
+        <w:pStyle w:val="ListParagraph"/>
+        <w:spacing w:line="360" w:lineRule="auto"/>
+        <w:ind w:left="1080"/>
+        <w:jc w:val="both"/>
+        <w:rPr>
+          <w:rFonts w:ascii="Times New Roman" w:hAnsi="Times New Roman" w:cs="Times New Roman"/>
+          <w:sz w:val="26"/>
+          <w:szCs w:val="26"/>
+        </w:rPr>
+      </w:pPr>
+      <w:r>
+        <w:rPr>
+          <w:rFonts w:ascii="Times New Roman" w:hAnsi="Times New Roman" w:cs="Times New Roman"/>
+          <w:sz w:val="26"/>
+          <w:szCs w:val="26"/>
+        </w:rPr>
+        <w:t xml:space="preserve">+ Output: trả về </w:t>
+      </w:r>
+      <w:r>
+        <w:rPr>
+          <w:rFonts w:ascii="Times New Roman" w:hAnsi="Times New Roman" w:cs="Times New Roman"/>
+          <w:sz w:val="26"/>
+          <w:szCs w:val="26"/>
+        </w:rPr>
+        <w:t xml:space="preserve">0 nếu thành công, </w:t>
+      </w:r>
+      <w:r>
+        <w:rPr>
+          <w:rFonts w:ascii="Times New Roman" w:hAnsi="Times New Roman" w:cs="Times New Roman"/>
+          <w:sz w:val="26"/>
+          <w:szCs w:val="26"/>
+        </w:rPr>
+        <w:t>-1 nếu thất bại</w:t>
+      </w:r>
+      <w:r>
+        <w:rPr>
+          <w:rFonts w:ascii="Times New Roman" w:hAnsi="Times New Roman" w:cs="Times New Roman"/>
+          <w:sz w:val="26"/>
+          <w:szCs w:val="26"/>
+        </w:rPr>
+        <w:t>.</w:t>
+      </w:r>
+    </w:p>
+    <w:p>
+      <w:pPr>
+        <w:pStyle w:val="ListParagraph"/>
+        <w:numPr>
+          <w:ilvl w:val="0"/>
+          <w:numId w:val="9"/>
+        </w:numPr>
+        <w:spacing w:line="360" w:lineRule="auto"/>
+        <w:jc w:val="both"/>
         <w:rPr>
           <w:rFonts w:ascii="Times New Roman" w:hAnsi="Times New Roman" w:cs="Times New Roman"/>
           <w:sz w:val="26"/>
@@ -1237,19 +1468,55 @@
           <w:sz w:val="26"/>
           <w:szCs w:val="26"/>
         </w:rPr>
-        <w:t xml:space="preserve">, sao chép giá trị ở thanh ghi r4 từ user space sang system space bằng User2System(). </w:t>
-      </w:r>
-      <w:r>
-        <w:rPr>
-          <w:rFonts w:ascii="Times New Roman" w:hAnsi="Times New Roman" w:cs="Times New Roman"/>
-          <w:sz w:val="26"/>
-          <w:szCs w:val="26"/>
-        </w:rPr>
-        <w:t>Kiểm tra các điệu kiện như: tên file khác NULL,… Nếu tạo file thành công, trả về thanh ghi r2 giá trị 0, ngược lại trả về giá trị -1.</w:t>
-      </w:r>
-    </w:p>
-    <w:p>
-      <w:pPr>
+        <w:t>, sao chép giá trị ở thanh ghi r4 từ user space sang system space bằng User2</w:t>
+      </w:r>
+      <w:proofErr w:type="gramStart"/>
+      <w:r>
+        <w:rPr>
+          <w:rFonts w:ascii="Times New Roman" w:hAnsi="Times New Roman" w:cs="Times New Roman"/>
+          <w:sz w:val="26"/>
+          <w:szCs w:val="26"/>
+        </w:rPr>
+        <w:t>System(</w:t>
+      </w:r>
+      <w:proofErr w:type="gramEnd"/>
+      <w:r>
+        <w:rPr>
+          <w:rFonts w:ascii="Times New Roman" w:hAnsi="Times New Roman" w:cs="Times New Roman"/>
+          <w:sz w:val="26"/>
+          <w:szCs w:val="26"/>
+        </w:rPr>
+        <w:t xml:space="preserve">). </w:t>
+      </w:r>
+      <w:r>
+        <w:rPr>
+          <w:rFonts w:ascii="Times New Roman" w:hAnsi="Times New Roman" w:cs="Times New Roman"/>
+          <w:sz w:val="26"/>
+          <w:szCs w:val="26"/>
+        </w:rPr>
+        <w:t>Kiểm tra các điệu kiện như: tên file khác NULL,</w:t>
+      </w:r>
+      <w:r>
+        <w:rPr>
+          <w:rFonts w:ascii="Times New Roman" w:hAnsi="Times New Roman" w:cs="Times New Roman"/>
+          <w:sz w:val="26"/>
+          <w:szCs w:val="26"/>
+        </w:rPr>
+        <w:t xml:space="preserve"> </w:t>
+      </w:r>
+      <w:r>
+        <w:rPr>
+          <w:rFonts w:ascii="Times New Roman" w:hAnsi="Times New Roman" w:cs="Times New Roman"/>
+          <w:sz w:val="26"/>
+          <w:szCs w:val="26"/>
+        </w:rPr>
+        <w:t>… Nếu tạo file thành công, trả về thanh ghi r2 giá trị 0, ngược lại trả về giá trị -1.</w:t>
+      </w:r>
+    </w:p>
+    <w:p>
+      <w:pPr>
+        <w:spacing w:line="360" w:lineRule="auto"/>
+        <w:jc w:val="center"/>
         <w:rPr>
           <w:rFonts w:ascii="Times New Roman" w:hAnsi="Times New Roman" w:cs="Times New Roman"/>
           <w:b/>
@@ -1267,12 +1534,11 @@
           <w:sz w:val="26"/>
           <w:szCs w:val="26"/>
         </w:rPr>
-        <w:lastRenderedPageBreak/>
         <w:drawing>
-          <wp:inline distT="0" distB="0" distL="0" distR="0" wp14:anchorId="32CE21D7" wp14:editId="76FDA389">
-            <wp:extent cx="5570220" cy="4137660"/>
-            <wp:effectExtent l="0" t="0" r="0" b="0"/>
-            <wp:docPr id="7" name="Picture 7"/>
+          <wp:inline distT="0" distB="0" distL="0" distR="0" wp14:anchorId="326A39EF" wp14:editId="02BDF6AB">
+            <wp:extent cx="5655891" cy="4485373"/>
+            <wp:effectExtent l="0" t="0" r="2540" b="0"/>
+            <wp:docPr id="21" name="Picture 21"/>
             <wp:cNvGraphicFramePr>
               <a:graphicFrameLocks xmlns:a="http://schemas.openxmlformats.org/drawingml/2006/main" noChangeAspect="1"/>
             </wp:cNvGraphicFramePr>
@@ -1280,7 +1546,7 @@
               <a:graphicData uri="http://schemas.openxmlformats.org/drawingml/2006/picture">
                 <pic:pic xmlns:pic="http://schemas.openxmlformats.org/drawingml/2006/picture">
                   <pic:nvPicPr>
-                    <pic:cNvPr id="0" name="Picture 5"/>
+                    <pic:cNvPr id="0" name="Picture 8"/>
                     <pic:cNvPicPr>
                       <a:picLocks noChangeAspect="1" noChangeArrowheads="1"/>
                     </pic:cNvPicPr>
@@ -1301,7 +1567,7 @@
                   <pic:spPr bwMode="auto">
                     <a:xfrm>
                       <a:off x="0" y="0"/>
-                      <a:ext cx="5570220" cy="4137660"/>
+                      <a:ext cx="5662182" cy="4490362"/>
                     </a:xfrm>
                     <a:prstGeom prst="rect">
                       <a:avLst/>
@@ -1320,54 +1586,51 @@
     </w:p>
     <w:p>
       <w:pPr>
+        <w:rPr>
+          <w:rFonts w:ascii="Times New Roman" w:eastAsiaTheme="majorEastAsia" w:hAnsi="Times New Roman" w:cs="Times New Roman"/>
+          <w:b/>
+          <w:bCs/>
+          <w:sz w:val="26"/>
+          <w:szCs w:val="26"/>
+        </w:rPr>
+      </w:pPr>
+      <w:r>
+        <w:rPr>
+          <w:rFonts w:ascii="Times New Roman" w:hAnsi="Times New Roman" w:cs="Times New Roman"/>
+          <w:b/>
+          <w:bCs/>
+        </w:rPr>
+        <w:br w:type="page"/>
+      </w:r>
+    </w:p>
+    <w:p>
+      <w:pPr>
         <w:pStyle w:val="Heading2"/>
         <w:numPr>
           <w:ilvl w:val="0"/>
-          <w:numId w:val="12"/>
+          <w:numId w:val="16"/>
         </w:numPr>
-        <w:spacing w:line="360" w:lineRule="auto"/>
-        <w:rPr>
-          <w:rFonts w:ascii="Times New Roman" w:hAnsi="Times New Roman" w:cs="Times New Roman"/>
-          <w:b/>
-          <w:bCs/>
-          <w:color w:val="auto"/>
-        </w:rPr>
-      </w:pPr>
-      <w:r>
-        <w:rPr>
-          <w:rFonts w:ascii="Times New Roman" w:hAnsi="Times New Roman" w:cs="Times New Roman"/>
-          <w:b/>
-          <w:bCs/>
-          <w:color w:val="auto"/>
-        </w:rPr>
+      </w:pPr>
+      <w:r>
+        <w:lastRenderedPageBreak/>
         <w:t>Syscall</w:t>
       </w:r>
       <w:r>
-        <w:rPr>
-          <w:rFonts w:ascii="Times New Roman" w:hAnsi="Times New Roman" w:cs="Times New Roman"/>
-          <w:b/>
-          <w:bCs/>
-          <w:color w:val="auto"/>
-        </w:rPr>
         <w:t>:</w:t>
       </w:r>
       <w:r>
-        <w:rPr>
-          <w:rFonts w:ascii="Times New Roman" w:hAnsi="Times New Roman" w:cs="Times New Roman"/>
-          <w:b/>
-          <w:bCs/>
-          <w:color w:val="auto"/>
-        </w:rPr>
         <w:t xml:space="preserve"> </w:t>
       </w:r>
       <w:r>
-        <w:rPr>
-          <w:rFonts w:ascii="Times New Roman" w:hAnsi="Times New Roman" w:cs="Times New Roman"/>
-          <w:b/>
-          <w:bCs/>
-          <w:color w:val="auto"/>
-        </w:rPr>
-        <w:t>OpenFileID Open(char *name, int type)</w:t>
+        <w:t xml:space="preserve">OpenFileID </w:t>
+      </w:r>
+      <w:proofErr w:type="gramStart"/>
+      <w:r>
+        <w:t>Open(</w:t>
+      </w:r>
+      <w:proofErr w:type="gramEnd"/>
+      <w:r>
+        <w:t>char *name, int type)</w:t>
       </w:r>
     </w:p>
     <w:p>
@@ -1377,6 +1640,7 @@
           <w:ilvl w:val="0"/>
           <w:numId w:val="9"/>
         </w:numPr>
+        <w:spacing w:line="360" w:lineRule="auto"/>
         <w:rPr>
           <w:rFonts w:ascii="Times New Roman" w:hAnsi="Times New Roman" w:cs="Times New Roman"/>
           <w:sz w:val="26"/>
@@ -1403,7 +1667,9 @@
     <w:p>
       <w:pPr>
         <w:pStyle w:val="ListParagraph"/>
+        <w:spacing w:line="360" w:lineRule="auto"/>
         <w:ind w:left="1080"/>
+        <w:jc w:val="both"/>
         <w:rPr>
           <w:rFonts w:ascii="Times New Roman" w:hAnsi="Times New Roman" w:cs="Times New Roman"/>
           <w:sz w:val="26"/>
@@ -1422,7 +1688,9 @@
     <w:p>
       <w:pPr>
         <w:pStyle w:val="ListParagraph"/>
+        <w:spacing w:line="360" w:lineRule="auto"/>
         <w:ind w:left="1080"/>
+        <w:jc w:val="both"/>
         <w:rPr>
           <w:rFonts w:ascii="Times New Roman" w:hAnsi="Times New Roman" w:cs="Times New Roman"/>
           <w:sz w:val="26"/>
@@ -1445,43 +1713,10 @@
           <w:ilvl w:val="0"/>
           <w:numId w:val="9"/>
         </w:numPr>
-        <w:rPr>
-          <w:rFonts w:ascii="Times New Roman" w:hAnsi="Times New Roman" w:cs="Times New Roman"/>
-          <w:sz w:val="26"/>
-          <w:szCs w:val="26"/>
-        </w:rPr>
-      </w:pPr>
-      <w:r>
-        <w:rPr>
-          <w:rFonts w:ascii="Times New Roman" w:hAnsi="Times New Roman" w:cs="Times New Roman"/>
-          <w:sz w:val="26"/>
-          <w:szCs w:val="26"/>
-        </w:rPr>
-        <w:t xml:space="preserve"> Cách thức cài đặt: </w:t>
-      </w:r>
-      <w:r>
-        <w:rPr>
-          <w:rFonts w:ascii="Times New Roman" w:hAnsi="Times New Roman" w:cs="Times New Roman"/>
-          <w:sz w:val="26"/>
-          <w:szCs w:val="26"/>
-        </w:rPr>
-        <w:t xml:space="preserve">Ở thanh ghi r4, r5 lưu địa chỉ tham số name và type, kiểm tra giá trị type hợp lệ, kiểm tra file có tồn tại, có đủ ô nhớ trong bảng mô tả file không,… Nếu tất cả hợp lệ, sao chép </w:t>
-      </w:r>
-      <w:r>
-        <w:rPr>
-          <w:rFonts w:ascii="Times New Roman" w:hAnsi="Times New Roman" w:cs="Times New Roman"/>
-          <w:sz w:val="26"/>
-          <w:szCs w:val="26"/>
-        </w:rPr>
-        <w:t>giá trị ở r4 từ user space sang system space bằng User2System(). Nếu mở file thành công, trả về thanh ghi r2 id file, ngược lại trả về -1.</w:t>
-      </w:r>
-    </w:p>
-    <w:p>
-      <w:pPr>
-        <w:rPr>
-          <w:rFonts w:ascii="Times New Roman" w:hAnsi="Times New Roman" w:cs="Times New Roman"/>
-          <w:b/>
-          <w:bCs/>
+        <w:spacing w:line="360" w:lineRule="auto"/>
+        <w:jc w:val="both"/>
+        <w:rPr>
+          <w:rFonts w:ascii="Times New Roman" w:hAnsi="Times New Roman" w:cs="Times New Roman"/>
           <w:sz w:val="26"/>
           <w:szCs w:val="26"/>
         </w:rPr>
@@ -1495,12 +1730,19 @@
           <w:sz w:val="26"/>
           <w:szCs w:val="26"/>
         </w:rPr>
-        <w:lastRenderedPageBreak/>
         <w:drawing>
-          <wp:inline distT="0" distB="0" distL="0" distR="0" wp14:anchorId="15785B25" wp14:editId="63AAFC02">
-            <wp:extent cx="5577840" cy="2903220"/>
-            <wp:effectExtent l="0" t="0" r="3810" b="0"/>
-            <wp:docPr id="6" name="Picture 6"/>
+          <wp:anchor distT="0" distB="0" distL="114300" distR="114300" simplePos="0" relativeHeight="251660288" behindDoc="0" locked="0" layoutInCell="1" allowOverlap="1" wp14:anchorId="11333E4A" wp14:editId="1D7489AE">
+            <wp:simplePos x="0" y="0"/>
+            <wp:positionH relativeFrom="page">
+              <wp:posOffset>605957</wp:posOffset>
+            </wp:positionH>
+            <wp:positionV relativeFrom="paragraph">
+              <wp:posOffset>1613535</wp:posOffset>
+            </wp:positionV>
+            <wp:extent cx="6776085" cy="3604895"/>
+            <wp:effectExtent l="0" t="0" r="5715" b="0"/>
+            <wp:wrapSquare wrapText="bothSides"/>
+            <wp:docPr id="20" name="Picture 20"/>
             <wp:cNvGraphicFramePr>
               <a:graphicFrameLocks xmlns:a="http://schemas.openxmlformats.org/drawingml/2006/main" noChangeAspect="1"/>
             </wp:cNvGraphicFramePr>
@@ -1508,7 +1750,7 @@
               <a:graphicData uri="http://schemas.openxmlformats.org/drawingml/2006/picture">
                 <pic:pic xmlns:pic="http://schemas.openxmlformats.org/drawingml/2006/picture">
                   <pic:nvPicPr>
-                    <pic:cNvPr id="0" name="Picture 4"/>
+                    <pic:cNvPr id="0" name="Picture 7"/>
                     <pic:cNvPicPr>
                       <a:picLocks noChangeAspect="1" noChangeArrowheads="1"/>
                     </pic:cNvPicPr>
@@ -1529,7 +1771,313 @@
                   <pic:spPr bwMode="auto">
                     <a:xfrm>
                       <a:off x="0" y="0"/>
-                      <a:ext cx="5577840" cy="2903220"/>
+                      <a:ext cx="6776085" cy="3604895"/>
+                    </a:xfrm>
+                    <a:prstGeom prst="rect">
+                      <a:avLst/>
+                    </a:prstGeom>
+                    <a:noFill/>
+                    <a:ln>
+                      <a:noFill/>
+                    </a:ln>
+                  </pic:spPr>
+                </pic:pic>
+              </a:graphicData>
+            </a:graphic>
+            <wp14:sizeRelH relativeFrom="page">
+              <wp14:pctWidth>0</wp14:pctWidth>
+            </wp14:sizeRelH>
+            <wp14:sizeRelV relativeFrom="page">
+              <wp14:pctHeight>0</wp14:pctHeight>
+            </wp14:sizeRelV>
+          </wp:anchor>
+        </w:drawing>
+      </w:r>
+      <w:r>
+        <w:rPr>
+          <w:rFonts w:ascii="Times New Roman" w:hAnsi="Times New Roman" w:cs="Times New Roman"/>
+          <w:sz w:val="26"/>
+          <w:szCs w:val="26"/>
+        </w:rPr>
+        <w:t xml:space="preserve"> Cách thức cài đặt: </w:t>
+      </w:r>
+      <w:r>
+        <w:rPr>
+          <w:rFonts w:ascii="Times New Roman" w:hAnsi="Times New Roman" w:cs="Times New Roman"/>
+          <w:sz w:val="26"/>
+          <w:szCs w:val="26"/>
+        </w:rPr>
+        <w:t>Ở thanh ghi r4, r5 lưu địa chỉ tham số name và type, kiểm tra giá trị type hợp lệ, kiểm tra file có tồn tại, có đủ ô nhớ trong bảng mô tả file không,</w:t>
+      </w:r>
+      <w:r>
+        <w:rPr>
+          <w:rFonts w:ascii="Times New Roman" w:hAnsi="Times New Roman" w:cs="Times New Roman"/>
+          <w:sz w:val="26"/>
+          <w:szCs w:val="26"/>
+        </w:rPr>
+        <w:t xml:space="preserve"> </w:t>
+      </w:r>
+      <w:r>
+        <w:rPr>
+          <w:rFonts w:ascii="Times New Roman" w:hAnsi="Times New Roman" w:cs="Times New Roman"/>
+          <w:sz w:val="26"/>
+          <w:szCs w:val="26"/>
+        </w:rPr>
+        <w:t xml:space="preserve">… Nếu tất cả hợp lệ, sao chép </w:t>
+      </w:r>
+      <w:r>
+        <w:rPr>
+          <w:rFonts w:ascii="Times New Roman" w:hAnsi="Times New Roman" w:cs="Times New Roman"/>
+          <w:sz w:val="26"/>
+          <w:szCs w:val="26"/>
+        </w:rPr>
+        <w:t>giá trị ở r4 từ user space sang system space bằng User2</w:t>
+      </w:r>
+      <w:proofErr w:type="gramStart"/>
+      <w:r>
+        <w:rPr>
+          <w:rFonts w:ascii="Times New Roman" w:hAnsi="Times New Roman" w:cs="Times New Roman"/>
+          <w:sz w:val="26"/>
+          <w:szCs w:val="26"/>
+        </w:rPr>
+        <w:t>System(</w:t>
+      </w:r>
+      <w:proofErr w:type="gramEnd"/>
+      <w:r>
+        <w:rPr>
+          <w:rFonts w:ascii="Times New Roman" w:hAnsi="Times New Roman" w:cs="Times New Roman"/>
+          <w:sz w:val="26"/>
+          <w:szCs w:val="26"/>
+        </w:rPr>
+        <w:t>). Nếu mở file thành công, trả về thanh ghi r2 id file, ngược lại trả về -1.</w:t>
+      </w:r>
+    </w:p>
+    <w:p>
+      <w:pPr>
+        <w:spacing w:line="360" w:lineRule="auto"/>
+        <w:jc w:val="center"/>
+        <w:rPr>
+          <w:rFonts w:ascii="Times New Roman" w:hAnsi="Times New Roman" w:cs="Times New Roman"/>
+          <w:b/>
+          <w:bCs/>
+          <w:sz w:val="26"/>
+          <w:szCs w:val="26"/>
+        </w:rPr>
+      </w:pPr>
+    </w:p>
+    <w:p>
+      <w:pPr>
+        <w:spacing w:line="360" w:lineRule="auto"/>
+        <w:rPr>
+          <w:rFonts w:ascii="Times New Roman" w:hAnsi="Times New Roman" w:cs="Times New Roman"/>
+          <w:b/>
+          <w:bCs/>
+          <w:sz w:val="26"/>
+          <w:szCs w:val="26"/>
+        </w:rPr>
+      </w:pPr>
+    </w:p>
+    <w:p>
+      <w:pPr>
+        <w:rPr>
+          <w:rFonts w:ascii="Times New Roman" w:eastAsiaTheme="majorEastAsia" w:hAnsi="Times New Roman" w:cs="Times New Roman"/>
+          <w:b/>
+          <w:bCs/>
+          <w:sz w:val="26"/>
+          <w:szCs w:val="26"/>
+        </w:rPr>
+      </w:pPr>
+      <w:r>
+        <w:rPr>
+          <w:rFonts w:ascii="Times New Roman" w:hAnsi="Times New Roman" w:cs="Times New Roman"/>
+          <w:b/>
+          <w:bCs/>
+        </w:rPr>
+        <w:br w:type="page"/>
+      </w:r>
+    </w:p>
+    <w:p>
+      <w:pPr>
+        <w:pStyle w:val="Heading2"/>
+        <w:numPr>
+          <w:ilvl w:val="0"/>
+          <w:numId w:val="16"/>
+        </w:numPr>
+      </w:pPr>
+      <w:r>
+        <w:lastRenderedPageBreak/>
+        <w:t>Syscall</w:t>
+      </w:r>
+      <w:r>
+        <w:t>:</w:t>
+      </w:r>
+      <w:r>
+        <w:t xml:space="preserve"> </w:t>
+      </w:r>
+      <w:r>
+        <w:t xml:space="preserve">int </w:t>
+      </w:r>
+      <w:proofErr w:type="gramStart"/>
+      <w:r>
+        <w:t>Close(</w:t>
+      </w:r>
+      <w:proofErr w:type="gramEnd"/>
+      <w:r>
+        <w:t>OpenFileID id)</w:t>
+      </w:r>
+    </w:p>
+    <w:p>
+      <w:pPr>
+        <w:pStyle w:val="ListParagraph"/>
+        <w:numPr>
+          <w:ilvl w:val="0"/>
+          <w:numId w:val="9"/>
+        </w:numPr>
+        <w:spacing w:line="360" w:lineRule="auto"/>
+        <w:rPr>
+          <w:rFonts w:ascii="Times New Roman" w:hAnsi="Times New Roman" w:cs="Times New Roman"/>
+          <w:sz w:val="26"/>
+          <w:szCs w:val="26"/>
+        </w:rPr>
+      </w:pPr>
+      <w:r>
+        <w:rPr>
+          <w:rFonts w:ascii="Times New Roman" w:hAnsi="Times New Roman" w:cs="Times New Roman"/>
+          <w:sz w:val="26"/>
+          <w:szCs w:val="26"/>
+        </w:rPr>
+        <w:t>Yêu cầu:</w:t>
+      </w:r>
+    </w:p>
+    <w:p>
+      <w:pPr>
+        <w:pStyle w:val="ListParagraph"/>
+        <w:spacing w:line="360" w:lineRule="auto"/>
+        <w:ind w:left="1080"/>
+        <w:rPr>
+          <w:rFonts w:ascii="Times New Roman" w:hAnsi="Times New Roman" w:cs="Times New Roman"/>
+          <w:sz w:val="26"/>
+          <w:szCs w:val="26"/>
+        </w:rPr>
+      </w:pPr>
+      <w:r>
+        <w:rPr>
+          <w:rFonts w:ascii="Times New Roman" w:hAnsi="Times New Roman" w:cs="Times New Roman"/>
+          <w:sz w:val="26"/>
+          <w:szCs w:val="26"/>
+        </w:rPr>
+        <w:t>+ Input: ID của file (một số nguyên)</w:t>
+      </w:r>
+    </w:p>
+    <w:p>
+      <w:pPr>
+        <w:pStyle w:val="ListParagraph"/>
+        <w:spacing w:line="360" w:lineRule="auto"/>
+        <w:ind w:left="1080"/>
+        <w:rPr>
+          <w:rFonts w:ascii="Times New Roman" w:hAnsi="Times New Roman" w:cs="Times New Roman"/>
+          <w:sz w:val="26"/>
+          <w:szCs w:val="26"/>
+        </w:rPr>
+      </w:pPr>
+      <w:r>
+        <w:rPr>
+          <w:rFonts w:ascii="Times New Roman" w:hAnsi="Times New Roman" w:cs="Times New Roman"/>
+          <w:sz w:val="26"/>
+          <w:szCs w:val="26"/>
+        </w:rPr>
+        <w:t xml:space="preserve">+ Output: trả về 0 nếu thành công, -1 nếu thất bại hoặc lỗi. </w:t>
+      </w:r>
+    </w:p>
+    <w:p>
+      <w:pPr>
+        <w:pStyle w:val="ListParagraph"/>
+        <w:numPr>
+          <w:ilvl w:val="0"/>
+          <w:numId w:val="9"/>
+        </w:numPr>
+        <w:spacing w:line="360" w:lineRule="auto"/>
+        <w:jc w:val="both"/>
+        <w:rPr>
+          <w:rFonts w:ascii="Times New Roman" w:hAnsi="Times New Roman" w:cs="Times New Roman"/>
+          <w:b/>
+          <w:bCs/>
+          <w:sz w:val="26"/>
+          <w:szCs w:val="26"/>
+        </w:rPr>
+      </w:pPr>
+      <w:r>
+        <w:rPr>
+          <w:rFonts w:ascii="Times New Roman" w:hAnsi="Times New Roman" w:cs="Times New Roman"/>
+          <w:sz w:val="26"/>
+          <w:szCs w:val="26"/>
+        </w:rPr>
+        <w:t xml:space="preserve"> Cách thức cài đặt: </w:t>
+      </w:r>
+      <w:r>
+        <w:rPr>
+          <w:rFonts w:ascii="Times New Roman" w:hAnsi="Times New Roman" w:cs="Times New Roman"/>
+          <w:sz w:val="26"/>
+          <w:szCs w:val="26"/>
+        </w:rPr>
+        <w:t>Từ thanh ghi r4, đọc tham số id, kiểm tra xem file tồn tại bằng cách sử dụng FileSystem Class, kiểm tra id nằm trong bảng mô tả file không. Nếu kiểm tra hợp lệ, xóa đi dữ liệu file tại id đó và trả về thanh ghi r2 giá trị 0, ngược lại báo lỗi và trả về thanh ghi r2 giá trị -1.</w:t>
+      </w:r>
+    </w:p>
+    <w:p>
+      <w:pPr>
+        <w:spacing w:line="360" w:lineRule="auto"/>
+        <w:jc w:val="center"/>
+        <w:rPr>
+          <w:rFonts w:ascii="Times New Roman" w:hAnsi="Times New Roman" w:cs="Times New Roman"/>
+          <w:b/>
+          <w:bCs/>
+          <w:sz w:val="26"/>
+          <w:szCs w:val="26"/>
+        </w:rPr>
+      </w:pPr>
+      <w:r>
+        <w:rPr>
+          <w:rFonts w:ascii="Times New Roman" w:hAnsi="Times New Roman" w:cs="Times New Roman"/>
+          <w:b/>
+          <w:bCs/>
+          <w:noProof/>
+          <w:sz w:val="26"/>
+          <w:szCs w:val="26"/>
+        </w:rPr>
+        <w:drawing>
+          <wp:inline distT="0" distB="0" distL="0" distR="0" wp14:anchorId="3F97CB90" wp14:editId="58804F24">
+            <wp:extent cx="5529425" cy="4206240"/>
+            <wp:effectExtent l="0" t="0" r="0" b="3810"/>
+            <wp:docPr id="22" name="Picture 22"/>
+            <wp:cNvGraphicFramePr>
+              <a:graphicFrameLocks xmlns:a="http://schemas.openxmlformats.org/drawingml/2006/main" noChangeAspect="1"/>
+            </wp:cNvGraphicFramePr>
+            <a:graphic xmlns:a="http://schemas.openxmlformats.org/drawingml/2006/main">
+              <a:graphicData uri="http://schemas.openxmlformats.org/drawingml/2006/picture">
+                <pic:pic xmlns:pic="http://schemas.openxmlformats.org/drawingml/2006/picture">
+                  <pic:nvPicPr>
+                    <pic:cNvPr id="0" name="Picture 9"/>
+                    <pic:cNvPicPr>
+                      <a:picLocks noChangeAspect="1" noChangeArrowheads="1"/>
+                    </pic:cNvPicPr>
+                  </pic:nvPicPr>
+                  <pic:blipFill>
+                    <a:blip r:embed="rId10" cstate="print">
+                      <a:extLst>
+                        <a:ext uri="{28A0092B-C50C-407E-A947-70E740481C1C}">
+                          <a14:useLocalDpi xmlns:a14="http://schemas.microsoft.com/office/drawing/2010/main" val="0"/>
+                        </a:ext>
+                      </a:extLst>
+                    </a:blip>
+                    <a:srcRect/>
+                    <a:stretch>
+                      <a:fillRect/>
+                    </a:stretch>
+                  </pic:blipFill>
+                  <pic:spPr bwMode="auto">
+                    <a:xfrm>
+                      <a:off x="0" y="0"/>
+                      <a:ext cx="5538116" cy="4212851"/>
                     </a:xfrm>
                     <a:prstGeom prst="rect">
                       <a:avLst/>
@@ -1549,64 +2097,53 @@
     <w:p>
       <w:pPr>
         <w:rPr>
-          <w:rFonts w:ascii="Times New Roman" w:hAnsi="Times New Roman" w:cs="Times New Roman"/>
+          <w:rFonts w:ascii="Times New Roman" w:eastAsiaTheme="majorEastAsia" w:hAnsi="Times New Roman" w:cs="Times New Roman"/>
           <w:b/>
           <w:bCs/>
           <w:sz w:val="26"/>
           <w:szCs w:val="26"/>
         </w:rPr>
       </w:pPr>
+      <w:r>
+        <w:rPr>
+          <w:rFonts w:ascii="Times New Roman" w:hAnsi="Times New Roman" w:cs="Times New Roman"/>
+          <w:b/>
+          <w:bCs/>
+        </w:rPr>
+        <w:br w:type="page"/>
+      </w:r>
     </w:p>
     <w:p>
       <w:pPr>
         <w:pStyle w:val="Heading2"/>
         <w:numPr>
           <w:ilvl w:val="0"/>
-          <w:numId w:val="12"/>
+          <w:numId w:val="16"/>
         </w:numPr>
-        <w:spacing w:line="360" w:lineRule="auto"/>
-        <w:rPr>
-          <w:rFonts w:ascii="Times New Roman" w:hAnsi="Times New Roman" w:cs="Times New Roman"/>
-          <w:b/>
-          <w:bCs/>
-          <w:color w:val="auto"/>
-        </w:rPr>
-      </w:pPr>
-      <w:r>
-        <w:rPr>
-          <w:rFonts w:ascii="Times New Roman" w:hAnsi="Times New Roman" w:cs="Times New Roman"/>
-          <w:b/>
-          <w:bCs/>
-          <w:color w:val="auto"/>
-        </w:rPr>
+      </w:pPr>
+      <w:r>
+        <w:lastRenderedPageBreak/>
         <w:t>Syscall</w:t>
       </w:r>
       <w:r>
-        <w:rPr>
-          <w:rFonts w:ascii="Times New Roman" w:hAnsi="Times New Roman" w:cs="Times New Roman"/>
-          <w:b/>
-          <w:bCs/>
-          <w:color w:val="auto"/>
-        </w:rPr>
         <w:t>:</w:t>
       </w:r>
       <w:r>
-        <w:rPr>
-          <w:rFonts w:ascii="Times New Roman" w:hAnsi="Times New Roman" w:cs="Times New Roman"/>
-          <w:b/>
-          <w:bCs/>
-          <w:color w:val="auto"/>
-        </w:rPr>
         <w:t xml:space="preserve"> </w:t>
       </w:r>
       <w:r>
-        <w:rPr>
-          <w:rFonts w:ascii="Times New Roman" w:hAnsi="Times New Roman" w:cs="Times New Roman"/>
-          <w:b/>
-          <w:bCs/>
-          <w:color w:val="auto"/>
-        </w:rPr>
-        <w:t>int Close(OpenFileID id)</w:t>
+        <w:t xml:space="preserve">int </w:t>
+      </w:r>
+      <w:proofErr w:type="gramStart"/>
+      <w:r>
+        <w:t>Read(</w:t>
+      </w:r>
+      <w:proofErr w:type="gramEnd"/>
+      <w:r>
+        <w:t>char *buffer, int charcount, OpenFileID id</w:t>
+      </w:r>
+      <w:r>
+        <w:t>)</w:t>
       </w:r>
     </w:p>
     <w:p>
@@ -1616,6 +2153,7 @@
           <w:ilvl w:val="0"/>
           <w:numId w:val="9"/>
         </w:numPr>
+        <w:spacing w:line="360" w:lineRule="auto"/>
         <w:rPr>
           <w:rFonts w:ascii="Times New Roman" w:hAnsi="Times New Roman" w:cs="Times New Roman"/>
           <w:sz w:val="26"/>
@@ -1634,6 +2172,7 @@
     <w:p>
       <w:pPr>
         <w:pStyle w:val="ListParagraph"/>
+        <w:spacing w:line="360" w:lineRule="auto"/>
         <w:ind w:left="1080"/>
         <w:rPr>
           <w:rFonts w:ascii="Times New Roman" w:hAnsi="Times New Roman" w:cs="Times New Roman"/>
@@ -1647,26 +2186,28 @@
           <w:sz w:val="26"/>
           <w:szCs w:val="26"/>
         </w:rPr>
-        <w:t>+ Input: ID của file (một số nguyên)</w:t>
+        <w:t>+ Input: buffer, số ký tự cần đọc charcount và id file (số nguyên)</w:t>
       </w:r>
     </w:p>
     <w:p>
       <w:pPr>
         <w:pStyle w:val="ListParagraph"/>
+        <w:spacing w:line="360" w:lineRule="auto"/>
         <w:ind w:left="1080"/>
-        <w:rPr>
-          <w:rFonts w:ascii="Times New Roman" w:hAnsi="Times New Roman" w:cs="Times New Roman"/>
-          <w:sz w:val="26"/>
-          <w:szCs w:val="26"/>
-        </w:rPr>
-      </w:pPr>
-      <w:r>
-        <w:rPr>
-          <w:rFonts w:ascii="Times New Roman" w:hAnsi="Times New Roman" w:cs="Times New Roman"/>
-          <w:sz w:val="26"/>
-          <w:szCs w:val="26"/>
-        </w:rPr>
-        <w:t xml:space="preserve">+ Output: trả về 0 nếu thành công, -1 nếu thất bại hoặc lỗi. </w:t>
+        <w:jc w:val="both"/>
+        <w:rPr>
+          <w:rFonts w:ascii="Times New Roman" w:hAnsi="Times New Roman" w:cs="Times New Roman"/>
+          <w:sz w:val="26"/>
+          <w:szCs w:val="26"/>
+        </w:rPr>
+      </w:pPr>
+      <w:r>
+        <w:rPr>
+          <w:rFonts w:ascii="Times New Roman" w:hAnsi="Times New Roman" w:cs="Times New Roman"/>
+          <w:sz w:val="26"/>
+          <w:szCs w:val="26"/>
+        </w:rPr>
+        <w:t>+ Output: trả về số ký tự đọc được nếu thành công, -1 nếu lỗi, -2 nếu đọc tới cuối file</w:t>
       </w:r>
     </w:p>
     <w:p>
@@ -1676,55 +2217,101 @@
           <w:ilvl w:val="0"/>
           <w:numId w:val="9"/>
         </w:numPr>
-        <w:rPr>
-          <w:rFonts w:ascii="Times New Roman" w:hAnsi="Times New Roman" w:cs="Times New Roman"/>
-          <w:b/>
-          <w:bCs/>
-          <w:sz w:val="26"/>
-          <w:szCs w:val="26"/>
-        </w:rPr>
-      </w:pPr>
-      <w:r>
-        <w:rPr>
-          <w:rFonts w:ascii="Times New Roman" w:hAnsi="Times New Roman" w:cs="Times New Roman"/>
-          <w:sz w:val="26"/>
-          <w:szCs w:val="26"/>
-        </w:rPr>
-        <w:t xml:space="preserve"> Cách thức cài đặt: </w:t>
-      </w:r>
-      <w:r>
-        <w:rPr>
-          <w:rFonts w:ascii="Times New Roman" w:hAnsi="Times New Roman" w:cs="Times New Roman"/>
-          <w:sz w:val="26"/>
-          <w:szCs w:val="26"/>
-        </w:rPr>
-        <w:t>Từ thanh ghi r4, đọc tham số id, kiểm tra xem file tồn tại bằng cách sử dụng FileSystem Class, kiểm tra id nằm trong bảng mô tả file không. Nếu kiểm tra hợp lệ, xóa đi dữ liệu file tại id đó và trả về thanh ghi r2 giá trị 0, ngược lại báo lỗi và trả về thanh ghi r2 giá trị -1.</w:t>
-      </w:r>
-    </w:p>
-    <w:p>
-      <w:pPr>
-        <w:rPr>
-          <w:rFonts w:ascii="Times New Roman" w:hAnsi="Times New Roman" w:cs="Times New Roman"/>
-          <w:b/>
-          <w:bCs/>
-          <w:sz w:val="26"/>
-          <w:szCs w:val="26"/>
-        </w:rPr>
-      </w:pPr>
-      <w:r>
-        <w:rPr>
-          <w:rFonts w:ascii="Times New Roman" w:hAnsi="Times New Roman" w:cs="Times New Roman"/>
-          <w:b/>
-          <w:bCs/>
+        <w:spacing w:line="360" w:lineRule="auto"/>
+        <w:jc w:val="both"/>
+        <w:rPr>
+          <w:rFonts w:ascii="Times New Roman" w:hAnsi="Times New Roman" w:cs="Times New Roman"/>
+          <w:sz w:val="26"/>
+          <w:szCs w:val="26"/>
+        </w:rPr>
+      </w:pPr>
+      <w:r>
+        <w:rPr>
+          <w:rFonts w:ascii="Times New Roman" w:hAnsi="Times New Roman" w:cs="Times New Roman"/>
+          <w:sz w:val="26"/>
+          <w:szCs w:val="26"/>
+        </w:rPr>
+        <w:t xml:space="preserve">Cách thức cài đặt: </w:t>
+      </w:r>
+      <w:r>
+        <w:rPr>
+          <w:rFonts w:ascii="Times New Roman" w:hAnsi="Times New Roman" w:cs="Times New Roman"/>
+          <w:sz w:val="26"/>
+          <w:szCs w:val="26"/>
+        </w:rPr>
+        <w:t>Từ thanh ghi r4, r5, r6 đọc lần lượt 3 tham số buffer, charcount, id. Kiểm tra</w:t>
+      </w:r>
+      <w:r>
+        <w:rPr>
+          <w:rFonts w:ascii="Times New Roman" w:hAnsi="Times New Roman" w:cs="Times New Roman"/>
+          <w:sz w:val="26"/>
+          <w:szCs w:val="26"/>
+        </w:rPr>
+        <w:t xml:space="preserve"> file có tồn tại,</w:t>
+      </w:r>
+      <w:r>
+        <w:rPr>
+          <w:rFonts w:ascii="Times New Roman" w:hAnsi="Times New Roman" w:cs="Times New Roman"/>
+          <w:sz w:val="26"/>
+          <w:szCs w:val="26"/>
+        </w:rPr>
+        <w:t xml:space="preserve"> id file có nằm trong bảng mô tả file, kiểm tra charcount hợp lệ (&gt;0)</w:t>
+      </w:r>
+      <w:r>
+        <w:rPr>
+          <w:rFonts w:ascii="Times New Roman" w:hAnsi="Times New Roman" w:cs="Times New Roman"/>
+          <w:sz w:val="26"/>
+          <w:szCs w:val="26"/>
+        </w:rPr>
+        <w:t>,</w:t>
+      </w:r>
+      <w:r>
+        <w:rPr>
+          <w:rFonts w:ascii="Times New Roman" w:hAnsi="Times New Roman" w:cs="Times New Roman"/>
+          <w:sz w:val="26"/>
+          <w:szCs w:val="26"/>
+        </w:rPr>
+        <w:t xml:space="preserve"> </w:t>
+      </w:r>
+      <w:r>
+        <w:rPr>
+          <w:rFonts w:ascii="Times New Roman" w:hAnsi="Times New Roman" w:cs="Times New Roman"/>
+          <w:sz w:val="26"/>
+          <w:szCs w:val="26"/>
+        </w:rPr>
+        <w:t>… Nếu kiểm tra hợp lệ, sử dụng fileSystem object để đọc file với độ dài biết trước</w:t>
+      </w:r>
+      <w:r>
+        <w:rPr>
+          <w:rFonts w:ascii="Times New Roman" w:hAnsi="Times New Roman" w:cs="Times New Roman"/>
+          <w:sz w:val="26"/>
+          <w:szCs w:val="26"/>
+        </w:rPr>
+        <w:t xml:space="preserve"> và trả về thanh ghi r2 số ký tự đọc được, nếu đã tới cuối file trả về -2, ngược lại báo lỗi trả về -1.</w:t>
+      </w:r>
+    </w:p>
+    <w:p>
+      <w:pPr>
+        <w:spacing w:line="360" w:lineRule="auto"/>
+        <w:jc w:val="center"/>
+        <w:rPr>
+          <w:rFonts w:ascii="Times New Roman" w:hAnsi="Times New Roman" w:cs="Times New Roman"/>
+          <w:sz w:val="26"/>
+          <w:szCs w:val="26"/>
+        </w:rPr>
+      </w:pPr>
+      <w:r>
+        <w:rPr>
+          <w:rFonts w:ascii="Times New Roman" w:hAnsi="Times New Roman" w:cs="Times New Roman"/>
           <w:noProof/>
           <w:sz w:val="26"/>
           <w:szCs w:val="26"/>
         </w:rPr>
         <w:drawing>
-          <wp:inline distT="0" distB="0" distL="0" distR="0" wp14:anchorId="0FADE451" wp14:editId="7351D00F">
-            <wp:extent cx="5577840" cy="4000500"/>
-            <wp:effectExtent l="0" t="0" r="3810" b="0"/>
-            <wp:docPr id="5" name="Picture 5"/>
+          <wp:inline distT="0" distB="0" distL="0" distR="0" wp14:anchorId="7EB4ADD6" wp14:editId="1E1DE018">
+            <wp:extent cx="5794408" cy="4958625"/>
+            <wp:effectExtent l="0" t="0" r="0" b="0"/>
+            <wp:docPr id="23" name="Picture 23"/>
             <wp:cNvGraphicFramePr>
               <a:graphicFrameLocks xmlns:a="http://schemas.openxmlformats.org/drawingml/2006/main" noChangeAspect="1"/>
             </wp:cNvGraphicFramePr>
@@ -1732,13 +2319,13 @@
               <a:graphicData uri="http://schemas.openxmlformats.org/drawingml/2006/picture">
                 <pic:pic xmlns:pic="http://schemas.openxmlformats.org/drawingml/2006/picture">
                   <pic:nvPicPr>
-                    <pic:cNvPr id="0" name="Picture 3"/>
+                    <pic:cNvPr id="0" name="Picture 10"/>
                     <pic:cNvPicPr>
                       <a:picLocks noChangeAspect="1" noChangeArrowheads="1"/>
                     </pic:cNvPicPr>
                   </pic:nvPicPr>
                   <pic:blipFill>
-                    <a:blip r:embed="rId10">
+                    <a:blip r:embed="rId11" cstate="print">
                       <a:extLst>
                         <a:ext uri="{28A0092B-C50C-407E-A947-70E740481C1C}">
                           <a14:useLocalDpi xmlns:a14="http://schemas.microsoft.com/office/drawing/2010/main" val="0"/>
@@ -1753,7 +2340,7 @@
                   <pic:spPr bwMode="auto">
                     <a:xfrm>
                       <a:off x="0" y="0"/>
-                      <a:ext cx="5577840" cy="4000500"/>
+                      <a:ext cx="5802500" cy="4965550"/>
                     </a:xfrm>
                     <a:prstGeom prst="rect">
                       <a:avLst/>
@@ -1772,64 +2359,51 @@
     </w:p>
     <w:p>
       <w:pPr>
+        <w:rPr>
+          <w:rFonts w:ascii="Times New Roman" w:eastAsiaTheme="majorEastAsia" w:hAnsi="Times New Roman" w:cs="Times New Roman"/>
+          <w:b/>
+          <w:bCs/>
+          <w:sz w:val="26"/>
+          <w:szCs w:val="26"/>
+        </w:rPr>
+      </w:pPr>
+      <w:r>
+        <w:rPr>
+          <w:rFonts w:ascii="Times New Roman" w:hAnsi="Times New Roman" w:cs="Times New Roman"/>
+          <w:b/>
+          <w:bCs/>
+        </w:rPr>
+        <w:br w:type="page"/>
+      </w:r>
+    </w:p>
+    <w:p>
+      <w:pPr>
         <w:pStyle w:val="Heading2"/>
         <w:numPr>
           <w:ilvl w:val="0"/>
-          <w:numId w:val="12"/>
+          <w:numId w:val="16"/>
         </w:numPr>
-        <w:spacing w:line="360" w:lineRule="auto"/>
-        <w:rPr>
-          <w:rFonts w:ascii="Times New Roman" w:hAnsi="Times New Roman" w:cs="Times New Roman"/>
-          <w:b/>
-          <w:bCs/>
-          <w:color w:val="auto"/>
-        </w:rPr>
-      </w:pPr>
-      <w:r>
-        <w:rPr>
-          <w:rFonts w:ascii="Times New Roman" w:hAnsi="Times New Roman" w:cs="Times New Roman"/>
-          <w:b/>
-          <w:bCs/>
-          <w:color w:val="auto"/>
-        </w:rPr>
+      </w:pPr>
+      <w:r>
         <w:lastRenderedPageBreak/>
         <w:t>Syscall</w:t>
       </w:r>
       <w:r>
-        <w:rPr>
-          <w:rFonts w:ascii="Times New Roman" w:hAnsi="Times New Roman" w:cs="Times New Roman"/>
-          <w:b/>
-          <w:bCs/>
-          <w:color w:val="auto"/>
-        </w:rPr>
         <w:t>:</w:t>
       </w:r>
       <w:r>
-        <w:rPr>
-          <w:rFonts w:ascii="Times New Roman" w:hAnsi="Times New Roman" w:cs="Times New Roman"/>
-          <w:b/>
-          <w:bCs/>
-          <w:color w:val="auto"/>
-        </w:rPr>
         <w:t xml:space="preserve"> </w:t>
       </w:r>
       <w:r>
-        <w:rPr>
-          <w:rFonts w:ascii="Times New Roman" w:hAnsi="Times New Roman" w:cs="Times New Roman"/>
-          <w:b/>
-          <w:bCs/>
-          <w:color w:val="auto"/>
-        </w:rPr>
-        <w:t>int Read(char *buffer, int charcount, OpenFileID id</w:t>
-      </w:r>
-      <w:r>
-        <w:rPr>
-          <w:rFonts w:ascii="Times New Roman" w:hAnsi="Times New Roman" w:cs="Times New Roman"/>
-          <w:b/>
-          <w:bCs/>
-          <w:color w:val="auto"/>
-        </w:rPr>
-        <w:t>)</w:t>
+        <w:t xml:space="preserve">int </w:t>
+      </w:r>
+      <w:proofErr w:type="gramStart"/>
+      <w:r>
+        <w:t>Write(</w:t>
+      </w:r>
+      <w:proofErr w:type="gramEnd"/>
+      <w:r>
+        <w:t>char *buffer, int charcount, OpenFileID id)</w:t>
       </w:r>
     </w:p>
     <w:p>
@@ -1839,24 +2413,26 @@
           <w:ilvl w:val="0"/>
           <w:numId w:val="9"/>
         </w:numPr>
-        <w:rPr>
-          <w:rFonts w:ascii="Times New Roman" w:hAnsi="Times New Roman" w:cs="Times New Roman"/>
-          <w:sz w:val="26"/>
-          <w:szCs w:val="26"/>
-        </w:rPr>
-      </w:pPr>
-      <w:r>
-        <w:rPr>
-          <w:rFonts w:ascii="Times New Roman" w:hAnsi="Times New Roman" w:cs="Times New Roman"/>
-          <w:sz w:val="26"/>
-          <w:szCs w:val="26"/>
-        </w:rPr>
-        <w:t>Yêu cầu:</w:t>
+        <w:spacing w:line="360" w:lineRule="auto"/>
+        <w:rPr>
+          <w:rFonts w:ascii="Times New Roman" w:hAnsi="Times New Roman" w:cs="Times New Roman"/>
+          <w:sz w:val="26"/>
+          <w:szCs w:val="26"/>
+        </w:rPr>
+      </w:pPr>
+      <w:r>
+        <w:rPr>
+          <w:rFonts w:ascii="Times New Roman" w:hAnsi="Times New Roman" w:cs="Times New Roman"/>
+          <w:sz w:val="26"/>
+          <w:szCs w:val="26"/>
+        </w:rPr>
+        <w:t xml:space="preserve">Yêu cầu: </w:t>
       </w:r>
     </w:p>
     <w:p>
       <w:pPr>
         <w:pStyle w:val="ListParagraph"/>
+        <w:spacing w:line="360" w:lineRule="auto"/>
         <w:ind w:left="1080"/>
         <w:rPr>
           <w:rFonts w:ascii="Times New Roman" w:hAnsi="Times New Roman" w:cs="Times New Roman"/>
@@ -1870,26 +2446,28 @@
           <w:sz w:val="26"/>
           <w:szCs w:val="26"/>
         </w:rPr>
-        <w:t>+ Input: buffer, số ký tự cần đọc charcount và id file (số nguyên)</w:t>
+        <w:t>+ Input: buffer, số ký tự cần ghi charcount và id file (số nguyên)</w:t>
       </w:r>
     </w:p>
     <w:p>
       <w:pPr>
         <w:pStyle w:val="ListParagraph"/>
+        <w:spacing w:line="360" w:lineRule="auto"/>
         <w:ind w:left="1080"/>
-        <w:rPr>
-          <w:rFonts w:ascii="Times New Roman" w:hAnsi="Times New Roman" w:cs="Times New Roman"/>
-          <w:sz w:val="26"/>
-          <w:szCs w:val="26"/>
-        </w:rPr>
-      </w:pPr>
-      <w:r>
-        <w:rPr>
-          <w:rFonts w:ascii="Times New Roman" w:hAnsi="Times New Roman" w:cs="Times New Roman"/>
-          <w:sz w:val="26"/>
-          <w:szCs w:val="26"/>
-        </w:rPr>
-        <w:t>+ Output: trả về số ký tự đọc được nếu thành công, -1 nếu lỗi, -2 nếu đọc tới cuối file</w:t>
+        <w:jc w:val="both"/>
+        <w:rPr>
+          <w:rFonts w:ascii="Times New Roman" w:hAnsi="Times New Roman" w:cs="Times New Roman"/>
+          <w:sz w:val="26"/>
+          <w:szCs w:val="26"/>
+        </w:rPr>
+      </w:pPr>
+      <w:r>
+        <w:rPr>
+          <w:rFonts w:ascii="Times New Roman" w:hAnsi="Times New Roman" w:cs="Times New Roman"/>
+          <w:sz w:val="26"/>
+          <w:szCs w:val="26"/>
+        </w:rPr>
+        <w:t>+ Output: trả về số ký tự ghi được nếu thành công, -1 nếu lỗi, -2 nếu ghi tới cuối file.</w:t>
       </w:r>
     </w:p>
     <w:p>
@@ -1899,6 +2477,8 @@
           <w:ilvl w:val="0"/>
           <w:numId w:val="9"/>
         </w:numPr>
+        <w:spacing w:line="360" w:lineRule="auto"/>
+        <w:jc w:val="both"/>
         <w:rPr>
           <w:rFonts w:ascii="Times New Roman" w:hAnsi="Times New Roman" w:cs="Times New Roman"/>
           <w:sz w:val="26"/>
@@ -1919,43 +2499,21 @@
           <w:sz w:val="26"/>
           <w:szCs w:val="26"/>
         </w:rPr>
-        <w:t>Từ thanh ghi r4, r5, r6 đọc lần lượt 3 tham số buffer, charcount, id. Kiểm tra</w:t>
-      </w:r>
-      <w:r>
-        <w:rPr>
-          <w:rFonts w:ascii="Times New Roman" w:hAnsi="Times New Roman" w:cs="Times New Roman"/>
-          <w:sz w:val="26"/>
-          <w:szCs w:val="26"/>
-        </w:rPr>
-        <w:t xml:space="preserve"> file có tồn tại,</w:t>
-      </w:r>
-      <w:r>
-        <w:rPr>
-          <w:rFonts w:ascii="Times New Roman" w:hAnsi="Times New Roman" w:cs="Times New Roman"/>
-          <w:sz w:val="26"/>
-          <w:szCs w:val="26"/>
-        </w:rPr>
-        <w:t xml:space="preserve"> id file có nằm trong bảng mô tả file, kiểm tra charcount hợp lệ (&gt;0)</w:t>
-      </w:r>
-      <w:r>
-        <w:rPr>
-          <w:rFonts w:ascii="Times New Roman" w:hAnsi="Times New Roman" w:cs="Times New Roman"/>
-          <w:sz w:val="26"/>
-          <w:szCs w:val="26"/>
-        </w:rPr>
-        <w:t>,… Nếu kiểm tra hợp lệ, sử dụng fileSystem object để đọc file với độ dài biết trước</w:t>
-      </w:r>
-      <w:r>
-        <w:rPr>
-          <w:rFonts w:ascii="Times New Roman" w:hAnsi="Times New Roman" w:cs="Times New Roman"/>
-          <w:sz w:val="26"/>
-          <w:szCs w:val="26"/>
-        </w:rPr>
-        <w:t xml:space="preserve"> và trả về thanh ghi r2 số ký tự đọc được, nếu đã tới cuối file trả về -2, ngược lại báo lỗi trả về -1.</w:t>
-      </w:r>
-    </w:p>
-    <w:p>
-      <w:pPr>
+        <w:t>Tương tự như system call Read, từ thanh ghi r4, r5, r6 đọc 3 tham số và kiểm tra các điều kiện. Nếu kiểm tra hợp lệ, nếu openFileId là 1, sử dụng biến gSynchConsole để ghi</w:t>
+      </w:r>
+      <w:r>
+        <w:rPr>
+          <w:rFonts w:ascii="Times New Roman" w:hAnsi="Times New Roman" w:cs="Times New Roman"/>
+          <w:sz w:val="26"/>
+          <w:szCs w:val="26"/>
+        </w:rPr>
+        <w:t>, ngược lại dùng fileSystem. Sau khi ghi thành công, trả về thanh ghi r2 giá trị là số ký tự ghi được, ngược lại trả về -1 nếu thất bại hoặc -2 nếu đã tới cuối file.</w:t>
+      </w:r>
+    </w:p>
+    <w:p>
+      <w:pPr>
+        <w:spacing w:line="360" w:lineRule="auto"/>
+        <w:jc w:val="center"/>
         <w:rPr>
           <w:rFonts w:ascii="Times New Roman" w:hAnsi="Times New Roman" w:cs="Times New Roman"/>
           <w:sz w:val="26"/>
@@ -1970,10 +2528,10 @@
           <w:szCs w:val="26"/>
         </w:rPr>
         <w:drawing>
-          <wp:inline distT="0" distB="0" distL="0" distR="0" wp14:anchorId="3FB9356C" wp14:editId="21149A3E">
-            <wp:extent cx="5577840" cy="4815840"/>
-            <wp:effectExtent l="0" t="0" r="3810" b="3810"/>
-            <wp:docPr id="4" name="Picture 4"/>
+          <wp:inline distT="0" distB="0" distL="0" distR="0" wp14:anchorId="59CAB84E" wp14:editId="111DC59D">
+            <wp:extent cx="5727032" cy="5050924"/>
+            <wp:effectExtent l="0" t="0" r="7620" b="0"/>
+            <wp:docPr id="24" name="Picture 24"/>
             <wp:cNvGraphicFramePr>
               <a:graphicFrameLocks xmlns:a="http://schemas.openxmlformats.org/drawingml/2006/main" noChangeAspect="1"/>
             </wp:cNvGraphicFramePr>
@@ -1981,13 +2539,13 @@
               <a:graphicData uri="http://schemas.openxmlformats.org/drawingml/2006/picture">
                 <pic:pic xmlns:pic="http://schemas.openxmlformats.org/drawingml/2006/picture">
                   <pic:nvPicPr>
-                    <pic:cNvPr id="0" name="Picture 2"/>
+                    <pic:cNvPr id="0" name="Picture 11"/>
                     <pic:cNvPicPr>
                       <a:picLocks noChangeAspect="1" noChangeArrowheads="1"/>
                     </pic:cNvPicPr>
                   </pic:nvPicPr>
                   <pic:blipFill>
-                    <a:blip r:embed="rId11">
+                    <a:blip r:embed="rId12" cstate="print">
                       <a:extLst>
                         <a:ext uri="{28A0092B-C50C-407E-A947-70E740481C1C}">
                           <a14:useLocalDpi xmlns:a14="http://schemas.microsoft.com/office/drawing/2010/main" val="0"/>
@@ -2002,7 +2560,7 @@
                   <pic:spPr bwMode="auto">
                     <a:xfrm>
                       <a:off x="0" y="0"/>
-                      <a:ext cx="5577840" cy="4815840"/>
+                      <a:ext cx="5735752" cy="5058614"/>
                     </a:xfrm>
                     <a:prstGeom prst="rect">
                       <a:avLst/>
@@ -2021,54 +2579,85 @@
     </w:p>
     <w:p>
       <w:pPr>
+        <w:rPr>
+          <w:rFonts w:ascii="Times New Roman" w:eastAsiaTheme="majorEastAsia" w:hAnsi="Times New Roman" w:cs="Times New Roman"/>
+          <w:b/>
+          <w:bCs/>
+          <w:color w:val="2F5496" w:themeColor="accent1" w:themeShade="BF"/>
+          <w:sz w:val="26"/>
+          <w:szCs w:val="26"/>
+        </w:rPr>
+      </w:pPr>
+      <w:r>
+        <w:rPr>
+          <w:rFonts w:ascii="Times New Roman" w:hAnsi="Times New Roman" w:cs="Times New Roman"/>
+          <w:b/>
+          <w:bCs/>
+          <w:sz w:val="26"/>
+          <w:szCs w:val="26"/>
+        </w:rPr>
+        <w:br w:type="page"/>
+      </w:r>
+    </w:p>
+    <w:p>
+      <w:pPr>
+        <w:pStyle w:val="Heading1"/>
+      </w:pPr>
+      <w:r>
+        <w:lastRenderedPageBreak/>
+        <w:t>III – Đa chương, lập lịch và đồng bộ hóa trong Nachos</w:t>
+      </w:r>
+    </w:p>
+    <w:p>
+      <w:pPr>
         <w:pStyle w:val="Heading2"/>
         <w:numPr>
           <w:ilvl w:val="0"/>
-          <w:numId w:val="12"/>
+          <w:numId w:val="17"/>
         </w:numPr>
-        <w:spacing w:line="360" w:lineRule="auto"/>
+      </w:pPr>
+      <w:r>
+        <w:t>Cài đặt tổng quan</w:t>
+      </w:r>
+    </w:p>
+    <w:p>
+      <w:pPr>
+        <w:spacing w:line="360" w:lineRule="auto"/>
+        <w:rPr>
+          <w:rFonts w:ascii="Times New Roman" w:hAnsi="Times New Roman" w:cs="Times New Roman"/>
+          <w:sz w:val="26"/>
+          <w:szCs w:val="26"/>
+        </w:rPr>
+      </w:pPr>
+      <w:r>
         <w:rPr>
           <w:rFonts w:ascii="Times New Roman" w:hAnsi="Times New Roman" w:cs="Times New Roman"/>
           <w:b/>
           <w:bCs/>
-          <w:color w:val="auto"/>
-        </w:rPr>
-      </w:pPr>
+          <w:i/>
+          <w:iCs/>
+          <w:sz w:val="26"/>
+          <w:szCs w:val="26"/>
+        </w:rPr>
+        <w:t>Cà đặt đa tiến trình:</w:t>
+      </w:r>
       <w:r>
         <w:rPr>
           <w:rFonts w:ascii="Times New Roman" w:hAnsi="Times New Roman" w:cs="Times New Roman"/>
           <w:b/>
           <w:bCs/>
-          <w:color w:val="auto"/>
-        </w:rPr>
-        <w:t>Syscall</w:t>
-      </w:r>
-      <w:r>
-        <w:rPr>
-          <w:rFonts w:ascii="Times New Roman" w:hAnsi="Times New Roman" w:cs="Times New Roman"/>
-          <w:b/>
-          <w:bCs/>
-          <w:color w:val="auto"/>
-        </w:rPr>
-        <w:t>:</w:t>
-      </w:r>
-      <w:r>
-        <w:rPr>
-          <w:rFonts w:ascii="Times New Roman" w:hAnsi="Times New Roman" w:cs="Times New Roman"/>
-          <w:b/>
-          <w:bCs/>
-          <w:color w:val="auto"/>
+          <w:sz w:val="26"/>
+          <w:szCs w:val="26"/>
         </w:rPr>
         <w:t xml:space="preserve"> </w:t>
       </w:r>
       <w:r>
         <w:rPr>
           <w:rFonts w:ascii="Times New Roman" w:hAnsi="Times New Roman" w:cs="Times New Roman"/>
-          <w:b/>
-          <w:bCs/>
-          <w:color w:val="auto"/>
-        </w:rPr>
-        <w:t>int Write(char *buffer, int charcount, OpenFileID id)</w:t>
+          <w:sz w:val="26"/>
+          <w:szCs w:val="26"/>
+        </w:rPr>
+        <w:t>cần thay đổi trong file addrspace.h và addrspace.cc để chuyển hệ thống đơn chương sang đa chương:</w:t>
       </w:r>
     </w:p>
     <w:p>
@@ -2078,57 +2667,21 @@
           <w:ilvl w:val="0"/>
           <w:numId w:val="9"/>
         </w:numPr>
-        <w:rPr>
-          <w:rFonts w:ascii="Times New Roman" w:hAnsi="Times New Roman" w:cs="Times New Roman"/>
-          <w:sz w:val="26"/>
-          <w:szCs w:val="26"/>
-        </w:rPr>
-      </w:pPr>
-      <w:r>
-        <w:rPr>
-          <w:rFonts w:ascii="Times New Roman" w:hAnsi="Times New Roman" w:cs="Times New Roman"/>
-          <w:sz w:val="26"/>
-          <w:szCs w:val="26"/>
-        </w:rPr>
-        <w:t xml:space="preserve">Yêu cầu: </w:t>
-      </w:r>
-    </w:p>
-    <w:p>
-      <w:pPr>
-        <w:pStyle w:val="ListParagraph"/>
-        <w:ind w:left="1080"/>
-        <w:rPr>
-          <w:rFonts w:ascii="Times New Roman" w:hAnsi="Times New Roman" w:cs="Times New Roman"/>
-          <w:sz w:val="26"/>
-          <w:szCs w:val="26"/>
-        </w:rPr>
-      </w:pPr>
-      <w:r>
-        <w:rPr>
-          <w:rFonts w:ascii="Times New Roman" w:hAnsi="Times New Roman" w:cs="Times New Roman"/>
-          <w:sz w:val="26"/>
-          <w:szCs w:val="26"/>
-        </w:rPr>
-        <w:t>+ Input: buffer, số ký tự cần ghi charcount và id file (số nguyên)</w:t>
-      </w:r>
-    </w:p>
-    <w:p>
-      <w:pPr>
-        <w:pStyle w:val="ListParagraph"/>
-        <w:ind w:left="1080"/>
-        <w:rPr>
-          <w:rFonts w:ascii="Times New Roman" w:hAnsi="Times New Roman" w:cs="Times New Roman"/>
-          <w:sz w:val="26"/>
-          <w:szCs w:val="26"/>
-        </w:rPr>
-      </w:pPr>
-      <w:r>
-        <w:rPr>
-          <w:rFonts w:ascii="Times New Roman" w:hAnsi="Times New Roman" w:cs="Times New Roman"/>
-          <w:sz w:val="26"/>
-          <w:szCs w:val="26"/>
-        </w:rPr>
-        <w:t>+ Output: trả về số ký tự ghi được nếu thành công, -1 nếu lỗi, -2 nếu ghi tới cuối file.</w:t>
+        <w:spacing w:line="360" w:lineRule="auto"/>
+        <w:ind w:left="567" w:firstLine="0"/>
+        <w:rPr>
+          <w:rFonts w:ascii="Times New Roman" w:hAnsi="Times New Roman" w:cs="Times New Roman"/>
+          <w:sz w:val="26"/>
+          <w:szCs w:val="26"/>
+        </w:rPr>
+      </w:pPr>
+      <w:r>
+        <w:rPr>
+          <w:rFonts w:ascii="Times New Roman" w:hAnsi="Times New Roman" w:cs="Times New Roman"/>
+          <w:sz w:val="26"/>
+          <w:szCs w:val="26"/>
+        </w:rPr>
+        <w:t>Sử dụng biến toàn cục Bitmap* gPhysPageBitMap quản lý các frames.</w:t>
       </w:r>
     </w:p>
     <w:p>
@@ -2138,48 +2691,1377 @@
           <w:ilvl w:val="0"/>
           <w:numId w:val="9"/>
         </w:numPr>
-        <w:rPr>
-          <w:rFonts w:ascii="Times New Roman" w:hAnsi="Times New Roman" w:cs="Times New Roman"/>
-          <w:sz w:val="26"/>
-          <w:szCs w:val="26"/>
-        </w:rPr>
-      </w:pPr>
-      <w:r>
-        <w:rPr>
-          <w:rFonts w:ascii="Times New Roman" w:hAnsi="Times New Roman" w:cs="Times New Roman"/>
-          <w:sz w:val="26"/>
-          <w:szCs w:val="26"/>
-        </w:rPr>
-        <w:t xml:space="preserve">Cách thức cài đặt: </w:t>
-      </w:r>
-      <w:r>
-        <w:rPr>
-          <w:rFonts w:ascii="Times New Roman" w:hAnsi="Times New Roman" w:cs="Times New Roman"/>
-          <w:sz w:val="26"/>
-          <w:szCs w:val="26"/>
-        </w:rPr>
-        <w:t>Tương tự như system call Read, từ thanh ghi r4, r5, r6 đọc 3 tham số và kiểm tra các điều kiện. Nếu kiểm tra hợp lệ, nếu openFileId là 1, sử dụng biến gSynchConsole để ghi</w:t>
-      </w:r>
-      <w:r>
-        <w:rPr>
-          <w:rFonts w:ascii="Times New Roman" w:hAnsi="Times New Roman" w:cs="Times New Roman"/>
-          <w:sz w:val="26"/>
-          <w:szCs w:val="26"/>
-        </w:rPr>
-        <w:t xml:space="preserve">, ngược lại dùng </w:t>
-      </w:r>
-      <w:r>
-        <w:rPr>
-          <w:rFonts w:ascii="Times New Roman" w:hAnsi="Times New Roman" w:cs="Times New Roman"/>
-          <w:sz w:val="26"/>
-          <w:szCs w:val="26"/>
+        <w:spacing w:line="360" w:lineRule="auto"/>
+        <w:ind w:left="567" w:firstLine="0"/>
+        <w:rPr>
+          <w:rFonts w:ascii="Times New Roman" w:hAnsi="Times New Roman" w:cs="Times New Roman"/>
+          <w:sz w:val="26"/>
+          <w:szCs w:val="26"/>
+        </w:rPr>
+      </w:pPr>
+      <w:r>
+        <w:rPr>
+          <w:rFonts w:ascii="Times New Roman" w:hAnsi="Times New Roman" w:cs="Times New Roman"/>
+          <w:sz w:val="26"/>
+          <w:szCs w:val="26"/>
+        </w:rPr>
+        <w:t>Xử lý giải phóng bộ nhớ khi user program kết thúc.</w:t>
+      </w:r>
+    </w:p>
+    <w:p>
+      <w:pPr>
+        <w:pStyle w:val="ListParagraph"/>
+        <w:numPr>
+          <w:ilvl w:val="0"/>
+          <w:numId w:val="9"/>
+        </w:numPr>
+        <w:spacing w:line="360" w:lineRule="auto"/>
+        <w:ind w:left="567" w:firstLine="0"/>
+        <w:rPr>
+          <w:rFonts w:ascii="Times New Roman" w:hAnsi="Times New Roman" w:cs="Times New Roman"/>
+          <w:sz w:val="26"/>
+          <w:szCs w:val="26"/>
+        </w:rPr>
+      </w:pPr>
+      <w:r>
+        <w:rPr>
+          <w:rFonts w:ascii="Times New Roman" w:hAnsi="Times New Roman" w:cs="Times New Roman"/>
+          <w:sz w:val="26"/>
+          <w:szCs w:val="26"/>
+        </w:rPr>
+        <w:t xml:space="preserve">Tạo pageTable = new TranslationEntry[numPages], tìm trang trống bằng phương thức </w:t>
+      </w:r>
+      <w:proofErr w:type="gramStart"/>
+      <w:r>
+        <w:rPr>
+          <w:rFonts w:ascii="Times New Roman" w:hAnsi="Times New Roman" w:cs="Times New Roman"/>
+          <w:sz w:val="26"/>
+          <w:szCs w:val="26"/>
+        </w:rPr>
+        <w:t>Find(</w:t>
+      </w:r>
+      <w:proofErr w:type="gramEnd"/>
+      <w:r>
+        <w:rPr>
+          <w:rFonts w:ascii="Times New Roman" w:hAnsi="Times New Roman" w:cs="Times New Roman"/>
+          <w:sz w:val="26"/>
+          <w:szCs w:val="26"/>
+        </w:rPr>
+        <w:t>) của lớp Bitmap, nạp chương trình lên bộ nhớ chính</w:t>
+      </w:r>
+    </w:p>
+    <w:p>
+      <w:pPr>
+        <w:spacing w:line="360" w:lineRule="auto"/>
+        <w:rPr>
+          <w:rFonts w:ascii="Times New Roman" w:hAnsi="Times New Roman" w:cs="Times New Roman"/>
+          <w:sz w:val="26"/>
+          <w:szCs w:val="26"/>
+        </w:rPr>
+      </w:pPr>
+      <w:r>
+        <w:rPr>
+          <w:rFonts w:ascii="Times New Roman" w:hAnsi="Times New Roman" w:cs="Times New Roman"/>
+          <w:b/>
+          <w:bCs/>
+          <w:i/>
+          <w:iCs/>
+          <w:sz w:val="26"/>
+          <w:szCs w:val="26"/>
+        </w:rPr>
+        <w:t>Thiết kế đa chương:</w:t>
+      </w:r>
+      <w:r>
+        <w:rPr>
+          <w:rFonts w:ascii="Times New Roman" w:hAnsi="Times New Roman" w:cs="Times New Roman"/>
+          <w:b/>
+          <w:bCs/>
+          <w:sz w:val="26"/>
+          <w:szCs w:val="26"/>
+        </w:rPr>
+        <w:t xml:space="preserve"> </w:t>
+      </w:r>
+      <w:r>
+        <w:rPr>
+          <w:rFonts w:ascii="Times New Roman" w:hAnsi="Times New Roman" w:cs="Times New Roman"/>
+          <w:sz w:val="26"/>
+          <w:szCs w:val="26"/>
+        </w:rPr>
+        <w:t xml:space="preserve">cần cài đặt 4 lớp </w:t>
+      </w:r>
+    </w:p>
+    <w:p>
+      <w:pPr>
+        <w:pStyle w:val="ListParagraph"/>
+        <w:numPr>
+          <w:ilvl w:val="0"/>
+          <w:numId w:val="9"/>
+        </w:numPr>
+        <w:spacing w:line="360" w:lineRule="auto"/>
+        <w:ind w:left="567" w:firstLine="0"/>
+        <w:rPr>
+          <w:rFonts w:ascii="Times New Roman" w:hAnsi="Times New Roman" w:cs="Times New Roman"/>
+          <w:sz w:val="26"/>
+          <w:szCs w:val="26"/>
+        </w:rPr>
+      </w:pPr>
+      <w:r>
+        <w:rPr>
+          <w:rFonts w:ascii="Times New Roman" w:hAnsi="Times New Roman" w:cs="Times New Roman"/>
+          <w:sz w:val="26"/>
+          <w:szCs w:val="26"/>
+        </w:rPr>
+        <w:t>PCB</w:t>
+      </w:r>
+      <w:r>
+        <w:rPr>
+          <w:rFonts w:ascii="Times New Roman" w:hAnsi="Times New Roman" w:cs="Times New Roman"/>
+          <w:sz w:val="26"/>
+          <w:szCs w:val="26"/>
+        </w:rPr>
+        <w:t>: lưu các thông tin quản lý proces</w:t>
+      </w:r>
+      <w:r>
+        <w:rPr>
+          <w:rFonts w:ascii="Times New Roman" w:hAnsi="Times New Roman" w:cs="Times New Roman"/>
+          <w:sz w:val="26"/>
+          <w:szCs w:val="26"/>
+        </w:rPr>
+        <w:t>.</w:t>
+      </w:r>
+    </w:p>
+    <w:p>
+      <w:pPr>
+        <w:pStyle w:val="ListParagraph"/>
+        <w:numPr>
+          <w:ilvl w:val="0"/>
+          <w:numId w:val="9"/>
+        </w:numPr>
+        <w:spacing w:line="360" w:lineRule="auto"/>
+        <w:ind w:left="567" w:firstLine="0"/>
+        <w:rPr>
+          <w:rFonts w:ascii="Times New Roman" w:hAnsi="Times New Roman" w:cs="Times New Roman"/>
+          <w:sz w:val="26"/>
+          <w:szCs w:val="26"/>
+        </w:rPr>
+      </w:pPr>
+      <w:r>
+        <w:rPr>
+          <w:rFonts w:ascii="Times New Roman" w:hAnsi="Times New Roman" w:cs="Times New Roman"/>
+          <w:sz w:val="26"/>
+          <w:szCs w:val="26"/>
+        </w:rPr>
+        <w:t>Ptable</w:t>
+      </w:r>
+      <w:r>
+        <w:rPr>
+          <w:rFonts w:ascii="Times New Roman" w:hAnsi="Times New Roman" w:cs="Times New Roman"/>
+          <w:sz w:val="26"/>
+          <w:szCs w:val="26"/>
+        </w:rPr>
+        <w:t>: quản lý các tiến trình chạy được</w:t>
+      </w:r>
+      <w:r>
+        <w:rPr>
+          <w:rFonts w:ascii="Times New Roman" w:hAnsi="Times New Roman" w:cs="Times New Roman"/>
+          <w:sz w:val="26"/>
+          <w:szCs w:val="26"/>
+        </w:rPr>
+        <w:t>, gồm thuộc tính pcb là một bảng mô tả tiến trình, có cấu trúc mảng một chiều (tối đa 10).</w:t>
+      </w:r>
+    </w:p>
+    <w:p>
+      <w:pPr>
+        <w:pStyle w:val="ListParagraph"/>
+        <w:numPr>
+          <w:ilvl w:val="0"/>
+          <w:numId w:val="9"/>
+        </w:numPr>
+        <w:spacing w:line="360" w:lineRule="auto"/>
+        <w:ind w:left="567" w:firstLine="0"/>
+        <w:rPr>
+          <w:rFonts w:ascii="Times New Roman" w:hAnsi="Times New Roman" w:cs="Times New Roman"/>
+          <w:sz w:val="26"/>
+          <w:szCs w:val="26"/>
+        </w:rPr>
+      </w:pPr>
+      <w:r>
+        <w:rPr>
+          <w:rFonts w:ascii="Times New Roman" w:hAnsi="Times New Roman" w:cs="Times New Roman"/>
+          <w:sz w:val="26"/>
+          <w:szCs w:val="26"/>
+        </w:rPr>
+        <w:t>Stable</w:t>
+      </w:r>
+      <w:r>
+        <w:rPr>
+          <w:rFonts w:ascii="Times New Roman" w:hAnsi="Times New Roman" w:cs="Times New Roman"/>
+          <w:sz w:val="26"/>
+          <w:szCs w:val="26"/>
+        </w:rPr>
+        <w:t>: gồm thuộc tính semTab là một bảng mô tả các semaphore, có cấu trúc mảng một chiều (tối đa 10).</w:t>
+      </w:r>
+    </w:p>
+    <w:p>
+      <w:pPr>
+        <w:pStyle w:val="ListParagraph"/>
+        <w:numPr>
+          <w:ilvl w:val="0"/>
+          <w:numId w:val="9"/>
+        </w:numPr>
+        <w:spacing w:line="360" w:lineRule="auto"/>
+        <w:ind w:left="567" w:firstLine="0"/>
+        <w:rPr>
+          <w:rFonts w:ascii="Times New Roman" w:hAnsi="Times New Roman" w:cs="Times New Roman"/>
+          <w:sz w:val="26"/>
+          <w:szCs w:val="26"/>
+        </w:rPr>
+      </w:pPr>
+      <w:r>
+        <w:rPr>
+          <w:rFonts w:ascii="Times New Roman" w:hAnsi="Times New Roman" w:cs="Times New Roman"/>
+          <w:sz w:val="26"/>
+          <w:szCs w:val="26"/>
+        </w:rPr>
+        <w:t>Sem: quản lý các semaphore.</w:t>
+      </w:r>
+    </w:p>
+    <w:p>
+      <w:pPr>
+        <w:spacing w:line="360" w:lineRule="auto"/>
+        <w:rPr>
+          <w:rFonts w:ascii="Times New Roman" w:hAnsi="Times New Roman" w:cs="Times New Roman"/>
+          <w:i/>
+          <w:iCs/>
+          <w:sz w:val="26"/>
+          <w:szCs w:val="26"/>
+        </w:rPr>
+      </w:pPr>
+      <w:r>
+        <w:rPr>
+          <w:rFonts w:ascii="Times New Roman" w:hAnsi="Times New Roman" w:cs="Times New Roman"/>
+          <w:i/>
+          <w:iCs/>
+          <w:sz w:val="26"/>
+          <w:szCs w:val="26"/>
+        </w:rPr>
+        <w:t>Tiến hành:</w:t>
+      </w:r>
+    </w:p>
+    <w:p>
+      <w:pPr>
+        <w:pStyle w:val="ListParagraph"/>
+        <w:numPr>
+          <w:ilvl w:val="0"/>
+          <w:numId w:val="9"/>
+        </w:numPr>
+        <w:spacing w:line="360" w:lineRule="auto"/>
+        <w:ind w:left="567" w:firstLine="0"/>
+        <w:rPr>
+          <w:rFonts w:ascii="Times New Roman" w:hAnsi="Times New Roman" w:cs="Times New Roman"/>
+          <w:sz w:val="26"/>
+          <w:szCs w:val="26"/>
+        </w:rPr>
+      </w:pPr>
+      <w:r>
+        <w:rPr>
+          <w:rFonts w:ascii="Times New Roman" w:hAnsi="Times New Roman" w:cs="Times New Roman"/>
+          <w:sz w:val="26"/>
+          <w:szCs w:val="26"/>
+        </w:rPr>
+        <w:t>Bước 1: khai báo các biến toàn cục trong /threads/system.h và tạo các object trong file system.cc</w:t>
+      </w:r>
+    </w:p>
+    <w:p>
+      <w:pPr>
+        <w:spacing w:line="360" w:lineRule="auto"/>
+        <w:rPr>
+          <w:rFonts w:ascii="Consolas" w:hAnsi="Consolas" w:cs="Times New Roman"/>
+          <w:sz w:val="24"/>
+          <w:szCs w:val="24"/>
+        </w:rPr>
+      </w:pPr>
+      <w:r>
+        <w:rPr>
+          <w:rFonts w:ascii="Consolas" w:hAnsi="Consolas" w:cs="Times New Roman"/>
+          <w:sz w:val="24"/>
+          <w:szCs w:val="24"/>
+        </w:rPr>
+        <w:t>// file system</w:t>
+      </w:r>
+      <w:r>
+        <w:rPr>
+          <w:rFonts w:ascii="Consolas" w:hAnsi="Consolas" w:cs="Times New Roman"/>
+          <w:sz w:val="24"/>
+          <w:szCs w:val="24"/>
+        </w:rPr>
+        <w:t>.h</w:t>
+      </w:r>
+    </w:p>
+    <w:p>
+      <w:pPr>
+        <w:spacing w:line="360" w:lineRule="auto"/>
+        <w:rPr>
+          <w:rFonts w:ascii="Consolas" w:hAnsi="Consolas" w:cs="Times New Roman"/>
+          <w:sz w:val="24"/>
+          <w:szCs w:val="24"/>
+        </w:rPr>
+      </w:pPr>
+      <w:r>
+        <w:rPr>
+          <w:rFonts w:ascii="Consolas" w:hAnsi="Consolas" w:cs="Times New Roman"/>
+          <w:sz w:val="24"/>
+          <w:szCs w:val="24"/>
+        </w:rPr>
+        <w:t>extern Semaphore *</w:t>
+      </w:r>
+      <w:proofErr w:type="gramStart"/>
+      <w:r>
+        <w:rPr>
+          <w:rFonts w:ascii="Consolas" w:hAnsi="Consolas" w:cs="Times New Roman"/>
+          <w:sz w:val="24"/>
+          <w:szCs w:val="24"/>
+        </w:rPr>
+        <w:t>addrLock;</w:t>
+      </w:r>
+      <w:proofErr w:type="gramEnd"/>
+    </w:p>
+    <w:p>
+      <w:pPr>
+        <w:spacing w:line="360" w:lineRule="auto"/>
+        <w:rPr>
+          <w:rFonts w:ascii="Consolas" w:hAnsi="Consolas" w:cs="Times New Roman"/>
+          <w:sz w:val="24"/>
+          <w:szCs w:val="24"/>
+        </w:rPr>
+      </w:pPr>
+      <w:r>
+        <w:rPr>
+          <w:rFonts w:ascii="Consolas" w:hAnsi="Consolas" w:cs="Times New Roman"/>
+          <w:sz w:val="24"/>
+          <w:szCs w:val="24"/>
+        </w:rPr>
+        <w:t>extern BitMap *</w:t>
+      </w:r>
+      <w:proofErr w:type="gramStart"/>
+      <w:r>
+        <w:rPr>
+          <w:rFonts w:ascii="Consolas" w:hAnsi="Consolas" w:cs="Times New Roman"/>
+          <w:sz w:val="24"/>
+          <w:szCs w:val="24"/>
+        </w:rPr>
+        <w:t>gPhysPageBitMap;</w:t>
+      </w:r>
+      <w:proofErr w:type="gramEnd"/>
+    </w:p>
+    <w:p>
+      <w:pPr>
+        <w:spacing w:line="360" w:lineRule="auto"/>
+        <w:rPr>
+          <w:rFonts w:ascii="Consolas" w:hAnsi="Consolas" w:cs="Times New Roman"/>
+          <w:sz w:val="24"/>
+          <w:szCs w:val="24"/>
+        </w:rPr>
+      </w:pPr>
+      <w:r>
+        <w:rPr>
+          <w:rFonts w:ascii="Consolas" w:hAnsi="Consolas" w:cs="Times New Roman"/>
+          <w:sz w:val="24"/>
+          <w:szCs w:val="24"/>
+        </w:rPr>
+        <w:t xml:space="preserve">extern Stable* </w:t>
+      </w:r>
+      <w:proofErr w:type="gramStart"/>
+      <w:r>
+        <w:rPr>
+          <w:rFonts w:ascii="Consolas" w:hAnsi="Consolas" w:cs="Times New Roman"/>
+          <w:sz w:val="24"/>
+          <w:szCs w:val="24"/>
+        </w:rPr>
+        <w:t>semTab;</w:t>
+      </w:r>
+      <w:proofErr w:type="gramEnd"/>
+    </w:p>
+    <w:p>
+      <w:pPr>
+        <w:spacing w:line="360" w:lineRule="auto"/>
+        <w:rPr>
+          <w:rFonts w:ascii="Consolas" w:hAnsi="Consolas" w:cs="Times New Roman"/>
+          <w:sz w:val="24"/>
+          <w:szCs w:val="24"/>
+        </w:rPr>
+      </w:pPr>
+      <w:r>
+        <w:rPr>
+          <w:rFonts w:ascii="Consolas" w:hAnsi="Consolas" w:cs="Times New Roman"/>
+          <w:sz w:val="24"/>
+          <w:szCs w:val="24"/>
+        </w:rPr>
+        <w:t>extern PTable *</w:t>
+      </w:r>
+      <w:proofErr w:type="gramStart"/>
+      <w:r>
+        <w:rPr>
+          <w:rFonts w:ascii="Consolas" w:hAnsi="Consolas" w:cs="Times New Roman"/>
+          <w:sz w:val="24"/>
+          <w:szCs w:val="24"/>
+        </w:rPr>
+        <w:t>pTab;</w:t>
+      </w:r>
+      <w:proofErr w:type="gramEnd"/>
+    </w:p>
+    <w:p>
+      <w:pPr>
+        <w:spacing w:line="360" w:lineRule="auto"/>
+        <w:rPr>
+          <w:rFonts w:ascii="Consolas" w:hAnsi="Consolas" w:cs="Times New Roman"/>
+          <w:sz w:val="24"/>
+          <w:szCs w:val="24"/>
+        </w:rPr>
+      </w:pPr>
+      <w:r>
+        <w:rPr>
+          <w:rFonts w:ascii="Consolas" w:hAnsi="Consolas" w:cs="Times New Roman"/>
+          <w:sz w:val="24"/>
+          <w:szCs w:val="24"/>
+        </w:rPr>
+        <w:t>.</w:t>
+      </w:r>
+      <w:r>
+        <w:rPr>
+          <w:rFonts w:ascii="Consolas" w:hAnsi="Consolas" w:cs="Times New Roman"/>
+          <w:sz w:val="24"/>
+          <w:szCs w:val="24"/>
+        </w:rPr>
+        <w:t xml:space="preserve"> // file system.cc</w:t>
+      </w:r>
+    </w:p>
+    <w:p>
+      <w:pPr>
+        <w:spacing w:line="360" w:lineRule="auto"/>
+        <w:rPr>
+          <w:rFonts w:ascii="Consolas" w:hAnsi="Consolas" w:cs="Times New Roman"/>
+          <w:sz w:val="24"/>
+          <w:szCs w:val="24"/>
+        </w:rPr>
+      </w:pPr>
+      <w:r>
+        <w:rPr>
+          <w:rFonts w:ascii="Consolas" w:hAnsi="Consolas" w:cs="Times New Roman"/>
+          <w:sz w:val="24"/>
+          <w:szCs w:val="24"/>
+        </w:rPr>
+        <w:t xml:space="preserve">addrLock = new </w:t>
+      </w:r>
+      <w:proofErr w:type="gramStart"/>
+      <w:r>
+        <w:rPr>
+          <w:rFonts w:ascii="Consolas" w:hAnsi="Consolas" w:cs="Times New Roman"/>
+          <w:sz w:val="24"/>
+          <w:szCs w:val="24"/>
+        </w:rPr>
+        <w:t>Semaphore(</w:t>
+      </w:r>
+      <w:proofErr w:type="gramEnd"/>
+      <w:r>
+        <w:rPr>
+          <w:rFonts w:ascii="Consolas" w:hAnsi="Consolas" w:cs="Times New Roman"/>
+          <w:sz w:val="24"/>
+          <w:szCs w:val="24"/>
+        </w:rPr>
+        <w:t>"AddrLock", 1);</w:t>
+      </w:r>
+    </w:p>
+    <w:p>
+      <w:pPr>
+        <w:spacing w:line="360" w:lineRule="auto"/>
+        <w:rPr>
+          <w:rFonts w:ascii="Consolas" w:hAnsi="Consolas" w:cs="Times New Roman"/>
+          <w:sz w:val="24"/>
+          <w:szCs w:val="24"/>
+        </w:rPr>
+      </w:pPr>
+      <w:r>
+        <w:rPr>
+          <w:rFonts w:ascii="Consolas" w:hAnsi="Consolas" w:cs="Times New Roman"/>
+          <w:sz w:val="24"/>
+          <w:szCs w:val="24"/>
+        </w:rPr>
+        <w:t xml:space="preserve">gPhysPageBitMap = new </w:t>
+      </w:r>
+      <w:proofErr w:type="gramStart"/>
+      <w:r>
+        <w:rPr>
+          <w:rFonts w:ascii="Consolas" w:hAnsi="Consolas" w:cs="Times New Roman"/>
+          <w:sz w:val="24"/>
+          <w:szCs w:val="24"/>
+        </w:rPr>
+        <w:t>BitMap(</w:t>
+      </w:r>
+      <w:proofErr w:type="gramEnd"/>
+      <w:r>
+        <w:rPr>
+          <w:rFonts w:ascii="Consolas" w:hAnsi="Consolas" w:cs="Times New Roman"/>
+          <w:sz w:val="24"/>
+          <w:szCs w:val="24"/>
+        </w:rPr>
+        <w:t>NumPhysPages);</w:t>
+      </w:r>
+    </w:p>
+    <w:p>
+      <w:pPr>
+        <w:spacing w:line="360" w:lineRule="auto"/>
+        <w:rPr>
+          <w:rFonts w:ascii="Consolas" w:hAnsi="Consolas" w:cs="Times New Roman"/>
+          <w:sz w:val="24"/>
+          <w:szCs w:val="24"/>
+        </w:rPr>
+      </w:pPr>
+      <w:r>
+        <w:rPr>
+          <w:rFonts w:ascii="Consolas" w:hAnsi="Consolas" w:cs="Times New Roman"/>
+          <w:sz w:val="24"/>
+          <w:szCs w:val="24"/>
+        </w:rPr>
+        <w:t xml:space="preserve">semTab = new </w:t>
+      </w:r>
+      <w:proofErr w:type="gramStart"/>
+      <w:r>
+        <w:rPr>
+          <w:rFonts w:ascii="Consolas" w:hAnsi="Consolas" w:cs="Times New Roman"/>
+          <w:sz w:val="24"/>
+          <w:szCs w:val="24"/>
+        </w:rPr>
+        <w:t>STable(</w:t>
+      </w:r>
+      <w:proofErr w:type="gramEnd"/>
+      <w:r>
+        <w:rPr>
+          <w:rFonts w:ascii="Consolas" w:hAnsi="Consolas" w:cs="Times New Roman"/>
+          <w:sz w:val="24"/>
+          <w:szCs w:val="24"/>
+        </w:rPr>
+        <w:t>);</w:t>
+      </w:r>
+    </w:p>
+    <w:p>
+      <w:pPr>
+        <w:spacing w:line="360" w:lineRule="auto"/>
+        <w:rPr>
+          <w:rFonts w:ascii="Consolas" w:hAnsi="Consolas" w:cs="Times New Roman"/>
+          <w:sz w:val="24"/>
+          <w:szCs w:val="24"/>
+        </w:rPr>
+      </w:pPr>
+      <w:r>
+        <w:rPr>
+          <w:rFonts w:ascii="Consolas" w:hAnsi="Consolas" w:cs="Times New Roman"/>
+          <w:sz w:val="24"/>
+          <w:szCs w:val="24"/>
         </w:rPr>
         <w:lastRenderedPageBreak/>
-        <w:t>fileSystem. Sau khi ghi thành công, trả về thanh ghi r2 giá trị là số ký tự ghi được, ngược lại trả về -1 nếu thất bại hoặc -2 nếu đã tới cuối file.</w:t>
-      </w:r>
-    </w:p>
-    <w:p>
-      <w:pPr>
+        <w:t xml:space="preserve">pTab = new </w:t>
+      </w:r>
+      <w:proofErr w:type="gramStart"/>
+      <w:r>
+        <w:rPr>
+          <w:rFonts w:ascii="Consolas" w:hAnsi="Consolas" w:cs="Times New Roman"/>
+          <w:sz w:val="24"/>
+          <w:szCs w:val="24"/>
+        </w:rPr>
+        <w:t>PTable(</w:t>
+      </w:r>
+      <w:proofErr w:type="gramEnd"/>
+      <w:r>
+        <w:rPr>
+          <w:rFonts w:ascii="Consolas" w:hAnsi="Consolas" w:cs="Times New Roman"/>
+          <w:sz w:val="24"/>
+          <w:szCs w:val="24"/>
+        </w:rPr>
+        <w:t>10);</w:t>
+      </w:r>
+    </w:p>
+    <w:p>
+      <w:pPr>
+        <w:spacing w:line="360" w:lineRule="auto"/>
+        <w:rPr>
+          <w:rFonts w:ascii="Consolas" w:hAnsi="Consolas" w:cs="Times New Roman"/>
+          <w:sz w:val="24"/>
+          <w:szCs w:val="24"/>
+        </w:rPr>
+      </w:pPr>
+      <w:r>
+        <w:rPr>
+          <w:rFonts w:ascii="Consolas" w:hAnsi="Consolas" w:cs="Times New Roman"/>
+          <w:sz w:val="24"/>
+          <w:szCs w:val="24"/>
+        </w:rPr>
+        <w:t>PTable *</w:t>
+      </w:r>
+      <w:proofErr w:type="gramStart"/>
+      <w:r>
+        <w:rPr>
+          <w:rFonts w:ascii="Consolas" w:hAnsi="Consolas" w:cs="Times New Roman"/>
+          <w:sz w:val="24"/>
+          <w:szCs w:val="24"/>
+        </w:rPr>
+        <w:t>pTab;</w:t>
+      </w:r>
+      <w:proofErr w:type="gramEnd"/>
+    </w:p>
+    <w:p>
+      <w:pPr>
+        <w:pStyle w:val="ListParagraph"/>
+        <w:numPr>
+          <w:ilvl w:val="0"/>
+          <w:numId w:val="9"/>
+        </w:numPr>
+        <w:spacing w:line="360" w:lineRule="auto"/>
+        <w:ind w:left="567" w:firstLine="0"/>
+        <w:rPr>
+          <w:rFonts w:ascii="Times New Roman" w:hAnsi="Times New Roman" w:cs="Times New Roman"/>
+          <w:sz w:val="26"/>
+          <w:szCs w:val="26"/>
+        </w:rPr>
+      </w:pPr>
+      <w:r>
+        <w:rPr>
+          <w:rFonts w:ascii="Times New Roman" w:hAnsi="Times New Roman" w:cs="Times New Roman"/>
+          <w:sz w:val="26"/>
+          <w:szCs w:val="26"/>
+        </w:rPr>
+        <w:t>Bước 2: Cài đặt lớp PCB và Ptable,</w:t>
+      </w:r>
+      <w:r>
+        <w:rPr>
+          <w:rFonts w:ascii="Times New Roman" w:hAnsi="Times New Roman" w:cs="Times New Roman"/>
+          <w:sz w:val="26"/>
+          <w:szCs w:val="26"/>
+        </w:rPr>
+        <w:t xml:space="preserve"> Stable</w:t>
+      </w:r>
+      <w:r>
+        <w:rPr>
+          <w:rFonts w:ascii="Times New Roman" w:hAnsi="Times New Roman" w:cs="Times New Roman"/>
+          <w:sz w:val="26"/>
+          <w:szCs w:val="26"/>
+        </w:rPr>
+        <w:t xml:space="preserve"> đồng thời khai báo trong </w:t>
+      </w:r>
+      <w:proofErr w:type="gramStart"/>
+      <w:r>
+        <w:rPr>
+          <w:rFonts w:ascii="Times New Roman" w:hAnsi="Times New Roman" w:cs="Times New Roman"/>
+          <w:sz w:val="26"/>
+          <w:szCs w:val="26"/>
+        </w:rPr>
+        <w:t xml:space="preserve">file </w:t>
+      </w:r>
+      <w:r>
+        <w:rPr>
+          <w:rFonts w:ascii="Times New Roman" w:hAnsi="Times New Roman" w:cs="Times New Roman"/>
+          <w:sz w:val="26"/>
+          <w:szCs w:val="26"/>
+        </w:rPr>
+        <w:t xml:space="preserve"> </w:t>
+      </w:r>
+      <w:r>
+        <w:rPr>
+          <w:rFonts w:ascii="Times New Roman" w:hAnsi="Times New Roman" w:cs="Times New Roman"/>
+          <w:sz w:val="26"/>
+          <w:szCs w:val="26"/>
+        </w:rPr>
+        <w:t>“</w:t>
+      </w:r>
+      <w:proofErr w:type="gramEnd"/>
+      <w:r>
+        <w:rPr>
+          <w:rFonts w:ascii="Times New Roman" w:hAnsi="Times New Roman" w:cs="Times New Roman"/>
+          <w:sz w:val="26"/>
+          <w:szCs w:val="26"/>
+        </w:rPr>
+        <w:t>Makefile.common”.</w:t>
+      </w:r>
+    </w:p>
+    <w:p>
+      <w:pPr>
+        <w:pStyle w:val="ListParagraph"/>
+        <w:tabs>
+          <w:tab w:val="left" w:pos="2115"/>
+        </w:tabs>
+        <w:spacing w:line="360" w:lineRule="auto"/>
+        <w:rPr>
+          <w:rFonts w:ascii="Times New Roman" w:hAnsi="Times New Roman" w:cs="Times New Roman"/>
+          <w:sz w:val="26"/>
+          <w:szCs w:val="26"/>
+        </w:rPr>
+      </w:pPr>
+      <w:r>
+        <w:rPr>
+          <w:rFonts w:ascii="Times New Roman" w:hAnsi="Times New Roman" w:cs="Times New Roman"/>
+          <w:sz w:val="26"/>
+          <w:szCs w:val="26"/>
+        </w:rPr>
+        <w:t>THREAD_H =…</w:t>
+      </w:r>
+    </w:p>
+    <w:p>
+      <w:pPr>
+        <w:pStyle w:val="ListParagraph"/>
+        <w:tabs>
+          <w:tab w:val="left" w:pos="2115"/>
+        </w:tabs>
+        <w:spacing w:line="360" w:lineRule="auto"/>
+        <w:rPr>
+          <w:rFonts w:ascii="Times New Roman" w:hAnsi="Times New Roman" w:cs="Times New Roman"/>
+          <w:sz w:val="26"/>
+          <w:szCs w:val="26"/>
+        </w:rPr>
+      </w:pPr>
+      <w:r>
+        <w:rPr>
+          <w:rFonts w:ascii="Times New Roman" w:hAnsi="Times New Roman" w:cs="Times New Roman"/>
+          <w:sz w:val="26"/>
+          <w:szCs w:val="26"/>
+        </w:rPr>
+        <w:t xml:space="preserve">        </w:t>
+      </w:r>
+      <w:proofErr w:type="gramStart"/>
+      <w:r>
+        <w:rPr>
+          <w:rFonts w:ascii="Times New Roman" w:hAnsi="Times New Roman" w:cs="Times New Roman"/>
+          <w:sz w:val="26"/>
+          <w:szCs w:val="26"/>
+        </w:rPr>
+        <w:t>..</w:t>
+      </w:r>
+      <w:proofErr w:type="gramEnd"/>
+      <w:r>
+        <w:rPr>
+          <w:rFonts w:ascii="Times New Roman" w:hAnsi="Times New Roman" w:cs="Times New Roman"/>
+          <w:sz w:val="26"/>
+          <w:szCs w:val="26"/>
+        </w:rPr>
+        <w:t>/threads/pcb.h\</w:t>
+      </w:r>
+    </w:p>
+    <w:p>
+      <w:pPr>
+        <w:pStyle w:val="ListParagraph"/>
+        <w:tabs>
+          <w:tab w:val="left" w:pos="2115"/>
+        </w:tabs>
+        <w:spacing w:line="360" w:lineRule="auto"/>
+        <w:rPr>
+          <w:rFonts w:ascii="Times New Roman" w:hAnsi="Times New Roman" w:cs="Times New Roman"/>
+          <w:sz w:val="26"/>
+          <w:szCs w:val="26"/>
+        </w:rPr>
+      </w:pPr>
+      <w:r>
+        <w:rPr>
+          <w:rFonts w:ascii="Times New Roman" w:hAnsi="Times New Roman" w:cs="Times New Roman"/>
+          <w:sz w:val="26"/>
+          <w:szCs w:val="26"/>
+        </w:rPr>
+        <w:t xml:space="preserve">        </w:t>
+      </w:r>
+      <w:proofErr w:type="gramStart"/>
+      <w:r>
+        <w:rPr>
+          <w:rFonts w:ascii="Times New Roman" w:hAnsi="Times New Roman" w:cs="Times New Roman"/>
+          <w:sz w:val="26"/>
+          <w:szCs w:val="26"/>
+        </w:rPr>
+        <w:t>..</w:t>
+      </w:r>
+      <w:proofErr w:type="gramEnd"/>
+      <w:r>
+        <w:rPr>
+          <w:rFonts w:ascii="Times New Roman" w:hAnsi="Times New Roman" w:cs="Times New Roman"/>
+          <w:sz w:val="26"/>
+          <w:szCs w:val="26"/>
+        </w:rPr>
+        <w:t>/threads/ptable.h\</w:t>
+      </w:r>
+    </w:p>
+    <w:p>
+      <w:pPr>
+        <w:pStyle w:val="ListParagraph"/>
+        <w:tabs>
+          <w:tab w:val="left" w:pos="2115"/>
+        </w:tabs>
+        <w:spacing w:line="360" w:lineRule="auto"/>
+        <w:rPr>
+          <w:rFonts w:ascii="Times New Roman" w:hAnsi="Times New Roman" w:cs="Times New Roman"/>
+          <w:sz w:val="26"/>
+          <w:szCs w:val="26"/>
+        </w:rPr>
+      </w:pPr>
+      <w:r>
+        <w:rPr>
+          <w:rFonts w:ascii="Times New Roman" w:hAnsi="Times New Roman" w:cs="Times New Roman"/>
+          <w:sz w:val="26"/>
+          <w:szCs w:val="26"/>
+        </w:rPr>
+        <w:t xml:space="preserve">        </w:t>
+      </w:r>
+      <w:proofErr w:type="gramStart"/>
+      <w:r>
+        <w:rPr>
+          <w:rFonts w:ascii="Times New Roman" w:hAnsi="Times New Roman" w:cs="Times New Roman"/>
+          <w:sz w:val="26"/>
+          <w:szCs w:val="26"/>
+        </w:rPr>
+        <w:t>..</w:t>
+      </w:r>
+      <w:proofErr w:type="gramEnd"/>
+      <w:r>
+        <w:rPr>
+          <w:rFonts w:ascii="Times New Roman" w:hAnsi="Times New Roman" w:cs="Times New Roman"/>
+          <w:sz w:val="26"/>
+          <w:szCs w:val="26"/>
+        </w:rPr>
+        <w:t>/threads/stable.h\</w:t>
+      </w:r>
+      <w:r>
+        <w:rPr>
+          <w:rFonts w:ascii="Times New Roman" w:hAnsi="Times New Roman" w:cs="Times New Roman"/>
+          <w:sz w:val="26"/>
+          <w:szCs w:val="26"/>
+        </w:rPr>
+        <w:tab/>
+      </w:r>
+    </w:p>
+    <w:p>
+      <w:pPr>
+        <w:pStyle w:val="ListParagraph"/>
+        <w:tabs>
+          <w:tab w:val="left" w:pos="2115"/>
+        </w:tabs>
+        <w:spacing w:line="360" w:lineRule="auto"/>
+        <w:rPr>
+          <w:rFonts w:ascii="Times New Roman" w:hAnsi="Times New Roman" w:cs="Times New Roman"/>
+          <w:sz w:val="26"/>
+          <w:szCs w:val="26"/>
+        </w:rPr>
+      </w:pPr>
+      <w:r>
+        <w:rPr>
+          <w:rFonts w:ascii="Times New Roman" w:hAnsi="Times New Roman" w:cs="Times New Roman"/>
+          <w:sz w:val="26"/>
+          <w:szCs w:val="26"/>
+        </w:rPr>
+        <w:tab/>
+      </w:r>
+    </w:p>
+    <w:p>
+      <w:pPr>
+        <w:pStyle w:val="ListParagraph"/>
+        <w:tabs>
+          <w:tab w:val="left" w:pos="2115"/>
+        </w:tabs>
+        <w:spacing w:line="360" w:lineRule="auto"/>
+        <w:rPr>
+          <w:rFonts w:ascii="Times New Roman" w:hAnsi="Times New Roman" w:cs="Times New Roman"/>
+          <w:sz w:val="26"/>
+          <w:szCs w:val="26"/>
+        </w:rPr>
+      </w:pPr>
+      <w:r>
+        <w:rPr>
+          <w:rFonts w:ascii="Times New Roman" w:hAnsi="Times New Roman" w:cs="Times New Roman"/>
+          <w:sz w:val="26"/>
+          <w:szCs w:val="26"/>
+        </w:rPr>
+        <w:t>THREAD_C =…</w:t>
+      </w:r>
+    </w:p>
+    <w:p>
+      <w:pPr>
+        <w:pStyle w:val="ListParagraph"/>
+        <w:tabs>
+          <w:tab w:val="left" w:pos="2115"/>
+        </w:tabs>
+        <w:spacing w:line="360" w:lineRule="auto"/>
+        <w:rPr>
+          <w:rFonts w:ascii="Times New Roman" w:hAnsi="Times New Roman" w:cs="Times New Roman"/>
+          <w:sz w:val="26"/>
+          <w:szCs w:val="26"/>
+        </w:rPr>
+      </w:pPr>
+      <w:r>
+        <w:rPr>
+          <w:rFonts w:ascii="Times New Roman" w:hAnsi="Times New Roman" w:cs="Times New Roman"/>
+          <w:sz w:val="26"/>
+          <w:szCs w:val="26"/>
+        </w:rPr>
+        <w:t xml:space="preserve">        </w:t>
+      </w:r>
+      <w:proofErr w:type="gramStart"/>
+      <w:r>
+        <w:rPr>
+          <w:rFonts w:ascii="Times New Roman" w:hAnsi="Times New Roman" w:cs="Times New Roman"/>
+          <w:sz w:val="26"/>
+          <w:szCs w:val="26"/>
+        </w:rPr>
+        <w:t>..</w:t>
+      </w:r>
+      <w:proofErr w:type="gramEnd"/>
+      <w:r>
+        <w:rPr>
+          <w:rFonts w:ascii="Times New Roman" w:hAnsi="Times New Roman" w:cs="Times New Roman"/>
+          <w:sz w:val="26"/>
+          <w:szCs w:val="26"/>
+        </w:rPr>
+        <w:t>/threads/pcb.cc\</w:t>
+      </w:r>
+    </w:p>
+    <w:p>
+      <w:pPr>
+        <w:pStyle w:val="ListParagraph"/>
+        <w:tabs>
+          <w:tab w:val="left" w:pos="2115"/>
+        </w:tabs>
+        <w:spacing w:line="360" w:lineRule="auto"/>
+        <w:rPr>
+          <w:rFonts w:ascii="Times New Roman" w:hAnsi="Times New Roman" w:cs="Times New Roman"/>
+          <w:sz w:val="26"/>
+          <w:szCs w:val="26"/>
+        </w:rPr>
+      </w:pPr>
+      <w:r>
+        <w:rPr>
+          <w:rFonts w:ascii="Times New Roman" w:hAnsi="Times New Roman" w:cs="Times New Roman"/>
+          <w:sz w:val="26"/>
+          <w:szCs w:val="26"/>
+        </w:rPr>
+        <w:t xml:space="preserve">        </w:t>
+      </w:r>
+      <w:proofErr w:type="gramStart"/>
+      <w:r>
+        <w:rPr>
+          <w:rFonts w:ascii="Times New Roman" w:hAnsi="Times New Roman" w:cs="Times New Roman"/>
+          <w:sz w:val="26"/>
+          <w:szCs w:val="26"/>
+        </w:rPr>
+        <w:t>..</w:t>
+      </w:r>
+      <w:proofErr w:type="gramEnd"/>
+      <w:r>
+        <w:rPr>
+          <w:rFonts w:ascii="Times New Roman" w:hAnsi="Times New Roman" w:cs="Times New Roman"/>
+          <w:sz w:val="26"/>
+          <w:szCs w:val="26"/>
+        </w:rPr>
+        <w:t>/threads/ptable.cc\</w:t>
+      </w:r>
+    </w:p>
+    <w:p>
+      <w:pPr>
+        <w:pStyle w:val="ListParagraph"/>
+        <w:tabs>
+          <w:tab w:val="left" w:pos="2115"/>
+        </w:tabs>
+        <w:spacing w:line="360" w:lineRule="auto"/>
+        <w:rPr>
+          <w:rFonts w:ascii="Times New Roman" w:hAnsi="Times New Roman" w:cs="Times New Roman"/>
+          <w:sz w:val="26"/>
+          <w:szCs w:val="26"/>
+        </w:rPr>
+      </w:pPr>
+      <w:r>
+        <w:rPr>
+          <w:rFonts w:ascii="Times New Roman" w:hAnsi="Times New Roman" w:cs="Times New Roman"/>
+          <w:sz w:val="26"/>
+          <w:szCs w:val="26"/>
+        </w:rPr>
+        <w:t xml:space="preserve">        </w:t>
+      </w:r>
+      <w:proofErr w:type="gramStart"/>
+      <w:r>
+        <w:rPr>
+          <w:rFonts w:ascii="Times New Roman" w:hAnsi="Times New Roman" w:cs="Times New Roman"/>
+          <w:sz w:val="26"/>
+          <w:szCs w:val="26"/>
+        </w:rPr>
+        <w:t>..</w:t>
+      </w:r>
+      <w:proofErr w:type="gramEnd"/>
+      <w:r>
+        <w:rPr>
+          <w:rFonts w:ascii="Times New Roman" w:hAnsi="Times New Roman" w:cs="Times New Roman"/>
+          <w:sz w:val="26"/>
+          <w:szCs w:val="26"/>
+        </w:rPr>
+        <w:t>/threads/stable.cc\</w:t>
+      </w:r>
+    </w:p>
+    <w:p>
+      <w:pPr>
+        <w:pStyle w:val="ListParagraph"/>
+        <w:tabs>
+          <w:tab w:val="left" w:pos="2115"/>
+        </w:tabs>
+        <w:spacing w:line="360" w:lineRule="auto"/>
+        <w:rPr>
+          <w:rFonts w:ascii="Times New Roman" w:hAnsi="Times New Roman" w:cs="Times New Roman"/>
+          <w:sz w:val="26"/>
+          <w:szCs w:val="26"/>
+        </w:rPr>
+      </w:pPr>
+    </w:p>
+    <w:p>
+      <w:pPr>
+        <w:pStyle w:val="ListParagraph"/>
+        <w:tabs>
+          <w:tab w:val="left" w:pos="2115"/>
+        </w:tabs>
+        <w:spacing w:line="360" w:lineRule="auto"/>
+        <w:rPr>
+          <w:rFonts w:ascii="Times New Roman" w:hAnsi="Times New Roman" w:cs="Times New Roman"/>
+          <w:sz w:val="26"/>
+          <w:szCs w:val="26"/>
+        </w:rPr>
+      </w:pPr>
+      <w:r>
+        <w:rPr>
+          <w:rFonts w:ascii="Times New Roman" w:hAnsi="Times New Roman" w:cs="Times New Roman"/>
+          <w:sz w:val="26"/>
+          <w:szCs w:val="26"/>
+        </w:rPr>
+        <w:t xml:space="preserve">THREAD_O =… </w:t>
+      </w:r>
+      <w:proofErr w:type="gramStart"/>
+      <w:r>
+        <w:rPr>
+          <w:rFonts w:ascii="Times New Roman" w:hAnsi="Times New Roman" w:cs="Times New Roman"/>
+          <w:sz w:val="26"/>
+          <w:szCs w:val="26"/>
+        </w:rPr>
+        <w:t>pcb.o</w:t>
+      </w:r>
+      <w:proofErr w:type="gramEnd"/>
+      <w:r>
+        <w:rPr>
+          <w:rFonts w:ascii="Times New Roman" w:hAnsi="Times New Roman" w:cs="Times New Roman"/>
+          <w:sz w:val="26"/>
+          <w:szCs w:val="26"/>
+        </w:rPr>
+        <w:t xml:space="preserve"> stable.o</w:t>
+      </w:r>
+      <w:r>
+        <w:rPr>
+          <w:rFonts w:ascii="Times New Roman" w:hAnsi="Times New Roman" w:cs="Times New Roman"/>
+          <w:sz w:val="26"/>
+          <w:szCs w:val="26"/>
+        </w:rPr>
+        <w:t xml:space="preserve"> ptable.o …</w:t>
+      </w:r>
+    </w:p>
+    <w:p>
+      <w:pPr>
+        <w:pStyle w:val="ListParagraph"/>
+        <w:tabs>
+          <w:tab w:val="left" w:pos="2115"/>
+        </w:tabs>
+        <w:spacing w:line="360" w:lineRule="auto"/>
+        <w:rPr>
+          <w:rFonts w:ascii="Times New Roman" w:hAnsi="Times New Roman" w:cs="Times New Roman"/>
+          <w:sz w:val="26"/>
+          <w:szCs w:val="26"/>
+        </w:rPr>
+      </w:pPr>
+    </w:p>
+    <w:p>
+      <w:pPr>
+        <w:pStyle w:val="ListParagraph"/>
+        <w:numPr>
+          <w:ilvl w:val="0"/>
+          <w:numId w:val="9"/>
+        </w:numPr>
+        <w:spacing w:line="360" w:lineRule="auto"/>
+        <w:ind w:left="567" w:firstLine="0"/>
+        <w:rPr>
+          <w:rFonts w:ascii="Times New Roman" w:hAnsi="Times New Roman" w:cs="Times New Roman"/>
+          <w:sz w:val="26"/>
+          <w:szCs w:val="26"/>
+        </w:rPr>
+      </w:pPr>
+      <w:r>
+        <w:rPr>
+          <w:rFonts w:ascii="Times New Roman" w:hAnsi="Times New Roman" w:cs="Times New Roman"/>
+          <w:sz w:val="26"/>
+          <w:szCs w:val="26"/>
+        </w:rPr>
+        <w:t xml:space="preserve">Bước 3: Tiến trình cài đặt các system call theo các bước tương tự </w:t>
+      </w:r>
+      <w:r>
+        <w:rPr>
+          <w:rFonts w:ascii="Times New Roman" w:hAnsi="Times New Roman" w:cs="Times New Roman"/>
+          <w:sz w:val="26"/>
+          <w:szCs w:val="26"/>
+        </w:rPr>
+        <w:t>phần 1</w:t>
+      </w:r>
+      <w:r>
+        <w:rPr>
+          <w:rFonts w:ascii="Times New Roman" w:hAnsi="Times New Roman" w:cs="Times New Roman"/>
+          <w:sz w:val="26"/>
+          <w:szCs w:val="26"/>
+        </w:rPr>
+        <w:t>.</w:t>
+      </w:r>
+    </w:p>
+    <w:p>
+      <w:pPr>
+        <w:spacing w:line="360" w:lineRule="auto"/>
+        <w:rPr>
+          <w:rFonts w:ascii="Times New Roman" w:hAnsi="Times New Roman" w:cs="Times New Roman"/>
+          <w:sz w:val="26"/>
+          <w:szCs w:val="26"/>
+        </w:rPr>
+      </w:pPr>
+    </w:p>
+    <w:p>
+      <w:pPr>
+        <w:rPr>
+          <w:rFonts w:ascii="Times New Roman" w:eastAsiaTheme="majorEastAsia" w:hAnsi="Times New Roman" w:cs="Times New Roman"/>
+          <w:b/>
+          <w:bCs/>
+          <w:sz w:val="26"/>
+          <w:szCs w:val="26"/>
+        </w:rPr>
+      </w:pPr>
+      <w:r>
+        <w:rPr>
+          <w:rFonts w:ascii="Times New Roman" w:hAnsi="Times New Roman" w:cs="Times New Roman"/>
+          <w:b/>
+          <w:bCs/>
+        </w:rPr>
+        <w:br w:type="page"/>
+      </w:r>
+    </w:p>
+    <w:p>
+      <w:pPr>
+        <w:pStyle w:val="Heading2"/>
+        <w:numPr>
+          <w:ilvl w:val="0"/>
+          <w:numId w:val="17"/>
+        </w:numPr>
+      </w:pPr>
+      <w:r>
+        <w:lastRenderedPageBreak/>
+        <w:t xml:space="preserve">Syscall: </w:t>
+      </w:r>
+      <w:r>
+        <w:t xml:space="preserve">SpaceID </w:t>
+      </w:r>
+      <w:proofErr w:type="gramStart"/>
+      <w:r>
+        <w:t>Exec(</w:t>
+      </w:r>
+      <w:proofErr w:type="gramEnd"/>
+      <w:r>
+        <w:t>char* name)</w:t>
+      </w:r>
+    </w:p>
+    <w:p>
+      <w:pPr>
+        <w:pStyle w:val="ListParagraph"/>
+        <w:numPr>
+          <w:ilvl w:val="0"/>
+          <w:numId w:val="9"/>
+        </w:numPr>
+        <w:spacing w:line="360" w:lineRule="auto"/>
+        <w:ind w:left="567" w:firstLine="0"/>
+        <w:jc w:val="both"/>
+        <w:rPr>
+          <w:rFonts w:ascii="Times New Roman" w:hAnsi="Times New Roman" w:cs="Times New Roman"/>
+          <w:sz w:val="26"/>
+          <w:szCs w:val="26"/>
+        </w:rPr>
+      </w:pPr>
+      <w:r>
+        <w:rPr>
+          <w:rFonts w:ascii="Times New Roman" w:hAnsi="Times New Roman" w:cs="Times New Roman"/>
+          <w:sz w:val="26"/>
+          <w:szCs w:val="26"/>
+        </w:rPr>
+        <w:t>Mô tả: system call Exec sử dụng lớp PCB và Ptable để gọi thực thi một chương trình mới trong một system thread mới.</w:t>
+      </w:r>
+    </w:p>
+    <w:p>
+      <w:pPr>
+        <w:pStyle w:val="ListParagraph"/>
+        <w:numPr>
+          <w:ilvl w:val="0"/>
+          <w:numId w:val="9"/>
+        </w:numPr>
+        <w:spacing w:line="360" w:lineRule="auto"/>
+        <w:ind w:left="567" w:firstLine="0"/>
+        <w:jc w:val="both"/>
+        <w:rPr>
+          <w:rFonts w:ascii="Times New Roman" w:hAnsi="Times New Roman" w:cs="Times New Roman"/>
+          <w:sz w:val="26"/>
+          <w:szCs w:val="26"/>
+        </w:rPr>
+      </w:pPr>
+      <w:r>
+        <w:rPr>
+          <w:rFonts w:ascii="Times New Roman" w:hAnsi="Times New Roman" w:cs="Times New Roman"/>
+          <w:sz w:val="26"/>
+          <w:szCs w:val="26"/>
+        </w:rPr>
+        <w:t>Cài đặt:</w:t>
+      </w:r>
+    </w:p>
+    <w:p>
+      <w:pPr>
+        <w:pStyle w:val="ListParagraph"/>
+        <w:tabs>
+          <w:tab w:val="left" w:pos="851"/>
+        </w:tabs>
+        <w:spacing w:line="360" w:lineRule="auto"/>
+        <w:ind w:left="851"/>
+        <w:jc w:val="both"/>
+        <w:rPr>
+          <w:rFonts w:ascii="Times New Roman" w:hAnsi="Times New Roman" w:cs="Times New Roman"/>
+          <w:sz w:val="26"/>
+          <w:szCs w:val="26"/>
+        </w:rPr>
+      </w:pPr>
+      <w:r>
+        <w:rPr>
+          <w:rFonts w:ascii="Times New Roman" w:hAnsi="Times New Roman" w:cs="Times New Roman"/>
+          <w:sz w:val="26"/>
+          <w:szCs w:val="26"/>
+        </w:rPr>
+        <w:t xml:space="preserve">+ Cài đặt hàm </w:t>
+      </w:r>
+      <w:proofErr w:type="gramStart"/>
+      <w:r>
+        <w:rPr>
+          <w:rFonts w:ascii="Times New Roman" w:hAnsi="Times New Roman" w:cs="Times New Roman"/>
+          <w:sz w:val="26"/>
+          <w:szCs w:val="26"/>
+        </w:rPr>
+        <w:t>Exec(</w:t>
+      </w:r>
+      <w:proofErr w:type="gramEnd"/>
+      <w:r>
+        <w:rPr>
+          <w:rFonts w:ascii="Times New Roman" w:hAnsi="Times New Roman" w:cs="Times New Roman"/>
+          <w:sz w:val="26"/>
+          <w:szCs w:val="26"/>
+        </w:rPr>
+        <w:t>char* name, int pid) ở lớp PCB.</w:t>
+      </w:r>
+    </w:p>
+    <w:p>
+      <w:pPr>
+        <w:pStyle w:val="ListParagraph"/>
+        <w:tabs>
+          <w:tab w:val="left" w:pos="851"/>
+        </w:tabs>
+        <w:spacing w:line="360" w:lineRule="auto"/>
+        <w:ind w:left="851"/>
+        <w:jc w:val="both"/>
+        <w:rPr>
+          <w:rFonts w:ascii="Times New Roman" w:hAnsi="Times New Roman" w:cs="Times New Roman"/>
+          <w:sz w:val="26"/>
+          <w:szCs w:val="26"/>
+        </w:rPr>
+      </w:pPr>
+      <w:r>
+        <w:rPr>
+          <w:rFonts w:ascii="Times New Roman" w:hAnsi="Times New Roman" w:cs="Times New Roman"/>
+          <w:sz w:val="26"/>
+          <w:szCs w:val="26"/>
+        </w:rPr>
+        <w:t xml:space="preserve">+ Cài đặt hàm </w:t>
+      </w:r>
+      <w:proofErr w:type="gramStart"/>
+      <w:r>
+        <w:rPr>
+          <w:rFonts w:ascii="Times New Roman" w:hAnsi="Times New Roman" w:cs="Times New Roman"/>
+          <w:sz w:val="26"/>
+          <w:szCs w:val="26"/>
+        </w:rPr>
+        <w:t>ExecUpdate(</w:t>
+      </w:r>
+      <w:proofErr w:type="gramEnd"/>
+      <w:r>
+        <w:rPr>
+          <w:rFonts w:ascii="Times New Roman" w:hAnsi="Times New Roman" w:cs="Times New Roman"/>
+          <w:sz w:val="26"/>
+          <w:szCs w:val="26"/>
+        </w:rPr>
+        <w:t>char* name) ở lớp Ptable.</w:t>
+      </w:r>
+    </w:p>
+    <w:p>
+      <w:pPr>
+        <w:pStyle w:val="ListParagraph"/>
+        <w:tabs>
+          <w:tab w:val="left" w:pos="851"/>
+        </w:tabs>
+        <w:spacing w:line="360" w:lineRule="auto"/>
+        <w:ind w:left="851"/>
+        <w:jc w:val="both"/>
+        <w:rPr>
+          <w:rFonts w:ascii="Times New Roman" w:hAnsi="Times New Roman" w:cs="Times New Roman"/>
+          <w:sz w:val="26"/>
+          <w:szCs w:val="26"/>
+        </w:rPr>
+      </w:pPr>
+      <w:r>
+        <w:rPr>
+          <w:rFonts w:ascii="Times New Roman" w:hAnsi="Times New Roman" w:cs="Times New Roman"/>
+          <w:sz w:val="26"/>
+          <w:szCs w:val="26"/>
+        </w:rPr>
+        <w:t xml:space="preserve">+ Syscall Exec: từ thanh ghi r4, đọc tham số name, từ userpace chuyển sang systemspace bằng User2System. Kiểm </w:t>
+      </w:r>
+      <w:r>
+        <w:rPr>
+          <w:rFonts w:ascii="Times New Roman" w:hAnsi="Times New Roman" w:cs="Times New Roman"/>
+          <w:sz w:val="26"/>
+          <w:szCs w:val="26"/>
+        </w:rPr>
+        <w:t xml:space="preserve">tra lỗi không mở được file, trả về thanh ghi r2 giá trị -1, ngược lại gọi pTab-&gt;ExecUpdate(name) </w:t>
+      </w:r>
+      <w:r>
+        <w:rPr>
+          <w:rFonts w:ascii="Times New Roman" w:hAnsi="Times New Roman" w:cs="Times New Roman"/>
+          <w:sz w:val="26"/>
+          <w:szCs w:val="26"/>
+        </w:rPr>
+        <w:t xml:space="preserve">và </w:t>
+      </w:r>
+      <w:r>
+        <w:rPr>
+          <w:rFonts w:ascii="Times New Roman" w:hAnsi="Times New Roman" w:cs="Times New Roman"/>
+          <w:sz w:val="26"/>
+          <w:szCs w:val="26"/>
+        </w:rPr>
+        <w:t xml:space="preserve">trả về </w:t>
+      </w:r>
+      <w:r>
+        <w:rPr>
+          <w:rFonts w:ascii="Times New Roman" w:hAnsi="Times New Roman" w:cs="Times New Roman"/>
+          <w:sz w:val="26"/>
+          <w:szCs w:val="26"/>
+        </w:rPr>
+        <w:t xml:space="preserve">Process SpaceID chương trình người dùng vừa được tạo. </w:t>
+      </w:r>
+    </w:p>
+    <w:p>
+      <w:pPr>
+        <w:pStyle w:val="ListParagraph"/>
+        <w:spacing w:line="360" w:lineRule="auto"/>
+        <w:ind w:left="0"/>
+        <w:jc w:val="center"/>
         <w:rPr>
           <w:rFonts w:ascii="Times New Roman" w:hAnsi="Times New Roman" w:cs="Times New Roman"/>
           <w:sz w:val="26"/>
@@ -2194,10 +4076,10 @@
           <w:szCs w:val="26"/>
         </w:rPr>
         <w:drawing>
-          <wp:inline distT="0" distB="0" distL="0" distR="0" wp14:anchorId="0C8ABB2F" wp14:editId="3FF895A3">
-            <wp:extent cx="5577840" cy="4838700"/>
-            <wp:effectExtent l="0" t="0" r="3810" b="0"/>
-            <wp:docPr id="2" name="Picture 2"/>
+          <wp:inline distT="0" distB="0" distL="0" distR="0" wp14:anchorId="1FF90071" wp14:editId="508A1628">
+            <wp:extent cx="5634577" cy="3657600"/>
+            <wp:effectExtent l="0" t="0" r="4445" b="0"/>
+            <wp:docPr id="11" name="Picture 11"/>
             <wp:cNvGraphicFramePr>
               <a:graphicFrameLocks xmlns:a="http://schemas.openxmlformats.org/drawingml/2006/main" noChangeAspect="1"/>
             </wp:cNvGraphicFramePr>
@@ -2211,7 +4093,7 @@
                     </pic:cNvPicPr>
                   </pic:nvPicPr>
                   <pic:blipFill>
-                    <a:blip r:embed="rId12">
+                    <a:blip r:embed="rId13" cstate="print">
                       <a:extLst>
                         <a:ext uri="{28A0092B-C50C-407E-A947-70E740481C1C}">
                           <a14:useLocalDpi xmlns:a14="http://schemas.microsoft.com/office/drawing/2010/main" val="0"/>
@@ -2226,7 +4108,7 @@
                   <pic:spPr bwMode="auto">
                     <a:xfrm>
                       <a:off x="0" y="0"/>
-                      <a:ext cx="5577840" cy="4838700"/>
+                      <a:ext cx="5640734" cy="3661597"/>
                     </a:xfrm>
                     <a:prstGeom prst="rect">
                       <a:avLst/>
@@ -2245,10 +4127,8 @@
     </w:p>
     <w:p>
       <w:pPr>
-        <w:pStyle w:val="Heading1"/>
-        <w:spacing w:line="360" w:lineRule="auto"/>
-        <w:rPr>
-          <w:rFonts w:ascii="Times New Roman" w:hAnsi="Times New Roman" w:cs="Times New Roman"/>
+        <w:rPr>
+          <w:rFonts w:ascii="Times New Roman" w:eastAsiaTheme="majorEastAsia" w:hAnsi="Times New Roman" w:cs="Times New Roman"/>
           <w:b/>
           <w:bCs/>
           <w:sz w:val="26"/>
@@ -2260,10 +4140,8 @@
           <w:rFonts w:ascii="Times New Roman" w:hAnsi="Times New Roman" w:cs="Times New Roman"/>
           <w:b/>
           <w:bCs/>
-          <w:sz w:val="26"/>
-          <w:szCs w:val="26"/>
-        </w:rPr>
-        <w:t>III – Đa chương, lập lịch và đồng bộ hóa trong Nachos</w:t>
+        </w:rPr>
+        <w:br w:type="page"/>
       </w:r>
     </w:p>
     <w:p>
@@ -2271,67 +4149,26 @@
         <w:pStyle w:val="Heading2"/>
         <w:numPr>
           <w:ilvl w:val="0"/>
-          <w:numId w:val="11"/>
+          <w:numId w:val="17"/>
         </w:numPr>
-        <w:spacing w:line="360" w:lineRule="auto"/>
-        <w:rPr>
-          <w:rFonts w:ascii="Times New Roman" w:hAnsi="Times New Roman" w:cs="Times New Roman"/>
-          <w:b/>
-          <w:bCs/>
-          <w:color w:val="auto"/>
-        </w:rPr>
-      </w:pPr>
-      <w:r>
-        <w:rPr>
-          <w:rFonts w:ascii="Times New Roman" w:hAnsi="Times New Roman" w:cs="Times New Roman"/>
-          <w:b/>
-          <w:bCs/>
-          <w:color w:val="auto"/>
-        </w:rPr>
-        <w:t>Cài đặt tổng quan</w:t>
-      </w:r>
-    </w:p>
-    <w:p>
-      <w:pPr>
-        <w:rPr>
-          <w:rFonts w:ascii="Times New Roman" w:hAnsi="Times New Roman" w:cs="Times New Roman"/>
-          <w:sz w:val="26"/>
-          <w:szCs w:val="26"/>
-        </w:rPr>
-      </w:pPr>
-    </w:p>
-    <w:p>
-      <w:pPr>
-        <w:pStyle w:val="Heading2"/>
-        <w:numPr>
-          <w:ilvl w:val="0"/>
-          <w:numId w:val="11"/>
-        </w:numPr>
-        <w:spacing w:line="360" w:lineRule="auto"/>
-        <w:rPr>
-          <w:rFonts w:ascii="Times New Roman" w:hAnsi="Times New Roman" w:cs="Times New Roman"/>
-          <w:b/>
-          <w:bCs/>
-          <w:color w:val="auto"/>
-        </w:rPr>
-      </w:pPr>
-      <w:r>
-        <w:rPr>
-          <w:rFonts w:ascii="Times New Roman" w:hAnsi="Times New Roman" w:cs="Times New Roman"/>
-          <w:b/>
-          <w:bCs/>
-          <w:color w:val="auto"/>
-        </w:rPr>
+      </w:pPr>
+      <w:r>
+        <w:lastRenderedPageBreak/>
         <w:t xml:space="preserve">Syscall: </w:t>
       </w:r>
       <w:r>
-        <w:rPr>
-          <w:rFonts w:ascii="Times New Roman" w:hAnsi="Times New Roman" w:cs="Times New Roman"/>
-          <w:b/>
-          <w:bCs/>
-          <w:color w:val="auto"/>
-        </w:rPr>
-        <w:t>SpaceID Exec(char* name)</w:t>
+        <w:t xml:space="preserve">Int </w:t>
+      </w:r>
+      <w:proofErr w:type="gramStart"/>
+      <w:r>
+        <w:t>Join(</w:t>
+      </w:r>
+      <w:proofErr w:type="gramEnd"/>
+      <w:r>
+        <w:t>SpaceID id)</w:t>
+      </w:r>
+      <w:r>
+        <w:t xml:space="preserve"> </w:t>
       </w:r>
     </w:p>
     <w:p>
@@ -2341,19 +4178,29 @@
           <w:ilvl w:val="0"/>
           <w:numId w:val="9"/>
         </w:numPr>
-        <w:rPr>
-          <w:rFonts w:ascii="Times New Roman" w:hAnsi="Times New Roman" w:cs="Times New Roman"/>
-          <w:sz w:val="26"/>
-          <w:szCs w:val="26"/>
-        </w:rPr>
-      </w:pPr>
-      <w:r>
-        <w:rPr>
-          <w:rFonts w:ascii="Times New Roman" w:hAnsi="Times New Roman" w:cs="Times New Roman"/>
-          <w:sz w:val="26"/>
-          <w:szCs w:val="26"/>
-        </w:rPr>
-        <w:t>Mô tả: system call Exec sử dụng lớp PCB và Ptable để gọi thực thi một chương trình mới trong một system thread mới.</w:t>
+        <w:spacing w:line="360" w:lineRule="auto"/>
+        <w:ind w:left="567" w:firstLine="0"/>
+        <w:rPr>
+          <w:rFonts w:ascii="Times New Roman" w:hAnsi="Times New Roman" w:cs="Times New Roman"/>
+          <w:sz w:val="26"/>
+          <w:szCs w:val="26"/>
+        </w:rPr>
+      </w:pPr>
+      <w:r>
+        <w:rPr>
+          <w:rFonts w:ascii="Times New Roman" w:hAnsi="Times New Roman" w:cs="Times New Roman"/>
+          <w:sz w:val="26"/>
+          <w:szCs w:val="26"/>
+        </w:rPr>
+        <w:t>Mô tả:</w:t>
+      </w:r>
+      <w:r>
+        <w:rPr>
+          <w:rFonts w:ascii="Times New Roman" w:hAnsi="Times New Roman" w:cs="Times New Roman"/>
+          <w:sz w:val="26"/>
+          <w:szCs w:val="26"/>
+        </w:rPr>
+        <w:t xml:space="preserve"> system call Join sử dụng lớp PCB và Ptable để thực hiện và block dựa trên tham số Space ID id.</w:t>
       </w:r>
     </w:p>
     <w:p>
@@ -2363,6 +4210,8 @@
           <w:ilvl w:val="0"/>
           <w:numId w:val="9"/>
         </w:numPr>
+        <w:spacing w:line="360" w:lineRule="auto"/>
+        <w:ind w:left="567" w:firstLine="0"/>
         <w:rPr>
           <w:rFonts w:ascii="Times New Roman" w:hAnsi="Times New Roman" w:cs="Times New Roman"/>
           <w:sz w:val="26"/>
@@ -2381,96 +4230,144 @@
     <w:p>
       <w:pPr>
         <w:pStyle w:val="ListParagraph"/>
-        <w:ind w:left="1080"/>
-        <w:rPr>
-          <w:rFonts w:ascii="Times New Roman" w:hAnsi="Times New Roman" w:cs="Times New Roman"/>
-          <w:sz w:val="26"/>
-          <w:szCs w:val="26"/>
-        </w:rPr>
-      </w:pPr>
-      <w:r>
-        <w:rPr>
-          <w:rFonts w:ascii="Times New Roman" w:hAnsi="Times New Roman" w:cs="Times New Roman"/>
-          <w:sz w:val="26"/>
-          <w:szCs w:val="26"/>
-        </w:rPr>
-        <w:t>+ Cài đặt hàm Exec(char* name, int pid) ở lớp PCB.</w:t>
+        <w:spacing w:line="360" w:lineRule="auto"/>
+        <w:ind w:left="851"/>
+        <w:rPr>
+          <w:rFonts w:ascii="Times New Roman" w:hAnsi="Times New Roman" w:cs="Times New Roman"/>
+          <w:sz w:val="26"/>
+          <w:szCs w:val="26"/>
+        </w:rPr>
+      </w:pPr>
+      <w:r>
+        <w:rPr>
+          <w:rFonts w:ascii="Times New Roman" w:hAnsi="Times New Roman" w:cs="Times New Roman"/>
+          <w:sz w:val="26"/>
+          <w:szCs w:val="26"/>
+        </w:rPr>
+        <w:t xml:space="preserve">+ Cài đặt hàm </w:t>
+      </w:r>
+      <w:proofErr w:type="gramStart"/>
+      <w:r>
+        <w:rPr>
+          <w:rFonts w:ascii="Times New Roman" w:hAnsi="Times New Roman" w:cs="Times New Roman"/>
+          <w:sz w:val="26"/>
+          <w:szCs w:val="26"/>
+        </w:rPr>
+        <w:t>JoinWait(</w:t>
+      </w:r>
+      <w:proofErr w:type="gramEnd"/>
+      <w:r>
+        <w:rPr>
+          <w:rFonts w:ascii="Times New Roman" w:hAnsi="Times New Roman" w:cs="Times New Roman"/>
+          <w:sz w:val="26"/>
+          <w:szCs w:val="26"/>
+        </w:rPr>
+        <w:t>) ở lớp PCB</w:t>
       </w:r>
     </w:p>
     <w:p>
       <w:pPr>
         <w:pStyle w:val="ListParagraph"/>
-        <w:ind w:left="1080"/>
-        <w:rPr>
-          <w:rFonts w:ascii="Times New Roman" w:hAnsi="Times New Roman" w:cs="Times New Roman"/>
-          <w:sz w:val="26"/>
-          <w:szCs w:val="26"/>
-        </w:rPr>
-      </w:pPr>
-      <w:r>
-        <w:rPr>
-          <w:rFonts w:ascii="Times New Roman" w:hAnsi="Times New Roman" w:cs="Times New Roman"/>
-          <w:sz w:val="26"/>
-          <w:szCs w:val="26"/>
-        </w:rPr>
-        <w:t>+ Cài đặt hàm ExecUpdate(char* name) ở lớp Ptable.</w:t>
+        <w:spacing w:line="360" w:lineRule="auto"/>
+        <w:ind w:left="851"/>
+        <w:rPr>
+          <w:rFonts w:ascii="Times New Roman" w:hAnsi="Times New Roman" w:cs="Times New Roman"/>
+          <w:sz w:val="26"/>
+          <w:szCs w:val="26"/>
+        </w:rPr>
+      </w:pPr>
+      <w:r>
+        <w:rPr>
+          <w:rFonts w:ascii="Times New Roman" w:hAnsi="Times New Roman" w:cs="Times New Roman"/>
+          <w:sz w:val="26"/>
+          <w:szCs w:val="26"/>
+        </w:rPr>
+        <w:t xml:space="preserve">+ Cài đặt hàm </w:t>
+      </w:r>
+      <w:proofErr w:type="gramStart"/>
+      <w:r>
+        <w:rPr>
+          <w:rFonts w:ascii="Times New Roman" w:hAnsi="Times New Roman" w:cs="Times New Roman"/>
+          <w:sz w:val="26"/>
+          <w:szCs w:val="26"/>
+        </w:rPr>
+        <w:t>ExitRelease(</w:t>
+      </w:r>
+      <w:proofErr w:type="gramEnd"/>
+      <w:r>
+        <w:rPr>
+          <w:rFonts w:ascii="Times New Roman" w:hAnsi="Times New Roman" w:cs="Times New Roman"/>
+          <w:sz w:val="26"/>
+          <w:szCs w:val="26"/>
+        </w:rPr>
+        <w:t>) ở lớp PCB</w:t>
       </w:r>
     </w:p>
     <w:p>
       <w:pPr>
         <w:pStyle w:val="ListParagraph"/>
-        <w:ind w:left="1080"/>
-        <w:rPr>
-          <w:rFonts w:ascii="Times New Roman" w:hAnsi="Times New Roman" w:cs="Times New Roman"/>
-          <w:sz w:val="26"/>
-          <w:szCs w:val="26"/>
-        </w:rPr>
-      </w:pPr>
-      <w:r>
-        <w:rPr>
-          <w:rFonts w:ascii="Times New Roman" w:hAnsi="Times New Roman" w:cs="Times New Roman"/>
-          <w:sz w:val="26"/>
-          <w:szCs w:val="26"/>
-        </w:rPr>
-        <w:t xml:space="preserve">+ Syscall Exec: từ thanh ghi r4, đọc tham số name, từ userpace chuyển sang systemspace bằng User2System. Kiểm </w:t>
-      </w:r>
-      <w:r>
-        <w:rPr>
-          <w:rFonts w:ascii="Times New Roman" w:hAnsi="Times New Roman" w:cs="Times New Roman"/>
-          <w:sz w:val="26"/>
-          <w:szCs w:val="26"/>
-        </w:rPr>
-        <w:t xml:space="preserve">tra lỗi không mở được file, trả về thanh ghi r2 giá trị -1, ngược lại gọi pTab-&gt;ExecUpdate(name) </w:t>
-      </w:r>
-      <w:r>
-        <w:rPr>
-          <w:rFonts w:ascii="Times New Roman" w:hAnsi="Times New Roman" w:cs="Times New Roman"/>
-          <w:sz w:val="26"/>
-          <w:szCs w:val="26"/>
-        </w:rPr>
-        <w:t xml:space="preserve">và </w:t>
-      </w:r>
-      <w:r>
-        <w:rPr>
-          <w:rFonts w:ascii="Times New Roman" w:hAnsi="Times New Roman" w:cs="Times New Roman"/>
-          <w:sz w:val="26"/>
-          <w:szCs w:val="26"/>
-        </w:rPr>
-        <w:t xml:space="preserve">trả về </w:t>
-      </w:r>
-      <w:r>
-        <w:rPr>
-          <w:rFonts w:ascii="Times New Roman" w:hAnsi="Times New Roman" w:cs="Times New Roman"/>
-          <w:sz w:val="26"/>
-          <w:szCs w:val="26"/>
-        </w:rPr>
-        <w:t xml:space="preserve">Process SpaceID chương trình người dùng vừa được tạo. </w:t>
+        <w:spacing w:line="360" w:lineRule="auto"/>
+        <w:ind w:left="851"/>
+        <w:rPr>
+          <w:rFonts w:ascii="Times New Roman" w:hAnsi="Times New Roman" w:cs="Times New Roman"/>
+          <w:sz w:val="26"/>
+          <w:szCs w:val="26"/>
+        </w:rPr>
+      </w:pPr>
+      <w:r>
+        <w:rPr>
+          <w:rFonts w:ascii="Times New Roman" w:hAnsi="Times New Roman" w:cs="Times New Roman"/>
+          <w:sz w:val="26"/>
+          <w:szCs w:val="26"/>
+        </w:rPr>
+        <w:t xml:space="preserve">+ Cài đặt hàm </w:t>
+      </w:r>
+      <w:proofErr w:type="gramStart"/>
+      <w:r>
+        <w:rPr>
+          <w:rFonts w:ascii="Times New Roman" w:hAnsi="Times New Roman" w:cs="Times New Roman"/>
+          <w:sz w:val="26"/>
+          <w:szCs w:val="26"/>
+        </w:rPr>
+        <w:t>JoinUpdate(</w:t>
+      </w:r>
+      <w:proofErr w:type="gramEnd"/>
+      <w:r>
+        <w:rPr>
+          <w:rFonts w:ascii="Times New Roman" w:hAnsi="Times New Roman" w:cs="Times New Roman"/>
+          <w:sz w:val="26"/>
+          <w:szCs w:val="26"/>
+        </w:rPr>
+        <w:t>int id) ở lớp Ptable</w:t>
       </w:r>
     </w:p>
     <w:p>
       <w:pPr>
         <w:pStyle w:val="ListParagraph"/>
+        <w:spacing w:line="360" w:lineRule="auto"/>
+        <w:ind w:left="851"/>
+        <w:jc w:val="both"/>
+        <w:rPr>
+          <w:rFonts w:ascii="Times New Roman" w:hAnsi="Times New Roman" w:cs="Times New Roman"/>
+          <w:sz w:val="26"/>
+          <w:szCs w:val="26"/>
+        </w:rPr>
+      </w:pPr>
+      <w:r>
+        <w:rPr>
+          <w:rFonts w:ascii="Times New Roman" w:hAnsi="Times New Roman" w:cs="Times New Roman"/>
+          <w:sz w:val="26"/>
+          <w:szCs w:val="26"/>
+        </w:rPr>
+        <w:t>+ Syscall Join: từ thanh ghi r4, đọc tham số id. Gọi phương thức pTab-&gt;JoinUpdate(id) và lưu vào thanh ghi r2 giá trị kết quả thực hiện.</w:t>
+      </w:r>
+    </w:p>
+    <w:p>
+      <w:pPr>
+        <w:pStyle w:val="ListParagraph"/>
+        <w:spacing w:line="360" w:lineRule="auto"/>
         <w:ind w:left="0"/>
+        <w:jc w:val="center"/>
         <w:rPr>
           <w:rFonts w:ascii="Times New Roman" w:hAnsi="Times New Roman" w:cs="Times New Roman"/>
           <w:sz w:val="26"/>
@@ -2484,12 +4381,11 @@
           <w:sz w:val="26"/>
           <w:szCs w:val="26"/>
         </w:rPr>
-        <w:lastRenderedPageBreak/>
         <w:drawing>
-          <wp:inline distT="0" distB="0" distL="0" distR="0" wp14:anchorId="68E1BA1B" wp14:editId="32944CFE">
-            <wp:extent cx="5577840" cy="3710940"/>
-            <wp:effectExtent l="0" t="0" r="3810" b="3810"/>
-            <wp:docPr id="8" name="Picture 8"/>
+          <wp:inline distT="0" distB="0" distL="0" distR="0" wp14:anchorId="23E605D4" wp14:editId="4B8BB29D">
+            <wp:extent cx="2962275" cy="3728757"/>
+            <wp:effectExtent l="0" t="0" r="0" b="5080"/>
+            <wp:docPr id="12" name="Picture 12"/>
             <wp:cNvGraphicFramePr>
               <a:graphicFrameLocks xmlns:a="http://schemas.openxmlformats.org/drawingml/2006/main" noChangeAspect="1"/>
             </wp:cNvGraphicFramePr>
@@ -2497,239 +4393,7 @@
               <a:graphicData uri="http://schemas.openxmlformats.org/drawingml/2006/picture">
                 <pic:pic xmlns:pic="http://schemas.openxmlformats.org/drawingml/2006/picture">
                   <pic:nvPicPr>
-                    <pic:cNvPr id="0" name="Picture 6"/>
-                    <pic:cNvPicPr>
-                      <a:picLocks noChangeAspect="1" noChangeArrowheads="1"/>
-                    </pic:cNvPicPr>
-                  </pic:nvPicPr>
-                  <pic:blipFill>
-                    <a:blip r:embed="rId13">
-                      <a:extLst>
-                        <a:ext uri="{28A0092B-C50C-407E-A947-70E740481C1C}">
-                          <a14:useLocalDpi xmlns:a14="http://schemas.microsoft.com/office/drawing/2010/main" val="0"/>
-                        </a:ext>
-                      </a:extLst>
-                    </a:blip>
-                    <a:srcRect/>
-                    <a:stretch>
-                      <a:fillRect/>
-                    </a:stretch>
-                  </pic:blipFill>
-                  <pic:spPr bwMode="auto">
-                    <a:xfrm>
-                      <a:off x="0" y="0"/>
-                      <a:ext cx="5577840" cy="3710940"/>
-                    </a:xfrm>
-                    <a:prstGeom prst="rect">
-                      <a:avLst/>
-                    </a:prstGeom>
-                    <a:noFill/>
-                    <a:ln>
-                      <a:noFill/>
-                    </a:ln>
-                  </pic:spPr>
-                </pic:pic>
-              </a:graphicData>
-            </a:graphic>
-          </wp:inline>
-        </w:drawing>
-      </w:r>
-    </w:p>
-    <w:p>
-      <w:pPr>
-        <w:pStyle w:val="Heading2"/>
-        <w:numPr>
-          <w:ilvl w:val="0"/>
-          <w:numId w:val="11"/>
-        </w:numPr>
-        <w:spacing w:line="360" w:lineRule="auto"/>
-        <w:rPr>
-          <w:rFonts w:ascii="Times New Roman" w:hAnsi="Times New Roman" w:cs="Times New Roman"/>
-          <w:b/>
-          <w:bCs/>
-          <w:color w:val="auto"/>
-        </w:rPr>
-      </w:pPr>
-      <w:r>
-        <w:rPr>
-          <w:rFonts w:ascii="Times New Roman" w:hAnsi="Times New Roman" w:cs="Times New Roman"/>
-          <w:b/>
-          <w:bCs/>
-          <w:color w:val="auto"/>
-        </w:rPr>
-        <w:t xml:space="preserve">Syscall: </w:t>
-      </w:r>
-      <w:r>
-        <w:rPr>
-          <w:rFonts w:ascii="Times New Roman" w:hAnsi="Times New Roman" w:cs="Times New Roman"/>
-          <w:b/>
-          <w:bCs/>
-          <w:color w:val="auto"/>
-        </w:rPr>
-        <w:t>Int Join(SpaceID id)</w:t>
-      </w:r>
-      <w:r>
-        <w:rPr>
-          <w:rFonts w:ascii="Times New Roman" w:hAnsi="Times New Roman" w:cs="Times New Roman"/>
-          <w:b/>
-          <w:bCs/>
-          <w:color w:val="auto"/>
-        </w:rPr>
-        <w:t xml:space="preserve"> </w:t>
-      </w:r>
-    </w:p>
-    <w:p>
-      <w:pPr>
-        <w:pStyle w:val="ListParagraph"/>
-        <w:numPr>
-          <w:ilvl w:val="0"/>
-          <w:numId w:val="9"/>
-        </w:numPr>
-        <w:rPr>
-          <w:rFonts w:ascii="Times New Roman" w:hAnsi="Times New Roman" w:cs="Times New Roman"/>
-          <w:sz w:val="26"/>
-          <w:szCs w:val="26"/>
-        </w:rPr>
-      </w:pPr>
-      <w:r>
-        <w:rPr>
-          <w:rFonts w:ascii="Times New Roman" w:hAnsi="Times New Roman" w:cs="Times New Roman"/>
-          <w:sz w:val="26"/>
-          <w:szCs w:val="26"/>
-        </w:rPr>
-        <w:t>Mô tả:</w:t>
-      </w:r>
-    </w:p>
-    <w:p>
-      <w:pPr>
-        <w:pStyle w:val="ListParagraph"/>
-        <w:numPr>
-          <w:ilvl w:val="0"/>
-          <w:numId w:val="9"/>
-        </w:numPr>
-        <w:rPr>
-          <w:rFonts w:ascii="Times New Roman" w:hAnsi="Times New Roman" w:cs="Times New Roman"/>
-          <w:sz w:val="26"/>
-          <w:szCs w:val="26"/>
-        </w:rPr>
-      </w:pPr>
-      <w:r>
-        <w:rPr>
-          <w:rFonts w:ascii="Times New Roman" w:hAnsi="Times New Roman" w:cs="Times New Roman"/>
-          <w:sz w:val="26"/>
-          <w:szCs w:val="26"/>
-        </w:rPr>
-        <w:t>Cài đặt:</w:t>
-      </w:r>
-    </w:p>
-    <w:p>
-      <w:pPr>
-        <w:pStyle w:val="ListParagraph"/>
-        <w:ind w:left="1080"/>
-        <w:rPr>
-          <w:rFonts w:ascii="Times New Roman" w:hAnsi="Times New Roman" w:cs="Times New Roman"/>
-          <w:sz w:val="26"/>
-          <w:szCs w:val="26"/>
-        </w:rPr>
-      </w:pPr>
-      <w:r>
-        <w:rPr>
-          <w:rFonts w:ascii="Times New Roman" w:hAnsi="Times New Roman" w:cs="Times New Roman"/>
-          <w:sz w:val="26"/>
-          <w:szCs w:val="26"/>
-        </w:rPr>
-        <w:t>+ Cài đặt hàm JoinWait() ở lớp PCB</w:t>
-      </w:r>
-    </w:p>
-    <w:p>
-      <w:pPr>
-        <w:pStyle w:val="ListParagraph"/>
-        <w:ind w:left="1080"/>
-        <w:rPr>
-          <w:rFonts w:ascii="Times New Roman" w:hAnsi="Times New Roman" w:cs="Times New Roman"/>
-          <w:sz w:val="26"/>
-          <w:szCs w:val="26"/>
-        </w:rPr>
-      </w:pPr>
-      <w:r>
-        <w:rPr>
-          <w:rFonts w:ascii="Times New Roman" w:hAnsi="Times New Roman" w:cs="Times New Roman"/>
-          <w:sz w:val="26"/>
-          <w:szCs w:val="26"/>
-        </w:rPr>
-        <w:t>+ Cài đặt hàm ExitRelease() ở lớp PCB</w:t>
-      </w:r>
-    </w:p>
-    <w:p>
-      <w:pPr>
-        <w:pStyle w:val="ListParagraph"/>
-        <w:ind w:left="1080"/>
-        <w:rPr>
-          <w:rFonts w:ascii="Times New Roman" w:hAnsi="Times New Roman" w:cs="Times New Roman"/>
-          <w:sz w:val="26"/>
-          <w:szCs w:val="26"/>
-        </w:rPr>
-      </w:pPr>
-      <w:r>
-        <w:rPr>
-          <w:rFonts w:ascii="Times New Roman" w:hAnsi="Times New Roman" w:cs="Times New Roman"/>
-          <w:sz w:val="26"/>
-          <w:szCs w:val="26"/>
-        </w:rPr>
-        <w:t>+ Cài đặt hàm JoinUpdate(int id) ở lớp Ptable</w:t>
-      </w:r>
-    </w:p>
-    <w:p>
-      <w:pPr>
-        <w:pStyle w:val="ListParagraph"/>
-        <w:ind w:left="1080"/>
-        <w:rPr>
-          <w:rFonts w:ascii="Times New Roman" w:hAnsi="Times New Roman" w:cs="Times New Roman"/>
-          <w:sz w:val="26"/>
-          <w:szCs w:val="26"/>
-        </w:rPr>
-      </w:pPr>
-      <w:r>
-        <w:rPr>
-          <w:rFonts w:ascii="Times New Roman" w:hAnsi="Times New Roman" w:cs="Times New Roman"/>
-          <w:sz w:val="26"/>
-          <w:szCs w:val="26"/>
-        </w:rPr>
-        <w:t>+ Syscall Join: từ thanh ghi r4, đọc tham số id. Gọi phương thức pTab-&gt;JoinUpdate(id) và lưu vào thanh ghi r2 giá trị kết quả thực hiện.</w:t>
-      </w:r>
-    </w:p>
-    <w:p>
-      <w:pPr>
-        <w:pStyle w:val="ListParagraph"/>
-        <w:ind w:left="0"/>
-        <w:jc w:val="center"/>
-        <w:rPr>
-          <w:rFonts w:ascii="Times New Roman" w:hAnsi="Times New Roman" w:cs="Times New Roman"/>
-          <w:sz w:val="26"/>
-          <w:szCs w:val="26"/>
-        </w:rPr>
-      </w:pPr>
-      <w:r>
-        <w:rPr>
-          <w:rFonts w:ascii="Times New Roman" w:hAnsi="Times New Roman" w:cs="Times New Roman"/>
-          <w:noProof/>
-          <w:sz w:val="26"/>
-          <w:szCs w:val="26"/>
-        </w:rPr>
-        <w:lastRenderedPageBreak/>
-        <w:drawing>
-          <wp:inline distT="0" distB="0" distL="0" distR="0" wp14:anchorId="46C11FE1" wp14:editId="2AE68EBE">
-            <wp:extent cx="3040380" cy="3992788"/>
-            <wp:effectExtent l="0" t="0" r="7620" b="8255"/>
-            <wp:docPr id="9" name="Picture 9"/>
-            <wp:cNvGraphicFramePr>
-              <a:graphicFrameLocks xmlns:a="http://schemas.openxmlformats.org/drawingml/2006/main" noChangeAspect="1"/>
-            </wp:cNvGraphicFramePr>
-            <a:graphic xmlns:a="http://schemas.openxmlformats.org/drawingml/2006/main">
-              <a:graphicData uri="http://schemas.openxmlformats.org/drawingml/2006/picture">
-                <pic:pic xmlns:pic="http://schemas.openxmlformats.org/drawingml/2006/picture">
-                  <pic:nvPicPr>
-                    <pic:cNvPr id="0" name="Picture 7"/>
+                    <pic:cNvPr id="0" name="Picture 2"/>
                     <pic:cNvPicPr>
                       <a:picLocks noChangeAspect="1" noChangeArrowheads="1"/>
                     </pic:cNvPicPr>
@@ -2750,7 +4414,7 @@
                   <pic:spPr bwMode="auto">
                     <a:xfrm>
                       <a:off x="0" y="0"/>
-                      <a:ext cx="3049596" cy="4004891"/>
+                      <a:ext cx="2965629" cy="3732979"/>
                     </a:xfrm>
                     <a:prstGeom prst="rect">
                       <a:avLst/>
@@ -2769,45 +4433,48 @@
     </w:p>
     <w:p>
       <w:pPr>
+        <w:rPr>
+          <w:rFonts w:ascii="Times New Roman" w:eastAsiaTheme="majorEastAsia" w:hAnsi="Times New Roman" w:cs="Times New Roman"/>
+          <w:b/>
+          <w:bCs/>
+          <w:sz w:val="26"/>
+          <w:szCs w:val="26"/>
+        </w:rPr>
+      </w:pPr>
+      <w:r>
+        <w:rPr>
+          <w:rFonts w:ascii="Times New Roman" w:hAnsi="Times New Roman" w:cs="Times New Roman"/>
+          <w:b/>
+          <w:bCs/>
+        </w:rPr>
+        <w:br w:type="page"/>
+      </w:r>
+    </w:p>
+    <w:p>
+      <w:pPr>
         <w:pStyle w:val="Heading2"/>
         <w:numPr>
           <w:ilvl w:val="0"/>
-          <w:numId w:val="11"/>
+          <w:numId w:val="17"/>
         </w:numPr>
-        <w:spacing w:line="360" w:lineRule="auto"/>
-        <w:rPr>
-          <w:rFonts w:ascii="Times New Roman" w:hAnsi="Times New Roman" w:cs="Times New Roman"/>
-          <w:b/>
-          <w:bCs/>
-          <w:color w:val="auto"/>
-        </w:rPr>
-      </w:pPr>
-      <w:r>
-        <w:rPr>
-          <w:rFonts w:ascii="Times New Roman" w:hAnsi="Times New Roman" w:cs="Times New Roman"/>
-          <w:b/>
-          <w:bCs/>
-          <w:color w:val="auto"/>
-        </w:rPr>
-        <w:t>s</w:t>
-      </w:r>
-      <w:r>
-        <w:rPr>
-          <w:rFonts w:ascii="Times New Roman" w:hAnsi="Times New Roman" w:cs="Times New Roman"/>
-          <w:b/>
-          <w:bCs/>
-          <w:color w:val="auto"/>
-        </w:rPr>
+      </w:pPr>
+      <w:r>
+        <w:lastRenderedPageBreak/>
+        <w:t>S</w:t>
+      </w:r>
+      <w:r>
         <w:t xml:space="preserve">yscall: </w:t>
       </w:r>
       <w:r>
-        <w:rPr>
-          <w:rFonts w:ascii="Times New Roman" w:hAnsi="Times New Roman" w:cs="Times New Roman"/>
-          <w:b/>
-          <w:bCs/>
-          <w:color w:val="auto"/>
-        </w:rPr>
-        <w:t>Void Exit(int exitCode)</w:t>
+        <w:t xml:space="preserve">Void </w:t>
+      </w:r>
+      <w:proofErr w:type="gramStart"/>
+      <w:r>
+        <w:t>Exit(</w:t>
+      </w:r>
+      <w:proofErr w:type="gramEnd"/>
+      <w:r>
+        <w:t>int exitCode)</w:t>
       </w:r>
     </w:p>
     <w:p>
@@ -2817,19 +4484,37 @@
           <w:ilvl w:val="0"/>
           <w:numId w:val="9"/>
         </w:numPr>
-        <w:rPr>
-          <w:rFonts w:ascii="Times New Roman" w:hAnsi="Times New Roman" w:cs="Times New Roman"/>
-          <w:sz w:val="26"/>
-          <w:szCs w:val="26"/>
-        </w:rPr>
-      </w:pPr>
-      <w:r>
-        <w:rPr>
-          <w:rFonts w:ascii="Times New Roman" w:hAnsi="Times New Roman" w:cs="Times New Roman"/>
-          <w:sz w:val="26"/>
-          <w:szCs w:val="26"/>
-        </w:rPr>
-        <w:t>mô tả:</w:t>
+        <w:spacing w:line="360" w:lineRule="auto"/>
+        <w:ind w:left="567" w:firstLine="0"/>
+        <w:rPr>
+          <w:rFonts w:ascii="Times New Roman" w:hAnsi="Times New Roman" w:cs="Times New Roman"/>
+          <w:sz w:val="26"/>
+          <w:szCs w:val="26"/>
+        </w:rPr>
+      </w:pPr>
+      <w:r>
+        <w:rPr>
+          <w:rFonts w:ascii="Times New Roman" w:hAnsi="Times New Roman" w:cs="Times New Roman"/>
+          <w:sz w:val="26"/>
+          <w:szCs w:val="26"/>
+        </w:rPr>
+        <w:t>M</w:t>
+      </w:r>
+      <w:r>
+        <w:rPr>
+          <w:rFonts w:ascii="Times New Roman" w:hAnsi="Times New Roman" w:cs="Times New Roman"/>
+          <w:sz w:val="26"/>
+          <w:szCs w:val="26"/>
+        </w:rPr>
+        <w:t>ô tả:</w:t>
+      </w:r>
+      <w:r>
+        <w:rPr>
+          <w:rFonts w:ascii="Times New Roman" w:hAnsi="Times New Roman" w:cs="Times New Roman"/>
+          <w:sz w:val="26"/>
+          <w:szCs w:val="26"/>
+        </w:rPr>
+        <w:t xml:space="preserve"> system call Exit sử dụng lớp PCB và Ptable để thực hiện thoát tiến trình mà nó đã Join.</w:t>
       </w:r>
     </w:p>
     <w:p>
@@ -2839,6 +4524,8 @@
           <w:ilvl w:val="0"/>
           <w:numId w:val="9"/>
         </w:numPr>
+        <w:spacing w:line="360" w:lineRule="auto"/>
+        <w:ind w:left="567" w:firstLine="0"/>
         <w:rPr>
           <w:rFonts w:ascii="Times New Roman" w:hAnsi="Times New Roman" w:cs="Times New Roman"/>
           <w:sz w:val="26"/>
@@ -2857,64 +4544,125 @@
     <w:p>
       <w:pPr>
         <w:pStyle w:val="ListParagraph"/>
-        <w:ind w:left="1080"/>
-        <w:rPr>
-          <w:rFonts w:ascii="Times New Roman" w:hAnsi="Times New Roman" w:cs="Times New Roman"/>
-          <w:sz w:val="26"/>
-          <w:szCs w:val="26"/>
-        </w:rPr>
-      </w:pPr>
-      <w:r>
-        <w:rPr>
-          <w:rFonts w:ascii="Times New Roman" w:hAnsi="Times New Roman" w:cs="Times New Roman"/>
-          <w:sz w:val="26"/>
-          <w:szCs w:val="26"/>
-        </w:rPr>
-        <w:t>+ Cài đặt hàm JoinRelease() ở lớp PCB</w:t>
+        <w:spacing w:line="360" w:lineRule="auto"/>
+        <w:ind w:left="851"/>
+        <w:rPr>
+          <w:rFonts w:ascii="Times New Roman" w:hAnsi="Times New Roman" w:cs="Times New Roman"/>
+          <w:sz w:val="26"/>
+          <w:szCs w:val="26"/>
+        </w:rPr>
+      </w:pPr>
+      <w:r>
+        <w:rPr>
+          <w:rFonts w:ascii="Times New Roman" w:hAnsi="Times New Roman" w:cs="Times New Roman"/>
+          <w:sz w:val="26"/>
+          <w:szCs w:val="26"/>
+        </w:rPr>
+        <w:t xml:space="preserve">+ Cài đặt hàm </w:t>
+      </w:r>
+      <w:proofErr w:type="gramStart"/>
+      <w:r>
+        <w:rPr>
+          <w:rFonts w:ascii="Times New Roman" w:hAnsi="Times New Roman" w:cs="Times New Roman"/>
+          <w:sz w:val="26"/>
+          <w:szCs w:val="26"/>
+        </w:rPr>
+        <w:t>JoinRelease(</w:t>
+      </w:r>
+      <w:proofErr w:type="gramEnd"/>
+      <w:r>
+        <w:rPr>
+          <w:rFonts w:ascii="Times New Roman" w:hAnsi="Times New Roman" w:cs="Times New Roman"/>
+          <w:sz w:val="26"/>
+          <w:szCs w:val="26"/>
+        </w:rPr>
+        <w:t>) ở lớp PCB</w:t>
       </w:r>
     </w:p>
     <w:p>
       <w:pPr>
         <w:pStyle w:val="ListParagraph"/>
-        <w:ind w:left="1080"/>
-        <w:rPr>
-          <w:rFonts w:ascii="Times New Roman" w:hAnsi="Times New Roman" w:cs="Times New Roman"/>
-          <w:sz w:val="26"/>
-          <w:szCs w:val="26"/>
-        </w:rPr>
-      </w:pPr>
-      <w:r>
-        <w:rPr>
-          <w:rFonts w:ascii="Times New Roman" w:hAnsi="Times New Roman" w:cs="Times New Roman"/>
-          <w:sz w:val="26"/>
-          <w:szCs w:val="26"/>
-        </w:rPr>
-        <w:t>+ Cài đặt hàm ExitWait() ở lớp PCB</w:t>
+        <w:spacing w:line="360" w:lineRule="auto"/>
+        <w:ind w:left="851"/>
+        <w:jc w:val="both"/>
+        <w:rPr>
+          <w:rFonts w:ascii="Times New Roman" w:hAnsi="Times New Roman" w:cs="Times New Roman"/>
+          <w:sz w:val="26"/>
+          <w:szCs w:val="26"/>
+        </w:rPr>
+      </w:pPr>
+      <w:r>
+        <w:rPr>
+          <w:rFonts w:ascii="Times New Roman" w:hAnsi="Times New Roman" w:cs="Times New Roman"/>
+          <w:sz w:val="26"/>
+          <w:szCs w:val="26"/>
+        </w:rPr>
+        <w:t xml:space="preserve">+ Cài đặt hàm </w:t>
+      </w:r>
+      <w:proofErr w:type="gramStart"/>
+      <w:r>
+        <w:rPr>
+          <w:rFonts w:ascii="Times New Roman" w:hAnsi="Times New Roman" w:cs="Times New Roman"/>
+          <w:sz w:val="26"/>
+          <w:szCs w:val="26"/>
+        </w:rPr>
+        <w:t>ExitWait(</w:t>
+      </w:r>
+      <w:proofErr w:type="gramEnd"/>
+      <w:r>
+        <w:rPr>
+          <w:rFonts w:ascii="Times New Roman" w:hAnsi="Times New Roman" w:cs="Times New Roman"/>
+          <w:sz w:val="26"/>
+          <w:szCs w:val="26"/>
+        </w:rPr>
+        <w:t>) ở lớp PCB</w:t>
       </w:r>
     </w:p>
     <w:p>
       <w:pPr>
         <w:pStyle w:val="ListParagraph"/>
-        <w:ind w:left="1080"/>
-        <w:rPr>
-          <w:rFonts w:ascii="Times New Roman" w:hAnsi="Times New Roman" w:cs="Times New Roman"/>
-          <w:sz w:val="26"/>
-          <w:szCs w:val="26"/>
-        </w:rPr>
-      </w:pPr>
-      <w:r>
-        <w:rPr>
-          <w:rFonts w:ascii="Times New Roman" w:hAnsi="Times New Roman" w:cs="Times New Roman"/>
-          <w:sz w:val="26"/>
-          <w:szCs w:val="26"/>
-        </w:rPr>
-        <w:t>+ Cài đặt hàm ExitUpdate(int exitcode) ở lớp Ptable</w:t>
+        <w:spacing w:line="360" w:lineRule="auto"/>
+        <w:ind w:left="851"/>
+        <w:jc w:val="both"/>
+        <w:rPr>
+          <w:rFonts w:ascii="Times New Roman" w:hAnsi="Times New Roman" w:cs="Times New Roman"/>
+          <w:sz w:val="26"/>
+          <w:szCs w:val="26"/>
+        </w:rPr>
+      </w:pPr>
+      <w:r>
+        <w:rPr>
+          <w:rFonts w:ascii="Times New Roman" w:hAnsi="Times New Roman" w:cs="Times New Roman"/>
+          <w:sz w:val="26"/>
+          <w:szCs w:val="26"/>
+        </w:rPr>
+        <w:t xml:space="preserve">+ Cài đặt hàm </w:t>
+      </w:r>
+      <w:proofErr w:type="gramStart"/>
+      <w:r>
+        <w:rPr>
+          <w:rFonts w:ascii="Times New Roman" w:hAnsi="Times New Roman" w:cs="Times New Roman"/>
+          <w:sz w:val="26"/>
+          <w:szCs w:val="26"/>
+        </w:rPr>
+        <w:t>ExitUpdate(</w:t>
+      </w:r>
+      <w:proofErr w:type="gramEnd"/>
+      <w:r>
+        <w:rPr>
+          <w:rFonts w:ascii="Times New Roman" w:hAnsi="Times New Roman" w:cs="Times New Roman"/>
+          <w:sz w:val="26"/>
+          <w:szCs w:val="26"/>
+        </w:rPr>
+        <w:t>int exitcode) ở lớp Ptable</w:t>
       </w:r>
     </w:p>
     <w:p>
       <w:pPr>
         <w:pStyle w:val="ListParagraph"/>
-        <w:ind w:left="1080"/>
+        <w:spacing w:line="360" w:lineRule="auto"/>
+        <w:ind w:left="851"/>
+        <w:jc w:val="both"/>
         <w:rPr>
           <w:rFonts w:ascii="Times New Roman" w:hAnsi="Times New Roman" w:cs="Times New Roman"/>
           <w:sz w:val="26"/>
@@ -2932,6 +4680,7 @@
     </w:p>
     <w:p>
       <w:pPr>
+        <w:spacing w:line="360" w:lineRule="auto"/>
         <w:jc w:val="center"/>
         <w:rPr>
           <w:rFonts w:ascii="Times New Roman" w:hAnsi="Times New Roman" w:cs="Times New Roman"/>
@@ -2946,12 +4695,11 @@
           <w:sz w:val="26"/>
           <w:szCs w:val="26"/>
         </w:rPr>
-        <w:lastRenderedPageBreak/>
         <w:drawing>
-          <wp:inline distT="0" distB="0" distL="0" distR="0" wp14:anchorId="76CD433D" wp14:editId="7BEFD2C5">
-            <wp:extent cx="2964180" cy="3943737"/>
-            <wp:effectExtent l="0" t="0" r="7620" b="0"/>
-            <wp:docPr id="10" name="Picture 10"/>
+          <wp:inline distT="0" distB="0" distL="0" distR="0" wp14:anchorId="62105B21" wp14:editId="1BC14F3D">
+            <wp:extent cx="2838450" cy="3832346"/>
+            <wp:effectExtent l="0" t="0" r="0" b="0"/>
+            <wp:docPr id="13" name="Picture 13"/>
             <wp:cNvGraphicFramePr>
               <a:graphicFrameLocks xmlns:a="http://schemas.openxmlformats.org/drawingml/2006/main" noChangeAspect="1"/>
             </wp:cNvGraphicFramePr>
@@ -2959,7 +4707,7 @@
               <a:graphicData uri="http://schemas.openxmlformats.org/drawingml/2006/picture">
                 <pic:pic xmlns:pic="http://schemas.openxmlformats.org/drawingml/2006/picture">
                   <pic:nvPicPr>
-                    <pic:cNvPr id="0" name="Picture 8"/>
+                    <pic:cNvPr id="0" name="Picture 3"/>
                     <pic:cNvPicPr>
                       <a:picLocks noChangeAspect="1" noChangeArrowheads="1"/>
                     </pic:cNvPicPr>
@@ -2980,7 +4728,7 @@
                   <pic:spPr bwMode="auto">
                     <a:xfrm>
                       <a:off x="0" y="0"/>
-                      <a:ext cx="2968275" cy="3949186"/>
+                      <a:ext cx="2841383" cy="3836306"/>
                     </a:xfrm>
                     <a:prstGeom prst="rect">
                       <a:avLst/>
@@ -2999,36 +4747,45 @@
     </w:p>
     <w:p>
       <w:pPr>
+        <w:rPr>
+          <w:rFonts w:ascii="Times New Roman" w:eastAsiaTheme="majorEastAsia" w:hAnsi="Times New Roman" w:cs="Times New Roman"/>
+          <w:b/>
+          <w:bCs/>
+          <w:sz w:val="26"/>
+          <w:szCs w:val="26"/>
+        </w:rPr>
+      </w:pPr>
+      <w:r>
+        <w:rPr>
+          <w:rFonts w:ascii="Times New Roman" w:hAnsi="Times New Roman" w:cs="Times New Roman"/>
+          <w:b/>
+          <w:bCs/>
+        </w:rPr>
+        <w:br w:type="page"/>
+      </w:r>
+    </w:p>
+    <w:p>
+      <w:pPr>
         <w:pStyle w:val="Heading2"/>
         <w:numPr>
           <w:ilvl w:val="0"/>
-          <w:numId w:val="11"/>
+          <w:numId w:val="17"/>
         </w:numPr>
-        <w:spacing w:line="360" w:lineRule="auto"/>
-        <w:rPr>
-          <w:rFonts w:ascii="Times New Roman" w:hAnsi="Times New Roman" w:cs="Times New Roman"/>
-          <w:b/>
-          <w:bCs/>
-          <w:color w:val="auto"/>
-        </w:rPr>
-      </w:pPr>
-      <w:r>
-        <w:rPr>
-          <w:rFonts w:ascii="Times New Roman" w:hAnsi="Times New Roman" w:cs="Times New Roman"/>
-          <w:b/>
-          <w:bCs/>
-          <w:color w:val="auto"/>
-        </w:rPr>
+      </w:pPr>
+      <w:r>
+        <w:lastRenderedPageBreak/>
         <w:t xml:space="preserve">Syscall: </w:t>
       </w:r>
       <w:r>
-        <w:rPr>
-          <w:rFonts w:ascii="Times New Roman" w:hAnsi="Times New Roman" w:cs="Times New Roman"/>
-          <w:b/>
-          <w:bCs/>
-          <w:color w:val="auto"/>
-        </w:rPr>
-        <w:t>Int CreateSemaphore(char* name, int semval)</w:t>
+        <w:t xml:space="preserve">Int </w:t>
+      </w:r>
+      <w:proofErr w:type="gramStart"/>
+      <w:r>
+        <w:t>CreateSemaphore(</w:t>
+      </w:r>
+      <w:proofErr w:type="gramEnd"/>
+      <w:r>
+        <w:t>char* name, int semval)</w:t>
       </w:r>
     </w:p>
     <w:p>
@@ -3038,6 +4795,8 @@
           <w:ilvl w:val="0"/>
           <w:numId w:val="9"/>
         </w:numPr>
+        <w:spacing w:line="360" w:lineRule="auto"/>
+        <w:ind w:left="567" w:firstLine="0"/>
         <w:rPr>
           <w:rFonts w:ascii="Times New Roman" w:hAnsi="Times New Roman" w:cs="Times New Roman"/>
           <w:sz w:val="26"/>
@@ -3051,6 +4810,14 @@
           <w:szCs w:val="26"/>
         </w:rPr>
         <w:t>Mô tả:</w:t>
+      </w:r>
+      <w:r>
+        <w:rPr>
+          <w:rFonts w:ascii="Times New Roman" w:hAnsi="Times New Roman" w:cs="Times New Roman"/>
+          <w:sz w:val="26"/>
+          <w:szCs w:val="26"/>
+        </w:rPr>
+        <w:t xml:space="preserve"> system call Create Semaphore để tạo một semaphore mới.</w:t>
       </w:r>
     </w:p>
     <w:p>
@@ -3060,19 +4827,40 @@
           <w:ilvl w:val="0"/>
           <w:numId w:val="9"/>
         </w:numPr>
-        <w:rPr>
-          <w:rFonts w:ascii="Times New Roman" w:hAnsi="Times New Roman" w:cs="Times New Roman"/>
-          <w:sz w:val="26"/>
-          <w:szCs w:val="26"/>
-        </w:rPr>
-      </w:pPr>
-      <w:r>
-        <w:rPr>
-          <w:rFonts w:ascii="Times New Roman" w:hAnsi="Times New Roman" w:cs="Times New Roman"/>
-          <w:sz w:val="26"/>
-          <w:szCs w:val="26"/>
-        </w:rPr>
-        <w:t xml:space="preserve">Cài đặt: từ thanh ghi r4, r5, đọc 2 tham số name và semval, chuyển từ user space sang system space bằng hàm User2System. Thực hiện phương thức semTab-&gt;Create(name, semval) để tạo Semaphore. Nếu thành công, lưu vào thanh ghi r2 </w:t>
+        <w:spacing w:line="360" w:lineRule="auto"/>
+        <w:ind w:left="567" w:firstLine="0"/>
+        <w:jc w:val="both"/>
+        <w:rPr>
+          <w:rFonts w:ascii="Times New Roman" w:hAnsi="Times New Roman" w:cs="Times New Roman"/>
+          <w:sz w:val="26"/>
+          <w:szCs w:val="26"/>
+        </w:rPr>
+      </w:pPr>
+      <w:r>
+        <w:rPr>
+          <w:rFonts w:ascii="Times New Roman" w:hAnsi="Times New Roman" w:cs="Times New Roman"/>
+          <w:sz w:val="26"/>
+          <w:szCs w:val="26"/>
+        </w:rPr>
+        <w:t>Cài đặt: từ thanh ghi r4, r5, đọc 2 tham số name và semval, chuyển từ user space sang system space bằng hàm User2System. Thực hiện phương thức semTab-&gt;</w:t>
+      </w:r>
+      <w:proofErr w:type="gramStart"/>
+      <w:r>
+        <w:rPr>
+          <w:rFonts w:ascii="Times New Roman" w:hAnsi="Times New Roman" w:cs="Times New Roman"/>
+          <w:sz w:val="26"/>
+          <w:szCs w:val="26"/>
+        </w:rPr>
+        <w:t>Create(</w:t>
+      </w:r>
+      <w:proofErr w:type="gramEnd"/>
+      <w:r>
+        <w:rPr>
+          <w:rFonts w:ascii="Times New Roman" w:hAnsi="Times New Roman" w:cs="Times New Roman"/>
+          <w:sz w:val="26"/>
+          <w:szCs w:val="26"/>
+        </w:rPr>
+        <w:t xml:space="preserve">name, semval) để tạo Semaphore. Nếu thành công, lưu vào thanh ghi r2 </w:t>
       </w:r>
       <w:r>
         <w:rPr>
@@ -3085,6 +4873,7 @@
     </w:p>
     <w:p>
       <w:pPr>
+        <w:spacing w:line="360" w:lineRule="auto"/>
         <w:jc w:val="center"/>
         <w:rPr>
           <w:rFonts w:ascii="Times New Roman" w:hAnsi="Times New Roman" w:cs="Times New Roman"/>
@@ -3099,12 +4888,11 @@
           <w:sz w:val="26"/>
           <w:szCs w:val="26"/>
         </w:rPr>
-        <w:lastRenderedPageBreak/>
         <w:drawing>
-          <wp:inline distT="0" distB="0" distL="0" distR="0" wp14:anchorId="1D00466E" wp14:editId="0E39356C">
-            <wp:extent cx="5577840" cy="4411980"/>
-            <wp:effectExtent l="0" t="0" r="3810" b="7620"/>
-            <wp:docPr id="17" name="Picture 17"/>
+          <wp:inline distT="0" distB="0" distL="0" distR="0" wp14:anchorId="4894061B" wp14:editId="3EBB5D5C">
+            <wp:extent cx="5487324" cy="4129237"/>
+            <wp:effectExtent l="0" t="0" r="0" b="5080"/>
+            <wp:docPr id="14" name="Picture 14"/>
             <wp:cNvGraphicFramePr>
               <a:graphicFrameLocks xmlns:a="http://schemas.openxmlformats.org/drawingml/2006/main" noChangeAspect="1"/>
             </wp:cNvGraphicFramePr>
@@ -3112,13 +4900,13 @@
               <a:graphicData uri="http://schemas.openxmlformats.org/drawingml/2006/picture">
                 <pic:pic xmlns:pic="http://schemas.openxmlformats.org/drawingml/2006/picture">
                   <pic:nvPicPr>
-                    <pic:cNvPr id="0" name="Picture 9"/>
+                    <pic:cNvPr id="0" name="Picture 4"/>
                     <pic:cNvPicPr>
                       <a:picLocks noChangeAspect="1" noChangeArrowheads="1"/>
                     </pic:cNvPicPr>
                   </pic:nvPicPr>
                   <pic:blipFill>
-                    <a:blip r:embed="rId16">
+                    <a:blip r:embed="rId16" cstate="print">
                       <a:extLst>
                         <a:ext uri="{28A0092B-C50C-407E-A947-70E740481C1C}">
                           <a14:useLocalDpi xmlns:a14="http://schemas.microsoft.com/office/drawing/2010/main" val="0"/>
@@ -3133,7 +4921,7 @@
                   <pic:spPr bwMode="auto">
                     <a:xfrm>
                       <a:off x="0" y="0"/>
-                      <a:ext cx="5577840" cy="4411980"/>
+                      <a:ext cx="5491778" cy="4132588"/>
                     </a:xfrm>
                     <a:prstGeom prst="rect">
                       <a:avLst/>
@@ -3152,36 +4940,45 @@
     </w:p>
     <w:p>
       <w:pPr>
+        <w:rPr>
+          <w:rFonts w:ascii="Times New Roman" w:eastAsiaTheme="majorEastAsia" w:hAnsi="Times New Roman" w:cs="Times New Roman"/>
+          <w:b/>
+          <w:bCs/>
+          <w:sz w:val="26"/>
+          <w:szCs w:val="26"/>
+        </w:rPr>
+      </w:pPr>
+      <w:r>
+        <w:rPr>
+          <w:rFonts w:ascii="Times New Roman" w:hAnsi="Times New Roman" w:cs="Times New Roman"/>
+          <w:b/>
+          <w:bCs/>
+        </w:rPr>
+        <w:br w:type="page"/>
+      </w:r>
+    </w:p>
+    <w:p>
+      <w:pPr>
         <w:pStyle w:val="Heading2"/>
         <w:numPr>
           <w:ilvl w:val="0"/>
-          <w:numId w:val="11"/>
+          <w:numId w:val="17"/>
         </w:numPr>
-        <w:spacing w:line="360" w:lineRule="auto"/>
-        <w:rPr>
-          <w:rFonts w:ascii="Times New Roman" w:hAnsi="Times New Roman" w:cs="Times New Roman"/>
-          <w:b/>
-          <w:bCs/>
-          <w:color w:val="auto"/>
-        </w:rPr>
-      </w:pPr>
-      <w:r>
-        <w:rPr>
-          <w:rFonts w:ascii="Times New Roman" w:hAnsi="Times New Roman" w:cs="Times New Roman"/>
-          <w:b/>
-          <w:bCs/>
-          <w:color w:val="auto"/>
-        </w:rPr>
+      </w:pPr>
+      <w:r>
+        <w:lastRenderedPageBreak/>
         <w:t xml:space="preserve">Syscall: </w:t>
       </w:r>
       <w:r>
-        <w:rPr>
-          <w:rFonts w:ascii="Times New Roman" w:hAnsi="Times New Roman" w:cs="Times New Roman"/>
-          <w:b/>
-          <w:bCs/>
-          <w:color w:val="auto"/>
-        </w:rPr>
-        <w:t>Int Wait(char* name)</w:t>
+        <w:t xml:space="preserve">Int </w:t>
+      </w:r>
+      <w:proofErr w:type="gramStart"/>
+      <w:r>
+        <w:t>Wait(</w:t>
+      </w:r>
+      <w:proofErr w:type="gramEnd"/>
+      <w:r>
+        <w:t>char* name)</w:t>
       </w:r>
     </w:p>
     <w:p>
@@ -3191,6 +4988,8 @@
           <w:ilvl w:val="0"/>
           <w:numId w:val="9"/>
         </w:numPr>
+        <w:spacing w:line="360" w:lineRule="auto"/>
+        <w:ind w:left="567" w:firstLine="0"/>
         <w:rPr>
           <w:rFonts w:ascii="Times New Roman" w:hAnsi="Times New Roman" w:cs="Times New Roman"/>
           <w:sz w:val="26"/>
@@ -3221,6 +5020,9 @@
           <w:ilvl w:val="0"/>
           <w:numId w:val="9"/>
         </w:numPr>
+        <w:spacing w:line="360" w:lineRule="auto"/>
+        <w:ind w:left="567" w:firstLine="0"/>
+        <w:jc w:val="both"/>
         <w:rPr>
           <w:rFonts w:ascii="Times New Roman" w:hAnsi="Times New Roman" w:cs="Times New Roman"/>
           <w:sz w:val="26"/>
@@ -3241,12 +5043,31 @@
           <w:sz w:val="26"/>
           <w:szCs w:val="26"/>
         </w:rPr>
-        <w:t>từ thanh ghi r4, đọc tham số name, chuyển từ user space sang system space bằng hàm User2System. Kiểm tra semaphore “name” có chứa trong bảng Stab, sau đó gọi phương thức Wait() của lớp Stable. Thực hiện thành công, lưu vào thanh ghi r2 giá trị 0, ngược lại báo lỗi và trả về -1.</w:t>
+        <w:t xml:space="preserve">từ thanh ghi r4, đọc tham số name, chuyển từ user space sang system space bằng hàm User2System. Kiểm tra semaphore “name” có chứa trong bảng Stab, sau đó gọi phương thức </w:t>
+      </w:r>
+      <w:proofErr w:type="gramStart"/>
+      <w:r>
+        <w:rPr>
+          <w:rFonts w:ascii="Times New Roman" w:hAnsi="Times New Roman" w:cs="Times New Roman"/>
+          <w:sz w:val="26"/>
+          <w:szCs w:val="26"/>
+        </w:rPr>
+        <w:t>Wait(</w:t>
+      </w:r>
+      <w:proofErr w:type="gramEnd"/>
+      <w:r>
+        <w:rPr>
+          <w:rFonts w:ascii="Times New Roman" w:hAnsi="Times New Roman" w:cs="Times New Roman"/>
+          <w:sz w:val="26"/>
+          <w:szCs w:val="26"/>
+        </w:rPr>
+        <w:t>) của lớp Stable. Thực hiện thành công, lưu vào thanh ghi r2 giá trị 0, ngược lại báo lỗi và trả về -1.</w:t>
       </w:r>
     </w:p>
     <w:p>
       <w:pPr>
         <w:pStyle w:val="ListParagraph"/>
+        <w:spacing w:line="360" w:lineRule="auto"/>
         <w:ind w:left="0"/>
         <w:jc w:val="center"/>
         <w:rPr>
@@ -3262,12 +5083,11 @@
           <w:sz w:val="26"/>
           <w:szCs w:val="26"/>
         </w:rPr>
-        <w:lastRenderedPageBreak/>
         <w:drawing>
-          <wp:inline distT="0" distB="0" distL="0" distR="0" wp14:anchorId="755B8B51" wp14:editId="339497A9">
-            <wp:extent cx="5577840" cy="3756660"/>
-            <wp:effectExtent l="0" t="0" r="3810" b="0"/>
-            <wp:docPr id="18" name="Picture 18"/>
+          <wp:inline distT="0" distB="0" distL="0" distR="0" wp14:anchorId="73EC08D7" wp14:editId="15762C41">
+            <wp:extent cx="5429448" cy="3667225"/>
+            <wp:effectExtent l="0" t="0" r="0" b="0"/>
+            <wp:docPr id="15" name="Picture 15"/>
             <wp:cNvGraphicFramePr>
               <a:graphicFrameLocks xmlns:a="http://schemas.openxmlformats.org/drawingml/2006/main" noChangeAspect="1"/>
             </wp:cNvGraphicFramePr>
@@ -3275,13 +5095,13 @@
               <a:graphicData uri="http://schemas.openxmlformats.org/drawingml/2006/picture">
                 <pic:pic xmlns:pic="http://schemas.openxmlformats.org/drawingml/2006/picture">
                   <pic:nvPicPr>
-                    <pic:cNvPr id="0" name="Picture 10"/>
+                    <pic:cNvPr id="0" name="Picture 5"/>
                     <pic:cNvPicPr>
                       <a:picLocks noChangeAspect="1" noChangeArrowheads="1"/>
                     </pic:cNvPicPr>
                   </pic:nvPicPr>
                   <pic:blipFill>
-                    <a:blip r:embed="rId17">
+                    <a:blip r:embed="rId17" cstate="print">
                       <a:extLst>
                         <a:ext uri="{28A0092B-C50C-407E-A947-70E740481C1C}">
                           <a14:useLocalDpi xmlns:a14="http://schemas.microsoft.com/office/drawing/2010/main" val="0"/>
@@ -3296,7 +5116,7 @@
                   <pic:spPr bwMode="auto">
                     <a:xfrm>
                       <a:off x="0" y="0"/>
-                      <a:ext cx="5577840" cy="3756660"/>
+                      <a:ext cx="5450026" cy="3681124"/>
                     </a:xfrm>
                     <a:prstGeom prst="rect">
                       <a:avLst/>
@@ -3315,36 +5135,45 @@
     </w:p>
     <w:p>
       <w:pPr>
+        <w:rPr>
+          <w:rFonts w:ascii="Times New Roman" w:eastAsiaTheme="majorEastAsia" w:hAnsi="Times New Roman" w:cs="Times New Roman"/>
+          <w:b/>
+          <w:bCs/>
+          <w:sz w:val="26"/>
+          <w:szCs w:val="26"/>
+        </w:rPr>
+      </w:pPr>
+      <w:r>
+        <w:rPr>
+          <w:rFonts w:ascii="Times New Roman" w:hAnsi="Times New Roman" w:cs="Times New Roman"/>
+          <w:b/>
+          <w:bCs/>
+        </w:rPr>
+        <w:br w:type="page"/>
+      </w:r>
+    </w:p>
+    <w:p>
+      <w:pPr>
         <w:pStyle w:val="Heading2"/>
         <w:numPr>
           <w:ilvl w:val="0"/>
-          <w:numId w:val="11"/>
+          <w:numId w:val="17"/>
         </w:numPr>
-        <w:spacing w:line="360" w:lineRule="auto"/>
-        <w:rPr>
-          <w:rFonts w:ascii="Times New Roman" w:hAnsi="Times New Roman" w:cs="Times New Roman"/>
-          <w:b/>
-          <w:bCs/>
-          <w:color w:val="auto"/>
-        </w:rPr>
-      </w:pPr>
-      <w:r>
-        <w:rPr>
-          <w:rFonts w:ascii="Times New Roman" w:hAnsi="Times New Roman" w:cs="Times New Roman"/>
-          <w:b/>
-          <w:bCs/>
-          <w:color w:val="auto"/>
-        </w:rPr>
+      </w:pPr>
+      <w:r>
+        <w:lastRenderedPageBreak/>
         <w:t xml:space="preserve">Syscall: </w:t>
       </w:r>
       <w:r>
-        <w:rPr>
-          <w:rFonts w:ascii="Times New Roman" w:hAnsi="Times New Roman" w:cs="Times New Roman"/>
-          <w:b/>
-          <w:bCs/>
-          <w:color w:val="auto"/>
-        </w:rPr>
-        <w:t>Int Signal(char* name)</w:t>
+        <w:t xml:space="preserve">Int </w:t>
+      </w:r>
+      <w:proofErr w:type="gramStart"/>
+      <w:r>
+        <w:t>Signal(</w:t>
+      </w:r>
+      <w:proofErr w:type="gramEnd"/>
+      <w:r>
+        <w:t>char* name)</w:t>
       </w:r>
     </w:p>
     <w:p>
@@ -3354,6 +5183,8 @@
           <w:ilvl w:val="0"/>
           <w:numId w:val="9"/>
         </w:numPr>
+        <w:spacing w:line="360" w:lineRule="auto"/>
+        <w:ind w:left="567" w:firstLine="0"/>
         <w:rPr>
           <w:rFonts w:ascii="Times New Roman" w:hAnsi="Times New Roman" w:cs="Times New Roman"/>
           <w:sz w:val="26"/>
@@ -3376,24 +5207,46 @@
           <w:ilvl w:val="0"/>
           <w:numId w:val="9"/>
         </w:numPr>
-        <w:rPr>
-          <w:rFonts w:ascii="Times New Roman" w:hAnsi="Times New Roman" w:cs="Times New Roman"/>
-          <w:sz w:val="26"/>
-          <w:szCs w:val="26"/>
-        </w:rPr>
-      </w:pPr>
-      <w:r>
-        <w:rPr>
-          <w:rFonts w:ascii="Times New Roman" w:hAnsi="Times New Roman" w:cs="Times New Roman"/>
-          <w:sz w:val="26"/>
-          <w:szCs w:val="26"/>
-        </w:rPr>
-        <w:t>Cài đặt: từ thanh ghi r4, đọc tham số name, chuyển từ user space sang system space bằng hàm User2System. Kiểm tra semaphore “name” có chứa trong bảng Stab, sau đó gọi phương thức Signal() của lớp Stable. Thực hiện thành công, lưu vào thanh ghi r2 giá trị 0, ngược lại báo lỗi và trả về -1.</w:t>
+        <w:spacing w:line="360" w:lineRule="auto"/>
+        <w:ind w:left="567" w:firstLine="0"/>
+        <w:jc w:val="both"/>
+        <w:rPr>
+          <w:rFonts w:ascii="Times New Roman" w:hAnsi="Times New Roman" w:cs="Times New Roman"/>
+          <w:sz w:val="26"/>
+          <w:szCs w:val="26"/>
+        </w:rPr>
+      </w:pPr>
+      <w:r>
+        <w:rPr>
+          <w:rFonts w:ascii="Times New Roman" w:hAnsi="Times New Roman" w:cs="Times New Roman"/>
+          <w:sz w:val="26"/>
+          <w:szCs w:val="26"/>
+        </w:rPr>
+        <w:t xml:space="preserve">Cài đặt: từ thanh ghi r4, đọc tham số name, chuyển từ user space sang system space bằng hàm User2System. Kiểm tra semaphore “name” có chứa trong bảng Stab, sau đó gọi phương thức </w:t>
+      </w:r>
+      <w:proofErr w:type="gramStart"/>
+      <w:r>
+        <w:rPr>
+          <w:rFonts w:ascii="Times New Roman" w:hAnsi="Times New Roman" w:cs="Times New Roman"/>
+          <w:sz w:val="26"/>
+          <w:szCs w:val="26"/>
+        </w:rPr>
+        <w:t>Signal(</w:t>
+      </w:r>
+      <w:proofErr w:type="gramEnd"/>
+      <w:r>
+        <w:rPr>
+          <w:rFonts w:ascii="Times New Roman" w:hAnsi="Times New Roman" w:cs="Times New Roman"/>
+          <w:sz w:val="26"/>
+          <w:szCs w:val="26"/>
+        </w:rPr>
+        <w:t>) của lớp Stable. Thực hiện thành công, lưu vào thanh ghi r2 giá trị 0, ngược lại báo lỗi và trả về -1.</w:t>
       </w:r>
     </w:p>
     <w:p>
       <w:pPr>
         <w:pStyle w:val="ListParagraph"/>
+        <w:spacing w:line="360" w:lineRule="auto"/>
         <w:ind w:left="1080"/>
         <w:rPr>
           <w:rFonts w:ascii="Times New Roman" w:hAnsi="Times New Roman" w:cs="Times New Roman"/>
@@ -3405,6 +5258,7 @@
     <w:p>
       <w:pPr>
         <w:pStyle w:val="ListParagraph"/>
+        <w:spacing w:line="360" w:lineRule="auto"/>
         <w:ind w:left="0"/>
         <w:jc w:val="center"/>
         <w:rPr>
@@ -3420,12 +5274,11 @@
           <w:sz w:val="26"/>
           <w:szCs w:val="26"/>
         </w:rPr>
-        <w:lastRenderedPageBreak/>
         <w:drawing>
-          <wp:inline distT="0" distB="0" distL="0" distR="0" wp14:anchorId="165A15D5" wp14:editId="322E20B9">
-            <wp:extent cx="5562600" cy="3657600"/>
-            <wp:effectExtent l="0" t="0" r="0" b="0"/>
-            <wp:docPr id="19" name="Picture 19"/>
+          <wp:inline distT="0" distB="0" distL="0" distR="0" wp14:anchorId="6D9457C7" wp14:editId="0EAA9D84">
+            <wp:extent cx="5783579" cy="3811605"/>
+            <wp:effectExtent l="0" t="0" r="8255" b="0"/>
+            <wp:docPr id="16" name="Picture 16"/>
             <wp:cNvGraphicFramePr>
               <a:graphicFrameLocks xmlns:a="http://schemas.openxmlformats.org/drawingml/2006/main" noChangeAspect="1"/>
             </wp:cNvGraphicFramePr>
@@ -3433,7 +5286,7 @@
               <a:graphicData uri="http://schemas.openxmlformats.org/drawingml/2006/picture">
                 <pic:pic xmlns:pic="http://schemas.openxmlformats.org/drawingml/2006/picture">
                   <pic:nvPicPr>
-                    <pic:cNvPr id="0" name="Picture 11"/>
+                    <pic:cNvPr id="0" name="Picture 6"/>
                     <pic:cNvPicPr>
                       <a:picLocks noChangeAspect="1" noChangeArrowheads="1"/>
                     </pic:cNvPicPr>
@@ -3454,7 +5307,7 @@
                   <pic:spPr bwMode="auto">
                     <a:xfrm>
                       <a:off x="0" y="0"/>
-                      <a:ext cx="5562600" cy="3657600"/>
+                      <a:ext cx="5785495" cy="3812868"/>
                     </a:xfrm>
                     <a:prstGeom prst="rect">
                       <a:avLst/>
@@ -3473,12 +5326,11 @@
     </w:p>
     <w:p>
       <w:pPr>
-        <w:pStyle w:val="Heading1"/>
-        <w:spacing w:line="360" w:lineRule="auto"/>
-        <w:rPr>
-          <w:rFonts w:ascii="Times New Roman" w:hAnsi="Times New Roman" w:cs="Times New Roman"/>
+        <w:rPr>
+          <w:rFonts w:ascii="Times New Roman" w:eastAsiaTheme="majorEastAsia" w:hAnsi="Times New Roman" w:cs="Times New Roman"/>
           <w:b/>
           <w:bCs/>
+          <w:color w:val="2F5496" w:themeColor="accent1" w:themeShade="BF"/>
           <w:sz w:val="26"/>
           <w:szCs w:val="26"/>
         </w:rPr>
@@ -3491,6 +5343,15 @@
           <w:sz w:val="26"/>
           <w:szCs w:val="26"/>
         </w:rPr>
+        <w:br w:type="page"/>
+      </w:r>
+    </w:p>
+    <w:p>
+      <w:pPr>
+        <w:pStyle w:val="Heading1"/>
+      </w:pPr>
+      <w:r>
+        <w:lastRenderedPageBreak/>
         <w:t>IV – Chương trình minh họa</w:t>
       </w:r>
     </w:p>
@@ -3499,80 +5360,479 @@
         <w:pStyle w:val="Heading2"/>
         <w:numPr>
           <w:ilvl w:val="0"/>
-          <w:numId w:val="7"/>
+          <w:numId w:val="18"/>
         </w:numPr>
-        <w:spacing w:line="360" w:lineRule="auto"/>
-        <w:rPr>
-          <w:rFonts w:ascii="Times New Roman" w:hAnsi="Times New Roman" w:cs="Times New Roman"/>
-          <w:b/>
-          <w:bCs/>
-          <w:color w:val="auto"/>
-        </w:rPr>
-      </w:pPr>
-      <w:r>
-        <w:rPr>
-          <w:rFonts w:ascii="Times New Roman" w:hAnsi="Times New Roman" w:cs="Times New Roman"/>
-          <w:b/>
-          <w:bCs/>
-          <w:color w:val="auto"/>
-        </w:rPr>
+      </w:pPr>
+      <w:r>
         <w:t>Cài đặt chương trình “Thống kê sử dụng máy nóng lạnh”</w:t>
       </w:r>
     </w:p>
     <w:p>
       <w:pPr>
-        <w:rPr>
-          <w:rFonts w:ascii="Times New Roman" w:hAnsi="Times New Roman" w:cs="Times New Roman"/>
-          <w:sz w:val="26"/>
-          <w:szCs w:val="26"/>
-        </w:rPr>
-      </w:pPr>
+        <w:spacing w:line="360" w:lineRule="auto"/>
+        <w:jc w:val="both"/>
+        <w:rPr>
+          <w:rFonts w:ascii="Times New Roman" w:hAnsi="Times New Roman" w:cs="Times New Roman"/>
+          <w:sz w:val="26"/>
+          <w:szCs w:val="26"/>
+        </w:rPr>
+      </w:pPr>
+      <w:r>
+        <w:rPr>
+          <w:rFonts w:ascii="Times New Roman" w:hAnsi="Times New Roman" w:cs="Times New Roman"/>
+          <w:sz w:val="26"/>
+          <w:szCs w:val="26"/>
+        </w:rPr>
+        <w:t>Ý tưởng: Ban đầu cả 2 vòi nước trống, sinh viên đầu tiên sẽ sử dụng vòi 1. Chúng ta sẽ cập nhật tổng số lít nước mà các sinh viên trong hàng đợi cần lấy của mỗi vòi trong 1 file tạm thời tên voinuoc.txt. Cứ mỗi một sinh viên mới đến, sẽ kiểm tra xem tổng số lít nước của vòi nào ít hơn, sinh viên sẽ được xếp vào hàng đợi của vòi đó, nếu 2 vòi bằng nhau thì xếp vào hàng của vòi 1. Sau khi xếp sinh viên mới vào, sẽ cập nhật lại tổng số lít của các vòi. Thực hiện lặp lại như vậy cho tới khi hết sinh viên.</w:t>
+      </w:r>
+    </w:p>
+    <w:p>
+      <w:pPr>
+        <w:spacing w:line="360" w:lineRule="auto"/>
+        <w:jc w:val="center"/>
+        <w:rPr>
+          <w:rFonts w:ascii="Times New Roman" w:hAnsi="Times New Roman" w:cs="Times New Roman"/>
+          <w:sz w:val="26"/>
+          <w:szCs w:val="26"/>
+        </w:rPr>
+      </w:pPr>
+      <w:r>
+        <w:rPr>
+          <w:rFonts w:ascii="Times New Roman" w:hAnsi="Times New Roman" w:cs="Times New Roman"/>
+          <w:noProof/>
+          <w:sz w:val="26"/>
+          <w:szCs w:val="26"/>
+        </w:rPr>
+        <w:drawing>
+          <wp:inline distT="0" distB="0" distL="0" distR="0" wp14:anchorId="05854B19" wp14:editId="3F1BB75F">
+            <wp:extent cx="4666967" cy="6506678"/>
+            <wp:effectExtent l="0" t="0" r="635" b="8890"/>
+            <wp:docPr id="26" name="Picture 26"/>
+            <wp:cNvGraphicFramePr>
+              <a:graphicFrameLocks xmlns:a="http://schemas.openxmlformats.org/drawingml/2006/main" noChangeAspect="1"/>
+            </wp:cNvGraphicFramePr>
+            <a:graphic xmlns:a="http://schemas.openxmlformats.org/drawingml/2006/main">
+              <a:graphicData uri="http://schemas.openxmlformats.org/drawingml/2006/picture">
+                <pic:pic xmlns:pic="http://schemas.openxmlformats.org/drawingml/2006/picture">
+                  <pic:nvPicPr>
+                    <pic:cNvPr id="0" name="Picture 13"/>
+                    <pic:cNvPicPr>
+                      <a:picLocks noChangeAspect="1" noChangeArrowheads="1"/>
+                    </pic:cNvPicPr>
+                  </pic:nvPicPr>
+                  <pic:blipFill>
+                    <a:blip r:embed="rId19">
+                      <a:extLst>
+                        <a:ext uri="{28A0092B-C50C-407E-A947-70E740481C1C}">
+                          <a14:useLocalDpi xmlns:a14="http://schemas.microsoft.com/office/drawing/2010/main" val="0"/>
+                        </a:ext>
+                      </a:extLst>
+                    </a:blip>
+                    <a:srcRect/>
+                    <a:stretch>
+                      <a:fillRect/>
+                    </a:stretch>
+                  </pic:blipFill>
+                  <pic:spPr bwMode="auto">
+                    <a:xfrm>
+                      <a:off x="0" y="0"/>
+                      <a:ext cx="4673749" cy="6516133"/>
+                    </a:xfrm>
+                    <a:prstGeom prst="rect">
+                      <a:avLst/>
+                    </a:prstGeom>
+                    <a:noFill/>
+                    <a:ln>
+                      <a:noFill/>
+                    </a:ln>
+                  </pic:spPr>
+                </pic:pic>
+              </a:graphicData>
+            </a:graphic>
+          </wp:inline>
+        </w:drawing>
+      </w:r>
     </w:p>
     <w:p>
       <w:pPr>
         <w:pStyle w:val="Heading2"/>
         <w:numPr>
           <w:ilvl w:val="0"/>
-          <w:numId w:val="7"/>
+          <w:numId w:val="18"/>
         </w:numPr>
-        <w:spacing w:line="360" w:lineRule="auto"/>
-        <w:rPr>
-          <w:rFonts w:ascii="Times New Roman" w:hAnsi="Times New Roman" w:cs="Times New Roman"/>
+      </w:pPr>
+      <w:r>
+        <w:lastRenderedPageBreak/>
+        <w:t>Hướng dẫn sử dụng chương trình</w:t>
+      </w:r>
+    </w:p>
+    <w:p>
+      <w:pPr>
+        <w:spacing w:after="0" w:line="240" w:lineRule="auto"/>
+        <w:rPr>
+          <w:rFonts w:ascii="Times New Roman" w:hAnsi="Times New Roman" w:cs="Times New Roman"/>
+          <w:sz w:val="26"/>
+          <w:szCs w:val="26"/>
+        </w:rPr>
+      </w:pPr>
+      <w:r>
+        <w:rPr>
+          <w:rFonts w:ascii="Times New Roman" w:hAnsi="Times New Roman" w:cs="Times New Roman"/>
+          <w:sz w:val="26"/>
+          <w:szCs w:val="26"/>
+        </w:rPr>
+        <w:t>Demo chương trình:</w:t>
+      </w:r>
+    </w:p>
+    <w:p>
+      <w:pPr>
+        <w:spacing w:line="240" w:lineRule="auto"/>
+        <w:jc w:val="both"/>
+        <w:rPr>
+          <w:rFonts w:ascii="Times New Roman" w:hAnsi="Times New Roman" w:cs="Times New Roman"/>
+          <w:sz w:val="26"/>
+          <w:szCs w:val="26"/>
+        </w:rPr>
+      </w:pPr>
+      <w:r>
+        <w:rPr>
+          <w:rFonts w:ascii="Times New Roman" w:hAnsi="Times New Roman" w:cs="Times New Roman"/>
+          <w:sz w:val="26"/>
+          <w:szCs w:val="26"/>
+        </w:rPr>
+        <w:t>Giả sử chúng ta có file input.txt như sau: gồm 3 tiến trình, mỗi tiến trình là mỗi dòng với số lít nước của các sinh viên cần lấy nước.</w:t>
+      </w:r>
+    </w:p>
+    <w:p>
+      <w:pPr>
+        <w:spacing w:after="0"/>
+      </w:pPr>
+      <w:r>
+        <w:rPr>
+          <w:noProof/>
+        </w:rPr>
+        <w:drawing>
+          <wp:inline distT="0" distB="0" distL="0" distR="0" wp14:anchorId="661F6609" wp14:editId="29D66DFD">
+            <wp:extent cx="5581650" cy="4186555"/>
+            <wp:effectExtent l="0" t="0" r="0" b="4445"/>
+            <wp:docPr id="2" name="Picture 2"/>
+            <wp:cNvGraphicFramePr>
+              <a:graphicFrameLocks xmlns:a="http://schemas.openxmlformats.org/drawingml/2006/main" noChangeAspect="1"/>
+            </wp:cNvGraphicFramePr>
+            <a:graphic xmlns:a="http://schemas.openxmlformats.org/drawingml/2006/main">
+              <a:graphicData uri="http://schemas.openxmlformats.org/drawingml/2006/picture">
+                <pic:pic xmlns:pic="http://schemas.openxmlformats.org/drawingml/2006/picture">
+                  <pic:nvPicPr>
+                    <pic:cNvPr id="0" name="Picture 1"/>
+                    <pic:cNvPicPr>
+                      <a:picLocks noChangeAspect="1" noChangeArrowheads="1"/>
+                    </pic:cNvPicPr>
+                  </pic:nvPicPr>
+                  <pic:blipFill>
+                    <a:blip r:embed="rId20">
+                      <a:extLst>
+                        <a:ext uri="{28A0092B-C50C-407E-A947-70E740481C1C}">
+                          <a14:useLocalDpi xmlns:a14="http://schemas.microsoft.com/office/drawing/2010/main" val="0"/>
+                        </a:ext>
+                      </a:extLst>
+                    </a:blip>
+                    <a:srcRect/>
+                    <a:stretch>
+                      <a:fillRect/>
+                    </a:stretch>
+                  </pic:blipFill>
+                  <pic:spPr bwMode="auto">
+                    <a:xfrm>
+                      <a:off x="0" y="0"/>
+                      <a:ext cx="5581650" cy="4186555"/>
+                    </a:xfrm>
+                    <a:prstGeom prst="rect">
+                      <a:avLst/>
+                    </a:prstGeom>
+                    <a:noFill/>
+                    <a:ln>
+                      <a:noFill/>
+                    </a:ln>
+                  </pic:spPr>
+                </pic:pic>
+              </a:graphicData>
+            </a:graphic>
+          </wp:inline>
+        </w:drawing>
+      </w:r>
+    </w:p>
+    <w:p>
+      <w:pPr>
+        <w:spacing w:after="0"/>
+      </w:pPr>
+      <w:r>
+        <w:rPr>
+          <w:rFonts w:ascii="Times New Roman" w:hAnsi="Times New Roman" w:cs="Times New Roman"/>
+          <w:sz w:val="26"/>
+          <w:szCs w:val="26"/>
+        </w:rPr>
+        <w:t>Chạy chương trình main</w:t>
+      </w:r>
+      <w:r>
+        <w:rPr>
+          <w:rFonts w:ascii="Times New Roman" w:eastAsiaTheme="majorEastAsia" w:hAnsi="Times New Roman" w:cstheme="majorBidi"/>
           <w:b/>
-          <w:bCs/>
-          <w:color w:val="auto"/>
-        </w:rPr>
-      </w:pPr>
-      <w:r>
-        <w:rPr>
-          <w:rFonts w:ascii="Times New Roman" w:hAnsi="Times New Roman" w:cs="Times New Roman"/>
+          <w:noProof/>
+          <w:color w:val="2F5496" w:themeColor="accent1" w:themeShade="BF"/>
+          <w:sz w:val="32"/>
+          <w:szCs w:val="32"/>
+        </w:rPr>
+        <w:drawing>
+          <wp:inline distT="0" distB="0" distL="0" distR="0" wp14:anchorId="36AAC290" wp14:editId="4FF6EFDE">
+            <wp:extent cx="5572760" cy="3493770"/>
+            <wp:effectExtent l="0" t="0" r="8890" b="0"/>
+            <wp:docPr id="4" name="Picture 4" descr="Text&#10;&#10;Description automatically generated"/>
+            <wp:cNvGraphicFramePr>
+              <a:graphicFrameLocks xmlns:a="http://schemas.openxmlformats.org/drawingml/2006/main" noChangeAspect="1"/>
+            </wp:cNvGraphicFramePr>
+            <a:graphic xmlns:a="http://schemas.openxmlformats.org/drawingml/2006/main">
+              <a:graphicData uri="http://schemas.openxmlformats.org/drawingml/2006/picture">
+                <pic:pic xmlns:pic="http://schemas.openxmlformats.org/drawingml/2006/picture">
+                  <pic:nvPicPr>
+                    <pic:cNvPr id="4" name="Picture 4" descr="Text&#10;&#10;Description automatically generated"/>
+                    <pic:cNvPicPr>
+                      <a:picLocks noChangeAspect="1" noChangeArrowheads="1"/>
+                    </pic:cNvPicPr>
+                  </pic:nvPicPr>
+                  <pic:blipFill>
+                    <a:blip r:embed="rId21">
+                      <a:extLst>
+                        <a:ext uri="{28A0092B-C50C-407E-A947-70E740481C1C}">
+                          <a14:useLocalDpi xmlns:a14="http://schemas.microsoft.com/office/drawing/2010/main" val="0"/>
+                        </a:ext>
+                      </a:extLst>
+                    </a:blip>
+                    <a:srcRect/>
+                    <a:stretch>
+                      <a:fillRect/>
+                    </a:stretch>
+                  </pic:blipFill>
+                  <pic:spPr bwMode="auto">
+                    <a:xfrm>
+                      <a:off x="0" y="0"/>
+                      <a:ext cx="5572760" cy="3493770"/>
+                    </a:xfrm>
+                    <a:prstGeom prst="rect">
+                      <a:avLst/>
+                    </a:prstGeom>
+                    <a:noFill/>
+                    <a:ln>
+                      <a:noFill/>
+                    </a:ln>
+                  </pic:spPr>
+                </pic:pic>
+              </a:graphicData>
+            </a:graphic>
+          </wp:inline>
+        </w:drawing>
+      </w:r>
+    </w:p>
+    <w:p>
+      <w:pPr>
+        <w:rPr>
+          <w:rFonts w:ascii="Times New Roman" w:hAnsi="Times New Roman" w:cs="Times New Roman"/>
+          <w:sz w:val="26"/>
+          <w:szCs w:val="26"/>
+        </w:rPr>
+      </w:pPr>
+      <w:r>
+        <w:rPr>
+          <w:rFonts w:ascii="Times New Roman" w:hAnsi="Times New Roman" w:cs="Times New Roman"/>
+          <w:sz w:val="26"/>
+          <w:szCs w:val="26"/>
+        </w:rPr>
+        <w:br w:type="page"/>
+      </w:r>
+    </w:p>
+    <w:p>
+      <w:pPr>
+        <w:rPr>
+          <w:rFonts w:ascii="Times New Roman" w:hAnsi="Times New Roman" w:cs="Times New Roman"/>
+          <w:sz w:val="26"/>
+          <w:szCs w:val="26"/>
+        </w:rPr>
+      </w:pPr>
+      <w:r>
+        <w:rPr>
+          <w:rFonts w:ascii="Times New Roman" w:hAnsi="Times New Roman" w:cs="Times New Roman"/>
+          <w:sz w:val="26"/>
+          <w:szCs w:val="26"/>
+        </w:rPr>
+        <w:lastRenderedPageBreak/>
+        <w:t>Chương trình chạy thành công</w:t>
+      </w:r>
+    </w:p>
+    <w:p>
+      <w:pPr>
+        <w:spacing w:after="0"/>
+        <w:rPr>
+          <w:rFonts w:ascii="Times New Roman" w:eastAsiaTheme="majorEastAsia" w:hAnsi="Times New Roman" w:cstheme="majorBidi"/>
           <w:b/>
-          <w:bCs/>
-          <w:color w:val="auto"/>
-        </w:rPr>
-        <w:t>Hướng dẫn sử dụng chương trình</w:t>
+          <w:color w:val="2F5496" w:themeColor="accent1" w:themeShade="BF"/>
+          <w:sz w:val="32"/>
+          <w:szCs w:val="32"/>
+        </w:rPr>
+      </w:pPr>
+      <w:r>
+        <w:rPr>
+          <w:rFonts w:ascii="Times New Roman" w:eastAsiaTheme="majorEastAsia" w:hAnsi="Times New Roman" w:cstheme="majorBidi"/>
+          <w:b/>
+          <w:noProof/>
+          <w:color w:val="2F5496" w:themeColor="accent1" w:themeShade="BF"/>
+          <w:sz w:val="32"/>
+          <w:szCs w:val="32"/>
+        </w:rPr>
+        <w:drawing>
+          <wp:inline distT="0" distB="0" distL="0" distR="0" wp14:anchorId="33249276" wp14:editId="5785F8CA">
+            <wp:extent cx="5581650" cy="4214495"/>
+            <wp:effectExtent l="0" t="0" r="0" b="0"/>
+            <wp:docPr id="5" name="Picture 5"/>
+            <wp:cNvGraphicFramePr>
+              <a:graphicFrameLocks xmlns:a="http://schemas.openxmlformats.org/drawingml/2006/main" noChangeAspect="1"/>
+            </wp:cNvGraphicFramePr>
+            <a:graphic xmlns:a="http://schemas.openxmlformats.org/drawingml/2006/main">
+              <a:graphicData uri="http://schemas.openxmlformats.org/drawingml/2006/picture">
+                <pic:pic xmlns:pic="http://schemas.openxmlformats.org/drawingml/2006/picture">
+                  <pic:nvPicPr>
+                    <pic:cNvPr id="0" name="Picture 3"/>
+                    <pic:cNvPicPr>
+                      <a:picLocks noChangeAspect="1" noChangeArrowheads="1"/>
+                    </pic:cNvPicPr>
+                  </pic:nvPicPr>
+                  <pic:blipFill>
+                    <a:blip r:embed="rId22">
+                      <a:extLst>
+                        <a:ext uri="{28A0092B-C50C-407E-A947-70E740481C1C}">
+                          <a14:useLocalDpi xmlns:a14="http://schemas.microsoft.com/office/drawing/2010/main" val="0"/>
+                        </a:ext>
+                      </a:extLst>
+                    </a:blip>
+                    <a:srcRect/>
+                    <a:stretch>
+                      <a:fillRect/>
+                    </a:stretch>
+                  </pic:blipFill>
+                  <pic:spPr bwMode="auto">
+                    <a:xfrm>
+                      <a:off x="0" y="0"/>
+                      <a:ext cx="5581650" cy="4214495"/>
+                    </a:xfrm>
+                    <a:prstGeom prst="rect">
+                      <a:avLst/>
+                    </a:prstGeom>
+                    <a:noFill/>
+                    <a:ln>
+                      <a:noFill/>
+                    </a:ln>
+                  </pic:spPr>
+                </pic:pic>
+              </a:graphicData>
+            </a:graphic>
+          </wp:inline>
+        </w:drawing>
+      </w:r>
+    </w:p>
+    <w:p>
+      <w:pPr>
+        <w:spacing w:after="0"/>
+        <w:jc w:val="both"/>
+        <w:rPr>
+          <w:rFonts w:ascii="Times New Roman" w:eastAsiaTheme="majorEastAsia" w:hAnsi="Times New Roman" w:cstheme="majorBidi"/>
+          <w:b/>
+          <w:color w:val="2F5496" w:themeColor="accent1" w:themeShade="BF"/>
+          <w:sz w:val="32"/>
+          <w:szCs w:val="32"/>
+        </w:rPr>
+      </w:pPr>
+      <w:r>
+        <w:rPr>
+          <w:rFonts w:ascii="Times New Roman" w:hAnsi="Times New Roman" w:cs="Times New Roman"/>
+          <w:sz w:val="26"/>
+          <w:szCs w:val="26"/>
+        </w:rPr>
+        <w:t>Kết quả trả về file output.txt. 3 dòng kết quả ứng với 3 tiến trình, tương ứng từng sinh viên nên sử dụng vòi nước nào.</w:t>
+      </w:r>
+    </w:p>
+    <w:p>
+      <w:pPr>
+        <w:rPr>
+          <w:rFonts w:ascii="Times New Roman" w:eastAsiaTheme="majorEastAsia" w:hAnsi="Times New Roman" w:cstheme="majorBidi"/>
+          <w:b/>
+          <w:color w:val="2F5496" w:themeColor="accent1" w:themeShade="BF"/>
+          <w:sz w:val="32"/>
+          <w:szCs w:val="32"/>
+        </w:rPr>
+      </w:pPr>
+      <w:r>
+        <w:rPr>
+          <w:rFonts w:ascii="Times New Roman" w:eastAsiaTheme="majorEastAsia" w:hAnsi="Times New Roman" w:cstheme="majorBidi"/>
+          <w:b/>
+          <w:noProof/>
+          <w:color w:val="2F5496" w:themeColor="accent1" w:themeShade="BF"/>
+          <w:sz w:val="32"/>
+          <w:szCs w:val="32"/>
+        </w:rPr>
+        <w:drawing>
+          <wp:inline distT="0" distB="0" distL="0" distR="0" wp14:anchorId="0BAAF71D" wp14:editId="03DCC442">
+            <wp:extent cx="5572760" cy="4148455"/>
+            <wp:effectExtent l="0" t="0" r="8890" b="4445"/>
+            <wp:docPr id="6" name="Picture 6"/>
+            <wp:cNvGraphicFramePr>
+              <a:graphicFrameLocks xmlns:a="http://schemas.openxmlformats.org/drawingml/2006/main" noChangeAspect="1"/>
+            </wp:cNvGraphicFramePr>
+            <a:graphic xmlns:a="http://schemas.openxmlformats.org/drawingml/2006/main">
+              <a:graphicData uri="http://schemas.openxmlformats.org/drawingml/2006/picture">
+                <pic:pic xmlns:pic="http://schemas.openxmlformats.org/drawingml/2006/picture">
+                  <pic:nvPicPr>
+                    <pic:cNvPr id="0" name="Picture 4"/>
+                    <pic:cNvPicPr>
+                      <a:picLocks noChangeAspect="1" noChangeArrowheads="1"/>
+                    </pic:cNvPicPr>
+                  </pic:nvPicPr>
+                  <pic:blipFill>
+                    <a:blip r:embed="rId23">
+                      <a:extLst>
+                        <a:ext uri="{28A0092B-C50C-407E-A947-70E740481C1C}">
+                          <a14:useLocalDpi xmlns:a14="http://schemas.microsoft.com/office/drawing/2010/main" val="0"/>
+                        </a:ext>
+                      </a:extLst>
+                    </a:blip>
+                    <a:srcRect/>
+                    <a:stretch>
+                      <a:fillRect/>
+                    </a:stretch>
+                  </pic:blipFill>
+                  <pic:spPr bwMode="auto">
+                    <a:xfrm>
+                      <a:off x="0" y="0"/>
+                      <a:ext cx="5572760" cy="4148455"/>
+                    </a:xfrm>
+                    <a:prstGeom prst="rect">
+                      <a:avLst/>
+                    </a:prstGeom>
+                    <a:noFill/>
+                    <a:ln>
+                      <a:noFill/>
+                    </a:ln>
+                  </pic:spPr>
+                </pic:pic>
+              </a:graphicData>
+            </a:graphic>
+          </wp:inline>
+        </w:drawing>
       </w:r>
     </w:p>
     <w:p>
       <w:pPr>
         <w:pStyle w:val="Heading1"/>
-        <w:spacing w:line="360" w:lineRule="auto"/>
-        <w:rPr>
-          <w:rFonts w:ascii="Times New Roman" w:hAnsi="Times New Roman" w:cs="Times New Roman"/>
-          <w:b/>
-          <w:bCs/>
-          <w:sz w:val="26"/>
-          <w:szCs w:val="26"/>
-        </w:rPr>
-      </w:pPr>
-      <w:r>
-        <w:rPr>
-          <w:rFonts w:ascii="Times New Roman" w:hAnsi="Times New Roman" w:cs="Times New Roman"/>
-          <w:b/>
-          <w:bCs/>
-          <w:sz w:val="26"/>
-          <w:szCs w:val="26"/>
-        </w:rPr>
+      </w:pPr>
+      <w:r>
+        <w:lastRenderedPageBreak/>
         <w:t>V – Tài liệu tham khảo</w:t>
       </w:r>
     </w:p>
@@ -3627,7 +5887,7 @@
     <w:p>
       <w:pPr>
         <w:pStyle w:val="ListParagraph"/>
-        <w:spacing w:line="360" w:lineRule="auto"/>
+        <w:spacing w:after="0" w:line="360" w:lineRule="auto"/>
         <w:ind w:left="1080"/>
         <w:rPr>
           <w:rFonts w:ascii="Times New Roman" w:hAnsi="Times New Roman" w:cs="Times New Roman"/>
@@ -3641,13 +5901,13 @@
           <w:sz w:val="26"/>
           <w:szCs w:val="26"/>
         </w:rPr>
-        <w:t>[5] Da Chuong  Dong Bo Hoa.doc</w:t>
+        <w:t>[5] Da Chuong Dong Bo Hoa.doc</w:t>
       </w:r>
     </w:p>
     <w:p>
       <w:pPr>
         <w:pStyle w:val="ListParagraph"/>
-        <w:spacing w:line="360" w:lineRule="auto"/>
+        <w:spacing w:after="0" w:line="360" w:lineRule="auto"/>
         <w:ind w:left="1080"/>
         <w:rPr>
           <w:rFonts w:ascii="Times New Roman" w:hAnsi="Times New Roman" w:cs="Times New Roman"/>
@@ -3666,22 +5926,36 @@
     </w:p>
     <w:p>
       <w:pPr>
-        <w:pStyle w:val="ListParagraph"/>
-        <w:spacing w:line="360" w:lineRule="auto"/>
-        <w:ind w:left="1080"/>
-        <w:rPr>
-          <w:rFonts w:ascii="Times New Roman" w:hAnsi="Times New Roman" w:cs="Times New Roman"/>
-          <w:sz w:val="26"/>
-          <w:szCs w:val="26"/>
-        </w:rPr>
-      </w:pPr>
-      <w:r>
-        <w:rPr>
-          <w:rFonts w:ascii="Times New Roman" w:hAnsi="Times New Roman" w:cs="Times New Roman"/>
-          <w:sz w:val="26"/>
-          <w:szCs w:val="26"/>
-        </w:rPr>
-        <w:t>Huong Dan Cac Syscall Ve Da Chuong.dpf</w:t>
+        <w:pStyle w:val="Heading2"/>
+        <w:spacing w:before="0" w:after="0" w:line="360" w:lineRule="auto"/>
+        <w:ind w:left="360" w:firstLine="720"/>
+        <w:rPr>
+          <w:b w:val="0"/>
+          <w:bCs/>
+        </w:rPr>
+      </w:pPr>
+      <w:r>
+        <w:rPr>
+          <w:b w:val="0"/>
+          <w:bCs/>
+        </w:rPr>
+        <w:t xml:space="preserve">Huong Dan Cac Syscall Ve </w:t>
+      </w:r>
+      <w:proofErr w:type="gramStart"/>
+      <w:r>
+        <w:rPr>
+          <w:b w:val="0"/>
+          <w:bCs/>
+        </w:rPr>
+        <w:t>Da</w:t>
+      </w:r>
+      <w:proofErr w:type="gramEnd"/>
+      <w:r>
+        <w:rPr>
+          <w:b w:val="0"/>
+          <w:bCs/>
+        </w:rPr>
+        <w:t xml:space="preserve"> Chuong.dpf</w:t>
       </w:r>
     </w:p>
     <w:p>
@@ -3730,7 +6004,7 @@
         </w:rPr>
         <w:t xml:space="preserve">Nguyễn Thành Chung: </w:t>
       </w:r>
-      <w:hyperlink r:id="rId19" w:history="1">
+      <w:hyperlink r:id="rId24" w:history="1">
         <w:r>
           <w:rPr>
             <w:rStyle w:val="Hyperlink"/>
@@ -3747,14 +6021,17 @@
     </w:p>
     <w:p>
       <w:pPr>
+        <w:spacing w:line="360" w:lineRule="auto"/>
         <w:ind w:left="720"/>
         <w:rPr>
           <w:rFonts w:ascii="Times New Roman" w:hAnsi="Times New Roman" w:cs="Times New Roman"/>
+          <w:sz w:val="26"/>
+          <w:szCs w:val="26"/>
         </w:rPr>
       </w:pPr>
     </w:p>
     <w:sectPr>
-      <w:footerReference w:type="default" r:id="rId20"/>
+      <w:footerReference w:type="default" r:id="rId25"/>
       <w:pgSz w:w="11909" w:h="16834" w:code="9"/>
       <w:pgMar w:top="1134" w:right="1701" w:bottom="1134" w:left="1418" w:header="720" w:footer="720" w:gutter="0"/>
       <w:cols w:space="720"/>
@@ -4277,6 +6554,92 @@
     </w:lvl>
   </w:abstractNum>
   <w:abstractNum w:abstractNumId="4" w15:restartNumberingAfterBreak="0">
+    <w:nsid w:val="2027287E"/>
+    <w:multiLevelType w:val="hybridMultilevel"/>
+    <w:tmpl w:val="1820E330"/>
+    <w:lvl w:ilvl="0" w:tplc="0409000F">
+      <w:start w:val="1"/>
+      <w:numFmt w:val="decimal"/>
+      <w:lvlText w:val="%1."/>
+      <w:lvlJc w:val="left"/>
+      <w:pPr>
+        <w:ind w:left="720" w:hanging="360"/>
+      </w:pPr>
+    </w:lvl>
+    <w:lvl w:ilvl="1" w:tplc="04090019" w:tentative="1">
+      <w:start w:val="1"/>
+      <w:numFmt w:val="lowerLetter"/>
+      <w:lvlText w:val="%2."/>
+      <w:lvlJc w:val="left"/>
+      <w:pPr>
+        <w:ind w:left="1440" w:hanging="360"/>
+      </w:pPr>
+    </w:lvl>
+    <w:lvl w:ilvl="2" w:tplc="0409001B" w:tentative="1">
+      <w:start w:val="1"/>
+      <w:numFmt w:val="lowerRoman"/>
+      <w:lvlText w:val="%3."/>
+      <w:lvlJc w:val="right"/>
+      <w:pPr>
+        <w:ind w:left="2160" w:hanging="180"/>
+      </w:pPr>
+    </w:lvl>
+    <w:lvl w:ilvl="3" w:tplc="0409000F" w:tentative="1">
+      <w:start w:val="1"/>
+      <w:numFmt w:val="decimal"/>
+      <w:lvlText w:val="%4."/>
+      <w:lvlJc w:val="left"/>
+      <w:pPr>
+        <w:ind w:left="2880" w:hanging="360"/>
+      </w:pPr>
+    </w:lvl>
+    <w:lvl w:ilvl="4" w:tplc="04090019" w:tentative="1">
+      <w:start w:val="1"/>
+      <w:numFmt w:val="lowerLetter"/>
+      <w:lvlText w:val="%5."/>
+      <w:lvlJc w:val="left"/>
+      <w:pPr>
+        <w:ind w:left="3600" w:hanging="360"/>
+      </w:pPr>
+    </w:lvl>
+    <w:lvl w:ilvl="5" w:tplc="0409001B" w:tentative="1">
+      <w:start w:val="1"/>
+      <w:numFmt w:val="lowerRoman"/>
+      <w:lvlText w:val="%6."/>
+      <w:lvlJc w:val="right"/>
+      <w:pPr>
+        <w:ind w:left="4320" w:hanging="180"/>
+      </w:pPr>
+    </w:lvl>
+    <w:lvl w:ilvl="6" w:tplc="0409000F" w:tentative="1">
+      <w:start w:val="1"/>
+      <w:numFmt w:val="decimal"/>
+      <w:lvlText w:val="%7."/>
+      <w:lvlJc w:val="left"/>
+      <w:pPr>
+        <w:ind w:left="5040" w:hanging="360"/>
+      </w:pPr>
+    </w:lvl>
+    <w:lvl w:ilvl="7" w:tplc="04090019" w:tentative="1">
+      <w:start w:val="1"/>
+      <w:numFmt w:val="lowerLetter"/>
+      <w:lvlText w:val="%8."/>
+      <w:lvlJc w:val="left"/>
+      <w:pPr>
+        <w:ind w:left="5760" w:hanging="360"/>
+      </w:pPr>
+    </w:lvl>
+    <w:lvl w:ilvl="8" w:tplc="0409001B" w:tentative="1">
+      <w:start w:val="1"/>
+      <w:numFmt w:val="lowerRoman"/>
+      <w:lvlText w:val="%9."/>
+      <w:lvlJc w:val="right"/>
+      <w:pPr>
+        <w:ind w:left="6480" w:hanging="180"/>
+      </w:pPr>
+    </w:lvl>
+  </w:abstractNum>
+  <w:abstractNum w:abstractNumId="5" w15:restartNumberingAfterBreak="0">
     <w:nsid w:val="2DA000D2"/>
     <w:multiLevelType w:val="hybridMultilevel"/>
     <w:tmpl w:val="F81497D2"/>
@@ -4388,7 +6751,93 @@
       </w:rPr>
     </w:lvl>
   </w:abstractNum>
-  <w:abstractNum w:abstractNumId="5" w15:restartNumberingAfterBreak="0">
+  <w:abstractNum w:abstractNumId="6" w15:restartNumberingAfterBreak="0">
+    <w:nsid w:val="351B1478"/>
+    <w:multiLevelType w:val="hybridMultilevel"/>
+    <w:tmpl w:val="C15A0BC8"/>
+    <w:lvl w:ilvl="0" w:tplc="0409000F">
+      <w:start w:val="1"/>
+      <w:numFmt w:val="decimal"/>
+      <w:lvlText w:val="%1."/>
+      <w:lvlJc w:val="left"/>
+      <w:pPr>
+        <w:ind w:left="720" w:hanging="360"/>
+      </w:pPr>
+    </w:lvl>
+    <w:lvl w:ilvl="1" w:tplc="FFFFFFFF" w:tentative="1">
+      <w:start w:val="1"/>
+      <w:numFmt w:val="lowerLetter"/>
+      <w:lvlText w:val="%2."/>
+      <w:lvlJc w:val="left"/>
+      <w:pPr>
+        <w:ind w:left="1440" w:hanging="360"/>
+      </w:pPr>
+    </w:lvl>
+    <w:lvl w:ilvl="2" w:tplc="FFFFFFFF" w:tentative="1">
+      <w:start w:val="1"/>
+      <w:numFmt w:val="lowerRoman"/>
+      <w:lvlText w:val="%3."/>
+      <w:lvlJc w:val="right"/>
+      <w:pPr>
+        <w:ind w:left="2160" w:hanging="180"/>
+      </w:pPr>
+    </w:lvl>
+    <w:lvl w:ilvl="3" w:tplc="FFFFFFFF" w:tentative="1">
+      <w:start w:val="1"/>
+      <w:numFmt w:val="decimal"/>
+      <w:lvlText w:val="%4."/>
+      <w:lvlJc w:val="left"/>
+      <w:pPr>
+        <w:ind w:left="2880" w:hanging="360"/>
+      </w:pPr>
+    </w:lvl>
+    <w:lvl w:ilvl="4" w:tplc="FFFFFFFF" w:tentative="1">
+      <w:start w:val="1"/>
+      <w:numFmt w:val="lowerLetter"/>
+      <w:lvlText w:val="%5."/>
+      <w:lvlJc w:val="left"/>
+      <w:pPr>
+        <w:ind w:left="3600" w:hanging="360"/>
+      </w:pPr>
+    </w:lvl>
+    <w:lvl w:ilvl="5" w:tplc="FFFFFFFF" w:tentative="1">
+      <w:start w:val="1"/>
+      <w:numFmt w:val="lowerRoman"/>
+      <w:lvlText w:val="%6."/>
+      <w:lvlJc w:val="right"/>
+      <w:pPr>
+        <w:ind w:left="4320" w:hanging="180"/>
+      </w:pPr>
+    </w:lvl>
+    <w:lvl w:ilvl="6" w:tplc="FFFFFFFF" w:tentative="1">
+      <w:start w:val="1"/>
+      <w:numFmt w:val="decimal"/>
+      <w:lvlText w:val="%7."/>
+      <w:lvlJc w:val="left"/>
+      <w:pPr>
+        <w:ind w:left="5040" w:hanging="360"/>
+      </w:pPr>
+    </w:lvl>
+    <w:lvl w:ilvl="7" w:tplc="FFFFFFFF" w:tentative="1">
+      <w:start w:val="1"/>
+      <w:numFmt w:val="lowerLetter"/>
+      <w:lvlText w:val="%8."/>
+      <w:lvlJc w:val="left"/>
+      <w:pPr>
+        <w:ind w:left="5760" w:hanging="360"/>
+      </w:pPr>
+    </w:lvl>
+    <w:lvl w:ilvl="8" w:tplc="FFFFFFFF" w:tentative="1">
+      <w:start w:val="1"/>
+      <w:numFmt w:val="lowerRoman"/>
+      <w:lvlText w:val="%9."/>
+      <w:lvlJc w:val="right"/>
+      <w:pPr>
+        <w:ind w:left="6480" w:hanging="180"/>
+      </w:pPr>
+    </w:lvl>
+  </w:abstractNum>
+  <w:abstractNum w:abstractNumId="7" w15:restartNumberingAfterBreak="0">
     <w:nsid w:val="39496D14"/>
     <w:multiLevelType w:val="multilevel"/>
     <w:tmpl w:val="E25213DA"/>
@@ -4501,7 +6950,7 @@
       </w:rPr>
     </w:lvl>
   </w:abstractNum>
-  <w:abstractNum w:abstractNumId="6" w15:restartNumberingAfterBreak="0">
+  <w:abstractNum w:abstractNumId="8" w15:restartNumberingAfterBreak="0">
     <w:nsid w:val="3F376786"/>
     <w:multiLevelType w:val="hybridMultilevel"/>
     <w:tmpl w:val="6D6418BC"/>
@@ -4614,7 +7063,7 @@
       </w:rPr>
     </w:lvl>
   </w:abstractNum>
-  <w:abstractNum w:abstractNumId="7" w15:restartNumberingAfterBreak="0">
+  <w:abstractNum w:abstractNumId="9" w15:restartNumberingAfterBreak="0">
     <w:nsid w:val="4EB65A46"/>
     <w:multiLevelType w:val="hybridMultilevel"/>
     <w:tmpl w:val="710A01E6"/>
@@ -4708,7 +7157,7 @@
       </w:pPr>
     </w:lvl>
   </w:abstractNum>
-  <w:abstractNum w:abstractNumId="8" w15:restartNumberingAfterBreak="0">
+  <w:abstractNum w:abstractNumId="10" w15:restartNumberingAfterBreak="0">
     <w:nsid w:val="51ED3B3B"/>
     <w:multiLevelType w:val="hybridMultilevel"/>
     <w:tmpl w:val="EC1CA31C"/>
@@ -4797,7 +7246,7 @@
       </w:pPr>
     </w:lvl>
   </w:abstractNum>
-  <w:abstractNum w:abstractNumId="9" w15:restartNumberingAfterBreak="0">
+  <w:abstractNum w:abstractNumId="11" w15:restartNumberingAfterBreak="0">
     <w:nsid w:val="54091A9C"/>
     <w:multiLevelType w:val="hybridMultilevel"/>
     <w:tmpl w:val="CEE011DE"/>
@@ -4886,7 +7335,93 @@
       </w:pPr>
     </w:lvl>
   </w:abstractNum>
-  <w:abstractNum w:abstractNumId="10" w15:restartNumberingAfterBreak="0">
+  <w:abstractNum w:abstractNumId="12" w15:restartNumberingAfterBreak="0">
+    <w:nsid w:val="63EA5DBA"/>
+    <w:multiLevelType w:val="hybridMultilevel"/>
+    <w:tmpl w:val="D1C031CC"/>
+    <w:lvl w:ilvl="0" w:tplc="0409000F">
+      <w:start w:val="1"/>
+      <w:numFmt w:val="decimal"/>
+      <w:lvlText w:val="%1."/>
+      <w:lvlJc w:val="left"/>
+      <w:pPr>
+        <w:ind w:left="720" w:hanging="360"/>
+      </w:pPr>
+    </w:lvl>
+    <w:lvl w:ilvl="1" w:tplc="04090019" w:tentative="1">
+      <w:start w:val="1"/>
+      <w:numFmt w:val="lowerLetter"/>
+      <w:lvlText w:val="%2."/>
+      <w:lvlJc w:val="left"/>
+      <w:pPr>
+        <w:ind w:left="1440" w:hanging="360"/>
+      </w:pPr>
+    </w:lvl>
+    <w:lvl w:ilvl="2" w:tplc="0409001B" w:tentative="1">
+      <w:start w:val="1"/>
+      <w:numFmt w:val="lowerRoman"/>
+      <w:lvlText w:val="%3."/>
+      <w:lvlJc w:val="right"/>
+      <w:pPr>
+        <w:ind w:left="2160" w:hanging="180"/>
+      </w:pPr>
+    </w:lvl>
+    <w:lvl w:ilvl="3" w:tplc="0409000F" w:tentative="1">
+      <w:start w:val="1"/>
+      <w:numFmt w:val="decimal"/>
+      <w:lvlText w:val="%4."/>
+      <w:lvlJc w:val="left"/>
+      <w:pPr>
+        <w:ind w:left="2880" w:hanging="360"/>
+      </w:pPr>
+    </w:lvl>
+    <w:lvl w:ilvl="4" w:tplc="04090019" w:tentative="1">
+      <w:start w:val="1"/>
+      <w:numFmt w:val="lowerLetter"/>
+      <w:lvlText w:val="%5."/>
+      <w:lvlJc w:val="left"/>
+      <w:pPr>
+        <w:ind w:left="3600" w:hanging="360"/>
+      </w:pPr>
+    </w:lvl>
+    <w:lvl w:ilvl="5" w:tplc="0409001B" w:tentative="1">
+      <w:start w:val="1"/>
+      <w:numFmt w:val="lowerRoman"/>
+      <w:lvlText w:val="%6."/>
+      <w:lvlJc w:val="right"/>
+      <w:pPr>
+        <w:ind w:left="4320" w:hanging="180"/>
+      </w:pPr>
+    </w:lvl>
+    <w:lvl w:ilvl="6" w:tplc="0409000F" w:tentative="1">
+      <w:start w:val="1"/>
+      <w:numFmt w:val="decimal"/>
+      <w:lvlText w:val="%7."/>
+      <w:lvlJc w:val="left"/>
+      <w:pPr>
+        <w:ind w:left="5040" w:hanging="360"/>
+      </w:pPr>
+    </w:lvl>
+    <w:lvl w:ilvl="7" w:tplc="04090019" w:tentative="1">
+      <w:start w:val="1"/>
+      <w:numFmt w:val="lowerLetter"/>
+      <w:lvlText w:val="%8."/>
+      <w:lvlJc w:val="left"/>
+      <w:pPr>
+        <w:ind w:left="5760" w:hanging="360"/>
+      </w:pPr>
+    </w:lvl>
+    <w:lvl w:ilvl="8" w:tplc="0409001B" w:tentative="1">
+      <w:start w:val="1"/>
+      <w:numFmt w:val="lowerRoman"/>
+      <w:lvlText w:val="%9."/>
+      <w:lvlJc w:val="right"/>
+      <w:pPr>
+        <w:ind w:left="6480" w:hanging="180"/>
+      </w:pPr>
+    </w:lvl>
+  </w:abstractNum>
+  <w:abstractNum w:abstractNumId="13" w15:restartNumberingAfterBreak="0">
     <w:nsid w:val="738A3511"/>
     <w:multiLevelType w:val="hybridMultilevel"/>
     <w:tmpl w:val="F4D68150"/>
@@ -4978,7 +7513,7 @@
       </w:pPr>
     </w:lvl>
   </w:abstractNum>
-  <w:abstractNum w:abstractNumId="11" w15:restartNumberingAfterBreak="0">
+  <w:abstractNum w:abstractNumId="14" w15:restartNumberingAfterBreak="0">
     <w:nsid w:val="75C261A4"/>
     <w:multiLevelType w:val="hybridMultilevel"/>
     <w:tmpl w:val="3BDEFBB8"/>
@@ -5067,7 +7602,93 @@
       </w:pPr>
     </w:lvl>
   </w:abstractNum>
-  <w:abstractNum w:abstractNumId="12" w15:restartNumberingAfterBreak="0">
+  <w:abstractNum w:abstractNumId="15" w15:restartNumberingAfterBreak="0">
+    <w:nsid w:val="79D70571"/>
+    <w:multiLevelType w:val="hybridMultilevel"/>
+    <w:tmpl w:val="F66413C8"/>
+    <w:lvl w:ilvl="0" w:tplc="0409000F">
+      <w:start w:val="1"/>
+      <w:numFmt w:val="decimal"/>
+      <w:lvlText w:val="%1."/>
+      <w:lvlJc w:val="left"/>
+      <w:pPr>
+        <w:ind w:left="720" w:hanging="360"/>
+      </w:pPr>
+    </w:lvl>
+    <w:lvl w:ilvl="1" w:tplc="FFFFFFFF" w:tentative="1">
+      <w:start w:val="1"/>
+      <w:numFmt w:val="lowerLetter"/>
+      <w:lvlText w:val="%2."/>
+      <w:lvlJc w:val="left"/>
+      <w:pPr>
+        <w:ind w:left="1440" w:hanging="360"/>
+      </w:pPr>
+    </w:lvl>
+    <w:lvl w:ilvl="2" w:tplc="FFFFFFFF" w:tentative="1">
+      <w:start w:val="1"/>
+      <w:numFmt w:val="lowerRoman"/>
+      <w:lvlText w:val="%3."/>
+      <w:lvlJc w:val="right"/>
+      <w:pPr>
+        <w:ind w:left="2160" w:hanging="180"/>
+      </w:pPr>
+    </w:lvl>
+    <w:lvl w:ilvl="3" w:tplc="FFFFFFFF" w:tentative="1">
+      <w:start w:val="1"/>
+      <w:numFmt w:val="decimal"/>
+      <w:lvlText w:val="%4."/>
+      <w:lvlJc w:val="left"/>
+      <w:pPr>
+        <w:ind w:left="2880" w:hanging="360"/>
+      </w:pPr>
+    </w:lvl>
+    <w:lvl w:ilvl="4" w:tplc="FFFFFFFF" w:tentative="1">
+      <w:start w:val="1"/>
+      <w:numFmt w:val="lowerLetter"/>
+      <w:lvlText w:val="%5."/>
+      <w:lvlJc w:val="left"/>
+      <w:pPr>
+        <w:ind w:left="3600" w:hanging="360"/>
+      </w:pPr>
+    </w:lvl>
+    <w:lvl w:ilvl="5" w:tplc="FFFFFFFF" w:tentative="1">
+      <w:start w:val="1"/>
+      <w:numFmt w:val="lowerRoman"/>
+      <w:lvlText w:val="%6."/>
+      <w:lvlJc w:val="right"/>
+      <w:pPr>
+        <w:ind w:left="4320" w:hanging="180"/>
+      </w:pPr>
+    </w:lvl>
+    <w:lvl w:ilvl="6" w:tplc="FFFFFFFF" w:tentative="1">
+      <w:start w:val="1"/>
+      <w:numFmt w:val="decimal"/>
+      <w:lvlText w:val="%7."/>
+      <w:lvlJc w:val="left"/>
+      <w:pPr>
+        <w:ind w:left="5040" w:hanging="360"/>
+      </w:pPr>
+    </w:lvl>
+    <w:lvl w:ilvl="7" w:tplc="FFFFFFFF" w:tentative="1">
+      <w:start w:val="1"/>
+      <w:numFmt w:val="lowerLetter"/>
+      <w:lvlText w:val="%8."/>
+      <w:lvlJc w:val="left"/>
+      <w:pPr>
+        <w:ind w:left="5760" w:hanging="360"/>
+      </w:pPr>
+    </w:lvl>
+    <w:lvl w:ilvl="8" w:tplc="FFFFFFFF" w:tentative="1">
+      <w:start w:val="1"/>
+      <w:numFmt w:val="lowerRoman"/>
+      <w:lvlText w:val="%9."/>
+      <w:lvlJc w:val="right"/>
+      <w:pPr>
+        <w:ind w:left="6480" w:hanging="180"/>
+      </w:pPr>
+    </w:lvl>
+  </w:abstractNum>
+  <w:abstractNum w:abstractNumId="16" w15:restartNumberingAfterBreak="0">
     <w:nsid w:val="7F6F1745"/>
     <w:multiLevelType w:val="hybridMultilevel"/>
     <w:tmpl w:val="CEDC7202"/>
@@ -5159,46 +7780,58 @@
     </w:lvl>
   </w:abstractNum>
   <w:num w:numId="1">
-    <w:abstractNumId w:val="11"/>
+    <w:abstractNumId w:val="14"/>
   </w:num>
   <w:num w:numId="2">
     <w:abstractNumId w:val="2"/>
   </w:num>
   <w:num w:numId="3">
-    <w:abstractNumId w:val="4"/>
+    <w:abstractNumId w:val="5"/>
   </w:num>
   <w:num w:numId="4">
     <w:abstractNumId w:val="1"/>
   </w:num>
   <w:num w:numId="5">
-    <w:abstractNumId w:val="9"/>
+    <w:abstractNumId w:val="11"/>
   </w:num>
   <w:num w:numId="6">
     <w:abstractNumId w:val="3"/>
   </w:num>
   <w:num w:numId="7">
-    <w:abstractNumId w:val="7"/>
+    <w:abstractNumId w:val="9"/>
   </w:num>
   <w:num w:numId="8">
-    <w:abstractNumId w:val="8"/>
+    <w:abstractNumId w:val="10"/>
   </w:num>
   <w:num w:numId="9">
-    <w:abstractNumId w:val="6"/>
+    <w:abstractNumId w:val="8"/>
   </w:num>
   <w:num w:numId="10">
     <w:abstractNumId w:val="1"/>
   </w:num>
   <w:num w:numId="11">
-    <w:abstractNumId w:val="10"/>
+    <w:abstractNumId w:val="13"/>
   </w:num>
   <w:num w:numId="12">
     <w:abstractNumId w:val="0"/>
   </w:num>
   <w:num w:numId="13">
+    <w:abstractNumId w:val="16"/>
+  </w:num>
+  <w:num w:numId="14">
+    <w:abstractNumId w:val="7"/>
+  </w:num>
+  <w:num w:numId="15">
+    <w:abstractNumId w:val="4"/>
+  </w:num>
+  <w:num w:numId="16">
+    <w:abstractNumId w:val="6"/>
+  </w:num>
+  <w:num w:numId="17">
     <w:abstractNumId w:val="12"/>
   </w:num>
-  <w:num w:numId="14">
-    <w:abstractNumId w:val="5"/>
+  <w:num w:numId="18">
+    <w:abstractNumId w:val="15"/>
   </w:num>
 </w:numbering>
 </file>
@@ -5609,15 +8242,16 @@
     <w:link w:val="Heading1Char"/>
     <w:uiPriority w:val="9"/>
     <w:qFormat/>
-    <w:rsid w:val="00A2719E"/>
+    <w:rsid w:val="00F5570B"/>
     <w:pPr>
       <w:keepNext/>
       <w:keepLines/>
-      <w:spacing w:before="240" w:after="0"/>
+      <w:spacing w:before="120" w:after="120"/>
       <w:outlineLvl w:val="0"/>
     </w:pPr>
     <w:rPr>
-      <w:rFonts w:asciiTheme="majorHAnsi" w:eastAsiaTheme="majorEastAsia" w:hAnsiTheme="majorHAnsi" w:cstheme="majorBidi"/>
+      <w:rFonts w:ascii="Times New Roman" w:eastAsiaTheme="majorEastAsia" w:hAnsi="Times New Roman" w:cstheme="majorBidi"/>
+      <w:b/>
       <w:color w:val="2F5496" w:themeColor="accent1" w:themeShade="BF"/>
       <w:sz w:val="32"/>
       <w:szCs w:val="32"/>
@@ -5631,17 +8265,17 @@
     <w:uiPriority w:val="9"/>
     <w:unhideWhenUsed/>
     <w:qFormat/>
-    <w:rsid w:val="00A2719E"/>
+    <w:rsid w:val="00847368"/>
     <w:pPr>
       <w:keepNext/>
       <w:keepLines/>
-      <w:spacing w:before="40" w:after="0"/>
+      <w:spacing w:before="280" w:after="240"/>
       <w:outlineLvl w:val="1"/>
     </w:pPr>
     <w:rPr>
-      <w:rFonts w:asciiTheme="majorHAnsi" w:eastAsiaTheme="majorEastAsia" w:hAnsiTheme="majorHAnsi" w:cstheme="majorBidi"/>
-      <w:color w:val="2F5496" w:themeColor="accent1" w:themeShade="BF"/>
-      <w:sz w:val="26"/>
+      <w:rFonts w:ascii="Times New Roman" w:eastAsiaTheme="majorEastAsia" w:hAnsi="Times New Roman" w:cstheme="majorBidi"/>
+      <w:b/>
+      <w:sz w:val="28"/>
       <w:szCs w:val="26"/>
     </w:rPr>
   </w:style>
@@ -5768,9 +8402,10 @@
     <w:basedOn w:val="DefaultParagraphFont"/>
     <w:link w:val="Heading1"/>
     <w:uiPriority w:val="9"/>
-    <w:rsid w:val="00A2719E"/>
+    <w:rsid w:val="00F5570B"/>
     <w:rPr>
-      <w:rFonts w:asciiTheme="majorHAnsi" w:eastAsiaTheme="majorEastAsia" w:hAnsiTheme="majorHAnsi" w:cstheme="majorBidi"/>
+      <w:rFonts w:ascii="Times New Roman" w:eastAsiaTheme="majorEastAsia" w:hAnsi="Times New Roman" w:cstheme="majorBidi"/>
+      <w:b/>
       <w:color w:val="2F5496" w:themeColor="accent1" w:themeShade="BF"/>
       <w:sz w:val="32"/>
       <w:szCs w:val="32"/>
@@ -5781,11 +8416,11 @@
     <w:basedOn w:val="DefaultParagraphFont"/>
     <w:link w:val="Heading2"/>
     <w:uiPriority w:val="9"/>
-    <w:rsid w:val="00A2719E"/>
+    <w:rsid w:val="00847368"/>
     <w:rPr>
-      <w:rFonts w:asciiTheme="majorHAnsi" w:eastAsiaTheme="majorEastAsia" w:hAnsiTheme="majorHAnsi" w:cstheme="majorBidi"/>
-      <w:color w:val="2F5496" w:themeColor="accent1" w:themeShade="BF"/>
-      <w:sz w:val="26"/>
+      <w:rFonts w:ascii="Times New Roman" w:eastAsiaTheme="majorEastAsia" w:hAnsi="Times New Roman" w:cstheme="majorBidi"/>
+      <w:b/>
+      <w:sz w:val="28"/>
       <w:szCs w:val="26"/>
     </w:rPr>
   </w:style>
@@ -5798,6 +8433,18 @@
     <w:rPr>
       <w:color w:val="0563C1" w:themeColor="hyperlink"/>
       <w:u w:val="single"/>
+    </w:rPr>
+  </w:style>
+  <w:style w:type="character" w:styleId="SubtleEmphasis">
+    <w:name w:val="Subtle Emphasis"/>
+    <w:basedOn w:val="DefaultParagraphFont"/>
+    <w:uiPriority w:val="19"/>
+    <w:qFormat/>
+    <w:rsid w:val="006670A2"/>
+    <w:rPr>
+      <w:i/>
+      <w:iCs/>
+      <w:color w:val="404040" w:themeColor="text1" w:themeTint="BF"/>
     </w:rPr>
   </w:style>
 </w:styles>
